--- a/Docx/Обзор Литературы Бирюков.docx
+++ b/Docx/Обзор Литературы Бирюков.docx
@@ -5,6 +5,7 @@
     <w:p>
       <w:pPr>
         <w:spacing w:after="0" w:line="240" w:lineRule="auto"/>
+        <w:ind w:firstLine="709"/>
         <w:contextualSpacing/>
         <w:rPr>
           <w:rFonts w:ascii="Times New Roman" w:hAnsi="Times New Roman" w:cs="Times New Roman"/>
@@ -22,7 +23,6 @@
           <w:szCs w:val="28"/>
           <w:lang w:val="ru-RU"/>
         </w:rPr>
-        <w:tab/>
         <w:t xml:space="preserve">1 </w:t>
       </w:r>
       <w:r>
@@ -42,7 +42,6 @@
         <w:contextualSpacing/>
         <w:rPr>
           <w:rFonts w:ascii="Times New Roman" w:hAnsi="Times New Roman" w:cs="Times New Roman"/>
-          <w:b/>
           <w:sz w:val="28"/>
           <w:szCs w:val="28"/>
           <w:lang w:val="ru-RU"/>
@@ -81,34 +80,24 @@
         <w:spacing w:after="0" w:line="240" w:lineRule="auto"/>
         <w:rPr>
           <w:rFonts w:ascii="Times New Roman" w:hAnsi="Times New Roman" w:cs="Times New Roman"/>
-          <w:b/>
-          <w:sz w:val="28"/>
-          <w:szCs w:val="28"/>
-          <w:lang w:val="ru-RU" w:bidi="ru-RU"/>
-        </w:rPr>
-      </w:pPr>
-    </w:p>
-    <w:p>
-      <w:pPr>
-        <w:spacing w:after="0" w:line="240" w:lineRule="auto"/>
+          <w:sz w:val="28"/>
+          <w:szCs w:val="28"/>
+          <w:lang w:val="ru-RU" w:bidi="ru-RU"/>
+        </w:rPr>
+      </w:pPr>
+    </w:p>
+    <w:p>
+      <w:pPr>
+        <w:spacing w:after="0" w:line="240" w:lineRule="auto"/>
+        <w:ind w:firstLine="709"/>
         <w:jc w:val="both"/>
         <w:rPr>
           <w:rFonts w:ascii="Times New Roman" w:hAnsi="Times New Roman" w:cs="Times New Roman"/>
           <w:sz w:val="28"/>
           <w:szCs w:val="28"/>
-          <w:lang w:bidi="ru-RU"/>
-        </w:rPr>
-      </w:pPr>
-      <w:r>
-        <w:rPr>
-          <w:rFonts w:ascii="Times New Roman" w:hAnsi="Times New Roman" w:cs="Times New Roman"/>
-          <w:b/>
-          <w:sz w:val="28"/>
-          <w:szCs w:val="28"/>
-          <w:lang w:val="ru-RU" w:bidi="ru-RU"/>
-        </w:rPr>
-        <w:tab/>
-      </w:r>
+          <w:lang w:val="ru-RU" w:bidi="ru-RU"/>
+        </w:rPr>
+      </w:pPr>
       <w:r>
         <w:rPr>
           <w:rFonts w:ascii="Times New Roman" w:hAnsi="Times New Roman" w:cs="Times New Roman"/>
@@ -134,6 +123,44 @@
           <w:szCs w:val="28"/>
           <w:lang w:val="ru-RU" w:bidi="ru-RU"/>
         </w:rPr>
+        <w:t xml:space="preserve"> и </w:t>
+      </w:r>
+      <w:proofErr w:type="gramStart"/>
+      <w:r>
+        <w:rPr>
+          <w:rFonts w:ascii="Times New Roman" w:hAnsi="Times New Roman" w:cs="Times New Roman"/>
+          <w:sz w:val="28"/>
+          <w:szCs w:val="28"/>
+          <w:lang w:val="ru-RU" w:bidi="ru-RU"/>
+        </w:rPr>
+        <w:t>игр</w:t>
+      </w:r>
+      <w:proofErr w:type="gramEnd"/>
+      <w:r>
+        <w:rPr>
+          <w:rFonts w:ascii="Times New Roman" w:hAnsi="Times New Roman" w:cs="Times New Roman"/>
+          <w:sz w:val="28"/>
+          <w:szCs w:val="28"/>
+          <w:lang w:val="ru-RU" w:bidi="ru-RU"/>
+        </w:rPr>
+        <w:t xml:space="preserve"> использующих алгор</w:t>
+      </w:r>
+      <w:r>
+        <w:rPr>
+          <w:rFonts w:ascii="Times New Roman" w:hAnsi="Times New Roman" w:cs="Times New Roman"/>
+          <w:sz w:val="28"/>
+          <w:szCs w:val="28"/>
+          <w:lang w:val="ru-RU" w:bidi="ru-RU"/>
+        </w:rPr>
+        <w:t>итмы для анализа аудио сигналов</w:t>
+      </w:r>
+      <w:r>
+        <w:rPr>
+          <w:rFonts w:ascii="Times New Roman" w:hAnsi="Times New Roman" w:cs="Times New Roman"/>
+          <w:sz w:val="28"/>
+          <w:szCs w:val="28"/>
+          <w:lang w:val="ru-RU" w:bidi="ru-RU"/>
+        </w:rPr>
         <w:t>.</w:t>
       </w:r>
     </w:p>
@@ -145,7 +172,7 @@
           <w:rFonts w:ascii="Times New Roman" w:hAnsi="Times New Roman" w:cs="Times New Roman"/>
           <w:sz w:val="28"/>
           <w:szCs w:val="28"/>
-          <w:lang w:bidi="ru-RU"/>
+          <w:lang w:val="ru-RU" w:bidi="ru-RU"/>
         </w:rPr>
       </w:pPr>
     </w:p>
@@ -181,7 +208,7 @@
       <w:pPr>
         <w:pStyle w:val="a9"/>
         <w:spacing w:after="0" w:line="240" w:lineRule="auto"/>
-        <w:ind w:left="709"/>
+        <w:ind w:left="0"/>
         <w:jc w:val="both"/>
         <w:rPr>
           <w:rFonts w:ascii="Times New Roman" w:hAnsi="Times New Roman" w:cs="Times New Roman"/>
@@ -201,7 +228,7 @@
           <w:rFonts w:ascii="Times New Roman" w:hAnsi="Times New Roman" w:cs="Times New Roman"/>
           <w:sz w:val="28"/>
           <w:szCs w:val="28"/>
-          <w:lang w:bidi="ru-RU"/>
+          <w:lang w:val="ru-RU" w:bidi="ru-RU"/>
         </w:rPr>
       </w:pPr>
       <w:r>
@@ -260,7 +287,7 @@
           <w:rFonts w:ascii="Times New Roman" w:hAnsi="Times New Roman" w:cs="Times New Roman"/>
           <w:sz w:val="8"/>
           <w:szCs w:val="8"/>
-          <w:lang w:bidi="ru-RU"/>
+          <w:lang w:val="ru-RU" w:bidi="ru-RU"/>
         </w:rPr>
       </w:pPr>
     </w:p>
@@ -280,14 +307,15 @@
       <w:r>
         <w:rPr>
           <w:rFonts w:ascii="Times New Roman" w:hAnsi="Times New Roman" w:cs="Times New Roman"/>
-          <w:sz w:val="28"/>
-          <w:szCs w:val="28"/>
-          <w:lang w:val="ru-RU" w:bidi="ru-RU"/>
+          <w:noProof/>
+          <w:sz w:val="28"/>
+          <w:szCs w:val="28"/>
+          <w:lang w:val="ru-RU" w:eastAsia="ru-RU"/>
         </w:rPr>
         <w:drawing>
           <wp:inline distT="0" distB="0" distL="0" distR="0" wp14:anchorId="7AF2DCA7" wp14:editId="28736D23">
-            <wp:extent cx="3873500" cy="2171623"/>
-            <wp:effectExtent l="0" t="0" r="0" b="635"/>
+            <wp:extent cx="4349347" cy="2438400"/>
+            <wp:effectExtent l="0" t="0" r="0" b="0"/>
             <wp:docPr id="1" name="Рисунок 1"/>
             <wp:cNvGraphicFramePr>
               <a:graphicFrameLocks xmlns:a="http://schemas.openxmlformats.org/drawingml/2006/main" noChangeAspect="1"/>
@@ -308,7 +336,7 @@
                   <pic:spPr>
                     <a:xfrm>
                       <a:off x="0" y="0"/>
-                      <a:ext cx="3877424" cy="2173823"/>
+                      <a:ext cx="4353599" cy="2440784"/>
                     </a:xfrm>
                     <a:prstGeom prst="rect">
                       <a:avLst/>
@@ -549,7 +577,79 @@
           <w:szCs w:val="28"/>
           <w:lang w:val="ru-RU" w:bidi="ru-RU"/>
         </w:rPr>
-        <w:t xml:space="preserve">Данная серия игр стала основой для множества подобных игр, в большей степени для мобильных устройств. </w:t>
+        <w:t>Данная серия игр стал</w:t>
+      </w:r>
+      <w:r>
+        <w:rPr>
+          <w:rFonts w:ascii="Times New Roman" w:hAnsi="Times New Roman" w:cs="Times New Roman"/>
+          <w:sz w:val="28"/>
+          <w:szCs w:val="28"/>
+          <w:lang w:val="ru-RU" w:bidi="ru-RU"/>
+        </w:rPr>
+        <w:t>а основой для множества подобного</w:t>
+      </w:r>
+      <w:r>
+        <w:rPr>
+          <w:rFonts w:ascii="Times New Roman" w:hAnsi="Times New Roman" w:cs="Times New Roman"/>
+          <w:sz w:val="28"/>
+          <w:szCs w:val="28"/>
+          <w:lang w:val="ru-RU" w:bidi="ru-RU"/>
+        </w:rPr>
+        <w:t xml:space="preserve"> </w:t>
+      </w:r>
+      <w:r>
+        <w:rPr>
+          <w:rFonts w:ascii="Times New Roman" w:hAnsi="Times New Roman" w:cs="Times New Roman"/>
+          <w:sz w:val="28"/>
+          <w:szCs w:val="28"/>
+          <w:lang w:val="ru-RU" w:bidi="ru-RU"/>
+        </w:rPr>
+        <w:t xml:space="preserve">рода </w:t>
+      </w:r>
+      <w:r>
+        <w:rPr>
+          <w:rFonts w:ascii="Times New Roman" w:hAnsi="Times New Roman" w:cs="Times New Roman"/>
+          <w:sz w:val="28"/>
+          <w:szCs w:val="28"/>
+          <w:lang w:val="ru-RU" w:bidi="ru-RU"/>
+        </w:rPr>
+        <w:t xml:space="preserve">игр, в </w:t>
+      </w:r>
+      <w:r>
+        <w:rPr>
+          <w:rFonts w:ascii="Times New Roman" w:hAnsi="Times New Roman" w:cs="Times New Roman"/>
+          <w:sz w:val="28"/>
+          <w:szCs w:val="28"/>
+          <w:lang w:val="ru-RU" w:bidi="ru-RU"/>
+        </w:rPr>
+        <w:t>последующем занявших крупную долю рынка</w:t>
+      </w:r>
+      <w:r>
+        <w:rPr>
+          <w:rFonts w:ascii="Times New Roman" w:hAnsi="Times New Roman" w:cs="Times New Roman"/>
+          <w:sz w:val="28"/>
+          <w:szCs w:val="28"/>
+          <w:lang w:val="ru-RU" w:bidi="ru-RU"/>
+        </w:rPr>
+        <w:t xml:space="preserve"> мобильных </w:t>
+      </w:r>
+      <w:r>
+        <w:rPr>
+          <w:rFonts w:ascii="Times New Roman" w:hAnsi="Times New Roman" w:cs="Times New Roman"/>
+          <w:sz w:val="28"/>
+          <w:szCs w:val="28"/>
+          <w:lang w:val="ru-RU" w:bidi="ru-RU"/>
+        </w:rPr>
+        <w:t>игр</w:t>
+      </w:r>
+      <w:r>
+        <w:rPr>
+          <w:rFonts w:ascii="Times New Roman" w:hAnsi="Times New Roman" w:cs="Times New Roman"/>
+          <w:sz w:val="28"/>
+          <w:szCs w:val="28"/>
+          <w:lang w:val="ru-RU" w:bidi="ru-RU"/>
+        </w:rPr>
+        <w:t>.</w:t>
       </w:r>
     </w:p>
     <w:p>
@@ -560,48 +660,128 @@
         <w:jc w:val="both"/>
         <w:rPr>
           <w:rFonts w:ascii="Times New Roman" w:hAnsi="Times New Roman" w:cs="Times New Roman"/>
-          <w:color w:val="202122"/>
-          <w:sz w:val="28"/>
-          <w:szCs w:val="28"/>
-          <w:shd w:val="clear" w:color="auto" w:fill="F8F9FA"/>
-        </w:rPr>
-      </w:pPr>
-      <w:r>
-        <w:rPr>
-          <w:rFonts w:ascii="Times New Roman" w:hAnsi="Times New Roman" w:cs="Times New Roman"/>
-          <w:sz w:val="28"/>
-          <w:szCs w:val="28"/>
-          <w:lang w:val="ru-RU" w:bidi="ru-RU"/>
-        </w:rPr>
-        <w:t>Чтобы сыграть в игре ноту, необходимо было в момент достижения данной ноты определенного кружка идентичного</w:t>
-      </w:r>
-      <w:r>
-        <w:rPr>
-          <w:rFonts w:ascii="Times New Roman" w:hAnsi="Times New Roman" w:cs="Times New Roman"/>
-          <w:sz w:val="28"/>
-          <w:szCs w:val="28"/>
-          <w:lang w:val="ru-RU" w:bidi="ru-RU"/>
-        </w:rPr>
-        <w:t xml:space="preserve"> цвет</w:t>
-      </w:r>
-      <w:r>
-        <w:rPr>
-          <w:rFonts w:ascii="Times New Roman" w:hAnsi="Times New Roman" w:cs="Times New Roman"/>
-          <w:sz w:val="28"/>
-          <w:szCs w:val="28"/>
-          <w:lang w:val="ru-RU" w:bidi="ru-RU"/>
-        </w:rPr>
-        <w:t xml:space="preserve">а внизу экрана, нажать </w:t>
-      </w:r>
-      <w:r>
-        <w:rPr>
-          <w:rFonts w:ascii="Times New Roman" w:hAnsi="Times New Roman" w:cs="Times New Roman"/>
-          <w:sz w:val="28"/>
-          <w:szCs w:val="28"/>
-          <w:lang w:val="ru-RU" w:bidi="ru-RU"/>
-        </w:rPr>
-        <w:t>соответствующие клавиши лада и струны.</w:t>
-      </w:r>
+          <w:sz w:val="8"/>
+          <w:szCs w:val="8"/>
+          <w:lang w:val="ru-RU" w:bidi="ru-RU"/>
+        </w:rPr>
+      </w:pPr>
+    </w:p>
+    <w:p>
+      <w:pPr>
+        <w:pStyle w:val="a9"/>
+        <w:spacing w:after="0" w:line="240" w:lineRule="auto"/>
+        <w:ind w:left="0"/>
+        <w:jc w:val="center"/>
+        <w:rPr>
+          <w:rFonts w:ascii="Times New Roman" w:hAnsi="Times New Roman" w:cs="Times New Roman"/>
+          <w:sz w:val="28"/>
+          <w:szCs w:val="28"/>
+          <w:lang w:val="ru-RU" w:bidi="ru-RU"/>
+        </w:rPr>
+      </w:pPr>
+      <w:r>
+        <w:rPr>
+          <w:noProof/>
+          <w:lang w:val="ru-RU" w:eastAsia="ru-RU"/>
+        </w:rPr>
+        <w:drawing>
+          <wp:inline distT="0" distB="0" distL="0" distR="0" wp14:anchorId="1E938B1D" wp14:editId="1D4CA1F1">
+            <wp:extent cx="4210050" cy="1548208"/>
+            <wp:effectExtent l="0" t="0" r="0" b="0"/>
+            <wp:docPr id="3" name="Рисунок 3" descr="The evolution of Guitar Hero guitar controllers"/>
+            <wp:cNvGraphicFramePr>
+              <a:graphicFrameLocks xmlns:a="http://schemas.openxmlformats.org/drawingml/2006/main" noChangeAspect="1"/>
+            </wp:cNvGraphicFramePr>
+            <a:graphic xmlns:a="http://schemas.openxmlformats.org/drawingml/2006/main">
+              <a:graphicData uri="http://schemas.openxmlformats.org/drawingml/2006/picture">
+                <pic:pic xmlns:pic="http://schemas.openxmlformats.org/drawingml/2006/picture">
+                  <pic:nvPicPr>
+                    <pic:cNvPr id="0" name="Picture 1" descr="The evolution of Guitar Hero guitar controllers"/>
+                    <pic:cNvPicPr>
+                      <a:picLocks noChangeAspect="1" noChangeArrowheads="1"/>
+                    </pic:cNvPicPr>
+                  </pic:nvPicPr>
+                  <pic:blipFill rotWithShape="1">
+                    <a:blip r:embed="rId10">
+                      <a:extLst>
+                        <a:ext uri="{28A0092B-C50C-407E-A947-70E740481C1C}">
+                          <a14:useLocalDpi xmlns:a14="http://schemas.microsoft.com/office/drawing/2010/main" val="0"/>
+                        </a:ext>
+                      </a:extLst>
+                    </a:blip>
+                    <a:srcRect t="14538" r="1072" b="8866"/>
+                    <a:stretch/>
+                  </pic:blipFill>
+                  <pic:spPr bwMode="auto">
+                    <a:xfrm>
+                      <a:off x="0" y="0"/>
+                      <a:ext cx="4210349" cy="1548318"/>
+                    </a:xfrm>
+                    <a:prstGeom prst="rect">
+                      <a:avLst/>
+                    </a:prstGeom>
+                    <a:noFill/>
+                    <a:ln>
+                      <a:noFill/>
+                    </a:ln>
+                    <a:extLst>
+                      <a:ext uri="{53640926-AAD7-44D8-BBD7-CCE9431645EC}">
+                        <a14:shadowObscured xmlns:a14="http://schemas.microsoft.com/office/drawing/2010/main"/>
+                      </a:ext>
+                    </a:extLst>
+                  </pic:spPr>
+                </pic:pic>
+              </a:graphicData>
+            </a:graphic>
+          </wp:inline>
+        </w:drawing>
+      </w:r>
+    </w:p>
+    <w:p>
+      <w:pPr>
+        <w:pStyle w:val="a9"/>
+        <w:spacing w:after="0" w:line="240" w:lineRule="auto"/>
+        <w:ind w:left="0"/>
+        <w:jc w:val="center"/>
+        <w:rPr>
+          <w:rFonts w:ascii="Times New Roman" w:hAnsi="Times New Roman" w:cs="Times New Roman"/>
+          <w:sz w:val="28"/>
+          <w:szCs w:val="28"/>
+          <w:lang w:bidi="ru-RU"/>
+        </w:rPr>
+      </w:pPr>
+      <w:r>
+        <w:rPr>
+          <w:rFonts w:ascii="Times New Roman" w:hAnsi="Times New Roman" w:cs="Times New Roman"/>
+          <w:sz w:val="28"/>
+          <w:szCs w:val="28"/>
+          <w:lang w:val="ru-RU" w:bidi="ru-RU"/>
+        </w:rPr>
+        <w:t xml:space="preserve">Рисунок 1.2 – Контроллер для </w:t>
+      </w:r>
+      <w:r>
+        <w:rPr>
+          <w:rFonts w:ascii="Times New Roman" w:hAnsi="Times New Roman" w:cs="Times New Roman"/>
+          <w:sz w:val="28"/>
+          <w:szCs w:val="28"/>
+          <w:lang w:bidi="ru-RU"/>
+        </w:rPr>
+        <w:t>Guitar Hero</w:t>
+      </w:r>
+    </w:p>
+    <w:p>
+      <w:pPr>
+        <w:pStyle w:val="a9"/>
+        <w:spacing w:after="0" w:line="240" w:lineRule="auto"/>
+        <w:ind w:left="0"/>
+        <w:jc w:val="center"/>
+        <w:rPr>
+          <w:rFonts w:ascii="Times New Roman" w:hAnsi="Times New Roman" w:cs="Times New Roman"/>
+          <w:sz w:val="28"/>
+          <w:szCs w:val="28"/>
+          <w:lang w:val="ru-RU" w:bidi="ru-RU"/>
+        </w:rPr>
+      </w:pPr>
     </w:p>
     <w:p>
       <w:pPr>
@@ -611,82 +791,148 @@
         <w:jc w:val="both"/>
         <w:rPr>
           <w:rFonts w:ascii="Times New Roman" w:hAnsi="Times New Roman" w:cs="Times New Roman"/>
-          <w:sz w:val="28"/>
-          <w:szCs w:val="28"/>
-          <w:lang w:val="ru-RU" w:bidi="ru-RU"/>
-        </w:rPr>
-      </w:pPr>
-      <w:r>
-        <w:rPr>
-          <w:rFonts w:ascii="Times New Roman" w:hAnsi="Times New Roman" w:cs="Times New Roman"/>
-          <w:sz w:val="28"/>
-          <w:szCs w:val="28"/>
-          <w:lang w:val="ru-RU" w:bidi="ru-RU"/>
-        </w:rPr>
-        <w:t>П</w:t>
-      </w:r>
-      <w:r>
-        <w:rPr>
-          <w:rFonts w:ascii="Times New Roman" w:hAnsi="Times New Roman" w:cs="Times New Roman"/>
-          <w:sz w:val="28"/>
-          <w:szCs w:val="28"/>
-          <w:lang w:val="ru-RU" w:bidi="ru-RU"/>
-        </w:rPr>
-        <w:t>ри разработке данного продукта планировалось использовать лишь определенное количес</w:t>
-      </w:r>
-      <w:r>
-        <w:rPr>
-          <w:rFonts w:ascii="Times New Roman" w:hAnsi="Times New Roman" w:cs="Times New Roman"/>
-          <w:sz w:val="28"/>
-          <w:szCs w:val="28"/>
-          <w:lang w:val="ru-RU" w:bidi="ru-RU"/>
-        </w:rPr>
-        <w:t>тво лицензированных треков. В связи с этим,</w:t>
-      </w:r>
-      <w:r>
-        <w:rPr>
-          <w:rFonts w:ascii="Times New Roman" w:hAnsi="Times New Roman" w:cs="Times New Roman"/>
-          <w:sz w:val="28"/>
-          <w:szCs w:val="28"/>
-          <w:lang w:val="ru-RU" w:bidi="ru-RU"/>
-        </w:rPr>
-        <w:t xml:space="preserve"> при создании </w:t>
-      </w:r>
-      <w:r>
-        <w:rPr>
-          <w:rFonts w:ascii="Times New Roman" w:hAnsi="Times New Roman" w:cs="Times New Roman"/>
-          <w:sz w:val="28"/>
-          <w:szCs w:val="28"/>
-          <w:lang w:val="ru-RU" w:bidi="ru-RU"/>
-        </w:rPr>
-        <w:t xml:space="preserve">набора проигрываемых нот, разработчики не использовали алгоритмы для анализа аудиофайлов. Вместо этого акцент </w:t>
-      </w:r>
-      <w:r>
-        <w:rPr>
-          <w:rFonts w:ascii="Times New Roman" w:hAnsi="Times New Roman" w:cs="Times New Roman"/>
-          <w:sz w:val="28"/>
-          <w:szCs w:val="28"/>
-          <w:lang w:val="ru-RU" w:bidi="ru-RU"/>
-        </w:rPr>
-        <w:t>был сделан на ручное</w:t>
-      </w:r>
-      <w:r>
-        <w:rPr>
-          <w:rFonts w:ascii="Times New Roman" w:hAnsi="Times New Roman" w:cs="Times New Roman"/>
-          <w:sz w:val="28"/>
-          <w:szCs w:val="28"/>
-          <w:lang w:val="ru-RU" w:bidi="ru-RU"/>
-        </w:rPr>
-        <w:t xml:space="preserve"> воссоздание гитарных аккордов под специализированный контроллер, для создания ощущения игры на настоящей гитаре</w:t>
-      </w:r>
-      <w:r>
-        <w:rPr>
-          <w:rFonts w:ascii="Times New Roman" w:hAnsi="Times New Roman" w:cs="Times New Roman"/>
-          <w:sz w:val="28"/>
-          <w:szCs w:val="28"/>
-          <w:lang w:val="ru-RU" w:bidi="ru-RU"/>
-        </w:rPr>
-        <w:t xml:space="preserve">. Такое решение могло быть так же обосновано финансовыми возможностями компании и ограничениями технологий того времени. </w:t>
+          <w:color w:val="202122"/>
+          <w:sz w:val="28"/>
+          <w:szCs w:val="28"/>
+          <w:shd w:val="clear" w:color="auto" w:fill="F8F9FA"/>
+          <w:lang w:val="ru-RU"/>
+        </w:rPr>
+      </w:pPr>
+      <w:r>
+        <w:rPr>
+          <w:rFonts w:ascii="Times New Roman" w:hAnsi="Times New Roman" w:cs="Times New Roman"/>
+          <w:sz w:val="28"/>
+          <w:szCs w:val="28"/>
+          <w:lang w:val="ru-RU" w:bidi="ru-RU"/>
+        </w:rPr>
+        <w:t>Основной целью игры являлось своевременное нажатие необходимых кнопок на специализированном контроллере.  Все кнопки контроллера были окрашены 5 различных</w:t>
+      </w:r>
+      <w:r>
+        <w:rPr>
+          <w:rFonts w:ascii="Times New Roman" w:hAnsi="Times New Roman" w:cs="Times New Roman"/>
+          <w:sz w:val="28"/>
+          <w:szCs w:val="28"/>
+          <w:lang w:val="ru-RU" w:bidi="ru-RU"/>
+        </w:rPr>
+        <w:t xml:space="preserve"> цветов, означающих определённый</w:t>
+      </w:r>
+      <w:r>
+        <w:rPr>
+          <w:rFonts w:ascii="Times New Roman" w:hAnsi="Times New Roman" w:cs="Times New Roman"/>
+          <w:sz w:val="28"/>
+          <w:szCs w:val="28"/>
+          <w:lang w:val="ru-RU" w:bidi="ru-RU"/>
+        </w:rPr>
+        <w:t xml:space="preserve"> </w:t>
+      </w:r>
+      <w:r>
+        <w:rPr>
+          <w:rFonts w:ascii="Times New Roman" w:hAnsi="Times New Roman" w:cs="Times New Roman"/>
+          <w:sz w:val="28"/>
+          <w:szCs w:val="28"/>
+          <w:lang w:val="ru-RU" w:bidi="ru-RU"/>
+        </w:rPr>
+        <w:t>лад</w:t>
+      </w:r>
+      <w:r>
+        <w:rPr>
+          <w:rFonts w:ascii="Times New Roman" w:hAnsi="Times New Roman" w:cs="Times New Roman"/>
+          <w:sz w:val="28"/>
+          <w:szCs w:val="28"/>
+          <w:lang w:val="ru-RU" w:bidi="ru-RU"/>
+        </w:rPr>
+        <w:t>.</w:t>
+      </w:r>
+      <w:r>
+        <w:rPr>
+          <w:rFonts w:ascii="Times New Roman" w:hAnsi="Times New Roman" w:cs="Times New Roman"/>
+          <w:sz w:val="28"/>
+          <w:szCs w:val="28"/>
+          <w:lang w:val="ru-RU" w:bidi="ru-RU"/>
+        </w:rPr>
+        <w:t xml:space="preserve"> Кроме того на корпусе имелась педаль, отвечающая за активацию струн</w:t>
+      </w:r>
+      <w:r>
+        <w:rPr>
+          <w:rFonts w:ascii="Times New Roman" w:hAnsi="Times New Roman" w:cs="Times New Roman"/>
+          <w:sz w:val="28"/>
+          <w:szCs w:val="28"/>
+          <w:lang w:val="ru-RU" w:bidi="ru-RU"/>
+        </w:rPr>
+        <w:t xml:space="preserve">. Успешным </w:t>
+      </w:r>
+      <w:r>
+        <w:rPr>
+          <w:rFonts w:ascii="Times New Roman" w:hAnsi="Times New Roman" w:cs="Times New Roman"/>
+          <w:sz w:val="28"/>
+          <w:szCs w:val="28"/>
+          <w:lang w:val="ru-RU" w:bidi="ru-RU"/>
+        </w:rPr>
+        <w:lastRenderedPageBreak/>
+        <w:t xml:space="preserve">считалось нажатие на </w:t>
+      </w:r>
+      <w:r>
+        <w:rPr>
+          <w:rFonts w:ascii="Times New Roman" w:hAnsi="Times New Roman" w:cs="Times New Roman"/>
+          <w:sz w:val="28"/>
+          <w:szCs w:val="28"/>
+          <w:lang w:val="ru-RU" w:bidi="ru-RU"/>
+        </w:rPr>
+        <w:t>данную педаль</w:t>
+      </w:r>
+      <w:r>
+        <w:rPr>
+          <w:rFonts w:ascii="Times New Roman" w:hAnsi="Times New Roman" w:cs="Times New Roman"/>
+          <w:sz w:val="28"/>
+          <w:szCs w:val="28"/>
+          <w:lang w:val="ru-RU" w:bidi="ru-RU"/>
+        </w:rPr>
+        <w:t xml:space="preserve">, </w:t>
+      </w:r>
+      <w:r>
+        <w:rPr>
+          <w:rFonts w:ascii="Times New Roman" w:hAnsi="Times New Roman" w:cs="Times New Roman"/>
+          <w:sz w:val="28"/>
+          <w:szCs w:val="28"/>
+          <w:lang w:val="ru-RU" w:bidi="ru-RU"/>
+        </w:rPr>
+        <w:t>с одновременно нажатыми кнопками ладов, отображаемых на экране игрока</w:t>
+      </w:r>
+      <w:r>
+        <w:rPr>
+          <w:rFonts w:ascii="Times New Roman" w:hAnsi="Times New Roman" w:cs="Times New Roman"/>
+          <w:sz w:val="28"/>
+          <w:szCs w:val="28"/>
+          <w:lang w:val="ru-RU" w:bidi="ru-RU"/>
+        </w:rPr>
+        <w:t xml:space="preserve">. Нажатие было необходимо производить именно в тот момент, когда </w:t>
+      </w:r>
+      <w:r>
+        <w:rPr>
+          <w:rFonts w:ascii="Times New Roman" w:hAnsi="Times New Roman" w:cs="Times New Roman"/>
+          <w:sz w:val="28"/>
+          <w:szCs w:val="28"/>
+          <w:lang w:val="ru-RU" w:bidi="ru-RU"/>
+        </w:rPr>
+        <w:t>окружность некоторого цвета</w:t>
+      </w:r>
+      <w:r>
+        <w:rPr>
+          <w:rFonts w:ascii="Times New Roman" w:hAnsi="Times New Roman" w:cs="Times New Roman"/>
+          <w:sz w:val="28"/>
+          <w:szCs w:val="28"/>
+          <w:lang w:val="ru-RU" w:bidi="ru-RU"/>
+        </w:rPr>
+        <w:t xml:space="preserve">, доходила до находящихся зон </w:t>
+      </w:r>
+      <w:r>
+        <w:rPr>
+          <w:rFonts w:ascii="Times New Roman" w:hAnsi="Times New Roman" w:cs="Times New Roman"/>
+          <w:sz w:val="28"/>
+          <w:szCs w:val="28"/>
+          <w:lang w:val="ru-RU" w:bidi="ru-RU"/>
+        </w:rPr>
+        <w:t>внизу экрана. По итогу успешных нажатий, игроку начислялись очки, влияющие на рейтинг данной попытки прохождения.</w:t>
       </w:r>
     </w:p>
     <w:p>
@@ -709,6 +955,92 @@
           <w:szCs w:val="28"/>
           <w:lang w:val="ru-RU" w:bidi="ru-RU"/>
         </w:rPr>
+        <w:t>П</w:t>
+      </w:r>
+      <w:r>
+        <w:rPr>
+          <w:rFonts w:ascii="Times New Roman" w:hAnsi="Times New Roman" w:cs="Times New Roman"/>
+          <w:sz w:val="28"/>
+          <w:szCs w:val="28"/>
+          <w:lang w:val="ru-RU" w:bidi="ru-RU"/>
+        </w:rPr>
+        <w:t>ри разработке данного продукта планировалось использовать лишь определенное количес</w:t>
+      </w:r>
+      <w:r>
+        <w:rPr>
+          <w:rFonts w:ascii="Times New Roman" w:hAnsi="Times New Roman" w:cs="Times New Roman"/>
+          <w:sz w:val="28"/>
+          <w:szCs w:val="28"/>
+          <w:lang w:val="ru-RU" w:bidi="ru-RU"/>
+        </w:rPr>
+        <w:t>тво лицензированных треков. В связи с этим,</w:t>
+      </w:r>
+      <w:r>
+        <w:rPr>
+          <w:rFonts w:ascii="Times New Roman" w:hAnsi="Times New Roman" w:cs="Times New Roman"/>
+          <w:sz w:val="28"/>
+          <w:szCs w:val="28"/>
+          <w:lang w:val="ru-RU" w:bidi="ru-RU"/>
+        </w:rPr>
+        <w:t xml:space="preserve"> при создании </w:t>
+      </w:r>
+      <w:r>
+        <w:rPr>
+          <w:rFonts w:ascii="Times New Roman" w:hAnsi="Times New Roman" w:cs="Times New Roman"/>
+          <w:sz w:val="28"/>
+          <w:szCs w:val="28"/>
+          <w:lang w:val="ru-RU" w:bidi="ru-RU"/>
+        </w:rPr>
+        <w:t xml:space="preserve">набора проигрываемых нот, разработчики не использовали алгоритмы для анализа аудиофайлов. Вместо этого акцент </w:t>
+      </w:r>
+      <w:r>
+        <w:rPr>
+          <w:rFonts w:ascii="Times New Roman" w:hAnsi="Times New Roman" w:cs="Times New Roman"/>
+          <w:sz w:val="28"/>
+          <w:szCs w:val="28"/>
+          <w:lang w:val="ru-RU" w:bidi="ru-RU"/>
+        </w:rPr>
+        <w:t>был сделан на ручное</w:t>
+      </w:r>
+      <w:r>
+        <w:rPr>
+          <w:rFonts w:ascii="Times New Roman" w:hAnsi="Times New Roman" w:cs="Times New Roman"/>
+          <w:sz w:val="28"/>
+          <w:szCs w:val="28"/>
+          <w:lang w:val="ru-RU" w:bidi="ru-RU"/>
+        </w:rPr>
+        <w:t xml:space="preserve"> воссоздание гитарных аккордов под специализированный контроллер, для создания ощущения игры на настоящей гитаре</w:t>
+      </w:r>
+      <w:r>
+        <w:rPr>
+          <w:rFonts w:ascii="Times New Roman" w:hAnsi="Times New Roman" w:cs="Times New Roman"/>
+          <w:sz w:val="28"/>
+          <w:szCs w:val="28"/>
+          <w:lang w:val="ru-RU" w:bidi="ru-RU"/>
+        </w:rPr>
+        <w:t xml:space="preserve">. Такое решение могло быть так же обосновано финансовыми возможностями компании и ограничениями технологий того времени. </w:t>
+      </w:r>
+    </w:p>
+    <w:p>
+      <w:pPr>
+        <w:pStyle w:val="a9"/>
+        <w:spacing w:after="0" w:line="240" w:lineRule="auto"/>
+        <w:ind w:left="0" w:firstLine="709"/>
+        <w:jc w:val="both"/>
+        <w:rPr>
+          <w:rFonts w:ascii="Times New Roman" w:hAnsi="Times New Roman" w:cs="Times New Roman"/>
+          <w:sz w:val="28"/>
+          <w:szCs w:val="28"/>
+          <w:lang w:val="ru-RU" w:bidi="ru-RU"/>
+        </w:rPr>
+      </w:pPr>
+      <w:r>
+        <w:rPr>
+          <w:rFonts w:ascii="Times New Roman" w:hAnsi="Times New Roman" w:cs="Times New Roman"/>
+          <w:sz w:val="28"/>
+          <w:szCs w:val="28"/>
+          <w:lang w:val="ru-RU" w:bidi="ru-RU"/>
+        </w:rPr>
         <w:tab/>
         <w:t xml:space="preserve">Данный подход является более выгодным и точным по сравнению с использованием алгоритмов, при условии, что количество аудиофайлов не будет превышать некоторый порог. В своё время порог определяется штатом и финансовыми возможностями компании. </w:t>
       </w:r>
@@ -723,17 +1055,16 @@
           <w:rFonts w:ascii="Times New Roman" w:hAnsi="Times New Roman" w:cs="Times New Roman"/>
           <w:sz w:val="28"/>
           <w:szCs w:val="28"/>
-          <w:lang w:bidi="ru-RU"/>
-        </w:rPr>
-      </w:pPr>
-      <w:r>
-        <w:rPr>
-          <w:rFonts w:ascii="Times New Roman" w:hAnsi="Times New Roman" w:cs="Times New Roman"/>
-          <w:sz w:val="28"/>
-          <w:szCs w:val="28"/>
-          <w:lang w:val="ru-RU" w:bidi="ru-RU"/>
-        </w:rPr>
-        <w:lastRenderedPageBreak/>
+          <w:lang w:val="ru-RU" w:bidi="ru-RU"/>
+        </w:rPr>
+      </w:pPr>
+      <w:r>
+        <w:rPr>
+          <w:rFonts w:ascii="Times New Roman" w:hAnsi="Times New Roman" w:cs="Times New Roman"/>
+          <w:sz w:val="28"/>
+          <w:szCs w:val="28"/>
+          <w:lang w:val="ru-RU" w:bidi="ru-RU"/>
+        </w:rPr>
         <w:t>Минусом данного подхода можно выделить сложность к масштабируемости продукта в будущем. Алгоритмы для частотного анализа аудиофайлов позволили бы в дальнейшем сэкономить на разработке данного проекта, а так же удешевить выпуск дополнительного контента</w:t>
       </w:r>
       <w:r>
@@ -750,13 +1081,13 @@
       <w:pPr>
         <w:pStyle w:val="a9"/>
         <w:spacing w:after="0" w:line="240" w:lineRule="auto"/>
-        <w:ind w:left="0" w:firstLine="709"/>
+        <w:ind w:left="0"/>
         <w:jc w:val="both"/>
         <w:rPr>
           <w:rFonts w:ascii="Times New Roman" w:hAnsi="Times New Roman" w:cs="Times New Roman"/>
           <w:sz w:val="28"/>
           <w:szCs w:val="28"/>
-          <w:lang w:bidi="ru-RU"/>
+          <w:lang w:val="ru-RU" w:bidi="ru-RU"/>
         </w:rPr>
       </w:pPr>
     </w:p>
@@ -818,23 +1149,15 @@
     <w:p>
       <w:pPr>
         <w:spacing w:after="0" w:line="240" w:lineRule="auto"/>
+        <w:ind w:firstLine="709"/>
         <w:jc w:val="both"/>
         <w:rPr>
           <w:rFonts w:ascii="Times New Roman" w:hAnsi="Times New Roman" w:cs="Times New Roman"/>
           <w:sz w:val="28"/>
           <w:szCs w:val="28"/>
-          <w:lang w:bidi="ru-RU"/>
-        </w:rPr>
-      </w:pPr>
-      <w:r>
-        <w:rPr>
-          <w:rFonts w:ascii="Times New Roman" w:hAnsi="Times New Roman" w:cs="Times New Roman"/>
-          <w:sz w:val="28"/>
-          <w:szCs w:val="28"/>
-          <w:lang w:bidi="ru-RU"/>
-        </w:rPr>
-        <w:tab/>
-      </w:r>
+          <w:lang w:val="ru-RU" w:bidi="ru-RU"/>
+        </w:rPr>
+      </w:pPr>
       <w:r>
         <w:rPr>
           <w:rFonts w:ascii="Times New Roman" w:hAnsi="Times New Roman" w:cs="Times New Roman"/>
@@ -899,7 +1222,25 @@
           <w:szCs w:val="28"/>
           <w:lang w:val="ru-RU" w:bidi="ru-RU"/>
         </w:rPr>
-        <w:t>посредством различных периферийных устройств: компьютерной мыши, клавиатуры, графического планшета, сенсорные устройства.</w:t>
+        <w:t>посредством различных периферийных устройств: компьютерной мыши, клавиатуры,</w:t>
+      </w:r>
+      <w:r>
+        <w:rPr>
+          <w:rFonts w:ascii="Times New Roman" w:hAnsi="Times New Roman" w:cs="Times New Roman"/>
+          <w:sz w:val="28"/>
+          <w:szCs w:val="28"/>
+          <w:lang w:val="ru-RU" w:bidi="ru-RU"/>
+        </w:rPr>
+        <w:t xml:space="preserve"> графического планшета, сенсорного устройства</w:t>
+      </w:r>
+      <w:r>
+        <w:rPr>
+          <w:rFonts w:ascii="Times New Roman" w:hAnsi="Times New Roman" w:cs="Times New Roman"/>
+          <w:sz w:val="28"/>
+          <w:szCs w:val="28"/>
+          <w:lang w:val="ru-RU" w:bidi="ru-RU"/>
+        </w:rPr>
+        <w:t>.</w:t>
       </w:r>
     </w:p>
     <w:p>
@@ -910,7 +1251,7 @@
           <w:rFonts w:ascii="Times New Roman" w:hAnsi="Times New Roman" w:cs="Times New Roman"/>
           <w:sz w:val="8"/>
           <w:szCs w:val="8"/>
-          <w:lang w:bidi="ru-RU"/>
+          <w:lang w:val="ru-RU" w:bidi="ru-RU"/>
         </w:rPr>
       </w:pPr>
     </w:p>
@@ -932,8 +1273,8 @@
         </w:rPr>
         <w:drawing>
           <wp:inline distT="0" distB="0" distL="0" distR="0">
-            <wp:extent cx="5168304" cy="2909017"/>
-            <wp:effectExtent l="0" t="0" r="0" b="5715"/>
+            <wp:extent cx="4780579" cy="2690785"/>
+            <wp:effectExtent l="0" t="0" r="1270" b="0"/>
             <wp:docPr id="2" name="Рисунок 2" descr="Osu! A Passion Project That's Becoming a Phenomenon | by Iampif | SUPERJUMP  | Medium"/>
             <wp:cNvGraphicFramePr>
               <a:graphicFrameLocks xmlns:a="http://schemas.openxmlformats.org/drawingml/2006/main" noChangeAspect="1"/>
@@ -948,7 +1289,7 @@
                     </pic:cNvPicPr>
                   </pic:nvPicPr>
                   <pic:blipFill>
-                    <a:blip r:embed="rId10" cstate="print">
+                    <a:blip r:embed="rId11" cstate="print">
                       <a:extLst>
                         <a:ext uri="{28A0092B-C50C-407E-A947-70E740481C1C}">
                           <a14:useLocalDpi xmlns:a14="http://schemas.microsoft.com/office/drawing/2010/main" val="0"/>
@@ -963,7 +1304,7 @@
                   <pic:spPr bwMode="auto">
                     <a:xfrm>
                       <a:off x="0" y="0"/>
-                      <a:ext cx="5169375" cy="2909620"/>
+                      <a:ext cx="4789760" cy="2695953"/>
                     </a:xfrm>
                     <a:prstGeom prst="rect">
                       <a:avLst/>
@@ -1016,8 +1357,60 @@
           <w:rFonts w:ascii="Times New Roman" w:hAnsi="Times New Roman" w:cs="Times New Roman"/>
           <w:sz w:val="28"/>
           <w:szCs w:val="28"/>
+          <w:lang w:val="ru-RU" w:bidi="ru-RU"/>
+        </w:rPr>
+        <w:t>!</w:t>
+      </w:r>
+      <w:r>
+        <w:rPr>
+          <w:rFonts w:ascii="Times New Roman" w:hAnsi="Times New Roman" w:cs="Times New Roman"/>
+          <w:sz w:val="28"/>
+          <w:szCs w:val="28"/>
+          <w:lang w:val="ru-RU" w:bidi="ru-RU"/>
+        </w:rPr>
+        <w:t>»</w:t>
+      </w:r>
+    </w:p>
+    <w:p>
+      <w:pPr>
+        <w:spacing w:after="0" w:line="240" w:lineRule="auto"/>
+        <w:ind w:firstLine="709"/>
+        <w:jc w:val="both"/>
+        <w:rPr>
+          <w:rFonts w:ascii="Times New Roman" w:hAnsi="Times New Roman" w:cs="Times New Roman"/>
+          <w:sz w:val="28"/>
+          <w:szCs w:val="28"/>
+          <w:lang w:val="ru-RU" w:bidi="ru-RU"/>
+        </w:rPr>
+      </w:pPr>
+      <w:r>
+        <w:rPr>
+          <w:rFonts w:ascii="Times New Roman" w:hAnsi="Times New Roman" w:cs="Times New Roman"/>
+          <w:sz w:val="28"/>
+          <w:szCs w:val="28"/>
+          <w:lang w:val="ru-RU" w:bidi="ru-RU"/>
+        </w:rPr>
+        <w:lastRenderedPageBreak/>
+        <w:t>Отличительной особенностью данного проекта является то, что «</w:t>
+      </w:r>
+      <w:proofErr w:type="spellStart"/>
+      <w:r>
+        <w:rPr>
+          <w:rFonts w:ascii="Times New Roman" w:hAnsi="Times New Roman" w:cs="Times New Roman"/>
+          <w:sz w:val="28"/>
+          <w:szCs w:val="28"/>
           <w:lang w:bidi="ru-RU"/>
         </w:rPr>
+        <w:t>Osu</w:t>
+      </w:r>
+      <w:proofErr w:type="spellEnd"/>
+      <w:r>
+        <w:rPr>
+          <w:rFonts w:ascii="Times New Roman" w:hAnsi="Times New Roman" w:cs="Times New Roman"/>
+          <w:sz w:val="28"/>
+          <w:szCs w:val="28"/>
+          <w:lang w:val="ru-RU" w:bidi="ru-RU"/>
+        </w:rPr>
         <w:t>!</w:t>
       </w:r>
       <w:r>
@@ -1027,12 +1420,76 @@
           <w:szCs w:val="28"/>
           <w:lang w:val="ru-RU" w:bidi="ru-RU"/>
         </w:rPr>
-        <w:t>»</w:t>
-      </w:r>
-    </w:p>
-    <w:p>
-      <w:pPr>
-        <w:spacing w:after="0" w:line="240" w:lineRule="auto"/>
+        <w:t>» является платформой, позволяющей игрокам добавлять свои композиции, пр</w:t>
+      </w:r>
+      <w:r>
+        <w:rPr>
+          <w:rFonts w:ascii="Times New Roman" w:hAnsi="Times New Roman" w:cs="Times New Roman"/>
+          <w:sz w:val="28"/>
+          <w:szCs w:val="28"/>
+          <w:lang w:val="ru-RU" w:bidi="ru-RU"/>
+        </w:rPr>
+        <w:t>ед</w:t>
+      </w:r>
+      <w:r>
+        <w:rPr>
+          <w:rFonts w:ascii="Times New Roman" w:hAnsi="Times New Roman" w:cs="Times New Roman"/>
+          <w:sz w:val="28"/>
+          <w:szCs w:val="28"/>
+          <w:lang w:val="ru-RU" w:bidi="ru-RU"/>
+        </w:rPr>
+        <w:t xml:space="preserve">оставляя игрокам </w:t>
+      </w:r>
+      <w:r>
+        <w:rPr>
+          <w:rFonts w:ascii="Times New Roman" w:hAnsi="Times New Roman" w:cs="Times New Roman"/>
+          <w:sz w:val="28"/>
+          <w:szCs w:val="28"/>
+          <w:lang w:val="ru-RU" w:bidi="ru-RU"/>
+        </w:rPr>
+        <w:t xml:space="preserve">инструменты для добавления собственного фона, композиций, настройки </w:t>
+      </w:r>
+      <w:r>
+        <w:rPr>
+          <w:rFonts w:ascii="Times New Roman" w:hAnsi="Times New Roman" w:cs="Times New Roman"/>
+          <w:sz w:val="28"/>
+          <w:szCs w:val="28"/>
+          <w:lang w:val="ru-RU" w:bidi="ru-RU"/>
+        </w:rPr>
+        <w:t>времени появления, времени задержек</w:t>
+      </w:r>
+      <w:r>
+        <w:rPr>
+          <w:rFonts w:ascii="Times New Roman" w:hAnsi="Times New Roman" w:cs="Times New Roman"/>
+          <w:sz w:val="28"/>
+          <w:szCs w:val="28"/>
+          <w:lang w:val="ru-RU" w:bidi="ru-RU"/>
+        </w:rPr>
+        <w:t xml:space="preserve"> и </w:t>
+      </w:r>
+      <w:r>
+        <w:rPr>
+          <w:rFonts w:ascii="Times New Roman" w:hAnsi="Times New Roman" w:cs="Times New Roman"/>
+          <w:sz w:val="28"/>
+          <w:szCs w:val="28"/>
+          <w:lang w:val="ru-RU" w:bidi="ru-RU"/>
+        </w:rPr>
+        <w:t>позиций</w:t>
+      </w:r>
+      <w:r>
+        <w:rPr>
+          <w:rFonts w:ascii="Times New Roman" w:hAnsi="Times New Roman" w:cs="Times New Roman"/>
+          <w:sz w:val="28"/>
+          <w:szCs w:val="28"/>
+          <w:lang w:val="ru-RU" w:bidi="ru-RU"/>
+        </w:rPr>
+        <w:t xml:space="preserve"> интерактивных объектов.</w:t>
+      </w:r>
+    </w:p>
+    <w:p>
+      <w:pPr>
+        <w:spacing w:after="0" w:line="240" w:lineRule="auto"/>
+        <w:ind w:firstLine="709"/>
         <w:jc w:val="both"/>
         <w:rPr>
           <w:rFonts w:ascii="Times New Roman" w:hAnsi="Times New Roman" w:cs="Times New Roman"/>
@@ -1041,10 +1498,58 @@
           <w:lang w:val="ru-RU" w:bidi="ru-RU"/>
         </w:rPr>
       </w:pPr>
-    </w:p>
-    <w:p>
-      <w:pPr>
-        <w:spacing w:after="0" w:line="240" w:lineRule="auto"/>
+      <w:r>
+        <w:rPr>
+          <w:rFonts w:ascii="Times New Roman" w:hAnsi="Times New Roman" w:cs="Times New Roman"/>
+          <w:sz w:val="28"/>
+          <w:szCs w:val="28"/>
+          <w:lang w:val="ru-RU" w:bidi="ru-RU"/>
+        </w:rPr>
+        <w:t xml:space="preserve">При установке данного продукта, пользователь обнаружит лишь пару тестовых композиций. Это связано с тем, что библиотека доступных треков хранится на официальном сайте продукта и обладает отрытым доступом для добавления и </w:t>
+      </w:r>
+      <w:proofErr w:type="gramStart"/>
+      <w:r>
+        <w:rPr>
+          <w:rFonts w:ascii="Times New Roman" w:hAnsi="Times New Roman" w:cs="Times New Roman"/>
+          <w:sz w:val="28"/>
+          <w:szCs w:val="28"/>
+          <w:lang w:val="ru-RU" w:bidi="ru-RU"/>
+        </w:rPr>
+        <w:t>скачивания</w:t>
+      </w:r>
+      <w:proofErr w:type="gramEnd"/>
+      <w:r>
+        <w:rPr>
+          <w:rFonts w:ascii="Times New Roman" w:hAnsi="Times New Roman" w:cs="Times New Roman"/>
+          <w:sz w:val="28"/>
+          <w:szCs w:val="28"/>
+          <w:lang w:val="ru-RU" w:bidi="ru-RU"/>
+        </w:rPr>
+        <w:t xml:space="preserve"> готовых к игре композиций. </w:t>
+      </w:r>
+      <w:r>
+        <w:rPr>
+          <w:rFonts w:ascii="Times New Roman" w:hAnsi="Times New Roman" w:cs="Times New Roman"/>
+          <w:sz w:val="28"/>
+          <w:szCs w:val="28"/>
+          <w:lang w:val="ru-RU" w:bidi="ru-RU"/>
+        </w:rPr>
+        <w:t>Данные композиции хранят</w:t>
+      </w:r>
+      <w:r>
+        <w:rPr>
+          <w:rFonts w:ascii="Times New Roman" w:hAnsi="Times New Roman" w:cs="Times New Roman"/>
+          <w:sz w:val="28"/>
+          <w:szCs w:val="28"/>
+          <w:lang w:val="ru-RU" w:bidi="ru-RU"/>
+        </w:rPr>
+        <w:t>ся в специальных файлах формата, хранящих в себе саму композицию, настройки, а так же порядок и положение интерактивных элементов.</w:t>
+      </w:r>
+    </w:p>
+    <w:p>
+      <w:pPr>
+        <w:spacing w:after="0" w:line="240" w:lineRule="auto"/>
+        <w:ind w:firstLine="709"/>
         <w:jc w:val="both"/>
         <w:rPr>
           <w:rFonts w:ascii="Times New Roman" w:hAnsi="Times New Roman" w:cs="Times New Roman"/>
@@ -1060,8 +1565,16 @@
           <w:szCs w:val="28"/>
           <w:lang w:val="ru-RU" w:bidi="ru-RU"/>
         </w:rPr>
-        <w:tab/>
-        <w:t>Отличительной особенностью данного проекта является то, что «</w:t>
+        <w:t>Цель игры заключается в своевременном нажатии на появляющиеся в такт музыки ноты, удержание курсора в пределах подвижных слайдеров и раскруч</w:t>
+      </w:r>
+      <w:r>
+        <w:rPr>
+          <w:rFonts w:ascii="Times New Roman" w:hAnsi="Times New Roman" w:cs="Times New Roman"/>
+          <w:sz w:val="28"/>
+          <w:szCs w:val="28"/>
+          <w:lang w:val="ru-RU" w:bidi="ru-RU"/>
+        </w:rPr>
+        <w:t xml:space="preserve">ивание </w:t>
       </w:r>
       <w:proofErr w:type="spellStart"/>
       <w:r>
@@ -1069,9 +1582,9 @@
           <w:rFonts w:ascii="Times New Roman" w:hAnsi="Times New Roman" w:cs="Times New Roman"/>
           <w:sz w:val="28"/>
           <w:szCs w:val="28"/>
-          <w:lang w:bidi="ru-RU"/>
-        </w:rPr>
-        <w:t>Osu</w:t>
+          <w:lang w:val="ru-RU" w:bidi="ru-RU"/>
+        </w:rPr>
+        <w:t>спиннеров</w:t>
       </w:r>
       <w:proofErr w:type="spellEnd"/>
       <w:r>
@@ -1081,50 +1594,94 @@
           <w:szCs w:val="28"/>
           <w:lang w:val="ru-RU" w:bidi="ru-RU"/>
         </w:rPr>
-        <w:t>!</w:t>
-      </w:r>
-      <w:r>
-        <w:rPr>
-          <w:rFonts w:ascii="Times New Roman" w:hAnsi="Times New Roman" w:cs="Times New Roman"/>
-          <w:sz w:val="28"/>
-          <w:szCs w:val="28"/>
-          <w:lang w:val="ru-RU" w:bidi="ru-RU"/>
-        </w:rPr>
-        <w:t xml:space="preserve">» является платформой, позволяющей игрокам добавлять свои композиции, проставляя игрокам </w:t>
-      </w:r>
-      <w:r>
-        <w:rPr>
-          <w:rFonts w:ascii="Times New Roman" w:hAnsi="Times New Roman" w:cs="Times New Roman"/>
-          <w:sz w:val="28"/>
-          <w:szCs w:val="28"/>
-          <w:lang w:val="ru-RU" w:bidi="ru-RU"/>
-        </w:rPr>
-        <w:t xml:space="preserve">инструменты для добавления собственного фона, композиций, настройки </w:t>
-      </w:r>
-      <w:proofErr w:type="spellStart"/>
-      <w:r>
-        <w:rPr>
-          <w:rFonts w:ascii="Times New Roman" w:hAnsi="Times New Roman" w:cs="Times New Roman"/>
-          <w:sz w:val="28"/>
-          <w:szCs w:val="28"/>
-          <w:lang w:val="ru-RU" w:bidi="ru-RU"/>
-        </w:rPr>
-        <w:t>таймингов</w:t>
-      </w:r>
-      <w:proofErr w:type="spellEnd"/>
-      <w:r>
-        <w:rPr>
-          <w:rFonts w:ascii="Times New Roman" w:hAnsi="Times New Roman" w:cs="Times New Roman"/>
-          <w:sz w:val="28"/>
-          <w:szCs w:val="28"/>
-          <w:lang w:val="ru-RU" w:bidi="ru-RU"/>
-        </w:rPr>
-        <w:t xml:space="preserve"> и позиции интерактивных объектов.</w:t>
-      </w:r>
-    </w:p>
-    <w:p>
-      <w:pPr>
-        <w:spacing w:after="0" w:line="240" w:lineRule="auto"/>
+        <w:t xml:space="preserve"> на максимально</w:t>
+      </w:r>
+      <w:r>
+        <w:rPr>
+          <w:rFonts w:ascii="Times New Roman" w:hAnsi="Times New Roman" w:cs="Times New Roman"/>
+          <w:sz w:val="28"/>
+          <w:szCs w:val="28"/>
+          <w:lang w:val="ru-RU" w:bidi="ru-RU"/>
+        </w:rPr>
+        <w:t xml:space="preserve"> возможное значение. За все вышеперечисленные действия игроку начисляются </w:t>
+      </w:r>
+      <w:r>
+        <w:rPr>
+          <w:rFonts w:ascii="Times New Roman" w:hAnsi="Times New Roman" w:cs="Times New Roman"/>
+          <w:sz w:val="28"/>
+          <w:szCs w:val="28"/>
+          <w:lang w:val="ru-RU" w:bidi="ru-RU"/>
+        </w:rPr>
+        <w:t>очки рейтинга</w:t>
+      </w:r>
+      <w:r>
+        <w:rPr>
+          <w:rFonts w:ascii="Times New Roman" w:hAnsi="Times New Roman" w:cs="Times New Roman"/>
+          <w:sz w:val="28"/>
+          <w:szCs w:val="28"/>
+          <w:lang w:val="ru-RU" w:bidi="ru-RU"/>
+        </w:rPr>
+        <w:t xml:space="preserve">. Чем точнее игрок попадает в такт или удерживает курсор в центре указанных зон, тем больше </w:t>
+      </w:r>
+      <w:r>
+        <w:rPr>
+          <w:rFonts w:ascii="Times New Roman" w:hAnsi="Times New Roman" w:cs="Times New Roman"/>
+          <w:sz w:val="28"/>
+          <w:szCs w:val="28"/>
+          <w:lang w:val="ru-RU" w:bidi="ru-RU"/>
+        </w:rPr>
+        <w:t>очков рейтинга</w:t>
+      </w:r>
+      <w:r>
+        <w:rPr>
+          <w:rFonts w:ascii="Times New Roman" w:hAnsi="Times New Roman" w:cs="Times New Roman"/>
+          <w:sz w:val="28"/>
+          <w:szCs w:val="28"/>
+          <w:lang w:val="ru-RU" w:bidi="ru-RU"/>
+        </w:rPr>
+        <w:t xml:space="preserve"> ему начисляется. Полученные </w:t>
+      </w:r>
+      <w:r>
+        <w:rPr>
+          <w:rFonts w:ascii="Times New Roman" w:hAnsi="Times New Roman" w:cs="Times New Roman"/>
+          <w:sz w:val="28"/>
+          <w:szCs w:val="28"/>
+          <w:lang w:val="ru-RU" w:bidi="ru-RU"/>
+        </w:rPr>
+        <w:t>очки</w:t>
+      </w:r>
+      <w:r>
+        <w:rPr>
+          <w:rFonts w:ascii="Times New Roman" w:hAnsi="Times New Roman" w:cs="Times New Roman"/>
+          <w:sz w:val="28"/>
+          <w:szCs w:val="28"/>
+          <w:lang w:val="ru-RU" w:bidi="ru-RU"/>
+        </w:rPr>
+        <w:t xml:space="preserve"> влияют на позицию игрока в мировом рейтинге</w:t>
+      </w:r>
+      <w:r>
+        <w:rPr>
+          <w:rFonts w:ascii="Times New Roman" w:hAnsi="Times New Roman" w:cs="Times New Roman"/>
+          <w:sz w:val="28"/>
+          <w:szCs w:val="28"/>
+          <w:lang w:val="ru-RU" w:bidi="ru-RU"/>
+        </w:rPr>
+        <w:t xml:space="preserve"> игроков</w:t>
+      </w:r>
+      <w:r>
+        <w:rPr>
+          <w:rFonts w:ascii="Times New Roman" w:hAnsi="Times New Roman" w:cs="Times New Roman"/>
+          <w:sz w:val="28"/>
+          <w:szCs w:val="28"/>
+          <w:lang w:val="ru-RU" w:bidi="ru-RU"/>
+        </w:rPr>
+        <w:t>.</w:t>
+      </w:r>
+    </w:p>
+    <w:p>
+      <w:pPr>
+        <w:spacing w:after="0" w:line="240" w:lineRule="auto"/>
+        <w:ind w:firstLine="709"/>
         <w:jc w:val="both"/>
         <w:rPr>
           <w:rFonts w:ascii="Times New Roman" w:hAnsi="Times New Roman" w:cs="Times New Roman"/>
@@ -1140,48 +1697,111 @@
           <w:szCs w:val="28"/>
           <w:lang w:val="ru-RU" w:bidi="ru-RU"/>
         </w:rPr>
-        <w:tab/>
-        <w:t xml:space="preserve">Цель игры заключается в своевременном нажатии на появляющиеся </w:t>
-      </w:r>
-      <w:r>
-        <w:rPr>
-          <w:rFonts w:ascii="Times New Roman" w:hAnsi="Times New Roman" w:cs="Times New Roman"/>
-          <w:sz w:val="28"/>
-          <w:szCs w:val="28"/>
-          <w:lang w:val="ru-RU" w:bidi="ru-RU"/>
-        </w:rPr>
-        <w:t>в такт музыки</w:t>
-      </w:r>
-      <w:r>
-        <w:rPr>
-          <w:rFonts w:ascii="Times New Roman" w:hAnsi="Times New Roman" w:cs="Times New Roman"/>
-          <w:sz w:val="28"/>
-          <w:szCs w:val="28"/>
-          <w:lang w:val="ru-RU" w:bidi="ru-RU"/>
-        </w:rPr>
-        <w:t xml:space="preserve"> ноты, удержание курсора в пределах подвижных слайдеров и раскручивание </w:t>
-      </w:r>
-      <w:proofErr w:type="spellStart"/>
-      <w:r>
-        <w:rPr>
-          <w:rFonts w:ascii="Times New Roman" w:hAnsi="Times New Roman" w:cs="Times New Roman"/>
-          <w:sz w:val="28"/>
-          <w:szCs w:val="28"/>
-          <w:lang w:val="ru-RU" w:bidi="ru-RU"/>
-        </w:rPr>
-        <w:t>спиннеров</w:t>
-      </w:r>
-      <w:proofErr w:type="spellEnd"/>
-      <w:r>
-        <w:rPr>
-          <w:rFonts w:ascii="Times New Roman" w:hAnsi="Times New Roman" w:cs="Times New Roman"/>
-          <w:sz w:val="28"/>
-          <w:szCs w:val="28"/>
-          <w:lang w:val="ru-RU" w:bidi="ru-RU"/>
-        </w:rPr>
-        <w:t xml:space="preserve"> на максимальное возможное значение. За все вышеперечисленные действия игроку начисляются баллы</w:t>
-      </w:r>
-      <w:proofErr w:type="gramStart"/>
+        <w:t xml:space="preserve">В данной игре частично используются алгоритмы для частотного анализа композиций, но </w:t>
+      </w:r>
+      <w:r>
+        <w:rPr>
+          <w:rFonts w:ascii="Times New Roman" w:hAnsi="Times New Roman" w:cs="Times New Roman"/>
+          <w:sz w:val="28"/>
+          <w:szCs w:val="28"/>
+          <w:lang w:val="ru-RU" w:bidi="ru-RU"/>
+        </w:rPr>
+        <w:t>остаётся</w:t>
+      </w:r>
+      <w:r>
+        <w:rPr>
+          <w:rFonts w:ascii="Times New Roman" w:hAnsi="Times New Roman" w:cs="Times New Roman"/>
+          <w:sz w:val="28"/>
+          <w:szCs w:val="28"/>
+          <w:lang w:val="ru-RU" w:bidi="ru-RU"/>
+        </w:rPr>
+        <w:t xml:space="preserve"> необходимо</w:t>
+      </w:r>
+      <w:r>
+        <w:rPr>
+          <w:rFonts w:ascii="Times New Roman" w:hAnsi="Times New Roman" w:cs="Times New Roman"/>
+          <w:sz w:val="28"/>
+          <w:szCs w:val="28"/>
+          <w:lang w:val="ru-RU" w:bidi="ru-RU"/>
+        </w:rPr>
+        <w:t>сть</w:t>
+      </w:r>
+      <w:r>
+        <w:rPr>
+          <w:rFonts w:ascii="Times New Roman" w:hAnsi="Times New Roman" w:cs="Times New Roman"/>
+          <w:sz w:val="28"/>
+          <w:szCs w:val="28"/>
+          <w:lang w:val="ru-RU" w:bidi="ru-RU"/>
+        </w:rPr>
+        <w:t xml:space="preserve"> вручную определять положение нот на экране, а так же других интерактивных элементов</w:t>
+      </w:r>
+      <w:r>
+        <w:rPr>
+          <w:rFonts w:ascii="Times New Roman" w:hAnsi="Times New Roman" w:cs="Times New Roman"/>
+          <w:sz w:val="28"/>
+          <w:szCs w:val="28"/>
+          <w:lang w:val="ru-RU" w:bidi="ru-RU"/>
+        </w:rPr>
+        <w:t>. Данных аспект является основным минусом</w:t>
+      </w:r>
+      <w:r>
+        <w:rPr>
+          <w:rFonts w:ascii="Times New Roman" w:hAnsi="Times New Roman" w:cs="Times New Roman"/>
+          <w:sz w:val="28"/>
+          <w:szCs w:val="28"/>
+          <w:lang w:val="ru-RU" w:bidi="ru-RU"/>
+        </w:rPr>
+        <w:t xml:space="preserve"> </w:t>
+      </w:r>
+      <w:r>
+        <w:rPr>
+          <w:rFonts w:ascii="Times New Roman" w:hAnsi="Times New Roman" w:cs="Times New Roman"/>
+          <w:sz w:val="28"/>
+          <w:szCs w:val="28"/>
+          <w:lang w:val="ru-RU" w:bidi="ru-RU"/>
+        </w:rPr>
+        <w:t>такого подхода, потому как конечному пользователю хочется как можно быстрее получить желаемый результат в виде готовой интерактивной композиции, а не задумываться о расположении элементов по мере игры.</w:t>
+      </w:r>
+    </w:p>
+    <w:p>
+      <w:pPr>
+        <w:spacing w:after="0" w:line="240" w:lineRule="auto"/>
+        <w:ind w:firstLine="709"/>
+        <w:jc w:val="both"/>
+        <w:rPr>
+          <w:rFonts w:ascii="Times New Roman" w:hAnsi="Times New Roman" w:cs="Times New Roman"/>
+          <w:sz w:val="28"/>
+          <w:szCs w:val="28"/>
+          <w:lang w:val="ru-RU" w:bidi="ru-RU"/>
+        </w:rPr>
+      </w:pPr>
+      <w:r>
+        <w:rPr>
+          <w:rFonts w:ascii="Times New Roman" w:hAnsi="Times New Roman" w:cs="Times New Roman"/>
+          <w:sz w:val="28"/>
+          <w:szCs w:val="28"/>
+          <w:lang w:val="ru-RU" w:bidi="ru-RU"/>
+        </w:rPr>
+        <w:t xml:space="preserve">В связи со своей доступностью и наличием большой библиотеки </w:t>
+      </w:r>
+      <w:r>
+        <w:rPr>
+          <w:rFonts w:ascii="Times New Roman" w:hAnsi="Times New Roman" w:cs="Times New Roman"/>
+          <w:sz w:val="28"/>
+          <w:szCs w:val="28"/>
+          <w:lang w:val="ru-RU" w:bidi="ru-RU"/>
+        </w:rPr>
+        <w:t>композиций, данный проект стал крайне популярен как среди фанатов жанра игры и определённых прослоек пользователей, увлекающихся восточной музыкой, так и среди пользователей, использующих данную платформу для тренировки ре</w:t>
+      </w:r>
+      <w:r>
+        <w:rPr>
+          <w:rFonts w:ascii="Times New Roman" w:hAnsi="Times New Roman" w:cs="Times New Roman"/>
+          <w:sz w:val="28"/>
+          <w:szCs w:val="28"/>
+          <w:lang w:val="ru-RU" w:bidi="ru-RU"/>
+        </w:rPr>
+        <w:t>акции и точности нажатия клавиш</w:t>
+      </w:r>
       <w:r>
         <w:rPr>
           <w:rFonts w:ascii="Times New Roman" w:hAnsi="Times New Roman" w:cs="Times New Roman"/>
@@ -1191,16 +1811,6 @@
         </w:rPr>
         <w:t>.</w:t>
       </w:r>
-      <w:proofErr w:type="gramEnd"/>
-      <w:r>
-        <w:rPr>
-          <w:rFonts w:ascii="Times New Roman" w:hAnsi="Times New Roman" w:cs="Times New Roman"/>
-          <w:sz w:val="28"/>
-          <w:szCs w:val="28"/>
-          <w:lang w:val="ru-RU" w:bidi="ru-RU"/>
-        </w:rPr>
-        <w:t xml:space="preserve"> Чем точнее игрок попадает в такт или удерживает курсор в центре указанных зон, тем больше баллов ему начисляется. Полученные баллы влияют на позицию игрока в мировом рейтинге.</w:t>
-      </w:r>
     </w:p>
     <w:p>
       <w:pPr>
@@ -1213,112 +1823,8 @@
           <w:lang w:val="ru-RU" w:bidi="ru-RU"/>
         </w:rPr>
       </w:pPr>
-      <w:r>
-        <w:rPr>
-          <w:rFonts w:ascii="Times New Roman" w:hAnsi="Times New Roman" w:cs="Times New Roman"/>
-          <w:sz w:val="28"/>
-          <w:szCs w:val="28"/>
-          <w:lang w:val="ru-RU" w:bidi="ru-RU"/>
-        </w:rPr>
-        <w:tab/>
-        <w:t xml:space="preserve">В данной игре частично используются алгоритмы для частотного анализа композиций, но </w:t>
-      </w:r>
-      <w:r>
-        <w:rPr>
-          <w:rFonts w:ascii="Times New Roman" w:hAnsi="Times New Roman" w:cs="Times New Roman"/>
-          <w:sz w:val="28"/>
-          <w:szCs w:val="28"/>
-          <w:lang w:val="ru-RU" w:bidi="ru-RU"/>
-        </w:rPr>
-        <w:t>остаётся</w:t>
-      </w:r>
-      <w:r>
-        <w:rPr>
-          <w:rFonts w:ascii="Times New Roman" w:hAnsi="Times New Roman" w:cs="Times New Roman"/>
-          <w:sz w:val="28"/>
-          <w:szCs w:val="28"/>
-          <w:lang w:val="ru-RU" w:bidi="ru-RU"/>
-        </w:rPr>
-        <w:t xml:space="preserve"> необходимо</w:t>
-      </w:r>
-      <w:r>
-        <w:rPr>
-          <w:rFonts w:ascii="Times New Roman" w:hAnsi="Times New Roman" w:cs="Times New Roman"/>
-          <w:sz w:val="28"/>
-          <w:szCs w:val="28"/>
-          <w:lang w:val="ru-RU" w:bidi="ru-RU"/>
-        </w:rPr>
-        <w:t>сть</w:t>
-      </w:r>
-      <w:r>
-        <w:rPr>
-          <w:rFonts w:ascii="Times New Roman" w:hAnsi="Times New Roman" w:cs="Times New Roman"/>
-          <w:sz w:val="28"/>
-          <w:szCs w:val="28"/>
-          <w:lang w:val="ru-RU" w:bidi="ru-RU"/>
-        </w:rPr>
-        <w:t xml:space="preserve"> вручную определять положение нот на экране, а так же других интерактивных элементов</w:t>
-      </w:r>
-      <w:proofErr w:type="gramStart"/>
-      <w:r>
-        <w:rPr>
-          <w:rFonts w:ascii="Times New Roman" w:hAnsi="Times New Roman" w:cs="Times New Roman"/>
-          <w:sz w:val="28"/>
-          <w:szCs w:val="28"/>
-          <w:lang w:val="ru-RU" w:bidi="ru-RU"/>
-        </w:rPr>
-        <w:t>.</w:t>
-      </w:r>
-      <w:proofErr w:type="gramEnd"/>
-      <w:r>
-        <w:rPr>
-          <w:rFonts w:ascii="Times New Roman" w:hAnsi="Times New Roman" w:cs="Times New Roman"/>
-          <w:sz w:val="28"/>
-          <w:szCs w:val="28"/>
-          <w:lang w:val="ru-RU" w:bidi="ru-RU"/>
-        </w:rPr>
-        <w:t xml:space="preserve"> Данных аспект является основным минусом</w:t>
-      </w:r>
-      <w:r>
-        <w:rPr>
-          <w:rFonts w:ascii="Times New Roman" w:hAnsi="Times New Roman" w:cs="Times New Roman"/>
-          <w:sz w:val="28"/>
-          <w:szCs w:val="28"/>
-          <w:lang w:val="ru-RU" w:bidi="ru-RU"/>
-        </w:rPr>
-        <w:t xml:space="preserve"> </w:t>
-      </w:r>
-      <w:r>
-        <w:rPr>
-          <w:rFonts w:ascii="Times New Roman" w:hAnsi="Times New Roman" w:cs="Times New Roman"/>
-          <w:sz w:val="28"/>
-          <w:szCs w:val="28"/>
-          <w:lang w:val="ru-RU" w:bidi="ru-RU"/>
-        </w:rPr>
-        <w:t xml:space="preserve">такого подхода, потому как конечному </w:t>
-      </w:r>
-      <w:r>
-        <w:rPr>
-          <w:rFonts w:ascii="Times New Roman" w:hAnsi="Times New Roman" w:cs="Times New Roman"/>
-          <w:sz w:val="28"/>
-          <w:szCs w:val="28"/>
-          <w:lang w:val="ru-RU" w:bidi="ru-RU"/>
-        </w:rPr>
-        <w:lastRenderedPageBreak/>
-        <w:t>пользователю хочется как можно быстрее получить желаемый результат в виде готовой интерактивной композиции, а не задумываться о расположении элементов по мере игры.</w:t>
-      </w:r>
-    </w:p>
-    <w:p>
-      <w:pPr>
-        <w:spacing w:after="0" w:line="240" w:lineRule="auto"/>
-        <w:jc w:val="both"/>
-        <w:rPr>
-          <w:rFonts w:ascii="Times New Roman" w:hAnsi="Times New Roman" w:cs="Times New Roman"/>
-          <w:sz w:val="28"/>
-          <w:szCs w:val="28"/>
-          <w:lang w:val="ru-RU" w:bidi="ru-RU"/>
-        </w:rPr>
-      </w:pPr>
+      <w:bookmarkStart w:id="0" w:name="_GoBack"/>
+      <w:bookmarkEnd w:id="0"/>
     </w:p>
     <w:p>
       <w:pPr>
@@ -1362,6 +1868,7 @@
     <w:p>
       <w:pPr>
         <w:spacing w:after="0" w:line="240" w:lineRule="auto"/>
+        <w:ind w:firstLine="709"/>
         <w:jc w:val="both"/>
         <w:rPr>
           <w:rFonts w:ascii="Times New Roman" w:hAnsi="Times New Roman" w:cs="Times New Roman"/>
@@ -1377,7 +1884,6 @@
           <w:szCs w:val="28"/>
           <w:lang w:val="ru-RU" w:bidi="ru-RU"/>
         </w:rPr>
-        <w:tab/>
         <w:t>Данный подраздел включает в себя краткий обзор инструментов и технологий, которые использовались при разработке дипломного проекта.</w:t>
       </w:r>
     </w:p>
@@ -1765,6 +2271,7 @@
           <w:szCs w:val="28"/>
           <w:lang w:val="ru-RU" w:bidi="ru-RU"/>
         </w:rPr>
+        <w:lastRenderedPageBreak/>
         <w:t>наличие качественной документации на большом количестве языков</w:t>
       </w:r>
       <w:r>
@@ -1935,13 +2442,11 @@
         </w:rPr>
         <w:t>поддержка всех известных платформ.</w:t>
       </w:r>
-      <w:bookmarkStart w:id="0" w:name="_GoBack"/>
-      <w:bookmarkEnd w:id="0"/>
     </w:p>
     <w:sectPr>
-      <w:footerReference w:type="default" r:id="rId11"/>
+      <w:footerReference w:type="default" r:id="rId12"/>
       <w:pgSz w:w="11907" w:h="16839" w:code="9"/>
-      <w:pgMar w:top="1134" w:right="850" w:bottom="1531" w:left="1701" w:header="0" w:footer="0" w:gutter="0"/>
+      <w:pgMar w:top="1134" w:right="850" w:bottom="1134" w:left="1701" w:header="0" w:footer="0" w:gutter="0"/>
       <w:cols w:space="708"/>
       <w:titlePg/>
       <w:docGrid w:linePitch="360"/>
@@ -3822,7 +4327,7 @@
   <a:extraClrSchemeLst/>
   <a:extLst>
     <a:ext uri="{05A4C25C-085E-4340-85A3-A5531E510DB2}">
-      <thm15:themeFamily xmlns="" xmlns:thm15="http://schemas.microsoft.com/office/thememl/2012/main" name="Office Theme" id="{62F939B6-93AF-4DB8-9C6B-D6C7DFDC589F}" vid="{4A3C46E8-61CC-4603-A589-7422A47A8E4A}"/>
+      <thm15:themeFamily xmlns:thm15="http://schemas.microsoft.com/office/thememl/2012/main" xmlns="" name="Office Theme" id="{62F939B6-93AF-4DB8-9C6B-D6C7DFDC589F}" vid="{4A3C46E8-61CC-4603-A589-7422A47A8E4A}"/>
     </a:ext>
   </a:extLst>
 </a:theme>
@@ -3833,7 +4338,7 @@
 </file>
 
 <file path=customXml/itemProps1.xml><?xml version="1.0" encoding="utf-8"?>
-<ds:datastoreItem xmlns:ds="http://schemas.openxmlformats.org/officeDocument/2006/customXml" ds:itemID="{E15EE89B-0C40-4803-9B20-8554BAE5AC25}">
+<ds:datastoreItem xmlns:ds="http://schemas.openxmlformats.org/officeDocument/2006/customXml" ds:itemID="{500E273E-A1C2-479B-9E29-0567A5A00056}">
   <ds:schemaRefs>
     <ds:schemaRef ds:uri="http://schemas.openxmlformats.org/officeDocument/2006/bibliography"/>
   </ds:schemaRefs>

--- a/Docx/Обзор Литературы Бирюков.docx
+++ b/Docx/Обзор Литературы Бирюков.docx
@@ -4,9 +4,13 @@
   <w:body>
     <w:p>
       <w:pPr>
+        <w:pStyle w:val="a9"/>
+        <w:numPr>
+          <w:ilvl w:val="0"/>
+          <w:numId w:val="19"/>
+        </w:numPr>
         <w:spacing w:after="0" w:line="240" w:lineRule="auto"/>
-        <w:ind w:firstLine="709"/>
-        <w:contextualSpacing/>
+        <w:ind w:left="0" w:firstLine="709"/>
         <w:rPr>
           <w:rFonts w:ascii="Times New Roman" w:hAnsi="Times New Roman" w:cs="Times New Roman"/>
           <w:b/>
@@ -15,16 +19,6 @@
           <w:lang w:val="ru-RU"/>
         </w:rPr>
       </w:pPr>
-      <w:r>
-        <w:rPr>
-          <w:rFonts w:ascii="Times New Roman" w:hAnsi="Times New Roman" w:cs="Times New Roman"/>
-          <w:b/>
-          <w:sz w:val="28"/>
-          <w:szCs w:val="28"/>
-          <w:lang w:val="ru-RU"/>
-        </w:rPr>
-        <w:t xml:space="preserve">1 </w:t>
-      </w:r>
       <w:r>
         <w:rPr>
           <w:rFonts w:ascii="Times New Roman" w:hAnsi="Times New Roman" w:cs="Times New Roman"/>
@@ -56,6 +50,7 @@
           <w:numId w:val="5"/>
         </w:numPr>
         <w:spacing w:after="0" w:line="240" w:lineRule="auto"/>
+        <w:ind w:left="0" w:firstLine="709"/>
         <w:rPr>
           <w:rFonts w:ascii="Times New Roman" w:hAnsi="Times New Roman" w:cs="Times New Roman"/>
           <w:b/>
@@ -78,6 +73,7 @@
     <w:p>
       <w:pPr>
         <w:spacing w:after="0" w:line="240" w:lineRule="auto"/>
+        <w:ind w:left="792"/>
         <w:rPr>
           <w:rFonts w:ascii="Times New Roman" w:hAnsi="Times New Roman" w:cs="Times New Roman"/>
           <w:sz w:val="28"/>
@@ -166,7 +162,9 @@
     </w:p>
     <w:p>
       <w:pPr>
+        <w:pStyle w:val="a9"/>
         <w:spacing w:after="0" w:line="240" w:lineRule="auto"/>
+        <w:ind w:left="0"/>
         <w:jc w:val="both"/>
         <w:rPr>
           <w:rFonts w:ascii="Times New Roman" w:hAnsi="Times New Roman" w:cs="Times New Roman"/>
@@ -184,13 +182,12 @@
           <w:numId w:val="5"/>
         </w:numPr>
         <w:spacing w:after="0" w:line="240" w:lineRule="auto"/>
-        <w:ind w:left="709" w:firstLine="0"/>
-        <w:rPr>
-          <w:rFonts w:ascii="Times New Roman" w:hAnsi="Times New Roman" w:cs="Times New Roman"/>
-          <w:b/>
-          <w:sz w:val="28"/>
-          <w:szCs w:val="28"/>
-          <w:lang w:bidi="ru-RU"/>
+        <w:jc w:val="both"/>
+        <w:rPr>
+          <w:rFonts w:ascii="Times New Roman" w:hAnsi="Times New Roman" w:cs="Times New Roman"/>
+          <w:sz w:val="28"/>
+          <w:szCs w:val="28"/>
+          <w:lang w:val="ru-RU" w:bidi="ru-RU"/>
         </w:rPr>
       </w:pPr>
       <w:r>
@@ -214,7 +211,7 @@
           <w:rFonts w:ascii="Times New Roman" w:hAnsi="Times New Roman" w:cs="Times New Roman"/>
           <w:sz w:val="28"/>
           <w:szCs w:val="28"/>
-          <w:lang w:bidi="ru-RU"/>
+          <w:lang w:val="ru-RU" w:bidi="ru-RU"/>
         </w:rPr>
       </w:pPr>
     </w:p>
@@ -314,8 +311,8 @@
         </w:rPr>
         <w:drawing>
           <wp:inline distT="0" distB="0" distL="0" distR="0" wp14:anchorId="7AF2DCA7" wp14:editId="28736D23">
-            <wp:extent cx="4349347" cy="2438400"/>
-            <wp:effectExtent l="0" t="0" r="0" b="0"/>
+            <wp:extent cx="4131802" cy="2316437"/>
+            <wp:effectExtent l="0" t="0" r="2540" b="8255"/>
             <wp:docPr id="1" name="Рисунок 1"/>
             <wp:cNvGraphicFramePr>
               <a:graphicFrameLocks xmlns:a="http://schemas.openxmlformats.org/drawingml/2006/main" noChangeAspect="1"/>
@@ -336,7 +333,7 @@
                   <pic:spPr>
                     <a:xfrm>
                       <a:off x="0" y="0"/>
-                      <a:ext cx="4353599" cy="2440784"/>
+                      <a:ext cx="4138598" cy="2320247"/>
                     </a:xfrm>
                     <a:prstGeom prst="rect">
                       <a:avLst/>
@@ -686,7 +683,7 @@
         </w:rPr>
         <w:drawing>
           <wp:inline distT="0" distB="0" distL="0" distR="0" wp14:anchorId="1E938B1D" wp14:editId="1D4CA1F1">
-            <wp:extent cx="4210050" cy="1548208"/>
+            <wp:extent cx="3910396" cy="1438013"/>
             <wp:effectExtent l="0" t="0" r="0" b="0"/>
             <wp:docPr id="3" name="Рисунок 3" descr="The evolution of Guitar Hero guitar controllers"/>
             <wp:cNvGraphicFramePr>
@@ -702,7 +699,7 @@
                     </pic:cNvPicPr>
                   </pic:nvPicPr>
                   <pic:blipFill rotWithShape="1">
-                    <a:blip r:embed="rId10">
+                    <a:blip r:embed="rId10" cstate="print">
                       <a:extLst>
                         <a:ext uri="{28A0092B-C50C-407E-A947-70E740481C1C}">
                           <a14:useLocalDpi xmlns:a14="http://schemas.microsoft.com/office/drawing/2010/main" val="0"/>
@@ -715,7 +712,7 @@
                   <pic:spPr bwMode="auto">
                     <a:xfrm>
                       <a:off x="0" y="0"/>
-                      <a:ext cx="4210349" cy="1548318"/>
+                      <a:ext cx="3918752" cy="1441086"/>
                     </a:xfrm>
                     <a:prstGeom prst="rect">
                       <a:avLst/>
@@ -747,17 +744,35 @@
           <w:rFonts w:ascii="Times New Roman" w:hAnsi="Times New Roman" w:cs="Times New Roman"/>
           <w:sz w:val="28"/>
           <w:szCs w:val="28"/>
+          <w:lang w:val="ru-RU" w:bidi="ru-RU"/>
+        </w:rPr>
+      </w:pPr>
+      <w:r>
+        <w:rPr>
+          <w:rFonts w:ascii="Times New Roman" w:hAnsi="Times New Roman" w:cs="Times New Roman"/>
+          <w:sz w:val="28"/>
+          <w:szCs w:val="28"/>
+          <w:lang w:val="ru-RU" w:bidi="ru-RU"/>
+        </w:rPr>
+        <w:t xml:space="preserve">Рисунок 1.2 – Контроллер для </w:t>
+      </w:r>
+      <w:r>
+        <w:rPr>
+          <w:rFonts w:ascii="Times New Roman" w:hAnsi="Times New Roman" w:cs="Times New Roman"/>
+          <w:sz w:val="28"/>
+          <w:szCs w:val="28"/>
           <w:lang w:bidi="ru-RU"/>
         </w:rPr>
-      </w:pPr>
-      <w:r>
-        <w:rPr>
-          <w:rFonts w:ascii="Times New Roman" w:hAnsi="Times New Roman" w:cs="Times New Roman"/>
-          <w:sz w:val="28"/>
-          <w:szCs w:val="28"/>
-          <w:lang w:val="ru-RU" w:bidi="ru-RU"/>
-        </w:rPr>
-        <w:t xml:space="preserve">Рисунок 1.2 – Контроллер для </w:t>
+        <w:t>Guitar</w:t>
+      </w:r>
+      <w:r>
+        <w:rPr>
+          <w:rFonts w:ascii="Times New Roman" w:hAnsi="Times New Roman" w:cs="Times New Roman"/>
+          <w:sz w:val="28"/>
+          <w:szCs w:val="28"/>
+          <w:lang w:val="ru-RU" w:bidi="ru-RU"/>
+        </w:rPr>
+        <w:t xml:space="preserve"> </w:t>
       </w:r>
       <w:r>
         <w:rPr>
@@ -766,7 +781,7 @@
           <w:szCs w:val="28"/>
           <w:lang w:bidi="ru-RU"/>
         </w:rPr>
-        <w:t>Guitar Hero</w:t>
+        <w:t>Hero</w:t>
       </w:r>
     </w:p>
     <w:p>
@@ -805,7 +820,25 @@
           <w:szCs w:val="28"/>
           <w:lang w:val="ru-RU" w:bidi="ru-RU"/>
         </w:rPr>
-        <w:t>Основной целью игры являлось своевременное нажатие необходимых кнопок на специализированном контроллере.  Все кнопки контроллера были окрашены 5 различных</w:t>
+        <w:t>Основной целью игры являлось своевременное нажатие необходимых кнопок на с</w:t>
+      </w:r>
+      <w:r>
+        <w:rPr>
+          <w:rFonts w:ascii="Times New Roman" w:hAnsi="Times New Roman" w:cs="Times New Roman"/>
+          <w:sz w:val="28"/>
+          <w:szCs w:val="28"/>
+          <w:lang w:val="ru-RU" w:bidi="ru-RU"/>
+        </w:rPr>
+        <w:t xml:space="preserve">пециализированном контроллере. </w:t>
+      </w:r>
+      <w:r>
+        <w:rPr>
+          <w:rFonts w:ascii="Times New Roman" w:hAnsi="Times New Roman" w:cs="Times New Roman"/>
+          <w:sz w:val="28"/>
+          <w:szCs w:val="28"/>
+          <w:lang w:val="ru-RU" w:bidi="ru-RU"/>
+        </w:rPr>
+        <w:t>Все кнопки контроллера были окрашены 5 различных</w:t>
       </w:r>
       <w:r>
         <w:rPr>
@@ -859,7 +892,34 @@
           <w:szCs w:val="28"/>
           <w:lang w:val="ru-RU" w:bidi="ru-RU"/>
         </w:rPr>
-        <w:t xml:space="preserve">. Успешным </w:t>
+        <w:t xml:space="preserve">. Успешным считалось нажатие на </w:t>
+      </w:r>
+      <w:r>
+        <w:rPr>
+          <w:rFonts w:ascii="Times New Roman" w:hAnsi="Times New Roman" w:cs="Times New Roman"/>
+          <w:sz w:val="28"/>
+          <w:szCs w:val="28"/>
+          <w:lang w:val="ru-RU" w:bidi="ru-RU"/>
+        </w:rPr>
+        <w:t>данную педаль</w:t>
+      </w:r>
+      <w:r>
+        <w:rPr>
+          <w:rFonts w:ascii="Times New Roman" w:hAnsi="Times New Roman" w:cs="Times New Roman"/>
+          <w:sz w:val="28"/>
+          <w:szCs w:val="28"/>
+          <w:lang w:val="ru-RU" w:bidi="ru-RU"/>
+        </w:rPr>
+        <w:t xml:space="preserve">, </w:t>
+      </w:r>
+      <w:r>
+        <w:rPr>
+          <w:rFonts w:ascii="Times New Roman" w:hAnsi="Times New Roman" w:cs="Times New Roman"/>
+          <w:sz w:val="28"/>
+          <w:szCs w:val="28"/>
+          <w:lang w:val="ru-RU" w:bidi="ru-RU"/>
+        </w:rPr>
+        <w:t xml:space="preserve">с одновременно нажатыми кнопками </w:t>
       </w:r>
       <w:r>
         <w:rPr>
@@ -869,34 +929,7 @@
           <w:lang w:val="ru-RU" w:bidi="ru-RU"/>
         </w:rPr>
         <w:lastRenderedPageBreak/>
-        <w:t xml:space="preserve">считалось нажатие на </w:t>
-      </w:r>
-      <w:r>
-        <w:rPr>
-          <w:rFonts w:ascii="Times New Roman" w:hAnsi="Times New Roman" w:cs="Times New Roman"/>
-          <w:sz w:val="28"/>
-          <w:szCs w:val="28"/>
-          <w:lang w:val="ru-RU" w:bidi="ru-RU"/>
-        </w:rPr>
-        <w:t>данную педаль</w:t>
-      </w:r>
-      <w:r>
-        <w:rPr>
-          <w:rFonts w:ascii="Times New Roman" w:hAnsi="Times New Roman" w:cs="Times New Roman"/>
-          <w:sz w:val="28"/>
-          <w:szCs w:val="28"/>
-          <w:lang w:val="ru-RU" w:bidi="ru-RU"/>
-        </w:rPr>
-        <w:t xml:space="preserve">, </w:t>
-      </w:r>
-      <w:r>
-        <w:rPr>
-          <w:rFonts w:ascii="Times New Roman" w:hAnsi="Times New Roman" w:cs="Times New Roman"/>
-          <w:sz w:val="28"/>
-          <w:szCs w:val="28"/>
-          <w:lang w:val="ru-RU" w:bidi="ru-RU"/>
-        </w:rPr>
-        <w:t>с одновременно нажатыми кнопками ладов, отображаемых на экране игрока</w:t>
+        <w:t>ладов, отображаемых на экране игрока</w:t>
       </w:r>
       <w:r>
         <w:rPr>
@@ -1099,14 +1132,14 @@
           <w:numId w:val="5"/>
         </w:numPr>
         <w:spacing w:after="0" w:line="240" w:lineRule="auto"/>
-        <w:ind w:left="709" w:firstLine="0"/>
+        <w:ind w:left="0" w:firstLine="709"/>
         <w:jc w:val="both"/>
         <w:rPr>
           <w:rFonts w:ascii="Times New Roman" w:hAnsi="Times New Roman" w:cs="Times New Roman"/>
           <w:b/>
           <w:sz w:val="28"/>
           <w:szCs w:val="28"/>
-          <w:lang w:bidi="ru-RU"/>
+          <w:lang w:val="ru-RU" w:bidi="ru-RU"/>
         </w:rPr>
       </w:pPr>
       <w:proofErr w:type="spellStart"/>
@@ -1129,7 +1162,7 @@
           <w:b/>
           <w:sz w:val="28"/>
           <w:szCs w:val="28"/>
-          <w:lang w:val="ru-RU" w:bidi="ru-RU"/>
+          <w:lang w:bidi="ru-RU"/>
         </w:rPr>
         <w:t>!</w:t>
       </w:r>
@@ -1142,7 +1175,7 @@
           <w:rFonts w:ascii="Times New Roman" w:hAnsi="Times New Roman" w:cs="Times New Roman"/>
           <w:sz w:val="28"/>
           <w:szCs w:val="28"/>
-          <w:lang w:bidi="ru-RU"/>
+          <w:lang w:val="ru-RU" w:bidi="ru-RU"/>
         </w:rPr>
       </w:pPr>
     </w:p>
@@ -1273,8 +1306,8 @@
         </w:rPr>
         <w:drawing>
           <wp:inline distT="0" distB="0" distL="0" distR="0">
-            <wp:extent cx="4780579" cy="2690785"/>
-            <wp:effectExtent l="0" t="0" r="1270" b="0"/>
+            <wp:extent cx="3947160" cy="2221690"/>
+            <wp:effectExtent l="0" t="0" r="0" b="7620"/>
             <wp:docPr id="2" name="Рисунок 2" descr="Osu! A Passion Project That's Becoming a Phenomenon | by Iampif | SUPERJUMP  | Medium"/>
             <wp:cNvGraphicFramePr>
               <a:graphicFrameLocks xmlns:a="http://schemas.openxmlformats.org/drawingml/2006/main" noChangeAspect="1"/>
@@ -1304,7 +1337,7 @@
                   <pic:spPr bwMode="auto">
                     <a:xfrm>
                       <a:off x="0" y="0"/>
-                      <a:ext cx="4789760" cy="2695953"/>
+                      <a:ext cx="3955892" cy="2226605"/>
                     </a:xfrm>
                     <a:prstGeom prst="rect">
                       <a:avLst/>
@@ -1374,117 +1407,14 @@
     <w:p>
       <w:pPr>
         <w:spacing w:after="0" w:line="240" w:lineRule="auto"/>
-        <w:ind w:firstLine="709"/>
-        <w:jc w:val="both"/>
-        <w:rPr>
-          <w:rFonts w:ascii="Times New Roman" w:hAnsi="Times New Roman" w:cs="Times New Roman"/>
-          <w:sz w:val="28"/>
-          <w:szCs w:val="28"/>
-          <w:lang w:val="ru-RU" w:bidi="ru-RU"/>
-        </w:rPr>
-      </w:pPr>
-      <w:r>
-        <w:rPr>
-          <w:rFonts w:ascii="Times New Roman" w:hAnsi="Times New Roman" w:cs="Times New Roman"/>
-          <w:sz w:val="28"/>
-          <w:szCs w:val="28"/>
-          <w:lang w:val="ru-RU" w:bidi="ru-RU"/>
-        </w:rPr>
-        <w:lastRenderedPageBreak/>
-        <w:t>Отличительной особенностью данного проекта является то, что «</w:t>
-      </w:r>
-      <w:proofErr w:type="spellStart"/>
-      <w:r>
-        <w:rPr>
-          <w:rFonts w:ascii="Times New Roman" w:hAnsi="Times New Roman" w:cs="Times New Roman"/>
-          <w:sz w:val="28"/>
-          <w:szCs w:val="28"/>
-          <w:lang w:bidi="ru-RU"/>
-        </w:rPr>
-        <w:t>Osu</w:t>
-      </w:r>
-      <w:proofErr w:type="spellEnd"/>
-      <w:r>
-        <w:rPr>
-          <w:rFonts w:ascii="Times New Roman" w:hAnsi="Times New Roman" w:cs="Times New Roman"/>
-          <w:sz w:val="28"/>
-          <w:szCs w:val="28"/>
-          <w:lang w:val="ru-RU" w:bidi="ru-RU"/>
-        </w:rPr>
-        <w:t>!</w:t>
-      </w:r>
-      <w:r>
-        <w:rPr>
-          <w:rFonts w:ascii="Times New Roman" w:hAnsi="Times New Roman" w:cs="Times New Roman"/>
-          <w:sz w:val="28"/>
-          <w:szCs w:val="28"/>
-          <w:lang w:val="ru-RU" w:bidi="ru-RU"/>
-        </w:rPr>
-        <w:t>» является платформой, позволяющей игрокам добавлять свои композиции, пр</w:t>
-      </w:r>
-      <w:r>
-        <w:rPr>
-          <w:rFonts w:ascii="Times New Roman" w:hAnsi="Times New Roman" w:cs="Times New Roman"/>
-          <w:sz w:val="28"/>
-          <w:szCs w:val="28"/>
-          <w:lang w:val="ru-RU" w:bidi="ru-RU"/>
-        </w:rPr>
-        <w:t>ед</w:t>
-      </w:r>
-      <w:r>
-        <w:rPr>
-          <w:rFonts w:ascii="Times New Roman" w:hAnsi="Times New Roman" w:cs="Times New Roman"/>
-          <w:sz w:val="28"/>
-          <w:szCs w:val="28"/>
-          <w:lang w:val="ru-RU" w:bidi="ru-RU"/>
-        </w:rPr>
-        <w:t xml:space="preserve">оставляя игрокам </w:t>
-      </w:r>
-      <w:r>
-        <w:rPr>
-          <w:rFonts w:ascii="Times New Roman" w:hAnsi="Times New Roman" w:cs="Times New Roman"/>
-          <w:sz w:val="28"/>
-          <w:szCs w:val="28"/>
-          <w:lang w:val="ru-RU" w:bidi="ru-RU"/>
-        </w:rPr>
-        <w:t xml:space="preserve">инструменты для добавления собственного фона, композиций, настройки </w:t>
-      </w:r>
-      <w:r>
-        <w:rPr>
-          <w:rFonts w:ascii="Times New Roman" w:hAnsi="Times New Roman" w:cs="Times New Roman"/>
-          <w:sz w:val="28"/>
-          <w:szCs w:val="28"/>
-          <w:lang w:val="ru-RU" w:bidi="ru-RU"/>
-        </w:rPr>
-        <w:t>времени появления, времени задержек</w:t>
-      </w:r>
-      <w:r>
-        <w:rPr>
-          <w:rFonts w:ascii="Times New Roman" w:hAnsi="Times New Roman" w:cs="Times New Roman"/>
-          <w:sz w:val="28"/>
-          <w:szCs w:val="28"/>
-          <w:lang w:val="ru-RU" w:bidi="ru-RU"/>
-        </w:rPr>
-        <w:t xml:space="preserve"> и </w:t>
-      </w:r>
-      <w:r>
-        <w:rPr>
-          <w:rFonts w:ascii="Times New Roman" w:hAnsi="Times New Roman" w:cs="Times New Roman"/>
-          <w:sz w:val="28"/>
-          <w:szCs w:val="28"/>
-          <w:lang w:val="ru-RU" w:bidi="ru-RU"/>
-        </w:rPr>
-        <w:t>позиций</w:t>
-      </w:r>
-      <w:r>
-        <w:rPr>
-          <w:rFonts w:ascii="Times New Roman" w:hAnsi="Times New Roman" w:cs="Times New Roman"/>
-          <w:sz w:val="28"/>
-          <w:szCs w:val="28"/>
-          <w:lang w:val="ru-RU" w:bidi="ru-RU"/>
-        </w:rPr>
-        <w:t xml:space="preserve"> интерактивных объектов.</w:t>
-      </w:r>
+        <w:jc w:val="center"/>
+        <w:rPr>
+          <w:rFonts w:ascii="Times New Roman" w:hAnsi="Times New Roman" w:cs="Times New Roman"/>
+          <w:sz w:val="28"/>
+          <w:szCs w:val="28"/>
+          <w:lang w:val="ru-RU" w:bidi="ru-RU"/>
+        </w:rPr>
+      </w:pPr>
     </w:p>
     <w:p>
       <w:pPr>
@@ -1505,45 +1435,109 @@
           <w:szCs w:val="28"/>
           <w:lang w:val="ru-RU" w:bidi="ru-RU"/>
         </w:rPr>
-        <w:t xml:space="preserve">При установке данного продукта, пользователь обнаружит лишь пару тестовых композиций. Это связано с тем, что библиотека доступных треков хранится на официальном сайте продукта и обладает отрытым доступом для добавления и </w:t>
-      </w:r>
-      <w:proofErr w:type="gramStart"/>
-      <w:r>
-        <w:rPr>
-          <w:rFonts w:ascii="Times New Roman" w:hAnsi="Times New Roman" w:cs="Times New Roman"/>
-          <w:sz w:val="28"/>
-          <w:szCs w:val="28"/>
-          <w:lang w:val="ru-RU" w:bidi="ru-RU"/>
-        </w:rPr>
-        <w:t>скачивания</w:t>
-      </w:r>
-      <w:proofErr w:type="gramEnd"/>
-      <w:r>
-        <w:rPr>
-          <w:rFonts w:ascii="Times New Roman" w:hAnsi="Times New Roman" w:cs="Times New Roman"/>
-          <w:sz w:val="28"/>
-          <w:szCs w:val="28"/>
-          <w:lang w:val="ru-RU" w:bidi="ru-RU"/>
-        </w:rPr>
-        <w:t xml:space="preserve"> готовых к игре композиций. </w:t>
-      </w:r>
-      <w:r>
-        <w:rPr>
-          <w:rFonts w:ascii="Times New Roman" w:hAnsi="Times New Roman" w:cs="Times New Roman"/>
-          <w:sz w:val="28"/>
-          <w:szCs w:val="28"/>
-          <w:lang w:val="ru-RU" w:bidi="ru-RU"/>
-        </w:rPr>
-        <w:t>Данные композиции хранят</w:t>
-      </w:r>
-      <w:r>
-        <w:rPr>
-          <w:rFonts w:ascii="Times New Roman" w:hAnsi="Times New Roman" w:cs="Times New Roman"/>
-          <w:sz w:val="28"/>
-          <w:szCs w:val="28"/>
-          <w:lang w:val="ru-RU" w:bidi="ru-RU"/>
-        </w:rPr>
-        <w:t>ся в специальных файлах формата, хранящих в себе саму композицию, настройки, а так же порядок и положение интерактивных элементов.</w:t>
+        <w:t>Отличительной особенностью данного проекта является то, что «</w:t>
+      </w:r>
+      <w:proofErr w:type="spellStart"/>
+      <w:r>
+        <w:rPr>
+          <w:rFonts w:ascii="Times New Roman" w:hAnsi="Times New Roman" w:cs="Times New Roman"/>
+          <w:sz w:val="28"/>
+          <w:szCs w:val="28"/>
+          <w:lang w:bidi="ru-RU"/>
+        </w:rPr>
+        <w:t>Osu</w:t>
+      </w:r>
+      <w:proofErr w:type="spellEnd"/>
+      <w:r>
+        <w:rPr>
+          <w:rFonts w:ascii="Times New Roman" w:hAnsi="Times New Roman" w:cs="Times New Roman"/>
+          <w:sz w:val="28"/>
+          <w:szCs w:val="28"/>
+          <w:lang w:val="ru-RU" w:bidi="ru-RU"/>
+        </w:rPr>
+        <w:t>!</w:t>
+      </w:r>
+      <w:r>
+        <w:rPr>
+          <w:rFonts w:ascii="Times New Roman" w:hAnsi="Times New Roman" w:cs="Times New Roman"/>
+          <w:sz w:val="28"/>
+          <w:szCs w:val="28"/>
+          <w:lang w:val="ru-RU" w:bidi="ru-RU"/>
+        </w:rPr>
+        <w:t>» является платформой, позволяющей игрокам добавлять свои композиции, пр</w:t>
+      </w:r>
+      <w:r>
+        <w:rPr>
+          <w:rFonts w:ascii="Times New Roman" w:hAnsi="Times New Roman" w:cs="Times New Roman"/>
+          <w:sz w:val="28"/>
+          <w:szCs w:val="28"/>
+          <w:lang w:val="ru-RU" w:bidi="ru-RU"/>
+        </w:rPr>
+        <w:t>ед</w:t>
+      </w:r>
+      <w:r>
+        <w:rPr>
+          <w:rFonts w:ascii="Times New Roman" w:hAnsi="Times New Roman" w:cs="Times New Roman"/>
+          <w:sz w:val="28"/>
+          <w:szCs w:val="28"/>
+          <w:lang w:val="ru-RU" w:bidi="ru-RU"/>
+        </w:rPr>
+        <w:t xml:space="preserve">оставляя игрокам </w:t>
+      </w:r>
+      <w:r>
+        <w:rPr>
+          <w:rFonts w:ascii="Times New Roman" w:hAnsi="Times New Roman" w:cs="Times New Roman"/>
+          <w:sz w:val="28"/>
+          <w:szCs w:val="28"/>
+          <w:lang w:val="ru-RU" w:bidi="ru-RU"/>
+        </w:rPr>
+        <w:t xml:space="preserve">инструменты для добавления собственного фона, </w:t>
+      </w:r>
+      <w:r>
+        <w:rPr>
+          <w:rFonts w:ascii="Times New Roman" w:hAnsi="Times New Roman" w:cs="Times New Roman"/>
+          <w:sz w:val="28"/>
+          <w:szCs w:val="28"/>
+          <w:lang w:val="ru-RU" w:bidi="ru-RU"/>
+        </w:rPr>
+        <w:lastRenderedPageBreak/>
+        <w:t xml:space="preserve">композиций, настройки </w:t>
+      </w:r>
+      <w:r>
+        <w:rPr>
+          <w:rFonts w:ascii="Times New Roman" w:hAnsi="Times New Roman" w:cs="Times New Roman"/>
+          <w:sz w:val="28"/>
+          <w:szCs w:val="28"/>
+          <w:lang w:val="ru-RU" w:bidi="ru-RU"/>
+        </w:rPr>
+        <w:t>времени появления, времени задержек</w:t>
+      </w:r>
+      <w:r>
+        <w:rPr>
+          <w:rFonts w:ascii="Times New Roman" w:hAnsi="Times New Roman" w:cs="Times New Roman"/>
+          <w:sz w:val="28"/>
+          <w:szCs w:val="28"/>
+          <w:lang w:val="ru-RU" w:bidi="ru-RU"/>
+        </w:rPr>
+        <w:t xml:space="preserve"> и </w:t>
+      </w:r>
+      <w:r>
+        <w:rPr>
+          <w:rFonts w:ascii="Times New Roman" w:hAnsi="Times New Roman" w:cs="Times New Roman"/>
+          <w:sz w:val="28"/>
+          <w:szCs w:val="28"/>
+          <w:lang w:val="ru-RU" w:bidi="ru-RU"/>
+        </w:rPr>
+        <w:t>позиций</w:t>
+      </w:r>
+      <w:r>
+        <w:rPr>
+          <w:rFonts w:ascii="Times New Roman" w:hAnsi="Times New Roman" w:cs="Times New Roman"/>
+          <w:sz w:val="28"/>
+          <w:szCs w:val="28"/>
+          <w:lang w:val="ru-RU" w:bidi="ru-RU"/>
+        </w:rPr>
+        <w:t xml:space="preserve"> интерактивных объектов.</w:t>
       </w:r>
     </w:p>
     <w:p>
@@ -1565,117 +1559,45 @@
           <w:szCs w:val="28"/>
           <w:lang w:val="ru-RU" w:bidi="ru-RU"/>
         </w:rPr>
-        <w:t>Цель игры заключается в своевременном нажатии на появляющиеся в такт музыки ноты, удержание курсора в пределах подвижных слайдеров и раскруч</w:t>
-      </w:r>
-      <w:r>
-        <w:rPr>
-          <w:rFonts w:ascii="Times New Roman" w:hAnsi="Times New Roman" w:cs="Times New Roman"/>
-          <w:sz w:val="28"/>
-          <w:szCs w:val="28"/>
-          <w:lang w:val="ru-RU" w:bidi="ru-RU"/>
-        </w:rPr>
-        <w:t xml:space="preserve">ивание </w:t>
-      </w:r>
-      <w:proofErr w:type="spellStart"/>
-      <w:r>
-        <w:rPr>
-          <w:rFonts w:ascii="Times New Roman" w:hAnsi="Times New Roman" w:cs="Times New Roman"/>
-          <w:sz w:val="28"/>
-          <w:szCs w:val="28"/>
-          <w:lang w:val="ru-RU" w:bidi="ru-RU"/>
-        </w:rPr>
-        <w:t>спиннеров</w:t>
-      </w:r>
-      <w:proofErr w:type="spellEnd"/>
-      <w:r>
-        <w:rPr>
-          <w:rFonts w:ascii="Times New Roman" w:hAnsi="Times New Roman" w:cs="Times New Roman"/>
-          <w:sz w:val="28"/>
-          <w:szCs w:val="28"/>
-          <w:lang w:val="ru-RU" w:bidi="ru-RU"/>
-        </w:rPr>
-        <w:t xml:space="preserve"> на максимально</w:t>
-      </w:r>
-      <w:r>
-        <w:rPr>
-          <w:rFonts w:ascii="Times New Roman" w:hAnsi="Times New Roman" w:cs="Times New Roman"/>
-          <w:sz w:val="28"/>
-          <w:szCs w:val="28"/>
-          <w:lang w:val="ru-RU" w:bidi="ru-RU"/>
-        </w:rPr>
-        <w:t xml:space="preserve"> возможное значение. За все вышеперечисленные действия игроку начисляются </w:t>
-      </w:r>
-      <w:r>
-        <w:rPr>
-          <w:rFonts w:ascii="Times New Roman" w:hAnsi="Times New Roman" w:cs="Times New Roman"/>
-          <w:sz w:val="28"/>
-          <w:szCs w:val="28"/>
-          <w:lang w:val="ru-RU" w:bidi="ru-RU"/>
-        </w:rPr>
-        <w:t>очки рейтинга</w:t>
-      </w:r>
-      <w:r>
-        <w:rPr>
-          <w:rFonts w:ascii="Times New Roman" w:hAnsi="Times New Roman" w:cs="Times New Roman"/>
-          <w:sz w:val="28"/>
-          <w:szCs w:val="28"/>
-          <w:lang w:val="ru-RU" w:bidi="ru-RU"/>
-        </w:rPr>
-        <w:t xml:space="preserve">. Чем точнее игрок попадает в такт или удерживает курсор в центре указанных зон, тем больше </w:t>
-      </w:r>
-      <w:r>
-        <w:rPr>
-          <w:rFonts w:ascii="Times New Roman" w:hAnsi="Times New Roman" w:cs="Times New Roman"/>
-          <w:sz w:val="28"/>
-          <w:szCs w:val="28"/>
-          <w:lang w:val="ru-RU" w:bidi="ru-RU"/>
-        </w:rPr>
-        <w:t>очков рейтинга</w:t>
-      </w:r>
-      <w:r>
-        <w:rPr>
-          <w:rFonts w:ascii="Times New Roman" w:hAnsi="Times New Roman" w:cs="Times New Roman"/>
-          <w:sz w:val="28"/>
-          <w:szCs w:val="28"/>
-          <w:lang w:val="ru-RU" w:bidi="ru-RU"/>
-        </w:rPr>
-        <w:t xml:space="preserve"> ему начисляется. Полученные </w:t>
-      </w:r>
-      <w:r>
-        <w:rPr>
-          <w:rFonts w:ascii="Times New Roman" w:hAnsi="Times New Roman" w:cs="Times New Roman"/>
-          <w:sz w:val="28"/>
-          <w:szCs w:val="28"/>
-          <w:lang w:val="ru-RU" w:bidi="ru-RU"/>
-        </w:rPr>
-        <w:t>очки</w:t>
-      </w:r>
-      <w:r>
-        <w:rPr>
-          <w:rFonts w:ascii="Times New Roman" w:hAnsi="Times New Roman" w:cs="Times New Roman"/>
-          <w:sz w:val="28"/>
-          <w:szCs w:val="28"/>
-          <w:lang w:val="ru-RU" w:bidi="ru-RU"/>
-        </w:rPr>
-        <w:t xml:space="preserve"> влияют на позицию игрока в мировом рейтинге</w:t>
-      </w:r>
-      <w:r>
-        <w:rPr>
-          <w:rFonts w:ascii="Times New Roman" w:hAnsi="Times New Roman" w:cs="Times New Roman"/>
-          <w:sz w:val="28"/>
-          <w:szCs w:val="28"/>
-          <w:lang w:val="ru-RU" w:bidi="ru-RU"/>
-        </w:rPr>
-        <w:t xml:space="preserve"> игроков</w:t>
-      </w:r>
-      <w:r>
-        <w:rPr>
-          <w:rFonts w:ascii="Times New Roman" w:hAnsi="Times New Roman" w:cs="Times New Roman"/>
-          <w:sz w:val="28"/>
-          <w:szCs w:val="28"/>
-          <w:lang w:val="ru-RU" w:bidi="ru-RU"/>
-        </w:rPr>
-        <w:t>.</w:t>
+        <w:t xml:space="preserve">При установке данного продукта, пользователь обнаружит лишь пару тестовых композиций. Это связано с тем, что библиотека доступных треков хранится на официальном сайте продукта и обладает отрытым доступом для добавления и </w:t>
+      </w:r>
+      <w:proofErr w:type="gramStart"/>
+      <w:r>
+        <w:rPr>
+          <w:rFonts w:ascii="Times New Roman" w:hAnsi="Times New Roman" w:cs="Times New Roman"/>
+          <w:sz w:val="28"/>
+          <w:szCs w:val="28"/>
+          <w:lang w:val="ru-RU" w:bidi="ru-RU"/>
+        </w:rPr>
+        <w:t>скачивания</w:t>
+      </w:r>
+      <w:proofErr w:type="gramEnd"/>
+      <w:r>
+        <w:rPr>
+          <w:rFonts w:ascii="Times New Roman" w:hAnsi="Times New Roman" w:cs="Times New Roman"/>
+          <w:sz w:val="28"/>
+          <w:szCs w:val="28"/>
+          <w:lang w:val="ru-RU" w:bidi="ru-RU"/>
+        </w:rPr>
+        <w:t xml:space="preserve"> готовых к игре композиций. </w:t>
+      </w:r>
+      <w:r>
+        <w:rPr>
+          <w:rFonts w:ascii="Times New Roman" w:hAnsi="Times New Roman" w:cs="Times New Roman"/>
+          <w:sz w:val="28"/>
+          <w:szCs w:val="28"/>
+          <w:lang w:val="ru-RU" w:bidi="ru-RU"/>
+        </w:rPr>
+        <w:t>Данные композиции хранят</w:t>
+      </w:r>
+      <w:r>
+        <w:rPr>
+          <w:rFonts w:ascii="Times New Roman" w:hAnsi="Times New Roman" w:cs="Times New Roman"/>
+          <w:sz w:val="28"/>
+          <w:szCs w:val="28"/>
+          <w:lang w:val="ru-RU" w:bidi="ru-RU"/>
+        </w:rPr>
+        <w:t>ся в специальных файлах формата, хранящих в себе саму композицию, настройки, а так же порядок и положение интерактивных элементов.</w:t>
       </w:r>
     </w:p>
     <w:p>
@@ -1697,70 +1619,117 @@
           <w:szCs w:val="28"/>
           <w:lang w:val="ru-RU" w:bidi="ru-RU"/>
         </w:rPr>
-        <w:t xml:space="preserve">В данной игре частично используются алгоритмы для частотного анализа композиций, но </w:t>
-      </w:r>
-      <w:r>
-        <w:rPr>
-          <w:rFonts w:ascii="Times New Roman" w:hAnsi="Times New Roman" w:cs="Times New Roman"/>
-          <w:sz w:val="28"/>
-          <w:szCs w:val="28"/>
-          <w:lang w:val="ru-RU" w:bidi="ru-RU"/>
-        </w:rPr>
-        <w:t>остаётся</w:t>
-      </w:r>
-      <w:r>
-        <w:rPr>
-          <w:rFonts w:ascii="Times New Roman" w:hAnsi="Times New Roman" w:cs="Times New Roman"/>
-          <w:sz w:val="28"/>
-          <w:szCs w:val="28"/>
-          <w:lang w:val="ru-RU" w:bidi="ru-RU"/>
-        </w:rPr>
-        <w:t xml:space="preserve"> необходимо</w:t>
-      </w:r>
-      <w:r>
-        <w:rPr>
-          <w:rFonts w:ascii="Times New Roman" w:hAnsi="Times New Roman" w:cs="Times New Roman"/>
-          <w:sz w:val="28"/>
-          <w:szCs w:val="28"/>
-          <w:lang w:val="ru-RU" w:bidi="ru-RU"/>
-        </w:rPr>
-        <w:t>сть</w:t>
-      </w:r>
-      <w:r>
-        <w:rPr>
-          <w:rFonts w:ascii="Times New Roman" w:hAnsi="Times New Roman" w:cs="Times New Roman"/>
-          <w:sz w:val="28"/>
-          <w:szCs w:val="28"/>
-          <w:lang w:val="ru-RU" w:bidi="ru-RU"/>
-        </w:rPr>
-        <w:t xml:space="preserve"> вручную определять положение нот на экране, а так же других интерактивных элементов</w:t>
-      </w:r>
-      <w:r>
-        <w:rPr>
-          <w:rFonts w:ascii="Times New Roman" w:hAnsi="Times New Roman" w:cs="Times New Roman"/>
-          <w:sz w:val="28"/>
-          <w:szCs w:val="28"/>
-          <w:lang w:val="ru-RU" w:bidi="ru-RU"/>
-        </w:rPr>
-        <w:t>. Данных аспект является основным минусом</w:t>
-      </w:r>
-      <w:r>
-        <w:rPr>
-          <w:rFonts w:ascii="Times New Roman" w:hAnsi="Times New Roman" w:cs="Times New Roman"/>
-          <w:sz w:val="28"/>
-          <w:szCs w:val="28"/>
-          <w:lang w:val="ru-RU" w:bidi="ru-RU"/>
-        </w:rPr>
-        <w:t xml:space="preserve"> </w:t>
-      </w:r>
-      <w:r>
-        <w:rPr>
-          <w:rFonts w:ascii="Times New Roman" w:hAnsi="Times New Roman" w:cs="Times New Roman"/>
-          <w:sz w:val="28"/>
-          <w:szCs w:val="28"/>
-          <w:lang w:val="ru-RU" w:bidi="ru-RU"/>
-        </w:rPr>
-        <w:t>такого подхода, потому как конечному пользователю хочется как можно быстрее получить желаемый результат в виде готовой интерактивной композиции, а не задумываться о расположении элементов по мере игры.</w:t>
+        <w:t>Цель игры заключается в своевременном нажатии на появляющиеся в такт музыки ноты, удержание курсора в пределах подвижных слайдеров и раскруч</w:t>
+      </w:r>
+      <w:r>
+        <w:rPr>
+          <w:rFonts w:ascii="Times New Roman" w:hAnsi="Times New Roman" w:cs="Times New Roman"/>
+          <w:sz w:val="28"/>
+          <w:szCs w:val="28"/>
+          <w:lang w:val="ru-RU" w:bidi="ru-RU"/>
+        </w:rPr>
+        <w:t xml:space="preserve">ивание </w:t>
+      </w:r>
+      <w:proofErr w:type="spellStart"/>
+      <w:r>
+        <w:rPr>
+          <w:rFonts w:ascii="Times New Roman" w:hAnsi="Times New Roman" w:cs="Times New Roman"/>
+          <w:sz w:val="28"/>
+          <w:szCs w:val="28"/>
+          <w:lang w:val="ru-RU" w:bidi="ru-RU"/>
+        </w:rPr>
+        <w:t>спиннеров</w:t>
+      </w:r>
+      <w:proofErr w:type="spellEnd"/>
+      <w:r>
+        <w:rPr>
+          <w:rFonts w:ascii="Times New Roman" w:hAnsi="Times New Roman" w:cs="Times New Roman"/>
+          <w:sz w:val="28"/>
+          <w:szCs w:val="28"/>
+          <w:lang w:val="ru-RU" w:bidi="ru-RU"/>
+        </w:rPr>
+        <w:t xml:space="preserve"> на максимально</w:t>
+      </w:r>
+      <w:r>
+        <w:rPr>
+          <w:rFonts w:ascii="Times New Roman" w:hAnsi="Times New Roman" w:cs="Times New Roman"/>
+          <w:sz w:val="28"/>
+          <w:szCs w:val="28"/>
+          <w:lang w:val="ru-RU" w:bidi="ru-RU"/>
+        </w:rPr>
+        <w:t xml:space="preserve"> возможное значение. За все вышеперечисленные действия игроку начисляются </w:t>
+      </w:r>
+      <w:r>
+        <w:rPr>
+          <w:rFonts w:ascii="Times New Roman" w:hAnsi="Times New Roman" w:cs="Times New Roman"/>
+          <w:sz w:val="28"/>
+          <w:szCs w:val="28"/>
+          <w:lang w:val="ru-RU" w:bidi="ru-RU"/>
+        </w:rPr>
+        <w:t>очки рейтинга</w:t>
+      </w:r>
+      <w:r>
+        <w:rPr>
+          <w:rFonts w:ascii="Times New Roman" w:hAnsi="Times New Roman" w:cs="Times New Roman"/>
+          <w:sz w:val="28"/>
+          <w:szCs w:val="28"/>
+          <w:lang w:val="ru-RU" w:bidi="ru-RU"/>
+        </w:rPr>
+        <w:t xml:space="preserve">. Чем точнее игрок попадает в такт или удерживает курсор в центре указанных зон, тем больше </w:t>
+      </w:r>
+      <w:r>
+        <w:rPr>
+          <w:rFonts w:ascii="Times New Roman" w:hAnsi="Times New Roman" w:cs="Times New Roman"/>
+          <w:sz w:val="28"/>
+          <w:szCs w:val="28"/>
+          <w:lang w:val="ru-RU" w:bidi="ru-RU"/>
+        </w:rPr>
+        <w:t>очков рейтинга</w:t>
+      </w:r>
+      <w:r>
+        <w:rPr>
+          <w:rFonts w:ascii="Times New Roman" w:hAnsi="Times New Roman" w:cs="Times New Roman"/>
+          <w:sz w:val="28"/>
+          <w:szCs w:val="28"/>
+          <w:lang w:val="ru-RU" w:bidi="ru-RU"/>
+        </w:rPr>
+        <w:t xml:space="preserve"> ему начисляется. Полученные </w:t>
+      </w:r>
+      <w:r>
+        <w:rPr>
+          <w:rFonts w:ascii="Times New Roman" w:hAnsi="Times New Roman" w:cs="Times New Roman"/>
+          <w:sz w:val="28"/>
+          <w:szCs w:val="28"/>
+          <w:lang w:val="ru-RU" w:bidi="ru-RU"/>
+        </w:rPr>
+        <w:t>очки</w:t>
+      </w:r>
+      <w:r>
+        <w:rPr>
+          <w:rFonts w:ascii="Times New Roman" w:hAnsi="Times New Roman" w:cs="Times New Roman"/>
+          <w:sz w:val="28"/>
+          <w:szCs w:val="28"/>
+          <w:lang w:val="ru-RU" w:bidi="ru-RU"/>
+        </w:rPr>
+        <w:t xml:space="preserve"> влияют на позицию игрока в мировом рейтинге</w:t>
+      </w:r>
+      <w:r>
+        <w:rPr>
+          <w:rFonts w:ascii="Times New Roman" w:hAnsi="Times New Roman" w:cs="Times New Roman"/>
+          <w:sz w:val="28"/>
+          <w:szCs w:val="28"/>
+          <w:lang w:val="ru-RU" w:bidi="ru-RU"/>
+        </w:rPr>
+        <w:t xml:space="preserve"> игроков</w:t>
+      </w:r>
+      <w:r>
+        <w:rPr>
+          <w:rFonts w:ascii="Times New Roman" w:hAnsi="Times New Roman" w:cs="Times New Roman"/>
+          <w:sz w:val="28"/>
+          <w:szCs w:val="28"/>
+          <w:lang w:val="ru-RU" w:bidi="ru-RU"/>
+        </w:rPr>
+        <w:t>.</w:t>
       </w:r>
     </w:p>
     <w:p>
@@ -1782,39 +1751,76 @@
           <w:szCs w:val="28"/>
           <w:lang w:val="ru-RU" w:bidi="ru-RU"/>
         </w:rPr>
-        <w:t xml:space="preserve">В связи со своей доступностью и наличием большой библиотеки </w:t>
-      </w:r>
-      <w:r>
-        <w:rPr>
-          <w:rFonts w:ascii="Times New Roman" w:hAnsi="Times New Roman" w:cs="Times New Roman"/>
-          <w:sz w:val="28"/>
-          <w:szCs w:val="28"/>
-          <w:lang w:val="ru-RU" w:bidi="ru-RU"/>
-        </w:rPr>
-        <w:t>композиций, данный проект стал крайне популярен как среди фанатов жанра игры и определённых прослоек пользователей, увлекающихся восточной музыкой, так и среди пользователей, использующих данную платформу для тренировки ре</w:t>
-      </w:r>
-      <w:r>
-        <w:rPr>
-          <w:rFonts w:ascii="Times New Roman" w:hAnsi="Times New Roman" w:cs="Times New Roman"/>
-          <w:sz w:val="28"/>
-          <w:szCs w:val="28"/>
-          <w:lang w:val="ru-RU" w:bidi="ru-RU"/>
-        </w:rPr>
-        <w:t>акции и точности нажатия клавиш</w:t>
-      </w:r>
-      <w:r>
-        <w:rPr>
-          <w:rFonts w:ascii="Times New Roman" w:hAnsi="Times New Roman" w:cs="Times New Roman"/>
-          <w:sz w:val="28"/>
-          <w:szCs w:val="28"/>
-          <w:lang w:val="ru-RU" w:bidi="ru-RU"/>
-        </w:rPr>
-        <w:t>.</w:t>
+        <w:t xml:space="preserve">В данной игре частично используются алгоритмы для частотного анализа композиций, но </w:t>
+      </w:r>
+      <w:r>
+        <w:rPr>
+          <w:rFonts w:ascii="Times New Roman" w:hAnsi="Times New Roman" w:cs="Times New Roman"/>
+          <w:sz w:val="28"/>
+          <w:szCs w:val="28"/>
+          <w:lang w:val="ru-RU" w:bidi="ru-RU"/>
+        </w:rPr>
+        <w:t>остаётся</w:t>
+      </w:r>
+      <w:r>
+        <w:rPr>
+          <w:rFonts w:ascii="Times New Roman" w:hAnsi="Times New Roman" w:cs="Times New Roman"/>
+          <w:sz w:val="28"/>
+          <w:szCs w:val="28"/>
+          <w:lang w:val="ru-RU" w:bidi="ru-RU"/>
+        </w:rPr>
+        <w:t xml:space="preserve"> необходимо</w:t>
+      </w:r>
+      <w:r>
+        <w:rPr>
+          <w:rFonts w:ascii="Times New Roman" w:hAnsi="Times New Roman" w:cs="Times New Roman"/>
+          <w:sz w:val="28"/>
+          <w:szCs w:val="28"/>
+          <w:lang w:val="ru-RU" w:bidi="ru-RU"/>
+        </w:rPr>
+        <w:t>сть</w:t>
+      </w:r>
+      <w:r>
+        <w:rPr>
+          <w:rFonts w:ascii="Times New Roman" w:hAnsi="Times New Roman" w:cs="Times New Roman"/>
+          <w:sz w:val="28"/>
+          <w:szCs w:val="28"/>
+          <w:lang w:val="ru-RU" w:bidi="ru-RU"/>
+        </w:rPr>
+        <w:t xml:space="preserve"> вручную определять положение нот на экране, а так же других интерактивных элементов</w:t>
+      </w:r>
+      <w:r>
+        <w:rPr>
+          <w:rFonts w:ascii="Times New Roman" w:hAnsi="Times New Roman" w:cs="Times New Roman"/>
+          <w:sz w:val="28"/>
+          <w:szCs w:val="28"/>
+          <w:lang w:val="ru-RU" w:bidi="ru-RU"/>
+        </w:rPr>
+        <w:t>. Данных аспект является основным минусом</w:t>
+      </w:r>
+      <w:r>
+        <w:rPr>
+          <w:rFonts w:ascii="Times New Roman" w:hAnsi="Times New Roman" w:cs="Times New Roman"/>
+          <w:sz w:val="28"/>
+          <w:szCs w:val="28"/>
+          <w:lang w:val="ru-RU" w:bidi="ru-RU"/>
+        </w:rPr>
+        <w:t xml:space="preserve"> </w:t>
+      </w:r>
+      <w:r>
+        <w:rPr>
+          <w:rFonts w:ascii="Times New Roman" w:hAnsi="Times New Roman" w:cs="Times New Roman"/>
+          <w:sz w:val="28"/>
+          <w:szCs w:val="28"/>
+          <w:lang w:val="ru-RU" w:bidi="ru-RU"/>
+        </w:rPr>
+        <w:t>такого подхода, потому как конечному пользователю хочется как можно быстрее получить желаемый результат в виде готовой интерактивной композиции, а не задумываться о расположении элементов по мере игры.</w:t>
       </w:r>
     </w:p>
     <w:p>
       <w:pPr>
         <w:spacing w:after="0" w:line="240" w:lineRule="auto"/>
+        <w:ind w:firstLine="709"/>
         <w:jc w:val="both"/>
         <w:rPr>
           <w:rFonts w:ascii="Times New Roman" w:hAnsi="Times New Roman" w:cs="Times New Roman"/>
@@ -1823,8 +1829,620 @@
           <w:lang w:val="ru-RU" w:bidi="ru-RU"/>
         </w:rPr>
       </w:pPr>
-      <w:bookmarkStart w:id="0" w:name="_GoBack"/>
-      <w:bookmarkEnd w:id="0"/>
+      <w:r>
+        <w:rPr>
+          <w:rFonts w:ascii="Times New Roman" w:hAnsi="Times New Roman" w:cs="Times New Roman"/>
+          <w:sz w:val="28"/>
+          <w:szCs w:val="28"/>
+          <w:lang w:val="ru-RU" w:bidi="ru-RU"/>
+        </w:rPr>
+        <w:t xml:space="preserve">В связи со своей доступностью и наличием большой библиотеки </w:t>
+      </w:r>
+      <w:r>
+        <w:rPr>
+          <w:rFonts w:ascii="Times New Roman" w:hAnsi="Times New Roman" w:cs="Times New Roman"/>
+          <w:sz w:val="28"/>
+          <w:szCs w:val="28"/>
+          <w:lang w:val="ru-RU" w:bidi="ru-RU"/>
+        </w:rPr>
+        <w:t>композиций, данный проект стал крайне популярен как среди фанатов жанра игры и определённых прослоек пользователей, увлекающихся восточной музыкой, так и среди пользователей, использующих данную платформу для тренировки ре</w:t>
+      </w:r>
+      <w:r>
+        <w:rPr>
+          <w:rFonts w:ascii="Times New Roman" w:hAnsi="Times New Roman" w:cs="Times New Roman"/>
+          <w:sz w:val="28"/>
+          <w:szCs w:val="28"/>
+          <w:lang w:val="ru-RU" w:bidi="ru-RU"/>
+        </w:rPr>
+        <w:t>акции и точности нажатия клавиш</w:t>
+      </w:r>
+      <w:r>
+        <w:rPr>
+          <w:rFonts w:ascii="Times New Roman" w:hAnsi="Times New Roman" w:cs="Times New Roman"/>
+          <w:sz w:val="28"/>
+          <w:szCs w:val="28"/>
+          <w:lang w:val="ru-RU" w:bidi="ru-RU"/>
+        </w:rPr>
+        <w:t>.</w:t>
+      </w:r>
+    </w:p>
+    <w:p>
+      <w:pPr>
+        <w:spacing w:after="0" w:line="240" w:lineRule="auto"/>
+        <w:jc w:val="both"/>
+        <w:rPr>
+          <w:rFonts w:ascii="Times New Roman" w:hAnsi="Times New Roman" w:cs="Times New Roman"/>
+          <w:sz w:val="28"/>
+          <w:szCs w:val="28"/>
+          <w:lang w:bidi="ru-RU"/>
+        </w:rPr>
+      </w:pPr>
+    </w:p>
+    <w:p>
+      <w:pPr>
+        <w:pStyle w:val="a9"/>
+        <w:numPr>
+          <w:ilvl w:val="2"/>
+          <w:numId w:val="5"/>
+        </w:numPr>
+        <w:spacing w:after="0" w:line="240" w:lineRule="auto"/>
+        <w:ind w:left="0" w:firstLine="709"/>
+        <w:jc w:val="both"/>
+        <w:rPr>
+          <w:rFonts w:ascii="Times New Roman" w:hAnsi="Times New Roman" w:cs="Times New Roman"/>
+          <w:b/>
+          <w:sz w:val="28"/>
+          <w:szCs w:val="28"/>
+          <w:lang w:bidi="ru-RU"/>
+        </w:rPr>
+      </w:pPr>
+      <w:r>
+        <w:rPr>
+          <w:rFonts w:ascii="Times New Roman" w:hAnsi="Times New Roman" w:cs="Times New Roman"/>
+          <w:b/>
+          <w:sz w:val="28"/>
+          <w:szCs w:val="28"/>
+          <w:lang w:bidi="ru-RU"/>
+        </w:rPr>
+        <w:t>One Hand Clapping</w:t>
+      </w:r>
+    </w:p>
+    <w:p>
+      <w:pPr>
+        <w:spacing w:after="0" w:line="240" w:lineRule="auto"/>
+        <w:jc w:val="both"/>
+        <w:rPr>
+          <w:rFonts w:ascii="Times New Roman" w:hAnsi="Times New Roman" w:cs="Times New Roman"/>
+          <w:sz w:val="28"/>
+          <w:szCs w:val="28"/>
+          <w:lang w:val="ru-RU" w:bidi="ru-RU"/>
+        </w:rPr>
+      </w:pPr>
+    </w:p>
+    <w:p>
+      <w:pPr>
+        <w:spacing w:after="0" w:line="240" w:lineRule="auto"/>
+        <w:ind w:firstLine="709"/>
+        <w:jc w:val="both"/>
+        <w:rPr>
+          <w:rFonts w:ascii="Times New Roman" w:hAnsi="Times New Roman" w:cs="Times New Roman"/>
+          <w:sz w:val="28"/>
+          <w:szCs w:val="28"/>
+          <w:lang w:val="ru-RU" w:bidi="ru-RU"/>
+        </w:rPr>
+      </w:pPr>
+      <w:proofErr w:type="gramStart"/>
+      <w:r>
+        <w:rPr>
+          <w:rFonts w:ascii="Times New Roman" w:hAnsi="Times New Roman" w:cs="Times New Roman"/>
+          <w:sz w:val="28"/>
+          <w:szCs w:val="28"/>
+          <w:lang w:bidi="ru-RU"/>
+        </w:rPr>
+        <w:t>One</w:t>
+      </w:r>
+      <w:r>
+        <w:rPr>
+          <w:rFonts w:ascii="Times New Roman" w:hAnsi="Times New Roman" w:cs="Times New Roman"/>
+          <w:sz w:val="28"/>
+          <w:szCs w:val="28"/>
+          <w:lang w:val="ru-RU" w:bidi="ru-RU"/>
+        </w:rPr>
+        <w:t xml:space="preserve"> </w:t>
+      </w:r>
+      <w:r>
+        <w:rPr>
+          <w:rFonts w:ascii="Times New Roman" w:hAnsi="Times New Roman" w:cs="Times New Roman"/>
+          <w:sz w:val="28"/>
+          <w:szCs w:val="28"/>
+          <w:lang w:bidi="ru-RU"/>
+        </w:rPr>
+        <w:t>Hand</w:t>
+      </w:r>
+      <w:r>
+        <w:rPr>
+          <w:rFonts w:ascii="Times New Roman" w:hAnsi="Times New Roman" w:cs="Times New Roman"/>
+          <w:sz w:val="28"/>
+          <w:szCs w:val="28"/>
+          <w:lang w:val="ru-RU" w:bidi="ru-RU"/>
+        </w:rPr>
+        <w:t xml:space="preserve"> </w:t>
+      </w:r>
+      <w:r>
+        <w:rPr>
+          <w:rFonts w:ascii="Times New Roman" w:hAnsi="Times New Roman" w:cs="Times New Roman"/>
+          <w:sz w:val="28"/>
+          <w:szCs w:val="28"/>
+          <w:lang w:bidi="ru-RU"/>
+        </w:rPr>
+        <w:t>Clapping</w:t>
+      </w:r>
+      <w:r>
+        <w:rPr>
+          <w:rFonts w:ascii="Times New Roman" w:hAnsi="Times New Roman" w:cs="Times New Roman"/>
+          <w:sz w:val="28"/>
+          <w:szCs w:val="28"/>
+          <w:lang w:val="ru-RU" w:bidi="ru-RU"/>
+        </w:rPr>
+        <w:t xml:space="preserve"> – </w:t>
+      </w:r>
+      <w:r>
+        <w:rPr>
+          <w:rFonts w:ascii="Times New Roman" w:hAnsi="Times New Roman" w:cs="Times New Roman"/>
+          <w:sz w:val="28"/>
+          <w:szCs w:val="28"/>
+          <w:lang w:val="ru-RU" w:bidi="ru-RU"/>
+        </w:rPr>
+        <w:t>это</w:t>
+      </w:r>
+      <w:r>
+        <w:rPr>
+          <w:rFonts w:ascii="Times New Roman" w:hAnsi="Times New Roman" w:cs="Times New Roman"/>
+          <w:sz w:val="28"/>
+          <w:szCs w:val="28"/>
+          <w:lang w:val="ru-RU" w:bidi="ru-RU"/>
+        </w:rPr>
+        <w:t xml:space="preserve"> </w:t>
+      </w:r>
+      <w:r>
+        <w:rPr>
+          <w:rFonts w:ascii="Times New Roman" w:hAnsi="Times New Roman" w:cs="Times New Roman"/>
+          <w:sz w:val="28"/>
+          <w:szCs w:val="28"/>
+          <w:lang w:val="ru-RU" w:bidi="ru-RU"/>
+        </w:rPr>
+        <w:t>вокальный</w:t>
+      </w:r>
+      <w:r>
+        <w:rPr>
+          <w:rFonts w:ascii="Times New Roman" w:hAnsi="Times New Roman" w:cs="Times New Roman"/>
+          <w:sz w:val="28"/>
+          <w:szCs w:val="28"/>
+          <w:lang w:val="ru-RU" w:bidi="ru-RU"/>
+        </w:rPr>
+        <w:t xml:space="preserve"> 2</w:t>
+      </w:r>
+      <w:r>
+        <w:rPr>
+          <w:rFonts w:ascii="Times New Roman" w:hAnsi="Times New Roman" w:cs="Times New Roman"/>
+          <w:sz w:val="28"/>
+          <w:szCs w:val="28"/>
+          <w:lang w:bidi="ru-RU"/>
+        </w:rPr>
+        <w:t>D</w:t>
+      </w:r>
+      <w:r>
+        <w:rPr>
+          <w:rFonts w:ascii="Times New Roman" w:hAnsi="Times New Roman" w:cs="Times New Roman"/>
+          <w:sz w:val="28"/>
+          <w:szCs w:val="28"/>
+          <w:lang w:val="ru-RU" w:bidi="ru-RU"/>
+        </w:rPr>
+        <w:t xml:space="preserve"> </w:t>
+      </w:r>
+      <w:proofErr w:type="spellStart"/>
+      <w:r>
+        <w:rPr>
+          <w:rFonts w:ascii="Times New Roman" w:hAnsi="Times New Roman" w:cs="Times New Roman"/>
+          <w:sz w:val="28"/>
+          <w:szCs w:val="28"/>
+          <w:lang w:val="ru-RU" w:bidi="ru-RU"/>
+        </w:rPr>
+        <w:t>платформер</w:t>
+      </w:r>
+      <w:proofErr w:type="spellEnd"/>
+      <w:r>
+        <w:rPr>
+          <w:rFonts w:ascii="Times New Roman" w:hAnsi="Times New Roman" w:cs="Times New Roman"/>
+          <w:sz w:val="28"/>
+          <w:szCs w:val="28"/>
+          <w:lang w:val="ru-RU" w:bidi="ru-RU"/>
+        </w:rPr>
+        <w:t xml:space="preserve"> от небольшой</w:t>
+      </w:r>
+      <w:r>
+        <w:rPr>
+          <w:rFonts w:ascii="Times New Roman" w:hAnsi="Times New Roman" w:cs="Times New Roman"/>
+          <w:sz w:val="28"/>
+          <w:szCs w:val="28"/>
+          <w:lang w:val="ru-RU" w:bidi="ru-RU"/>
+        </w:rPr>
+        <w:t xml:space="preserve"> </w:t>
+      </w:r>
+      <w:proofErr w:type="spellStart"/>
+      <w:r>
+        <w:rPr>
+          <w:rFonts w:ascii="Times New Roman" w:hAnsi="Times New Roman" w:cs="Times New Roman"/>
+          <w:sz w:val="28"/>
+          <w:szCs w:val="28"/>
+          <w:lang w:val="ru-RU" w:bidi="ru-RU"/>
+        </w:rPr>
+        <w:t>инди</w:t>
+      </w:r>
+      <w:proofErr w:type="spellEnd"/>
+      <w:r>
+        <w:rPr>
+          <w:rFonts w:ascii="Times New Roman" w:hAnsi="Times New Roman" w:cs="Times New Roman"/>
+          <w:sz w:val="28"/>
+          <w:szCs w:val="28"/>
+          <w:lang w:val="ru-RU" w:bidi="ru-RU"/>
+        </w:rPr>
+        <w:t xml:space="preserve"> студии.</w:t>
+      </w:r>
+      <w:proofErr w:type="gramEnd"/>
+      <w:r>
+        <w:rPr>
+          <w:rFonts w:ascii="Times New Roman" w:hAnsi="Times New Roman" w:cs="Times New Roman"/>
+          <w:sz w:val="28"/>
+          <w:szCs w:val="28"/>
+          <w:lang w:val="ru-RU" w:bidi="ru-RU"/>
+        </w:rPr>
+        <w:t xml:space="preserve"> </w:t>
+      </w:r>
+      <w:r>
+        <w:rPr>
+          <w:rFonts w:ascii="Times New Roman" w:hAnsi="Times New Roman" w:cs="Times New Roman"/>
+          <w:sz w:val="28"/>
+          <w:szCs w:val="28"/>
+          <w:lang w:val="ru-RU" w:bidi="ru-RU"/>
+        </w:rPr>
+        <w:t>Несмотря на небольшую известность проекта, хочется отметить нестандартный подход</w:t>
+      </w:r>
+      <w:r>
+        <w:rPr>
+          <w:rFonts w:ascii="Times New Roman" w:hAnsi="Times New Roman" w:cs="Times New Roman"/>
+          <w:sz w:val="28"/>
+          <w:szCs w:val="28"/>
+          <w:lang w:val="ru-RU" w:bidi="ru-RU"/>
+        </w:rPr>
+        <w:t xml:space="preserve"> разработчиков к реализации взаимодействия игрока с </w:t>
+      </w:r>
+      <w:proofErr w:type="spellStart"/>
+      <w:r>
+        <w:rPr>
+          <w:rFonts w:ascii="Times New Roman" w:hAnsi="Times New Roman" w:cs="Times New Roman"/>
+          <w:sz w:val="28"/>
+          <w:szCs w:val="28"/>
+          <w:lang w:val="ru-RU" w:bidi="ru-RU"/>
+        </w:rPr>
+        <w:t>внутриигровым</w:t>
+      </w:r>
+      <w:proofErr w:type="spellEnd"/>
+      <w:r>
+        <w:rPr>
+          <w:rFonts w:ascii="Times New Roman" w:hAnsi="Times New Roman" w:cs="Times New Roman"/>
+          <w:sz w:val="28"/>
+          <w:szCs w:val="28"/>
+          <w:lang w:val="ru-RU" w:bidi="ru-RU"/>
+        </w:rPr>
+        <w:t xml:space="preserve"> миром.</w:t>
+      </w:r>
+    </w:p>
+    <w:p>
+      <w:pPr>
+        <w:spacing w:after="0" w:line="240" w:lineRule="auto"/>
+        <w:ind w:firstLine="709"/>
+        <w:jc w:val="both"/>
+        <w:rPr>
+          <w:rFonts w:ascii="Times New Roman" w:hAnsi="Times New Roman" w:cs="Times New Roman"/>
+          <w:sz w:val="28"/>
+          <w:szCs w:val="28"/>
+          <w:lang w:val="ru-RU" w:bidi="ru-RU"/>
+        </w:rPr>
+      </w:pPr>
+      <w:r>
+        <w:rPr>
+          <w:rFonts w:ascii="Times New Roman" w:hAnsi="Times New Roman" w:cs="Times New Roman"/>
+          <w:sz w:val="28"/>
+          <w:szCs w:val="28"/>
+          <w:lang w:val="ru-RU" w:bidi="ru-RU"/>
+        </w:rPr>
+        <w:t>В отличие от вышеперечисленных примеров, в данной игру отсутствует фактор борьбы с другими игроками за позицию в локальном или мировом рейтинге, а так же нет необходимости в наличии хорошей реакции игрока. Данная игра является линейно ориентированным проектом, представляющим из себя несколько последовательно идущих уровней, для прохождения которых игроку предстоит решить пару головоломок.</w:t>
+      </w:r>
+    </w:p>
+    <w:p>
+      <w:pPr>
+        <w:spacing w:after="0" w:line="240" w:lineRule="auto"/>
+        <w:ind w:firstLine="709"/>
+        <w:jc w:val="both"/>
+        <w:rPr>
+          <w:rFonts w:ascii="Times New Roman" w:hAnsi="Times New Roman" w:cs="Times New Roman"/>
+          <w:sz w:val="28"/>
+          <w:szCs w:val="28"/>
+          <w:lang w:val="ru-RU" w:bidi="ru-RU"/>
+        </w:rPr>
+      </w:pPr>
+      <w:r>
+        <w:rPr>
+          <w:rFonts w:ascii="Times New Roman" w:hAnsi="Times New Roman" w:cs="Times New Roman"/>
+          <w:sz w:val="28"/>
+          <w:szCs w:val="28"/>
+          <w:lang w:val="ru-RU" w:bidi="ru-RU"/>
+        </w:rPr>
+        <w:t xml:space="preserve">Управление </w:t>
+      </w:r>
+      <w:r>
+        <w:rPr>
+          <w:rFonts w:ascii="Times New Roman" w:hAnsi="Times New Roman" w:cs="Times New Roman"/>
+          <w:sz w:val="28"/>
+          <w:szCs w:val="28"/>
+          <w:lang w:val="ru-RU" w:bidi="ru-RU"/>
+        </w:rPr>
+        <w:t xml:space="preserve">в игре </w:t>
+      </w:r>
+      <w:r>
+        <w:rPr>
+          <w:rFonts w:ascii="Times New Roman" w:hAnsi="Times New Roman" w:cs="Times New Roman"/>
+          <w:sz w:val="28"/>
+          <w:szCs w:val="28"/>
+          <w:lang w:val="ru-RU" w:bidi="ru-RU"/>
+        </w:rPr>
+        <w:t xml:space="preserve"> осуществляется посредством клавиатуры и микрофона. Все головоломки в игре построены так, что для их решения необходимо </w:t>
+      </w:r>
+      <w:proofErr w:type="spellStart"/>
+      <w:r>
+        <w:rPr>
+          <w:rFonts w:ascii="Times New Roman" w:hAnsi="Times New Roman" w:cs="Times New Roman"/>
+          <w:sz w:val="28"/>
+          <w:szCs w:val="28"/>
+          <w:lang w:val="ru-RU" w:bidi="ru-RU"/>
+        </w:rPr>
+        <w:t>пропевать</w:t>
+      </w:r>
+      <w:proofErr w:type="spellEnd"/>
+      <w:r>
+        <w:rPr>
+          <w:rFonts w:ascii="Times New Roman" w:hAnsi="Times New Roman" w:cs="Times New Roman"/>
+          <w:sz w:val="28"/>
+          <w:szCs w:val="28"/>
+          <w:lang w:val="ru-RU" w:bidi="ru-RU"/>
+        </w:rPr>
+        <w:t xml:space="preserve"> ноты определенно</w:t>
+      </w:r>
+      <w:r>
+        <w:rPr>
+          <w:rFonts w:ascii="Times New Roman" w:hAnsi="Times New Roman" w:cs="Times New Roman"/>
+          <w:sz w:val="28"/>
+          <w:szCs w:val="28"/>
+          <w:lang w:val="ru-RU" w:bidi="ru-RU"/>
+        </w:rPr>
+        <w:t xml:space="preserve">й </w:t>
+      </w:r>
+      <w:r>
+        <w:rPr>
+          <w:rFonts w:ascii="Times New Roman" w:hAnsi="Times New Roman" w:cs="Times New Roman"/>
+          <w:sz w:val="28"/>
+          <w:szCs w:val="28"/>
+          <w:lang w:val="ru-RU" w:bidi="ru-RU"/>
+        </w:rPr>
+        <w:t>тона</w:t>
+      </w:r>
+      <w:r>
+        <w:rPr>
+          <w:rFonts w:ascii="Times New Roman" w:hAnsi="Times New Roman" w:cs="Times New Roman"/>
+          <w:sz w:val="28"/>
+          <w:szCs w:val="28"/>
+          <w:lang w:val="ru-RU" w:bidi="ru-RU"/>
+        </w:rPr>
+        <w:t>льности</w:t>
+      </w:r>
+      <w:r>
+        <w:rPr>
+          <w:rFonts w:ascii="Times New Roman" w:hAnsi="Times New Roman" w:cs="Times New Roman"/>
+          <w:sz w:val="28"/>
+          <w:szCs w:val="28"/>
+          <w:lang w:val="ru-RU" w:bidi="ru-RU"/>
+        </w:rPr>
+        <w:t xml:space="preserve">. За счёт встроенных алгоритмов анализа </w:t>
+      </w:r>
+      <w:proofErr w:type="spellStart"/>
+      <w:r>
+        <w:rPr>
+          <w:rFonts w:ascii="Times New Roman" w:hAnsi="Times New Roman" w:cs="Times New Roman"/>
+          <w:sz w:val="28"/>
+          <w:szCs w:val="28"/>
+          <w:lang w:val="ru-RU" w:bidi="ru-RU"/>
+        </w:rPr>
+        <w:t>аудиосигнала</w:t>
+      </w:r>
+      <w:proofErr w:type="spellEnd"/>
+      <w:r>
+        <w:rPr>
+          <w:rFonts w:ascii="Times New Roman" w:hAnsi="Times New Roman" w:cs="Times New Roman"/>
+          <w:sz w:val="28"/>
+          <w:szCs w:val="28"/>
+          <w:lang w:val="ru-RU" w:bidi="ru-RU"/>
+        </w:rPr>
+        <w:t xml:space="preserve">, поступающий в микрофон сигнал преобразуется в частотно временной график, кривая которого и служит </w:t>
+      </w:r>
+      <w:r>
+        <w:rPr>
+          <w:rFonts w:ascii="Times New Roman" w:hAnsi="Times New Roman" w:cs="Times New Roman"/>
+          <w:sz w:val="28"/>
+          <w:szCs w:val="28"/>
+          <w:lang w:val="ru-RU" w:bidi="ru-RU"/>
+        </w:rPr>
+        <w:lastRenderedPageBreak/>
+        <w:t>мостом для прохождения препятствий.</w:t>
+      </w:r>
+      <w:r>
+        <w:rPr>
+          <w:rFonts w:ascii="Times New Roman" w:hAnsi="Times New Roman" w:cs="Times New Roman"/>
+          <w:sz w:val="28"/>
+          <w:szCs w:val="28"/>
+          <w:lang w:val="ru-RU" w:bidi="ru-RU"/>
+        </w:rPr>
+        <w:t xml:space="preserve"> Все взаимодействия с персонажами и объектами в игре, так же зачастую осуществляют посредством голосового ввода.</w:t>
+      </w:r>
+    </w:p>
+    <w:p>
+      <w:pPr>
+        <w:spacing w:after="0" w:line="240" w:lineRule="auto"/>
+        <w:ind w:firstLine="709"/>
+        <w:jc w:val="both"/>
+        <w:rPr>
+          <w:rFonts w:ascii="Times New Roman" w:hAnsi="Times New Roman" w:cs="Times New Roman"/>
+          <w:sz w:val="8"/>
+          <w:szCs w:val="8"/>
+          <w:lang w:val="ru-RU" w:bidi="ru-RU"/>
+        </w:rPr>
+      </w:pPr>
+    </w:p>
+    <w:p>
+      <w:pPr>
+        <w:spacing w:after="0" w:line="240" w:lineRule="auto"/>
+        <w:jc w:val="center"/>
+        <w:rPr>
+          <w:rFonts w:ascii="Times New Roman" w:hAnsi="Times New Roman" w:cs="Times New Roman"/>
+          <w:sz w:val="28"/>
+          <w:szCs w:val="28"/>
+          <w:lang w:val="ru-RU" w:bidi="ru-RU"/>
+        </w:rPr>
+      </w:pPr>
+      <w:r>
+        <w:rPr>
+          <w:noProof/>
+          <w:lang w:val="ru-RU" w:eastAsia="ru-RU"/>
+        </w:rPr>
+        <w:drawing>
+          <wp:inline distT="0" distB="0" distL="0" distR="0">
+            <wp:extent cx="3854604" cy="2163289"/>
+            <wp:effectExtent l="0" t="0" r="0" b="8890"/>
+            <wp:docPr id="5" name="Рисунок 5" descr="https://cdn.akamai.steamstatic.com/steam/apps/893720/ss_106b7fdd7c87b715ae44024516b0d2d86871c4fd.600x338.jpg?t=1707740360"/>
+            <wp:cNvGraphicFramePr>
+              <a:graphicFrameLocks xmlns:a="http://schemas.openxmlformats.org/drawingml/2006/main" noChangeAspect="1"/>
+            </wp:cNvGraphicFramePr>
+            <a:graphic xmlns:a="http://schemas.openxmlformats.org/drawingml/2006/main">
+              <a:graphicData uri="http://schemas.openxmlformats.org/drawingml/2006/picture">
+                <pic:pic xmlns:pic="http://schemas.openxmlformats.org/drawingml/2006/picture">
+                  <pic:nvPicPr>
+                    <pic:cNvPr id="0" name="Picture 3" descr="https://cdn.akamai.steamstatic.com/steam/apps/893720/ss_106b7fdd7c87b715ae44024516b0d2d86871c4fd.600x338.jpg?t=1707740360"/>
+                    <pic:cNvPicPr>
+                      <a:picLocks noChangeAspect="1" noChangeArrowheads="1"/>
+                    </pic:cNvPicPr>
+                  </pic:nvPicPr>
+                  <pic:blipFill>
+                    <a:blip r:embed="rId12">
+                      <a:extLst>
+                        <a:ext uri="{28A0092B-C50C-407E-A947-70E740481C1C}">
+                          <a14:useLocalDpi xmlns:a14="http://schemas.microsoft.com/office/drawing/2010/main" val="0"/>
+                        </a:ext>
+                      </a:extLst>
+                    </a:blip>
+                    <a:srcRect/>
+                    <a:stretch>
+                      <a:fillRect/>
+                    </a:stretch>
+                  </pic:blipFill>
+                  <pic:spPr bwMode="auto">
+                    <a:xfrm>
+                      <a:off x="0" y="0"/>
+                      <a:ext cx="3859620" cy="2166104"/>
+                    </a:xfrm>
+                    <a:prstGeom prst="rect">
+                      <a:avLst/>
+                    </a:prstGeom>
+                    <a:noFill/>
+                    <a:ln>
+                      <a:noFill/>
+                    </a:ln>
+                  </pic:spPr>
+                </pic:pic>
+              </a:graphicData>
+            </a:graphic>
+          </wp:inline>
+        </w:drawing>
+      </w:r>
+    </w:p>
+    <w:p>
+      <w:pPr>
+        <w:spacing w:after="0" w:line="240" w:lineRule="auto"/>
+        <w:jc w:val="center"/>
+        <w:rPr>
+          <w:rFonts w:ascii="Times New Roman" w:hAnsi="Times New Roman" w:cs="Times New Roman"/>
+          <w:sz w:val="28"/>
+          <w:szCs w:val="28"/>
+          <w:lang w:bidi="ru-RU"/>
+        </w:rPr>
+      </w:pPr>
+      <w:r>
+        <w:rPr>
+          <w:rFonts w:ascii="Times New Roman" w:hAnsi="Times New Roman" w:cs="Times New Roman"/>
+          <w:sz w:val="28"/>
+          <w:szCs w:val="28"/>
+          <w:lang w:val="ru-RU" w:bidi="ru-RU"/>
+        </w:rPr>
+        <w:t>Рисунок</w:t>
+      </w:r>
+      <w:r>
+        <w:rPr>
+          <w:rFonts w:ascii="Times New Roman" w:hAnsi="Times New Roman" w:cs="Times New Roman"/>
+          <w:sz w:val="28"/>
+          <w:szCs w:val="28"/>
+          <w:lang w:bidi="ru-RU"/>
+        </w:rPr>
+        <w:t xml:space="preserve"> 1.3 – </w:t>
+      </w:r>
+      <w:r>
+        <w:rPr>
+          <w:rFonts w:ascii="Times New Roman" w:hAnsi="Times New Roman" w:cs="Times New Roman"/>
+          <w:sz w:val="28"/>
+          <w:szCs w:val="28"/>
+          <w:lang w:val="ru-RU" w:bidi="ru-RU"/>
+        </w:rPr>
+        <w:t>Игра</w:t>
+      </w:r>
+      <w:r>
+        <w:rPr>
+          <w:rFonts w:ascii="Times New Roman" w:hAnsi="Times New Roman" w:cs="Times New Roman"/>
+          <w:sz w:val="28"/>
+          <w:szCs w:val="28"/>
+          <w:lang w:bidi="ru-RU"/>
+        </w:rPr>
+        <w:t xml:space="preserve"> </w:t>
+      </w:r>
+      <w:r>
+        <w:rPr>
+          <w:rFonts w:ascii="Times New Roman" w:hAnsi="Times New Roman" w:cs="Times New Roman"/>
+          <w:sz w:val="28"/>
+          <w:szCs w:val="28"/>
+          <w:lang w:bidi="ru-RU"/>
+        </w:rPr>
+        <w:t>One Hand Clapping</w:t>
+      </w:r>
+    </w:p>
+    <w:p>
+      <w:pPr>
+        <w:spacing w:after="0" w:line="240" w:lineRule="auto"/>
+        <w:ind w:firstLine="709"/>
+        <w:jc w:val="both"/>
+        <w:rPr>
+          <w:rFonts w:ascii="Times New Roman" w:hAnsi="Times New Roman" w:cs="Times New Roman"/>
+          <w:sz w:val="28"/>
+          <w:szCs w:val="28"/>
+          <w:lang w:bidi="ru-RU"/>
+        </w:rPr>
+      </w:pPr>
     </w:p>
     <w:p>
       <w:pPr>
@@ -1834,6 +2452,7 @@
           <w:numId w:val="5"/>
         </w:numPr>
         <w:spacing w:after="0" w:line="240" w:lineRule="auto"/>
+        <w:ind w:left="0" w:firstLine="709"/>
         <w:jc w:val="both"/>
         <w:rPr>
           <w:rFonts w:ascii="Times New Roman" w:hAnsi="Times New Roman" w:cs="Times New Roman"/>
@@ -1907,7 +2526,7 @@
           <w:numId w:val="5"/>
         </w:numPr>
         <w:spacing w:after="0" w:line="240" w:lineRule="auto"/>
-        <w:ind w:left="709" w:firstLine="0"/>
+        <w:ind w:left="0" w:firstLine="709"/>
         <w:jc w:val="both"/>
         <w:rPr>
           <w:rFonts w:ascii="Times New Roman" w:hAnsi="Times New Roman" w:cs="Times New Roman"/>
@@ -1987,16 +2606,16 @@
           <w:szCs w:val="28"/>
           <w:lang w:val="ru-RU" w:bidi="ru-RU"/>
         </w:rPr>
-        <w:t xml:space="preserve"> 4 </w:t>
-      </w:r>
-      <w:r>
-        <w:rPr>
-          <w:rFonts w:ascii="Times New Roman" w:hAnsi="Times New Roman" w:cs="Times New Roman"/>
-          <w:sz w:val="28"/>
-          <w:szCs w:val="28"/>
-          <w:lang w:val="ru-RU" w:bidi="ru-RU"/>
-        </w:rPr>
-        <w:t>–</w:t>
+        <w:t xml:space="preserve"> 4 - является программной платформой, разработанной компанией </w:t>
+      </w:r>
+      <w:r>
+        <w:rPr>
+          <w:rFonts w:ascii="Times New Roman" w:hAnsi="Times New Roman" w:cs="Times New Roman"/>
+          <w:sz w:val="28"/>
+          <w:szCs w:val="28"/>
+          <w:lang w:bidi="ru-RU"/>
+        </w:rPr>
+        <w:t>Epic</w:t>
       </w:r>
       <w:r>
         <w:rPr>
@@ -2012,28 +2631,76 @@
           <w:rFonts w:ascii="Times New Roman" w:hAnsi="Times New Roman" w:cs="Times New Roman"/>
           <w:sz w:val="28"/>
           <w:szCs w:val="28"/>
-          <w:lang w:val="ru-RU" w:bidi="ru-RU"/>
-        </w:rPr>
-        <w:t xml:space="preserve">это четвертая версия </w:t>
-      </w:r>
-      <w:r>
-        <w:rPr>
-          <w:rFonts w:ascii="Times New Roman" w:hAnsi="Times New Roman" w:cs="Times New Roman"/>
-          <w:sz w:val="28"/>
-          <w:szCs w:val="28"/>
-          <w:lang w:val="ru-RU" w:bidi="ru-RU"/>
-        </w:rPr>
-        <w:t>программно</w:t>
-      </w:r>
-      <w:r>
-        <w:rPr>
-          <w:rFonts w:ascii="Times New Roman" w:hAnsi="Times New Roman" w:cs="Times New Roman"/>
-          <w:sz w:val="28"/>
-          <w:szCs w:val="28"/>
-          <w:lang w:val="ru-RU" w:bidi="ru-RU"/>
-        </w:rPr>
-        <w:t>го обеспечения,</w:t>
-      </w:r>
+          <w:lang w:bidi="ru-RU"/>
+        </w:rPr>
+        <w:t>Games</w:t>
+      </w:r>
+      <w:r>
+        <w:rPr>
+          <w:rFonts w:ascii="Times New Roman" w:hAnsi="Times New Roman" w:cs="Times New Roman"/>
+          <w:sz w:val="28"/>
+          <w:szCs w:val="28"/>
+          <w:lang w:val="ru-RU" w:bidi="ru-RU"/>
+        </w:rPr>
+        <w:t>.</w:t>
+      </w:r>
+      <w:proofErr w:type="gramEnd"/>
+      <w:r>
+        <w:rPr>
+          <w:rFonts w:ascii="Times New Roman" w:hAnsi="Times New Roman" w:cs="Times New Roman"/>
+          <w:sz w:val="28"/>
+          <w:szCs w:val="28"/>
+          <w:lang w:val="ru-RU" w:bidi="ru-RU"/>
+        </w:rPr>
+        <w:t xml:space="preserve"> Имеет в наличие широкий спектр инструментов, для создания визуальных эффектов, 3</w:t>
+      </w:r>
+      <w:r>
+        <w:rPr>
+          <w:rFonts w:ascii="Times New Roman" w:hAnsi="Times New Roman" w:cs="Times New Roman"/>
+          <w:sz w:val="28"/>
+          <w:szCs w:val="28"/>
+          <w:lang w:bidi="ru-RU"/>
+        </w:rPr>
+        <w:t>D</w:t>
+      </w:r>
+      <w:r>
+        <w:rPr>
+          <w:rFonts w:ascii="Times New Roman" w:hAnsi="Times New Roman" w:cs="Times New Roman"/>
+          <w:sz w:val="28"/>
+          <w:szCs w:val="28"/>
+          <w:lang w:val="ru-RU" w:bidi="ru-RU"/>
+        </w:rPr>
+        <w:t xml:space="preserve"> графики, игр и симуляций. Четвертая версия </w:t>
+      </w:r>
+      <w:r>
+        <w:rPr>
+          <w:rFonts w:ascii="Times New Roman" w:hAnsi="Times New Roman" w:cs="Times New Roman"/>
+          <w:sz w:val="28"/>
+          <w:szCs w:val="28"/>
+          <w:lang w:val="ru-RU" w:bidi="ru-RU"/>
+        </w:rPr>
+        <w:t>данной платформы была разработа</w:t>
+      </w:r>
+      <w:r>
+        <w:rPr>
+          <w:rFonts w:ascii="Times New Roman" w:hAnsi="Times New Roman" w:cs="Times New Roman"/>
+          <w:sz w:val="28"/>
+          <w:szCs w:val="28"/>
+          <w:lang w:val="ru-RU" w:bidi="ru-RU"/>
+        </w:rPr>
+        <w:t xml:space="preserve">на в 2012 году. Именно с четвертой версии данное программное обеспечение перешло на бесплатную форму распространения. С момента выпуска </w:t>
+      </w:r>
+      <w:proofErr w:type="spellStart"/>
+      <w:r>
+        <w:rPr>
+          <w:rFonts w:ascii="Times New Roman" w:hAnsi="Times New Roman" w:cs="Times New Roman"/>
+          <w:sz w:val="28"/>
+          <w:szCs w:val="28"/>
+          <w:lang w:val="ru-RU" w:bidi="ru-RU"/>
+        </w:rPr>
+        <w:t>Unreal</w:t>
+      </w:r>
+      <w:proofErr w:type="spellEnd"/>
       <w:r>
         <w:rPr>
           <w:rFonts w:ascii="Times New Roman" w:hAnsi="Times New Roman" w:cs="Times New Roman"/>
@@ -2043,114 +2710,25 @@
         </w:rPr>
         <w:t xml:space="preserve"> </w:t>
       </w:r>
-      <w:r>
-        <w:rPr>
-          <w:rFonts w:ascii="Times New Roman" w:hAnsi="Times New Roman" w:cs="Times New Roman"/>
-          <w:sz w:val="28"/>
-          <w:szCs w:val="28"/>
-          <w:lang w:val="ru-RU" w:bidi="ru-RU"/>
-        </w:rPr>
-        <w:t>предназначенного для разработки игр на всех известных платформах</w:t>
-      </w:r>
-      <w:r>
-        <w:rPr>
-          <w:rFonts w:ascii="Times New Roman" w:hAnsi="Times New Roman" w:cs="Times New Roman"/>
-          <w:sz w:val="28"/>
-          <w:szCs w:val="28"/>
-          <w:lang w:val="ru-RU" w:bidi="ru-RU"/>
-        </w:rPr>
-        <w:t xml:space="preserve"> и разработанное компанией </w:t>
-      </w:r>
-      <w:r>
-        <w:rPr>
-          <w:rFonts w:ascii="Times New Roman" w:hAnsi="Times New Roman" w:cs="Times New Roman"/>
-          <w:sz w:val="28"/>
-          <w:szCs w:val="28"/>
-          <w:lang w:bidi="ru-RU"/>
-        </w:rPr>
-        <w:t>Epic</w:t>
-      </w:r>
-      <w:r>
-        <w:rPr>
-          <w:rFonts w:ascii="Times New Roman" w:hAnsi="Times New Roman" w:cs="Times New Roman"/>
-          <w:sz w:val="28"/>
-          <w:szCs w:val="28"/>
-          <w:lang w:val="ru-RU" w:bidi="ru-RU"/>
-        </w:rPr>
-        <w:t xml:space="preserve"> </w:t>
-      </w:r>
-      <w:r>
-        <w:rPr>
-          <w:rFonts w:ascii="Times New Roman" w:hAnsi="Times New Roman" w:cs="Times New Roman"/>
-          <w:sz w:val="28"/>
-          <w:szCs w:val="28"/>
-          <w:lang w:bidi="ru-RU"/>
-        </w:rPr>
-        <w:t>Games</w:t>
-      </w:r>
-      <w:r>
-        <w:rPr>
-          <w:rFonts w:ascii="Times New Roman" w:hAnsi="Times New Roman" w:cs="Times New Roman"/>
-          <w:sz w:val="28"/>
-          <w:szCs w:val="28"/>
-          <w:lang w:val="ru-RU" w:bidi="ru-RU"/>
-        </w:rPr>
-        <w:t xml:space="preserve"> </w:t>
-      </w:r>
-      <w:r>
-        <w:rPr>
-          <w:rFonts w:ascii="Times New Roman" w:hAnsi="Times New Roman" w:cs="Times New Roman"/>
-          <w:sz w:val="28"/>
-          <w:szCs w:val="28"/>
-          <w:lang w:val="ru-RU" w:bidi="ru-RU"/>
-        </w:rPr>
-        <w:t>в 2012</w:t>
-      </w:r>
-      <w:r>
-        <w:rPr>
-          <w:rFonts w:ascii="Times New Roman" w:hAnsi="Times New Roman" w:cs="Times New Roman"/>
-          <w:sz w:val="28"/>
-          <w:szCs w:val="28"/>
-          <w:lang w:val="ru-RU" w:bidi="ru-RU"/>
-        </w:rPr>
-        <w:t xml:space="preserve"> </w:t>
-      </w:r>
-      <w:r>
-        <w:rPr>
-          <w:rFonts w:ascii="Times New Roman" w:hAnsi="Times New Roman" w:cs="Times New Roman"/>
-          <w:sz w:val="28"/>
-          <w:szCs w:val="28"/>
-          <w:lang w:val="ru-RU" w:bidi="ru-RU"/>
-        </w:rPr>
-        <w:t>году</w:t>
-      </w:r>
-      <w:r>
-        <w:rPr>
-          <w:rFonts w:ascii="Times New Roman" w:hAnsi="Times New Roman" w:cs="Times New Roman"/>
-          <w:sz w:val="28"/>
-          <w:szCs w:val="28"/>
-          <w:lang w:val="ru-RU" w:bidi="ru-RU"/>
-        </w:rPr>
-        <w:t>.</w:t>
-      </w:r>
-      <w:proofErr w:type="gramEnd"/>
-      <w:r>
-        <w:rPr>
-          <w:rFonts w:ascii="Times New Roman" w:hAnsi="Times New Roman" w:cs="Times New Roman"/>
-          <w:sz w:val="28"/>
-          <w:szCs w:val="28"/>
-          <w:lang w:val="ru-RU" w:bidi="ru-RU"/>
-        </w:rPr>
-        <w:t xml:space="preserve"> Именно с четвертой версии данное ПО перешло на бесплатную форму распространения.</w:t>
-      </w:r>
-      <w:r>
-        <w:rPr>
-          <w:rFonts w:ascii="Times New Roman" w:hAnsi="Times New Roman" w:cs="Times New Roman"/>
-          <w:sz w:val="28"/>
-          <w:szCs w:val="28"/>
-          <w:lang w:val="ru-RU" w:bidi="ru-RU"/>
-        </w:rPr>
-        <w:t xml:space="preserve"> Данное </w:t>
+      <w:proofErr w:type="spellStart"/>
+      <w:r>
+        <w:rPr>
+          <w:rFonts w:ascii="Times New Roman" w:hAnsi="Times New Roman" w:cs="Times New Roman"/>
+          <w:sz w:val="28"/>
+          <w:szCs w:val="28"/>
+          <w:lang w:val="ru-RU" w:bidi="ru-RU"/>
+        </w:rPr>
+        <w:t>Engine</w:t>
+      </w:r>
+      <w:proofErr w:type="spellEnd"/>
+      <w:r>
+        <w:rPr>
+          <w:rFonts w:ascii="Times New Roman" w:hAnsi="Times New Roman" w:cs="Times New Roman"/>
+          <w:sz w:val="28"/>
+          <w:szCs w:val="28"/>
+          <w:lang w:val="ru-RU" w:bidi="ru-RU"/>
+        </w:rPr>
+        <w:t xml:space="preserve"> 4 стала одной из самых популярных платформ для разработки игр по всему миру.</w:t>
       </w:r>
     </w:p>
     <w:p>
@@ -2160,11 +2738,107 @@
         <w:jc w:val="both"/>
         <w:rPr>
           <w:rFonts w:ascii="Times New Roman" w:hAnsi="Times New Roman" w:cs="Times New Roman"/>
-          <w:sz w:val="28"/>
-          <w:szCs w:val="28"/>
-          <w:lang w:val="ru-RU" w:bidi="ru-RU"/>
-        </w:rPr>
-      </w:pPr>
+          <w:sz w:val="8"/>
+          <w:szCs w:val="8"/>
+          <w:lang w:val="ru-RU" w:bidi="ru-RU"/>
+        </w:rPr>
+      </w:pPr>
+    </w:p>
+    <w:p>
+      <w:pPr>
+        <w:spacing w:after="0" w:line="240" w:lineRule="auto"/>
+        <w:jc w:val="center"/>
+        <w:rPr>
+          <w:rFonts w:ascii="Times New Roman" w:hAnsi="Times New Roman" w:cs="Times New Roman"/>
+          <w:sz w:val="28"/>
+          <w:szCs w:val="28"/>
+          <w:lang w:val="ru-RU" w:bidi="ru-RU"/>
+        </w:rPr>
+      </w:pPr>
+      <w:r>
+        <w:rPr>
+          <w:noProof/>
+          <w:lang w:val="ru-RU" w:eastAsia="ru-RU"/>
+        </w:rPr>
+        <w:drawing>
+          <wp:inline distT="0" distB="0" distL="0" distR="0">
+            <wp:extent cx="4177146" cy="2241227"/>
+            <wp:effectExtent l="0" t="0" r="0" b="6985"/>
+            <wp:docPr id="6" name="Рисунок 6" descr="Level Editor | Unreal Engine Documentation"/>
+            <wp:cNvGraphicFramePr>
+              <a:graphicFrameLocks xmlns:a="http://schemas.openxmlformats.org/drawingml/2006/main" noChangeAspect="1"/>
+            </wp:cNvGraphicFramePr>
+            <a:graphic xmlns:a="http://schemas.openxmlformats.org/drawingml/2006/main">
+              <a:graphicData uri="http://schemas.openxmlformats.org/drawingml/2006/picture">
+                <pic:pic xmlns:pic="http://schemas.openxmlformats.org/drawingml/2006/picture">
+                  <pic:nvPicPr>
+                    <pic:cNvPr id="0" name="Picture 5" descr="Level Editor | Unreal Engine Documentation"/>
+                    <pic:cNvPicPr>
+                      <a:picLocks noChangeAspect="1" noChangeArrowheads="1"/>
+                    </pic:cNvPicPr>
+                  </pic:nvPicPr>
+                  <pic:blipFill>
+                    <a:blip r:embed="rId13" cstate="print">
+                      <a:extLst>
+                        <a:ext uri="{28A0092B-C50C-407E-A947-70E740481C1C}">
+                          <a14:useLocalDpi xmlns:a14="http://schemas.microsoft.com/office/drawing/2010/main" val="0"/>
+                        </a:ext>
+                      </a:extLst>
+                    </a:blip>
+                    <a:srcRect/>
+                    <a:stretch>
+                      <a:fillRect/>
+                    </a:stretch>
+                  </pic:blipFill>
+                  <pic:spPr bwMode="auto">
+                    <a:xfrm>
+                      <a:off x="0" y="0"/>
+                      <a:ext cx="4185016" cy="2245449"/>
+                    </a:xfrm>
+                    <a:prstGeom prst="rect">
+                      <a:avLst/>
+                    </a:prstGeom>
+                    <a:noFill/>
+                    <a:ln>
+                      <a:noFill/>
+                    </a:ln>
+                  </pic:spPr>
+                </pic:pic>
+              </a:graphicData>
+            </a:graphic>
+          </wp:inline>
+        </w:drawing>
+      </w:r>
+    </w:p>
+    <w:p>
+      <w:pPr>
+        <w:spacing w:after="0" w:line="240" w:lineRule="auto"/>
+        <w:jc w:val="center"/>
+        <w:rPr>
+          <w:rFonts w:ascii="Times New Roman" w:hAnsi="Times New Roman" w:cs="Times New Roman"/>
+          <w:sz w:val="28"/>
+          <w:szCs w:val="28"/>
+          <w:lang w:val="ru-RU" w:bidi="ru-RU"/>
+        </w:rPr>
+      </w:pPr>
+      <w:r>
+        <w:rPr>
+          <w:rFonts w:ascii="Times New Roman" w:hAnsi="Times New Roman" w:cs="Times New Roman"/>
+          <w:sz w:val="28"/>
+          <w:szCs w:val="28"/>
+          <w:lang w:val="ru-RU" w:bidi="ru-RU"/>
+        </w:rPr>
+        <w:t>Рисунок 1.4 – Рабочая среда</w:t>
+      </w:r>
+      <w:r>
+        <w:rPr>
+          <w:rFonts w:ascii="Times New Roman" w:hAnsi="Times New Roman" w:cs="Times New Roman"/>
+          <w:sz w:val="28"/>
+          <w:szCs w:val="28"/>
+          <w:lang w:val="ru-RU" w:bidi="ru-RU"/>
+        </w:rPr>
+        <w:t xml:space="preserve"> </w:t>
+      </w:r>
       <w:r>
         <w:rPr>
           <w:rFonts w:ascii="Times New Roman" w:hAnsi="Times New Roman" w:cs="Times New Roman"/>
@@ -2199,6 +2873,76 @@
           <w:szCs w:val="28"/>
           <w:lang w:val="ru-RU" w:bidi="ru-RU"/>
         </w:rPr>
+        <w:t xml:space="preserve"> 4</w:t>
+      </w:r>
+    </w:p>
+    <w:p>
+      <w:pPr>
+        <w:spacing w:after="0" w:line="240" w:lineRule="auto"/>
+        <w:jc w:val="center"/>
+        <w:rPr>
+          <w:rFonts w:ascii="Times New Roman" w:hAnsi="Times New Roman" w:cs="Times New Roman"/>
+          <w:sz w:val="28"/>
+          <w:szCs w:val="28"/>
+          <w:lang w:val="ru-RU" w:bidi="ru-RU"/>
+        </w:rPr>
+      </w:pPr>
+    </w:p>
+    <w:p>
+      <w:pPr>
+        <w:spacing w:after="0" w:line="240" w:lineRule="auto"/>
+        <w:ind w:firstLine="709"/>
+        <w:jc w:val="both"/>
+        <w:rPr>
+          <w:rFonts w:ascii="Times New Roman" w:hAnsi="Times New Roman" w:cs="Times New Roman"/>
+          <w:sz w:val="28"/>
+          <w:szCs w:val="28"/>
+          <w:lang w:val="ru-RU" w:bidi="ru-RU"/>
+        </w:rPr>
+      </w:pPr>
+      <w:r>
+        <w:rPr>
+          <w:rFonts w:ascii="Times New Roman" w:hAnsi="Times New Roman" w:cs="Times New Roman"/>
+          <w:sz w:val="28"/>
+          <w:szCs w:val="28"/>
+          <w:lang w:val="ru-RU" w:bidi="ru-RU"/>
+        </w:rPr>
+        <w:t xml:space="preserve">Основные аспекты, выделяющие </w:t>
+      </w:r>
+      <w:r>
+        <w:rPr>
+          <w:rFonts w:ascii="Times New Roman" w:hAnsi="Times New Roman" w:cs="Times New Roman"/>
+          <w:sz w:val="28"/>
+          <w:szCs w:val="28"/>
+          <w:lang w:bidi="ru-RU"/>
+        </w:rPr>
+        <w:t>Unreal</w:t>
+      </w:r>
+      <w:r>
+        <w:rPr>
+          <w:rFonts w:ascii="Times New Roman" w:hAnsi="Times New Roman" w:cs="Times New Roman"/>
+          <w:sz w:val="28"/>
+          <w:szCs w:val="28"/>
+          <w:lang w:val="ru-RU" w:bidi="ru-RU"/>
+        </w:rPr>
+        <w:t xml:space="preserve"> </w:t>
+      </w:r>
+      <w:r>
+        <w:rPr>
+          <w:rFonts w:ascii="Times New Roman" w:hAnsi="Times New Roman" w:cs="Times New Roman"/>
+          <w:sz w:val="28"/>
+          <w:szCs w:val="28"/>
+          <w:lang w:bidi="ru-RU"/>
+        </w:rPr>
+        <w:t>Engine</w:t>
+      </w:r>
+      <w:r>
+        <w:rPr>
+          <w:rFonts w:ascii="Times New Roman" w:hAnsi="Times New Roman" w:cs="Times New Roman"/>
+          <w:sz w:val="28"/>
+          <w:szCs w:val="28"/>
+          <w:lang w:val="ru-RU" w:bidi="ru-RU"/>
+        </w:rPr>
         <w:t xml:space="preserve"> 4 </w:t>
       </w:r>
       <w:r>
@@ -2208,7 +2952,16 @@
           <w:szCs w:val="28"/>
           <w:lang w:val="ru-RU" w:bidi="ru-RU"/>
         </w:rPr>
-        <w:t>известен следующими аспектами:</w:t>
+        <w:t>на фоне других платформ для разработки игр</w:t>
+      </w:r>
+      <w:r>
+        <w:rPr>
+          <w:rFonts w:ascii="Times New Roman" w:hAnsi="Times New Roman" w:cs="Times New Roman"/>
+          <w:sz w:val="28"/>
+          <w:szCs w:val="28"/>
+          <w:lang w:val="ru-RU" w:bidi="ru-RU"/>
+        </w:rPr>
+        <w:t>:</w:t>
       </w:r>
     </w:p>
     <w:p>
@@ -2218,8 +2971,11 @@
           <w:ilvl w:val="0"/>
           <w:numId w:val="7"/>
         </w:numPr>
+        <w:tabs>
+          <w:tab w:val="left" w:pos="993"/>
+        </w:tabs>
         <w:spacing w:after="0" w:line="240" w:lineRule="auto"/>
-        <w:ind w:left="1134" w:hanging="425"/>
+        <w:ind w:left="0" w:firstLine="709"/>
         <w:jc w:val="both"/>
         <w:rPr>
           <w:rFonts w:ascii="Times New Roman" w:hAnsi="Times New Roman" w:cs="Times New Roman"/>
@@ -2231,220 +2987,1852 @@
       <w:r>
         <w:rPr>
           <w:rFonts w:ascii="Times New Roman" w:hAnsi="Times New Roman" w:cs="Times New Roman"/>
-          <w:sz w:val="28"/>
-          <w:szCs w:val="28"/>
-          <w:lang w:val="ru-RU" w:bidi="ru-RU"/>
-        </w:rPr>
-        <w:t>большое сообщество</w:t>
-      </w:r>
-      <w:r>
-        <w:rPr>
-          <w:rFonts w:ascii="Times New Roman" w:hAnsi="Times New Roman" w:cs="Times New Roman"/>
-          <w:sz w:val="28"/>
-          <w:szCs w:val="28"/>
-          <w:lang w:val="ru-RU" w:bidi="ru-RU"/>
-        </w:rPr>
-        <w:t>;</w:t>
+          <w:b/>
+          <w:sz w:val="28"/>
+          <w:szCs w:val="28"/>
+          <w:lang w:val="ru-RU" w:bidi="ru-RU"/>
+        </w:rPr>
+        <w:lastRenderedPageBreak/>
+        <w:t>Б</w:t>
+      </w:r>
+      <w:r>
+        <w:rPr>
+          <w:rFonts w:ascii="Times New Roman" w:hAnsi="Times New Roman" w:cs="Times New Roman"/>
+          <w:b/>
+          <w:sz w:val="28"/>
+          <w:szCs w:val="28"/>
+          <w:lang w:val="ru-RU" w:bidi="ru-RU"/>
+        </w:rPr>
+        <w:t>ольшое сообщество</w:t>
+      </w:r>
+      <w:r>
+        <w:rPr>
+          <w:rFonts w:ascii="Times New Roman" w:hAnsi="Times New Roman" w:cs="Times New Roman"/>
+          <w:sz w:val="28"/>
+          <w:szCs w:val="28"/>
+          <w:lang w:val="ru-RU" w:bidi="ru-RU"/>
+        </w:rPr>
+        <w:t xml:space="preserve">. </w:t>
+      </w:r>
+      <w:r>
+        <w:rPr>
+          <w:rFonts w:ascii="Times New Roman" w:hAnsi="Times New Roman" w:cs="Times New Roman"/>
+          <w:sz w:val="28"/>
+          <w:szCs w:val="28"/>
+        </w:rPr>
+        <w:t>Unreal</w:t>
+      </w:r>
+      <w:r>
+        <w:rPr>
+          <w:rFonts w:ascii="Times New Roman" w:hAnsi="Times New Roman" w:cs="Times New Roman"/>
+          <w:sz w:val="28"/>
+          <w:szCs w:val="28"/>
+          <w:lang w:val="ru-RU"/>
+        </w:rPr>
+        <w:t xml:space="preserve"> </w:t>
+      </w:r>
+      <w:r>
+        <w:rPr>
+          <w:rFonts w:ascii="Times New Roman" w:hAnsi="Times New Roman" w:cs="Times New Roman"/>
+          <w:sz w:val="28"/>
+          <w:szCs w:val="28"/>
+        </w:rPr>
+        <w:t>Engine</w:t>
+      </w:r>
+      <w:r>
+        <w:rPr>
+          <w:rFonts w:ascii="Times New Roman" w:hAnsi="Times New Roman" w:cs="Times New Roman"/>
+          <w:sz w:val="28"/>
+          <w:szCs w:val="28"/>
+          <w:lang w:val="ru-RU"/>
+        </w:rPr>
+        <w:t xml:space="preserve"> 4 обладает активным сообществом разработчиков</w:t>
+      </w:r>
+      <w:r>
+        <w:rPr>
+          <w:rFonts w:ascii="Times New Roman" w:hAnsi="Times New Roman" w:cs="Times New Roman"/>
+          <w:color w:val="111111"/>
+          <w:sz w:val="28"/>
+          <w:szCs w:val="28"/>
+          <w:shd w:val="clear" w:color="auto" w:fill="FFFFFF"/>
+          <w:lang w:val="ru-RU"/>
+        </w:rPr>
+        <w:t>.</w:t>
+      </w:r>
+      <w:r>
+        <w:rPr>
+          <w:rFonts w:ascii="Times New Roman" w:hAnsi="Times New Roman" w:cs="Times New Roman"/>
+          <w:color w:val="111111"/>
+          <w:sz w:val="28"/>
+          <w:szCs w:val="28"/>
+          <w:shd w:val="clear" w:color="auto" w:fill="FFFFFF"/>
+          <w:lang w:val="ru-RU"/>
+        </w:rPr>
+        <w:t xml:space="preserve"> </w:t>
+      </w:r>
+      <w:r>
+        <w:rPr>
+          <w:rFonts w:ascii="Times New Roman" w:hAnsi="Times New Roman" w:cs="Times New Roman"/>
+          <w:sz w:val="28"/>
+          <w:szCs w:val="28"/>
+          <w:shd w:val="clear" w:color="auto" w:fill="FFFFFF"/>
+          <w:lang w:val="ru-RU"/>
+        </w:rPr>
+        <w:t xml:space="preserve">Существует форум разработчиков </w:t>
+      </w:r>
+      <w:r>
+        <w:rPr>
+          <w:rFonts w:ascii="Times New Roman" w:hAnsi="Times New Roman" w:cs="Times New Roman"/>
+          <w:sz w:val="28"/>
+          <w:szCs w:val="28"/>
+          <w:shd w:val="clear" w:color="auto" w:fill="FFFFFF"/>
+        </w:rPr>
+        <w:t>Epic</w:t>
+      </w:r>
+      <w:r>
+        <w:rPr>
+          <w:rFonts w:ascii="Times New Roman" w:hAnsi="Times New Roman" w:cs="Times New Roman"/>
+          <w:color w:val="111111"/>
+          <w:sz w:val="28"/>
+          <w:szCs w:val="28"/>
+          <w:shd w:val="clear" w:color="auto" w:fill="FFFFFF"/>
+          <w:lang w:val="ru-RU"/>
+        </w:rPr>
+        <w:t xml:space="preserve">, где обсуждаются различные темы, связанные с разработкой на </w:t>
+      </w:r>
+      <w:r>
+        <w:rPr>
+          <w:rFonts w:ascii="Times New Roman" w:hAnsi="Times New Roman" w:cs="Times New Roman"/>
+          <w:color w:val="111111"/>
+          <w:sz w:val="28"/>
+          <w:szCs w:val="28"/>
+          <w:shd w:val="clear" w:color="auto" w:fill="FFFFFF"/>
+        </w:rPr>
+        <w:t>Unreal</w:t>
+      </w:r>
+      <w:r>
+        <w:rPr>
+          <w:rFonts w:ascii="Times New Roman" w:hAnsi="Times New Roman" w:cs="Times New Roman"/>
+          <w:color w:val="111111"/>
+          <w:sz w:val="28"/>
+          <w:szCs w:val="28"/>
+          <w:shd w:val="clear" w:color="auto" w:fill="FFFFFF"/>
+          <w:lang w:val="ru-RU"/>
+        </w:rPr>
+        <w:t xml:space="preserve"> </w:t>
+      </w:r>
+      <w:r>
+        <w:rPr>
+          <w:rFonts w:ascii="Times New Roman" w:hAnsi="Times New Roman" w:cs="Times New Roman"/>
+          <w:color w:val="111111"/>
+          <w:sz w:val="28"/>
+          <w:szCs w:val="28"/>
+          <w:shd w:val="clear" w:color="auto" w:fill="FFFFFF"/>
+        </w:rPr>
+        <w:t>Engine</w:t>
+      </w:r>
+      <w:r>
+        <w:rPr>
+          <w:rFonts w:ascii="Times New Roman" w:hAnsi="Times New Roman" w:cs="Times New Roman"/>
+          <w:color w:val="111111"/>
+          <w:sz w:val="28"/>
+          <w:szCs w:val="28"/>
+          <w:shd w:val="clear" w:color="auto" w:fill="FFFFFF"/>
+          <w:lang w:val="ru-RU"/>
+        </w:rPr>
+        <w:t xml:space="preserve"> 4.</w:t>
+      </w:r>
+      <w:r>
+        <w:rPr>
+          <w:rFonts w:ascii="Times New Roman" w:hAnsi="Times New Roman" w:cs="Times New Roman"/>
+          <w:color w:val="111111"/>
+          <w:sz w:val="28"/>
+          <w:szCs w:val="28"/>
+          <w:shd w:val="clear" w:color="auto" w:fill="FFFFFF"/>
+          <w:lang w:val="ru-RU"/>
+        </w:rPr>
+        <w:t xml:space="preserve"> Специалисты компании часто отвечают на вопросы по разработке, а так же осуществляют консультацию и помощь с разработкой для компаний, работающих с продуктом компании.</w:t>
+      </w:r>
+      <w:r>
+        <w:rPr>
+          <w:rFonts w:ascii="Times New Roman" w:hAnsi="Times New Roman" w:cs="Times New Roman"/>
+          <w:color w:val="111111"/>
+          <w:sz w:val="28"/>
+          <w:szCs w:val="28"/>
+          <w:shd w:val="clear" w:color="auto" w:fill="FFFFFF"/>
+          <w:lang w:val="ru-RU"/>
+        </w:rPr>
+        <w:t xml:space="preserve"> Кроме того, </w:t>
+      </w:r>
+      <w:r>
+        <w:rPr>
+          <w:rFonts w:ascii="Times New Roman" w:hAnsi="Times New Roman" w:cs="Times New Roman"/>
+          <w:color w:val="111111"/>
+          <w:sz w:val="28"/>
+          <w:szCs w:val="28"/>
+          <w:shd w:val="clear" w:color="auto" w:fill="FFFFFF"/>
+        </w:rPr>
+        <w:t>Unreal</w:t>
+      </w:r>
+      <w:r>
+        <w:rPr>
+          <w:rFonts w:ascii="Times New Roman" w:hAnsi="Times New Roman" w:cs="Times New Roman"/>
+          <w:color w:val="111111"/>
+          <w:sz w:val="28"/>
+          <w:szCs w:val="28"/>
+          <w:shd w:val="clear" w:color="auto" w:fill="FFFFFF"/>
+          <w:lang w:val="ru-RU"/>
+        </w:rPr>
+        <w:t xml:space="preserve"> </w:t>
+      </w:r>
+      <w:r>
+        <w:rPr>
+          <w:rFonts w:ascii="Times New Roman" w:hAnsi="Times New Roman" w:cs="Times New Roman"/>
+          <w:color w:val="111111"/>
+          <w:sz w:val="28"/>
+          <w:szCs w:val="28"/>
+          <w:shd w:val="clear" w:color="auto" w:fill="FFFFFF"/>
+        </w:rPr>
+        <w:t>Engine</w:t>
+      </w:r>
+      <w:r>
+        <w:rPr>
+          <w:rFonts w:ascii="Times New Roman" w:hAnsi="Times New Roman" w:cs="Times New Roman"/>
+          <w:color w:val="111111"/>
+          <w:sz w:val="28"/>
+          <w:szCs w:val="28"/>
+          <w:shd w:val="clear" w:color="auto" w:fill="FFFFFF"/>
+          <w:lang w:val="ru-RU"/>
+        </w:rPr>
+        <w:t xml:space="preserve"> предлагает магазин, где пользователи могут приобрести и продать различные плагины и контент, созданный </w:t>
+      </w:r>
+      <w:r>
+        <w:rPr>
+          <w:rFonts w:ascii="Times New Roman" w:hAnsi="Times New Roman" w:cs="Times New Roman"/>
+          <w:color w:val="111111"/>
+          <w:sz w:val="28"/>
+          <w:szCs w:val="28"/>
+          <w:shd w:val="clear" w:color="auto" w:fill="FFFFFF"/>
+          <w:lang w:val="ru-RU"/>
+        </w:rPr>
+        <w:t xml:space="preserve">другими </w:t>
+      </w:r>
+      <w:r>
+        <w:rPr>
+          <w:rFonts w:ascii="Times New Roman" w:hAnsi="Times New Roman" w:cs="Times New Roman"/>
+          <w:color w:val="111111"/>
+          <w:sz w:val="28"/>
+          <w:szCs w:val="28"/>
+          <w:shd w:val="clear" w:color="auto" w:fill="FFFFFF"/>
+          <w:lang w:val="ru-RU"/>
+        </w:rPr>
+        <w:t>пользователями.</w:t>
       </w:r>
     </w:p>
     <w:p>
       <w:pPr>
-        <w:pStyle w:val="a9"/>
+        <w:pStyle w:val="ad"/>
         <w:numPr>
           <w:ilvl w:val="0"/>
           <w:numId w:val="7"/>
         </w:numPr>
-        <w:spacing w:after="0" w:line="240" w:lineRule="auto"/>
-        <w:ind w:left="1134" w:hanging="425"/>
+        <w:shd w:val="clear" w:color="auto" w:fill="FFFFFF"/>
+        <w:tabs>
+          <w:tab w:val="left" w:pos="993"/>
+        </w:tabs>
+        <w:spacing w:before="0" w:beforeAutospacing="0" w:after="0" w:afterAutospacing="0"/>
+        <w:ind w:left="0" w:firstLine="709"/>
         <w:jc w:val="both"/>
         <w:rPr>
-          <w:rFonts w:ascii="Times New Roman" w:hAnsi="Times New Roman" w:cs="Times New Roman"/>
-          <w:sz w:val="28"/>
-          <w:szCs w:val="28"/>
-          <w:lang w:val="ru-RU" w:bidi="ru-RU"/>
-        </w:rPr>
-      </w:pPr>
-      <w:r>
-        <w:rPr>
-          <w:rFonts w:ascii="Times New Roman" w:hAnsi="Times New Roman" w:cs="Times New Roman"/>
-          <w:sz w:val="28"/>
-          <w:szCs w:val="28"/>
-          <w:lang w:val="ru-RU" w:bidi="ru-RU"/>
-        </w:rPr>
-        <w:lastRenderedPageBreak/>
-        <w:t>наличие качественной документации на большом количестве языков</w:t>
-      </w:r>
-      <w:r>
-        <w:rPr>
-          <w:rFonts w:ascii="Times New Roman" w:hAnsi="Times New Roman" w:cs="Times New Roman"/>
-          <w:sz w:val="28"/>
-          <w:szCs w:val="28"/>
-          <w:lang w:val="ru-RU" w:bidi="ru-RU"/>
-        </w:rPr>
-        <w:t>;</w:t>
+          <w:color w:val="111111"/>
+          <w:sz w:val="28"/>
+          <w:szCs w:val="28"/>
+        </w:rPr>
+      </w:pPr>
+      <w:r>
+        <w:rPr>
+          <w:rStyle w:val="ae"/>
+          <w:sz w:val="28"/>
+          <w:szCs w:val="28"/>
+        </w:rPr>
+        <w:t>Языки программирования</w:t>
+      </w:r>
+      <w:r>
+        <w:rPr>
+          <w:color w:val="111111"/>
+          <w:sz w:val="28"/>
+          <w:szCs w:val="28"/>
+        </w:rPr>
+        <w:t xml:space="preserve">: </w:t>
+      </w:r>
+      <w:proofErr w:type="spellStart"/>
+      <w:r>
+        <w:rPr>
+          <w:color w:val="111111"/>
+          <w:sz w:val="28"/>
+          <w:szCs w:val="28"/>
+        </w:rPr>
+        <w:t>Unreal</w:t>
+      </w:r>
+      <w:proofErr w:type="spellEnd"/>
+      <w:r>
+        <w:rPr>
+          <w:color w:val="111111"/>
+          <w:sz w:val="28"/>
+          <w:szCs w:val="28"/>
+        </w:rPr>
+        <w:t xml:space="preserve"> </w:t>
+      </w:r>
+      <w:proofErr w:type="spellStart"/>
+      <w:r>
+        <w:rPr>
+          <w:color w:val="111111"/>
+          <w:sz w:val="28"/>
+          <w:szCs w:val="28"/>
+        </w:rPr>
+        <w:t>Engine</w:t>
+      </w:r>
+      <w:proofErr w:type="spellEnd"/>
+      <w:r>
+        <w:rPr>
+          <w:color w:val="111111"/>
+          <w:sz w:val="28"/>
+          <w:szCs w:val="28"/>
+        </w:rPr>
+        <w:t xml:space="preserve"> 4 поддерживает C++ и </w:t>
+      </w:r>
+      <w:proofErr w:type="spellStart"/>
+      <w:r>
+        <w:rPr>
+          <w:color w:val="111111"/>
+          <w:sz w:val="28"/>
+          <w:szCs w:val="28"/>
+        </w:rPr>
+        <w:t>проприетарного</w:t>
+      </w:r>
+      <w:proofErr w:type="spellEnd"/>
+      <w:r>
+        <w:rPr>
+          <w:color w:val="111111"/>
+          <w:sz w:val="28"/>
+          <w:szCs w:val="28"/>
+        </w:rPr>
+        <w:t xml:space="preserve"> </w:t>
+      </w:r>
+      <w:proofErr w:type="spellStart"/>
+      <w:r>
+        <w:rPr>
+          <w:color w:val="111111"/>
+          <w:sz w:val="28"/>
+          <w:szCs w:val="28"/>
+        </w:rPr>
+        <w:t>Blueprint</w:t>
+      </w:r>
+      <w:proofErr w:type="spellEnd"/>
+      <w:r>
+        <w:rPr>
+          <w:color w:val="111111"/>
+          <w:sz w:val="28"/>
+          <w:szCs w:val="28"/>
+        </w:rPr>
+        <w:t xml:space="preserve"> </w:t>
+      </w:r>
+      <w:proofErr w:type="spellStart"/>
+      <w:r>
+        <w:rPr>
+          <w:color w:val="111111"/>
+          <w:sz w:val="28"/>
+          <w:szCs w:val="28"/>
+        </w:rPr>
+        <w:t>Visual</w:t>
+      </w:r>
+      <w:proofErr w:type="spellEnd"/>
+      <w:r>
+        <w:rPr>
+          <w:color w:val="111111"/>
+          <w:sz w:val="28"/>
+          <w:szCs w:val="28"/>
+        </w:rPr>
+        <w:t xml:space="preserve"> </w:t>
+      </w:r>
+      <w:proofErr w:type="spellStart"/>
+      <w:r>
+        <w:rPr>
+          <w:color w:val="111111"/>
+          <w:sz w:val="28"/>
+          <w:szCs w:val="28"/>
+        </w:rPr>
+        <w:t>Scripting</w:t>
+      </w:r>
+      <w:proofErr w:type="spellEnd"/>
+      <w:r>
+        <w:rPr>
+          <w:color w:val="111111"/>
+          <w:sz w:val="28"/>
+          <w:szCs w:val="28"/>
+        </w:rPr>
+        <w:t xml:space="preserve"> для создания игровых элементов</w:t>
+      </w:r>
+      <w:r>
+        <w:rPr>
+          <w:color w:val="111111"/>
+          <w:sz w:val="28"/>
+          <w:szCs w:val="28"/>
+        </w:rPr>
+        <w:t xml:space="preserve">. </w:t>
+      </w:r>
+      <w:proofErr w:type="spellStart"/>
+      <w:r>
+        <w:rPr>
+          <w:color w:val="111111"/>
+          <w:sz w:val="28"/>
+          <w:szCs w:val="28"/>
+        </w:rPr>
+        <w:t>Blueprint</w:t>
+      </w:r>
+      <w:proofErr w:type="spellEnd"/>
+      <w:r>
+        <w:rPr>
+          <w:color w:val="111111"/>
+          <w:sz w:val="28"/>
+          <w:szCs w:val="28"/>
+        </w:rPr>
+        <w:t xml:space="preserve"> </w:t>
+      </w:r>
+      <w:proofErr w:type="spellStart"/>
+      <w:r>
+        <w:rPr>
+          <w:color w:val="111111"/>
+          <w:sz w:val="28"/>
+          <w:szCs w:val="28"/>
+        </w:rPr>
+        <w:t>Visual</w:t>
+      </w:r>
+      <w:proofErr w:type="spellEnd"/>
+      <w:r>
+        <w:rPr>
+          <w:color w:val="111111"/>
+          <w:sz w:val="28"/>
+          <w:szCs w:val="28"/>
+        </w:rPr>
+        <w:t xml:space="preserve"> </w:t>
+      </w:r>
+      <w:proofErr w:type="spellStart"/>
+      <w:r>
+        <w:rPr>
+          <w:color w:val="111111"/>
+          <w:sz w:val="28"/>
+          <w:szCs w:val="28"/>
+        </w:rPr>
+        <w:t>Scripting</w:t>
+      </w:r>
+      <w:proofErr w:type="spellEnd"/>
+      <w:r>
+        <w:rPr>
+          <w:color w:val="111111"/>
+          <w:sz w:val="28"/>
+          <w:szCs w:val="28"/>
+        </w:rPr>
+        <w:t xml:space="preserve"> - это визуальная система скриптов, которая позволяет разработчикам</w:t>
+      </w:r>
+      <w:r>
+        <w:rPr>
+          <w:color w:val="111111"/>
+          <w:sz w:val="28"/>
+          <w:szCs w:val="28"/>
+        </w:rPr>
+        <w:t xml:space="preserve"> значительно увеличить скорость </w:t>
+      </w:r>
+      <w:proofErr w:type="spellStart"/>
+      <w:r>
+        <w:rPr>
+          <w:color w:val="111111"/>
+          <w:sz w:val="28"/>
+          <w:szCs w:val="28"/>
+        </w:rPr>
+        <w:t>прототипирования</w:t>
+      </w:r>
+      <w:proofErr w:type="spellEnd"/>
+      <w:r>
+        <w:rPr>
+          <w:color w:val="111111"/>
+          <w:sz w:val="28"/>
+          <w:szCs w:val="28"/>
+        </w:rPr>
+        <w:t xml:space="preserve"> и создания полноценных игровых элементов,</w:t>
+      </w:r>
+      <w:r>
+        <w:rPr>
+          <w:color w:val="111111"/>
+          <w:sz w:val="28"/>
+          <w:szCs w:val="28"/>
+        </w:rPr>
+        <w:t xml:space="preserve"> без написания кода.</w:t>
+      </w:r>
+      <w:r>
+        <w:rPr>
+          <w:color w:val="111111"/>
+          <w:sz w:val="28"/>
+          <w:szCs w:val="28"/>
+        </w:rPr>
+        <w:t xml:space="preserve"> </w:t>
+      </w:r>
+      <w:r>
+        <w:rPr>
+          <w:color w:val="111111"/>
+          <w:sz w:val="28"/>
+          <w:szCs w:val="28"/>
+        </w:rPr>
+        <w:t xml:space="preserve">Так же имеется поддержка </w:t>
       </w:r>
     </w:p>
     <w:p>
       <w:pPr>
-        <w:pStyle w:val="a9"/>
+        <w:pStyle w:val="ad"/>
         <w:numPr>
           <w:ilvl w:val="0"/>
           <w:numId w:val="7"/>
         </w:numPr>
-        <w:spacing w:after="0" w:line="240" w:lineRule="auto"/>
-        <w:ind w:left="1134" w:hanging="425"/>
+        <w:shd w:val="clear" w:color="auto" w:fill="FFFFFF"/>
+        <w:tabs>
+          <w:tab w:val="left" w:pos="993"/>
+        </w:tabs>
+        <w:spacing w:before="0" w:beforeAutospacing="0" w:after="0" w:afterAutospacing="0"/>
+        <w:ind w:left="0" w:firstLine="709"/>
         <w:jc w:val="both"/>
         <w:rPr>
-          <w:rFonts w:ascii="Times New Roman" w:hAnsi="Times New Roman" w:cs="Times New Roman"/>
-          <w:sz w:val="28"/>
-          <w:szCs w:val="28"/>
-          <w:lang w:val="ru-RU" w:bidi="ru-RU"/>
-        </w:rPr>
-      </w:pPr>
-      <w:r>
-        <w:rPr>
-          <w:rFonts w:ascii="Times New Roman" w:hAnsi="Times New Roman" w:cs="Times New Roman"/>
-          <w:sz w:val="28"/>
-          <w:szCs w:val="28"/>
-          <w:lang w:val="ru-RU" w:bidi="ru-RU"/>
-        </w:rPr>
-        <w:t>поддержка как</w:t>
+          <w:sz w:val="28"/>
+          <w:szCs w:val="28"/>
+        </w:rPr>
+      </w:pPr>
+      <w:r>
+        <w:rPr>
+          <w:rStyle w:val="ae"/>
+          <w:sz w:val="28"/>
+          <w:szCs w:val="28"/>
+        </w:rPr>
+        <w:t>Качественная документация</w:t>
+      </w:r>
+      <w:r>
+        <w:rPr>
+          <w:sz w:val="28"/>
+          <w:szCs w:val="28"/>
+        </w:rPr>
+        <w:t xml:space="preserve">: Документация </w:t>
+      </w:r>
+      <w:proofErr w:type="spellStart"/>
+      <w:r>
+        <w:rPr>
+          <w:sz w:val="28"/>
+          <w:szCs w:val="28"/>
+        </w:rPr>
+        <w:t>Unreal</w:t>
+      </w:r>
+      <w:proofErr w:type="spellEnd"/>
+      <w:r>
+        <w:rPr>
+          <w:sz w:val="28"/>
+          <w:szCs w:val="28"/>
+        </w:rPr>
+        <w:t xml:space="preserve"> </w:t>
+      </w:r>
+      <w:proofErr w:type="spellStart"/>
+      <w:r>
+        <w:rPr>
+          <w:sz w:val="28"/>
+          <w:szCs w:val="28"/>
+        </w:rPr>
+        <w:t>Engine</w:t>
+      </w:r>
+      <w:proofErr w:type="spellEnd"/>
+      <w:r>
+        <w:rPr>
+          <w:sz w:val="28"/>
+          <w:szCs w:val="28"/>
+        </w:rPr>
+        <w:t xml:space="preserve"> 4 доступна на многих языках и содержит подробные сведения </w:t>
+      </w:r>
+      <w:r>
+        <w:rPr>
+          <w:sz w:val="28"/>
+          <w:szCs w:val="28"/>
+        </w:rPr>
+        <w:t>п</w:t>
+      </w:r>
+      <w:r>
+        <w:rPr>
+          <w:sz w:val="28"/>
+          <w:szCs w:val="28"/>
+        </w:rPr>
+        <w:t>о</w:t>
+      </w:r>
+      <w:r>
+        <w:rPr>
+          <w:sz w:val="28"/>
+          <w:szCs w:val="28"/>
+        </w:rPr>
+        <w:t xml:space="preserve"> установке и</w:t>
+      </w:r>
+      <w:r>
+        <w:rPr>
+          <w:sz w:val="28"/>
+          <w:szCs w:val="28"/>
+        </w:rPr>
+        <w:t xml:space="preserve"> работе с</w:t>
+      </w:r>
+      <w:r>
+        <w:rPr>
+          <w:sz w:val="28"/>
+          <w:szCs w:val="28"/>
+        </w:rPr>
+        <w:t xml:space="preserve"> программным обеспечением</w:t>
+      </w:r>
+      <w:r>
+        <w:rPr>
+          <w:sz w:val="28"/>
+          <w:szCs w:val="28"/>
+        </w:rPr>
+        <w:t>. Она включает в себя введение в программирование на C++, обзоры</w:t>
+      </w:r>
+      <w:r>
+        <w:rPr>
+          <w:sz w:val="28"/>
+          <w:szCs w:val="28"/>
+        </w:rPr>
+        <w:t xml:space="preserve"> предустановленных</w:t>
+      </w:r>
+      <w:r>
+        <w:rPr>
+          <w:sz w:val="28"/>
+          <w:szCs w:val="28"/>
+        </w:rPr>
+        <w:t xml:space="preserve"> функций</w:t>
+      </w:r>
+      <w:r>
+        <w:rPr>
+          <w:sz w:val="28"/>
+          <w:szCs w:val="28"/>
+        </w:rPr>
+        <w:t xml:space="preserve"> и технологий</w:t>
+      </w:r>
+      <w:r>
+        <w:rPr>
+          <w:sz w:val="28"/>
+          <w:szCs w:val="28"/>
+        </w:rPr>
+        <w:t xml:space="preserve">, руководства </w:t>
+      </w:r>
+      <w:r>
+        <w:rPr>
+          <w:sz w:val="28"/>
+          <w:szCs w:val="28"/>
+        </w:rPr>
+        <w:t>по</w:t>
+      </w:r>
+      <w:r>
+        <w:rPr>
+          <w:sz w:val="28"/>
+          <w:szCs w:val="28"/>
+        </w:rPr>
+        <w:t xml:space="preserve"> работе с определёнными аспектами платформы, будь то графика или физические симуляции, и</w:t>
+      </w:r>
+      <w:r>
+        <w:rPr>
+          <w:sz w:val="28"/>
+          <w:szCs w:val="28"/>
+        </w:rPr>
+        <w:t xml:space="preserve"> многое другое.</w:t>
+      </w:r>
+      <w:r>
+        <w:rPr>
+          <w:sz w:val="28"/>
+          <w:szCs w:val="28"/>
+        </w:rPr>
+        <w:t xml:space="preserve"> Также имеется поддержка следующих инструментов программирования на</w:t>
       </w:r>
       <w:proofErr w:type="gramStart"/>
       <w:r>
         <w:rPr>
-          <w:rFonts w:ascii="Times New Roman" w:hAnsi="Times New Roman" w:cs="Times New Roman"/>
-          <w:sz w:val="28"/>
-          <w:szCs w:val="28"/>
-          <w:lang w:val="ru-RU" w:bidi="ru-RU"/>
+          <w:sz w:val="28"/>
+          <w:szCs w:val="28"/>
         </w:rPr>
         <w:t xml:space="preserve"> С</w:t>
       </w:r>
       <w:proofErr w:type="gramEnd"/>
       <w:r>
         <w:rPr>
-          <w:rFonts w:ascii="Times New Roman" w:hAnsi="Times New Roman" w:cs="Times New Roman"/>
-          <w:sz w:val="28"/>
-          <w:szCs w:val="28"/>
-          <w:lang w:val="ru-RU" w:bidi="ru-RU"/>
-        </w:rPr>
-        <w:t xml:space="preserve">++ так и </w:t>
-      </w:r>
-      <w:proofErr w:type="spellStart"/>
-      <w:r>
-        <w:rPr>
-          <w:rFonts w:ascii="Times New Roman" w:hAnsi="Times New Roman" w:cs="Times New Roman"/>
-          <w:sz w:val="28"/>
-          <w:szCs w:val="28"/>
-          <w:lang w:val="ru-RU" w:bidi="ru-RU"/>
-        </w:rPr>
-        <w:t>проприетарного</w:t>
-      </w:r>
-      <w:proofErr w:type="spellEnd"/>
-      <w:r>
-        <w:rPr>
-          <w:rFonts w:ascii="Times New Roman" w:hAnsi="Times New Roman" w:cs="Times New Roman"/>
-          <w:sz w:val="28"/>
-          <w:szCs w:val="28"/>
-          <w:lang w:val="ru-RU" w:bidi="ru-RU"/>
-        </w:rPr>
-        <w:t xml:space="preserve"> языка визуального программирования </w:t>
-      </w:r>
-      <w:r>
-        <w:rPr>
-          <w:rFonts w:ascii="Times New Roman" w:hAnsi="Times New Roman" w:cs="Times New Roman"/>
-          <w:sz w:val="28"/>
-          <w:szCs w:val="28"/>
-          <w:lang w:bidi="ru-RU"/>
-        </w:rPr>
-        <w:t>Blueprints</w:t>
-      </w:r>
-      <w:r>
-        <w:rPr>
-          <w:rFonts w:ascii="Times New Roman" w:hAnsi="Times New Roman" w:cs="Times New Roman"/>
-          <w:sz w:val="28"/>
-          <w:szCs w:val="28"/>
-          <w:lang w:val="ru-RU" w:bidi="ru-RU"/>
-        </w:rPr>
-        <w:t xml:space="preserve">, облегчающий этап </w:t>
-      </w:r>
-      <w:proofErr w:type="spellStart"/>
-      <w:r>
-        <w:rPr>
-          <w:rFonts w:ascii="Times New Roman" w:hAnsi="Times New Roman" w:cs="Times New Roman"/>
-          <w:sz w:val="28"/>
-          <w:szCs w:val="28"/>
-          <w:lang w:val="ru-RU" w:bidi="ru-RU"/>
-        </w:rPr>
-        <w:t>прототипирования</w:t>
-      </w:r>
-      <w:proofErr w:type="spellEnd"/>
-      <w:r>
-        <w:rPr>
-          <w:rFonts w:ascii="Times New Roman" w:hAnsi="Times New Roman" w:cs="Times New Roman"/>
-          <w:sz w:val="28"/>
-          <w:szCs w:val="28"/>
-          <w:lang w:val="ru-RU" w:bidi="ru-RU"/>
-        </w:rPr>
-        <w:t>;</w:t>
+          <w:sz w:val="28"/>
+          <w:szCs w:val="28"/>
+        </w:rPr>
+        <w:t>++:</w:t>
       </w:r>
     </w:p>
     <w:p>
       <w:pPr>
-        <w:pStyle w:val="a9"/>
+        <w:pStyle w:val="ad"/>
+        <w:numPr>
+          <w:ilvl w:val="0"/>
+          <w:numId w:val="25"/>
+        </w:numPr>
+        <w:shd w:val="clear" w:color="auto" w:fill="FFFFFF"/>
+        <w:tabs>
+          <w:tab w:val="left" w:pos="993"/>
+        </w:tabs>
+        <w:spacing w:before="0" w:beforeAutospacing="0" w:after="0" w:afterAutospacing="0"/>
+        <w:ind w:left="709" w:firstLine="0"/>
+        <w:jc w:val="both"/>
+        <w:rPr>
+          <w:sz w:val="28"/>
+          <w:szCs w:val="28"/>
+        </w:rPr>
+      </w:pPr>
+      <w:r>
+        <w:rPr>
+          <w:b/>
+          <w:sz w:val="28"/>
+          <w:szCs w:val="28"/>
+          <w:lang w:val="en-US"/>
+        </w:rPr>
+        <w:t>C</w:t>
+      </w:r>
+      <w:r>
+        <w:rPr>
+          <w:b/>
+          <w:sz w:val="28"/>
+          <w:szCs w:val="28"/>
+        </w:rPr>
+        <w:t xml:space="preserve">++ </w:t>
+      </w:r>
+      <w:r>
+        <w:rPr>
+          <w:b/>
+          <w:sz w:val="28"/>
+          <w:szCs w:val="28"/>
+          <w:lang w:val="en-US"/>
+        </w:rPr>
+        <w:t>Class</w:t>
+      </w:r>
+      <w:r>
+        <w:rPr>
+          <w:b/>
+          <w:sz w:val="28"/>
+          <w:szCs w:val="28"/>
+        </w:rPr>
+        <w:t xml:space="preserve"> </w:t>
+      </w:r>
+      <w:r>
+        <w:rPr>
+          <w:b/>
+          <w:sz w:val="28"/>
+          <w:szCs w:val="28"/>
+          <w:lang w:val="en-US"/>
+        </w:rPr>
+        <w:t>Wizard</w:t>
+      </w:r>
+      <w:r>
+        <w:rPr>
+          <w:b/>
+          <w:sz w:val="28"/>
+          <w:szCs w:val="28"/>
+        </w:rPr>
+        <w:t>:</w:t>
+      </w:r>
+      <w:r>
+        <w:rPr>
+          <w:sz w:val="28"/>
+          <w:szCs w:val="28"/>
+        </w:rPr>
+        <w:t xml:space="preserve"> </w:t>
+      </w:r>
+      <w:r>
+        <w:rPr>
+          <w:sz w:val="28"/>
+          <w:szCs w:val="28"/>
+        </w:rPr>
+        <w:t>Инструмент для быстрого созда</w:t>
+      </w:r>
+      <w:r>
+        <w:rPr>
+          <w:sz w:val="28"/>
+          <w:szCs w:val="28"/>
+        </w:rPr>
+        <w:t>ния новых классов и компонентов</w:t>
+      </w:r>
+      <w:r>
+        <w:rPr>
+          <w:sz w:val="28"/>
+          <w:szCs w:val="28"/>
+        </w:rPr>
+        <w:t>;</w:t>
+      </w:r>
+    </w:p>
+    <w:p>
+      <w:pPr>
+        <w:pStyle w:val="ad"/>
+        <w:numPr>
+          <w:ilvl w:val="0"/>
+          <w:numId w:val="25"/>
+        </w:numPr>
+        <w:shd w:val="clear" w:color="auto" w:fill="FFFFFF"/>
+        <w:tabs>
+          <w:tab w:val="left" w:pos="993"/>
+        </w:tabs>
+        <w:spacing w:before="0" w:beforeAutospacing="0" w:after="0" w:afterAutospacing="0"/>
+        <w:ind w:left="709" w:firstLine="0"/>
+        <w:jc w:val="both"/>
+        <w:rPr>
+          <w:b/>
+          <w:sz w:val="28"/>
+          <w:szCs w:val="28"/>
+        </w:rPr>
+      </w:pPr>
+      <w:r>
+        <w:rPr>
+          <w:b/>
+          <w:sz w:val="28"/>
+          <w:szCs w:val="28"/>
+          <w:lang w:val="en-US"/>
+        </w:rPr>
+        <w:t>Console</w:t>
+      </w:r>
+      <w:r>
+        <w:rPr>
+          <w:b/>
+          <w:sz w:val="28"/>
+          <w:szCs w:val="28"/>
+        </w:rPr>
+        <w:t xml:space="preserve"> </w:t>
+      </w:r>
+      <w:r>
+        <w:rPr>
+          <w:b/>
+          <w:sz w:val="28"/>
+          <w:szCs w:val="28"/>
+          <w:lang w:val="en-US"/>
+        </w:rPr>
+        <w:t>Variables</w:t>
+      </w:r>
+      <w:r>
+        <w:rPr>
+          <w:b/>
+          <w:sz w:val="28"/>
+          <w:szCs w:val="28"/>
+        </w:rPr>
+        <w:t>:</w:t>
+      </w:r>
+      <w:r>
+        <w:rPr>
+          <w:b/>
+          <w:sz w:val="28"/>
+          <w:szCs w:val="28"/>
+        </w:rPr>
+        <w:t xml:space="preserve"> </w:t>
+      </w:r>
+      <w:r>
+        <w:rPr>
+          <w:sz w:val="28"/>
+          <w:szCs w:val="28"/>
+        </w:rPr>
+        <w:t xml:space="preserve">Инструмент для управления </w:t>
+      </w:r>
+      <w:r>
+        <w:rPr>
+          <w:sz w:val="28"/>
+          <w:szCs w:val="28"/>
+        </w:rPr>
+        <w:t xml:space="preserve">различными </w:t>
+      </w:r>
+      <w:r>
+        <w:rPr>
+          <w:sz w:val="28"/>
+          <w:szCs w:val="28"/>
+        </w:rPr>
+        <w:t>параметрами</w:t>
+      </w:r>
+      <w:r>
+        <w:rPr>
+          <w:sz w:val="28"/>
+          <w:szCs w:val="28"/>
+        </w:rPr>
+        <w:t xml:space="preserve"> с использованием к</w:t>
+      </w:r>
+      <w:r>
+        <w:rPr>
+          <w:sz w:val="28"/>
+          <w:szCs w:val="28"/>
+        </w:rPr>
+        <w:t>онсоли</w:t>
+      </w:r>
+      <w:r>
+        <w:rPr>
+          <w:sz w:val="28"/>
+          <w:szCs w:val="28"/>
+        </w:rPr>
+        <w:t>;</w:t>
+      </w:r>
+    </w:p>
+    <w:p>
+      <w:pPr>
+        <w:pStyle w:val="ad"/>
+        <w:numPr>
+          <w:ilvl w:val="0"/>
+          <w:numId w:val="25"/>
+        </w:numPr>
+        <w:shd w:val="clear" w:color="auto" w:fill="FFFFFF"/>
+        <w:tabs>
+          <w:tab w:val="left" w:pos="993"/>
+        </w:tabs>
+        <w:spacing w:before="0" w:beforeAutospacing="0" w:after="0" w:afterAutospacing="0"/>
+        <w:ind w:left="709" w:firstLine="0"/>
+        <w:jc w:val="both"/>
+        <w:rPr>
+          <w:b/>
+          <w:sz w:val="28"/>
+          <w:szCs w:val="28"/>
+        </w:rPr>
+      </w:pPr>
+      <w:r>
+        <w:rPr>
+          <w:b/>
+          <w:sz w:val="28"/>
+          <w:szCs w:val="28"/>
+          <w:lang w:val="en-US"/>
+        </w:rPr>
+        <w:t>Low</w:t>
+      </w:r>
+      <w:r>
+        <w:rPr>
+          <w:b/>
+          <w:sz w:val="28"/>
+          <w:szCs w:val="28"/>
+        </w:rPr>
+        <w:t>-</w:t>
+      </w:r>
+      <w:r>
+        <w:rPr>
+          <w:b/>
+          <w:sz w:val="28"/>
+          <w:szCs w:val="28"/>
+          <w:lang w:val="en-US"/>
+        </w:rPr>
+        <w:t>Level</w:t>
+      </w:r>
+      <w:r>
+        <w:rPr>
+          <w:b/>
+          <w:sz w:val="28"/>
+          <w:szCs w:val="28"/>
+        </w:rPr>
+        <w:t xml:space="preserve"> </w:t>
+      </w:r>
+      <w:r>
+        <w:rPr>
+          <w:b/>
+          <w:sz w:val="28"/>
+          <w:szCs w:val="28"/>
+          <w:lang w:val="en-US"/>
+        </w:rPr>
+        <w:t>Memory</w:t>
+      </w:r>
+      <w:r>
+        <w:rPr>
+          <w:b/>
+          <w:sz w:val="28"/>
+          <w:szCs w:val="28"/>
+        </w:rPr>
+        <w:t xml:space="preserve"> </w:t>
+      </w:r>
+      <w:r>
+        <w:rPr>
+          <w:b/>
+          <w:sz w:val="28"/>
+          <w:szCs w:val="28"/>
+          <w:lang w:val="en-US"/>
+        </w:rPr>
+        <w:t>Tracker</w:t>
+      </w:r>
+      <w:r>
+        <w:rPr>
+          <w:b/>
+          <w:sz w:val="28"/>
+          <w:szCs w:val="28"/>
+        </w:rPr>
+        <w:t xml:space="preserve">: </w:t>
+      </w:r>
+      <w:r>
+        <w:rPr>
+          <w:sz w:val="28"/>
+          <w:szCs w:val="28"/>
+        </w:rPr>
+        <w:t>Инструмент для детального отслеживания используемой создаваемым продуктом памяти</w:t>
+      </w:r>
+      <w:r>
+        <w:rPr>
+          <w:sz w:val="28"/>
+          <w:szCs w:val="28"/>
+        </w:rPr>
+        <w:t xml:space="preserve"> устройства</w:t>
+      </w:r>
+      <w:r>
+        <w:rPr>
+          <w:sz w:val="28"/>
+          <w:szCs w:val="28"/>
+        </w:rPr>
+        <w:t>;</w:t>
+      </w:r>
+    </w:p>
+    <w:p>
+      <w:pPr>
+        <w:pStyle w:val="ad"/>
         <w:numPr>
           <w:ilvl w:val="0"/>
           <w:numId w:val="7"/>
         </w:numPr>
-        <w:spacing w:after="0" w:line="240" w:lineRule="auto"/>
-        <w:ind w:left="1134" w:hanging="425"/>
+        <w:shd w:val="clear" w:color="auto" w:fill="FFFFFF"/>
+        <w:tabs>
+          <w:tab w:val="left" w:pos="993"/>
+        </w:tabs>
+        <w:spacing w:before="0" w:beforeAutospacing="0" w:after="0" w:afterAutospacing="0"/>
+        <w:ind w:left="0" w:firstLine="709"/>
         <w:jc w:val="both"/>
         <w:rPr>
-          <w:rFonts w:ascii="Times New Roman" w:hAnsi="Times New Roman" w:cs="Times New Roman"/>
-          <w:sz w:val="28"/>
-          <w:szCs w:val="28"/>
-          <w:lang w:val="ru-RU" w:bidi="ru-RU"/>
-        </w:rPr>
-      </w:pPr>
-      <w:r>
-        <w:rPr>
-          <w:rFonts w:ascii="Times New Roman" w:hAnsi="Times New Roman" w:cs="Times New Roman"/>
-          <w:sz w:val="28"/>
-          <w:szCs w:val="28"/>
-          <w:lang w:val="ru-RU" w:bidi="ru-RU"/>
-        </w:rPr>
-        <w:t>поддержка всех современных технологий компьютерной графики;</w:t>
+          <w:sz w:val="28"/>
+          <w:szCs w:val="28"/>
+        </w:rPr>
+      </w:pPr>
+      <w:r>
+        <w:rPr>
+          <w:rStyle w:val="ae"/>
+          <w:sz w:val="28"/>
+          <w:szCs w:val="28"/>
+        </w:rPr>
+        <w:t>Поддержка современных технологий компьютерной графики</w:t>
+      </w:r>
+      <w:r>
+        <w:rPr>
+          <w:sz w:val="28"/>
+          <w:szCs w:val="28"/>
+        </w:rPr>
+        <w:t xml:space="preserve">: </w:t>
+      </w:r>
+      <w:proofErr w:type="spellStart"/>
+      <w:r>
+        <w:rPr>
+          <w:sz w:val="28"/>
+          <w:szCs w:val="28"/>
+        </w:rPr>
+        <w:t>Unreal</w:t>
+      </w:r>
+      <w:proofErr w:type="spellEnd"/>
+      <w:r>
+        <w:rPr>
+          <w:sz w:val="28"/>
+          <w:szCs w:val="28"/>
+        </w:rPr>
+        <w:t xml:space="preserve"> </w:t>
+      </w:r>
+      <w:proofErr w:type="spellStart"/>
+      <w:r>
+        <w:rPr>
+          <w:sz w:val="28"/>
+          <w:szCs w:val="28"/>
+        </w:rPr>
+        <w:t>Engine</w:t>
+      </w:r>
+      <w:proofErr w:type="spellEnd"/>
+      <w:r>
+        <w:rPr>
+          <w:sz w:val="28"/>
+          <w:szCs w:val="28"/>
+        </w:rPr>
+        <w:t xml:space="preserve"> 4 поддерживает множество современных</w:t>
+      </w:r>
+      <w:r>
+        <w:rPr>
+          <w:sz w:val="28"/>
+          <w:szCs w:val="28"/>
+        </w:rPr>
+        <w:t xml:space="preserve"> технологий компьютерной графики</w:t>
+      </w:r>
+      <w:r>
+        <w:rPr>
+          <w:sz w:val="28"/>
+          <w:szCs w:val="28"/>
+        </w:rPr>
+        <w:t>. Он включает в себя системы освещения и теней, материалы и текстуры, визуальные эффекты и постобработку.</w:t>
+      </w:r>
+      <w:r>
+        <w:rPr>
+          <w:sz w:val="28"/>
+          <w:szCs w:val="28"/>
+        </w:rPr>
+        <w:t xml:space="preserve"> </w:t>
+      </w:r>
+      <w:r>
+        <w:rPr>
+          <w:sz w:val="28"/>
+          <w:szCs w:val="28"/>
+        </w:rPr>
+        <w:t xml:space="preserve">Кроме того, </w:t>
+      </w:r>
+      <w:proofErr w:type="spellStart"/>
+      <w:r>
+        <w:rPr>
+          <w:sz w:val="28"/>
+          <w:szCs w:val="28"/>
+        </w:rPr>
+        <w:t>Unreal</w:t>
+      </w:r>
+      <w:proofErr w:type="spellEnd"/>
+      <w:r>
+        <w:rPr>
+          <w:sz w:val="28"/>
+          <w:szCs w:val="28"/>
+        </w:rPr>
+        <w:t xml:space="preserve"> </w:t>
+      </w:r>
+      <w:proofErr w:type="spellStart"/>
+      <w:r>
+        <w:rPr>
+          <w:sz w:val="28"/>
+          <w:szCs w:val="28"/>
+        </w:rPr>
+        <w:t>Engine</w:t>
+      </w:r>
+      <w:proofErr w:type="spellEnd"/>
+      <w:r>
+        <w:rPr>
+          <w:sz w:val="28"/>
+          <w:szCs w:val="28"/>
+        </w:rPr>
+        <w:t xml:space="preserve"> 4 поддерживает технологии RTX</w:t>
+      </w:r>
+      <w:r>
+        <w:rPr>
+          <w:sz w:val="28"/>
+          <w:szCs w:val="28"/>
+        </w:rPr>
+        <w:t>,</w:t>
+      </w:r>
+      <w:r>
+        <w:rPr>
+          <w:sz w:val="28"/>
+          <w:szCs w:val="28"/>
+        </w:rPr>
+        <w:t xml:space="preserve"> </w:t>
+      </w:r>
+      <w:r>
+        <w:rPr>
+          <w:sz w:val="28"/>
+          <w:szCs w:val="28"/>
+          <w:lang w:val="en-US"/>
+        </w:rPr>
+        <w:t>Dolby</w:t>
+      </w:r>
+      <w:r>
+        <w:rPr>
+          <w:sz w:val="28"/>
+          <w:szCs w:val="28"/>
+        </w:rPr>
+        <w:t xml:space="preserve"> </w:t>
+      </w:r>
+      <w:proofErr w:type="spellStart"/>
+      <w:r>
+        <w:rPr>
+          <w:sz w:val="28"/>
+          <w:szCs w:val="28"/>
+          <w:lang w:val="en-US"/>
+        </w:rPr>
+        <w:t>Atmos</w:t>
+      </w:r>
+      <w:proofErr w:type="spellEnd"/>
+      <w:r>
+        <w:rPr>
+          <w:sz w:val="28"/>
+          <w:szCs w:val="28"/>
+        </w:rPr>
+        <w:t xml:space="preserve">, </w:t>
+      </w:r>
+      <w:r>
+        <w:rPr>
+          <w:sz w:val="28"/>
+          <w:szCs w:val="28"/>
+          <w:lang w:val="en-US"/>
+        </w:rPr>
+        <w:t>VR</w:t>
+      </w:r>
+      <w:r>
+        <w:rPr>
+          <w:sz w:val="28"/>
+          <w:szCs w:val="28"/>
+        </w:rPr>
+        <w:t xml:space="preserve">, </w:t>
+      </w:r>
+      <w:proofErr w:type="spellStart"/>
+      <w:r>
+        <w:rPr>
+          <w:sz w:val="28"/>
+          <w:szCs w:val="28"/>
+          <w:lang w:val="en-US"/>
+        </w:rPr>
+        <w:t>ARCore</w:t>
+      </w:r>
+      <w:proofErr w:type="spellEnd"/>
+      <w:r>
+        <w:rPr>
+          <w:sz w:val="28"/>
+          <w:szCs w:val="28"/>
+        </w:rPr>
+        <w:t xml:space="preserve">, </w:t>
+      </w:r>
+      <w:r>
+        <w:rPr>
+          <w:sz w:val="28"/>
+          <w:szCs w:val="28"/>
+          <w:lang w:val="en-US"/>
+        </w:rPr>
+        <w:t>Niagara</w:t>
+      </w:r>
+      <w:r>
+        <w:rPr>
+          <w:sz w:val="28"/>
+          <w:szCs w:val="28"/>
+        </w:rPr>
+        <w:t>,</w:t>
+      </w:r>
+      <w:r>
+        <w:rPr>
+          <w:sz w:val="28"/>
+          <w:szCs w:val="28"/>
+        </w:rPr>
+        <w:t xml:space="preserve"> </w:t>
+      </w:r>
+      <w:r>
+        <w:rPr>
+          <w:sz w:val="28"/>
+          <w:szCs w:val="28"/>
+          <w:lang w:val="en-US"/>
+        </w:rPr>
+        <w:t>Houdini</w:t>
+      </w:r>
+      <w:r>
+        <w:rPr>
+          <w:sz w:val="28"/>
+          <w:szCs w:val="28"/>
+        </w:rPr>
+        <w:t xml:space="preserve"> </w:t>
+      </w:r>
+      <w:r>
+        <w:rPr>
+          <w:sz w:val="28"/>
+          <w:szCs w:val="28"/>
+        </w:rPr>
+        <w:t>и многие другие</w:t>
+      </w:r>
+      <w:r>
+        <w:rPr>
+          <w:sz w:val="28"/>
+          <w:szCs w:val="28"/>
+        </w:rPr>
+        <w:t>.</w:t>
       </w:r>
     </w:p>
     <w:p>
       <w:pPr>
-        <w:pStyle w:val="a9"/>
+        <w:pStyle w:val="ad"/>
         <w:numPr>
           <w:ilvl w:val="0"/>
           <w:numId w:val="7"/>
         </w:numPr>
-        <w:spacing w:after="0" w:line="240" w:lineRule="auto"/>
-        <w:ind w:left="1134" w:hanging="425"/>
+        <w:shd w:val="clear" w:color="auto" w:fill="FFFFFF"/>
+        <w:tabs>
+          <w:tab w:val="left" w:pos="993"/>
+        </w:tabs>
+        <w:spacing w:before="0" w:beforeAutospacing="0" w:after="0" w:afterAutospacing="0"/>
+        <w:ind w:left="0" w:firstLine="709"/>
         <w:jc w:val="both"/>
         <w:rPr>
-          <w:rFonts w:ascii="Times New Roman" w:hAnsi="Times New Roman" w:cs="Times New Roman"/>
-          <w:sz w:val="28"/>
-          <w:szCs w:val="28"/>
-          <w:lang w:val="ru-RU" w:bidi="ru-RU"/>
-        </w:rPr>
-      </w:pPr>
-      <w:r>
-        <w:rPr>
-          <w:rFonts w:ascii="Times New Roman" w:hAnsi="Times New Roman" w:cs="Times New Roman"/>
-          <w:sz w:val="28"/>
-          <w:szCs w:val="28"/>
-          <w:lang w:val="ru-RU" w:bidi="ru-RU"/>
-        </w:rPr>
-        <w:t>поддержка всех известных платформ.</w:t>
+          <w:sz w:val="28"/>
+          <w:szCs w:val="28"/>
+        </w:rPr>
+      </w:pPr>
+      <w:r>
+        <w:rPr>
+          <w:rStyle w:val="ae"/>
+          <w:sz w:val="28"/>
+          <w:szCs w:val="28"/>
+        </w:rPr>
+        <w:t>Поддержка всех известных платформ</w:t>
+      </w:r>
+      <w:r>
+        <w:rPr>
+          <w:sz w:val="28"/>
+          <w:szCs w:val="28"/>
+        </w:rPr>
+        <w:t xml:space="preserve">: </w:t>
+      </w:r>
+      <w:proofErr w:type="spellStart"/>
+      <w:r>
+        <w:rPr>
+          <w:sz w:val="28"/>
+          <w:szCs w:val="28"/>
+        </w:rPr>
+        <w:t>Unreal</w:t>
+      </w:r>
+      <w:proofErr w:type="spellEnd"/>
+      <w:r>
+        <w:rPr>
+          <w:sz w:val="28"/>
+          <w:szCs w:val="28"/>
+        </w:rPr>
+        <w:t xml:space="preserve"> </w:t>
+      </w:r>
+      <w:proofErr w:type="spellStart"/>
+      <w:r>
+        <w:rPr>
+          <w:sz w:val="28"/>
+          <w:szCs w:val="28"/>
+        </w:rPr>
+        <w:t>Engine</w:t>
+      </w:r>
+      <w:proofErr w:type="spellEnd"/>
+      <w:r>
+        <w:rPr>
+          <w:sz w:val="28"/>
+          <w:szCs w:val="28"/>
+        </w:rPr>
+        <w:t xml:space="preserve"> 4 поддерживает разработку для множества платформ, включая Windows, macOS, Linux, </w:t>
+      </w:r>
+      <w:proofErr w:type="spellStart"/>
+      <w:r>
+        <w:rPr>
+          <w:sz w:val="28"/>
+          <w:szCs w:val="28"/>
+        </w:rPr>
+        <w:t>iOS</w:t>
+      </w:r>
+      <w:proofErr w:type="spellEnd"/>
+      <w:r>
+        <w:rPr>
+          <w:sz w:val="28"/>
+          <w:szCs w:val="28"/>
+        </w:rPr>
+        <w:t xml:space="preserve">, </w:t>
+      </w:r>
+      <w:proofErr w:type="spellStart"/>
+      <w:r>
+        <w:rPr>
+          <w:sz w:val="28"/>
+          <w:szCs w:val="28"/>
+        </w:rPr>
+        <w:t>Android</w:t>
+      </w:r>
+      <w:proofErr w:type="spellEnd"/>
+      <w:r>
+        <w:rPr>
+          <w:sz w:val="28"/>
+          <w:szCs w:val="28"/>
+        </w:rPr>
+        <w:t xml:space="preserve">, </w:t>
+      </w:r>
+      <w:proofErr w:type="spellStart"/>
+      <w:r>
+        <w:rPr>
+          <w:sz w:val="28"/>
+          <w:szCs w:val="28"/>
+        </w:rPr>
+        <w:t>PlayStation</w:t>
+      </w:r>
+      <w:proofErr w:type="spellEnd"/>
+      <w:r>
+        <w:rPr>
+          <w:sz w:val="28"/>
+          <w:szCs w:val="28"/>
+        </w:rPr>
+        <w:t xml:space="preserve">, </w:t>
+      </w:r>
+      <w:proofErr w:type="spellStart"/>
+      <w:r>
+        <w:rPr>
+          <w:sz w:val="28"/>
+          <w:szCs w:val="28"/>
+        </w:rPr>
+        <w:t>Xbox</w:t>
+      </w:r>
+      <w:proofErr w:type="spellEnd"/>
+      <w:r>
+        <w:rPr>
+          <w:sz w:val="28"/>
+          <w:szCs w:val="28"/>
+        </w:rPr>
+        <w:t xml:space="preserve">, </w:t>
+      </w:r>
+      <w:proofErr w:type="spellStart"/>
+      <w:r>
+        <w:rPr>
+          <w:sz w:val="28"/>
+          <w:szCs w:val="28"/>
+        </w:rPr>
+        <w:t>Nintendo</w:t>
+      </w:r>
+      <w:proofErr w:type="spellEnd"/>
+      <w:r>
+        <w:rPr>
+          <w:sz w:val="28"/>
+          <w:szCs w:val="28"/>
+        </w:rPr>
+        <w:t xml:space="preserve"> </w:t>
+      </w:r>
+      <w:proofErr w:type="spellStart"/>
+      <w:r>
+        <w:rPr>
+          <w:sz w:val="28"/>
+          <w:szCs w:val="28"/>
+        </w:rPr>
+        <w:t>Switch</w:t>
+      </w:r>
+      <w:proofErr w:type="spellEnd"/>
+      <w:r>
+        <w:rPr>
+          <w:sz w:val="28"/>
+          <w:szCs w:val="28"/>
+        </w:rPr>
+        <w:t xml:space="preserve"> и другие</w:t>
+      </w:r>
+      <w:r>
+        <w:rPr>
+          <w:sz w:val="28"/>
+          <w:szCs w:val="28"/>
+        </w:rPr>
+        <w:t>.</w:t>
+      </w:r>
+    </w:p>
+    <w:p>
+      <w:pPr>
+        <w:pStyle w:val="ad"/>
+        <w:numPr>
+          <w:ilvl w:val="0"/>
+          <w:numId w:val="7"/>
+        </w:numPr>
+        <w:shd w:val="clear" w:color="auto" w:fill="FFFFFF"/>
+        <w:tabs>
+          <w:tab w:val="left" w:pos="993"/>
+        </w:tabs>
+        <w:spacing w:after="0" w:afterAutospacing="0"/>
+        <w:ind w:left="0" w:firstLine="709"/>
+        <w:jc w:val="both"/>
+        <w:rPr>
+          <w:color w:val="111111"/>
+          <w:sz w:val="28"/>
+          <w:szCs w:val="28"/>
+        </w:rPr>
+      </w:pPr>
+      <w:r>
+        <w:rPr>
+          <w:b/>
+          <w:sz w:val="28"/>
+          <w:szCs w:val="28"/>
+        </w:rPr>
+        <w:t xml:space="preserve">Интеграция с </w:t>
+      </w:r>
+      <w:r>
+        <w:rPr>
+          <w:b/>
+          <w:sz w:val="28"/>
+          <w:szCs w:val="28"/>
+          <w:lang w:val="en-US"/>
+        </w:rPr>
+        <w:t>I</w:t>
+      </w:r>
+      <w:bookmarkStart w:id="0" w:name="_GoBack"/>
+      <w:bookmarkEnd w:id="0"/>
+      <w:r>
+        <w:rPr>
+          <w:b/>
+          <w:sz w:val="28"/>
+          <w:szCs w:val="28"/>
+          <w:lang w:val="en-US"/>
+        </w:rPr>
+        <w:t>DE</w:t>
+      </w:r>
+      <w:r>
+        <w:rPr>
+          <w:b/>
+          <w:sz w:val="28"/>
+          <w:szCs w:val="28"/>
+        </w:rPr>
+        <w:t>:</w:t>
+      </w:r>
+      <w:r>
+        <w:rPr>
+          <w:sz w:val="28"/>
+          <w:szCs w:val="28"/>
+        </w:rPr>
+        <w:t xml:space="preserve"> </w:t>
+      </w:r>
+      <w:r>
+        <w:rPr>
+          <w:sz w:val="28"/>
+          <w:szCs w:val="28"/>
+        </w:rPr>
+        <w:t xml:space="preserve">Для разработки на </w:t>
+      </w:r>
+      <w:r>
+        <w:rPr>
+          <w:sz w:val="28"/>
+          <w:szCs w:val="28"/>
+          <w:lang w:val="en-US"/>
+        </w:rPr>
+        <w:t>C</w:t>
+      </w:r>
+      <w:r>
+        <w:rPr>
+          <w:sz w:val="28"/>
+          <w:szCs w:val="28"/>
+        </w:rPr>
+        <w:t xml:space="preserve">++ </w:t>
+      </w:r>
+      <w:r>
+        <w:rPr>
+          <w:sz w:val="28"/>
+          <w:szCs w:val="28"/>
+        </w:rPr>
+        <w:t xml:space="preserve">в </w:t>
+      </w:r>
+      <w:r>
+        <w:rPr>
+          <w:sz w:val="28"/>
+          <w:szCs w:val="28"/>
+          <w:lang w:val="en-US"/>
+        </w:rPr>
+        <w:t>Unreal</w:t>
+      </w:r>
+      <w:r>
+        <w:rPr>
+          <w:sz w:val="28"/>
+          <w:szCs w:val="28"/>
+        </w:rPr>
+        <w:t xml:space="preserve"> </w:t>
+      </w:r>
+      <w:r>
+        <w:rPr>
+          <w:sz w:val="28"/>
+          <w:szCs w:val="28"/>
+          <w:lang w:val="en-US"/>
+        </w:rPr>
+        <w:t>Engine</w:t>
+      </w:r>
+      <w:r>
+        <w:rPr>
+          <w:sz w:val="28"/>
+          <w:szCs w:val="28"/>
+        </w:rPr>
+        <w:t xml:space="preserve"> 4 </w:t>
+      </w:r>
+      <w:r>
+        <w:rPr>
+          <w:sz w:val="28"/>
+          <w:szCs w:val="28"/>
+        </w:rPr>
+        <w:t xml:space="preserve">используется </w:t>
+      </w:r>
+      <w:r>
+        <w:rPr>
+          <w:sz w:val="28"/>
+          <w:szCs w:val="28"/>
+          <w:lang w:val="en-US"/>
+        </w:rPr>
+        <w:t>Microsoft</w:t>
+      </w:r>
+      <w:r>
+        <w:rPr>
+          <w:sz w:val="28"/>
+          <w:szCs w:val="28"/>
+        </w:rPr>
+        <w:t xml:space="preserve"> </w:t>
+      </w:r>
+      <w:r>
+        <w:rPr>
+          <w:sz w:val="28"/>
+          <w:szCs w:val="28"/>
+          <w:lang w:val="en-US"/>
+        </w:rPr>
+        <w:t>Visual</w:t>
+      </w:r>
+      <w:r>
+        <w:rPr>
+          <w:sz w:val="28"/>
+          <w:szCs w:val="28"/>
+        </w:rPr>
+        <w:t xml:space="preserve"> </w:t>
+      </w:r>
+      <w:r>
+        <w:rPr>
+          <w:sz w:val="28"/>
+          <w:szCs w:val="28"/>
+          <w:lang w:val="en-US"/>
+        </w:rPr>
+        <w:t>Studio</w:t>
+      </w:r>
+      <w:r>
+        <w:rPr>
+          <w:sz w:val="28"/>
+          <w:szCs w:val="28"/>
+        </w:rPr>
+        <w:t xml:space="preserve"> </w:t>
+      </w:r>
+      <w:r>
+        <w:rPr>
+          <w:sz w:val="28"/>
+          <w:szCs w:val="28"/>
+        </w:rPr>
+        <w:t xml:space="preserve">или </w:t>
+      </w:r>
+      <w:r>
+        <w:rPr>
+          <w:sz w:val="28"/>
+          <w:szCs w:val="28"/>
+          <w:lang w:val="en-US"/>
+        </w:rPr>
+        <w:t>Apple</w:t>
+      </w:r>
+      <w:r>
+        <w:rPr>
+          <w:sz w:val="28"/>
+          <w:szCs w:val="28"/>
+        </w:rPr>
+        <w:t xml:space="preserve"> </w:t>
+      </w:r>
+      <w:proofErr w:type="spellStart"/>
+      <w:r>
+        <w:rPr>
+          <w:sz w:val="28"/>
+          <w:szCs w:val="28"/>
+          <w:lang w:val="en-US"/>
+        </w:rPr>
+        <w:t>Xcode</w:t>
+      </w:r>
+      <w:proofErr w:type="spellEnd"/>
+      <w:r>
+        <w:rPr>
+          <w:sz w:val="28"/>
+          <w:szCs w:val="28"/>
+        </w:rPr>
+        <w:t xml:space="preserve">. </w:t>
+      </w:r>
+      <w:r>
+        <w:rPr>
+          <w:sz w:val="28"/>
+          <w:szCs w:val="28"/>
+        </w:rPr>
+        <w:t xml:space="preserve">Для корректной работы данных сред разработки, </w:t>
+      </w:r>
+      <w:r>
+        <w:rPr>
+          <w:sz w:val="28"/>
+          <w:szCs w:val="28"/>
+          <w:lang w:val="en-US"/>
+        </w:rPr>
+        <w:t>Epic</w:t>
+      </w:r>
+      <w:r>
+        <w:rPr>
+          <w:sz w:val="28"/>
+          <w:szCs w:val="28"/>
+        </w:rPr>
+        <w:t xml:space="preserve"> </w:t>
+      </w:r>
+      <w:r>
+        <w:rPr>
+          <w:sz w:val="28"/>
+          <w:szCs w:val="28"/>
+          <w:lang w:val="en-US"/>
+        </w:rPr>
+        <w:t>Games</w:t>
+      </w:r>
+      <w:r>
+        <w:rPr>
+          <w:sz w:val="28"/>
+          <w:szCs w:val="28"/>
+        </w:rPr>
+        <w:t xml:space="preserve"> </w:t>
+      </w:r>
+      <w:r>
+        <w:rPr>
+          <w:sz w:val="28"/>
+          <w:szCs w:val="28"/>
+        </w:rPr>
+        <w:t>были разработаны специализированные плагины, которые находятся в открытом доступе</w:t>
+      </w:r>
+      <w:r>
+        <w:rPr>
+          <w:sz w:val="28"/>
+          <w:szCs w:val="28"/>
+        </w:rPr>
+        <w:t>.</w:t>
+      </w:r>
+    </w:p>
+    <w:p>
+      <w:pPr>
+        <w:pStyle w:val="ad"/>
+        <w:numPr>
+          <w:ilvl w:val="0"/>
+          <w:numId w:val="7"/>
+        </w:numPr>
+        <w:shd w:val="clear" w:color="auto" w:fill="FFFFFF"/>
+        <w:tabs>
+          <w:tab w:val="left" w:pos="993"/>
+        </w:tabs>
+        <w:spacing w:after="0" w:afterAutospacing="0"/>
+        <w:ind w:left="0" w:firstLine="709"/>
+        <w:jc w:val="both"/>
+        <w:rPr>
+          <w:color w:val="111111"/>
+          <w:sz w:val="28"/>
+          <w:szCs w:val="28"/>
+        </w:rPr>
+      </w:pPr>
+      <w:r>
+        <w:rPr>
+          <w:b/>
+          <w:bCs/>
+          <w:color w:val="111111"/>
+          <w:sz w:val="28"/>
+          <w:szCs w:val="28"/>
+        </w:rPr>
+        <w:t>Модульная архитектура</w:t>
+      </w:r>
+      <w:r>
+        <w:rPr>
+          <w:color w:val="111111"/>
+          <w:sz w:val="28"/>
+          <w:szCs w:val="28"/>
+        </w:rPr>
+        <w:t>:</w:t>
+      </w:r>
+      <w:r>
+        <w:rPr>
+          <w:color w:val="111111"/>
+          <w:sz w:val="28"/>
+          <w:szCs w:val="28"/>
+        </w:rPr>
+        <w:t xml:space="preserve"> </w:t>
+      </w:r>
+      <w:r>
+        <w:rPr>
+          <w:color w:val="111111"/>
+          <w:sz w:val="28"/>
+          <w:szCs w:val="28"/>
+        </w:rPr>
+        <w:t>U</w:t>
+      </w:r>
+      <w:proofErr w:type="spellStart"/>
+      <w:r>
+        <w:rPr>
+          <w:color w:val="111111"/>
+          <w:sz w:val="28"/>
+          <w:szCs w:val="28"/>
+          <w:lang w:val="en-US"/>
+        </w:rPr>
+        <w:t>nreal</w:t>
+      </w:r>
+      <w:proofErr w:type="spellEnd"/>
+      <w:r>
+        <w:rPr>
+          <w:color w:val="111111"/>
+          <w:sz w:val="28"/>
+          <w:szCs w:val="28"/>
+        </w:rPr>
+        <w:t xml:space="preserve"> </w:t>
+      </w:r>
+      <w:r>
+        <w:rPr>
+          <w:color w:val="111111"/>
+          <w:sz w:val="28"/>
+          <w:szCs w:val="28"/>
+        </w:rPr>
+        <w:t>E</w:t>
+      </w:r>
+      <w:proofErr w:type="spellStart"/>
+      <w:r>
+        <w:rPr>
+          <w:color w:val="111111"/>
+          <w:sz w:val="28"/>
+          <w:szCs w:val="28"/>
+          <w:lang w:val="en-US"/>
+        </w:rPr>
+        <w:t>ngine</w:t>
+      </w:r>
+      <w:proofErr w:type="spellEnd"/>
+      <w:r>
+        <w:rPr>
+          <w:color w:val="111111"/>
+          <w:sz w:val="28"/>
+          <w:szCs w:val="28"/>
+        </w:rPr>
+        <w:t xml:space="preserve"> </w:t>
+      </w:r>
+      <w:r>
+        <w:rPr>
+          <w:color w:val="111111"/>
+          <w:sz w:val="28"/>
+          <w:szCs w:val="28"/>
+        </w:rPr>
+        <w:t xml:space="preserve">4 </w:t>
+      </w:r>
+      <w:proofErr w:type="gramStart"/>
+      <w:r>
+        <w:rPr>
+          <w:color w:val="111111"/>
+          <w:sz w:val="28"/>
+          <w:szCs w:val="28"/>
+        </w:rPr>
+        <w:t>построен</w:t>
+      </w:r>
+      <w:proofErr w:type="gramEnd"/>
+      <w:r>
+        <w:rPr>
+          <w:color w:val="111111"/>
+          <w:sz w:val="28"/>
+          <w:szCs w:val="28"/>
+        </w:rPr>
+        <w:t xml:space="preserve"> на модульной архитектуре. </w:t>
+      </w:r>
+      <w:r>
+        <w:rPr>
+          <w:color w:val="111111"/>
+          <w:sz w:val="28"/>
+          <w:szCs w:val="28"/>
+        </w:rPr>
+        <w:t>Имеется возможность добавления собственных модулей и расширений функциональности</w:t>
+      </w:r>
+      <w:r>
+        <w:rPr>
+          <w:color w:val="111111"/>
+          <w:sz w:val="28"/>
+          <w:szCs w:val="28"/>
+        </w:rPr>
+        <w:t xml:space="preserve"> </w:t>
+      </w:r>
+      <w:r>
+        <w:rPr>
+          <w:color w:val="111111"/>
+          <w:sz w:val="28"/>
+          <w:szCs w:val="28"/>
+        </w:rPr>
+        <w:t>платформы</w:t>
+      </w:r>
+      <w:r>
+        <w:rPr>
+          <w:color w:val="111111"/>
+          <w:sz w:val="28"/>
+          <w:szCs w:val="28"/>
+        </w:rPr>
+        <w:t>.</w:t>
       </w:r>
     </w:p>
     <w:sectPr>
-      <w:footerReference w:type="default" r:id="rId12"/>
+      <w:footerReference w:type="default" r:id="rId14"/>
       <w:pgSz w:w="11907" w:h="16839" w:code="9"/>
       <w:pgMar w:top="1134" w:right="850" w:bottom="1134" w:left="1701" w:header="0" w:footer="0" w:gutter="0"/>
       <w:cols w:space="708"/>
@@ -2541,7 +4929,7 @@
             <w:sz w:val="28"/>
             <w:lang w:val="ru-RU"/>
           </w:rPr>
-          <w:t>3</w:t>
+          <w:t>5</w:t>
         </w:r>
         <w:r>
           <w:rPr>
@@ -2589,6 +4977,579 @@
 <file path=word/numbering.xml><?xml version="1.0" encoding="utf-8"?>
 <w:numbering xmlns:wpc="http://schemas.microsoft.com/office/word/2010/wordprocessingCanvas" xmlns:mc="http://schemas.openxmlformats.org/markup-compatibility/2006" xmlns:o="urn:schemas-microsoft-com:office:office" xmlns:r="http://schemas.openxmlformats.org/officeDocument/2006/relationships" xmlns:m="http://schemas.openxmlformats.org/officeDocument/2006/math" xmlns:v="urn:schemas-microsoft-com:vml" xmlns:wp14="http://schemas.microsoft.com/office/word/2010/wordprocessingDrawing" xmlns:wp="http://schemas.openxmlformats.org/drawingml/2006/wordprocessingDrawing" xmlns:w10="urn:schemas-microsoft-com:office:word" xmlns:w="http://schemas.openxmlformats.org/wordprocessingml/2006/main" xmlns:w14="http://schemas.microsoft.com/office/word/2010/wordml" xmlns:wpg="http://schemas.microsoft.com/office/word/2010/wordprocessingGroup" xmlns:wpi="http://schemas.microsoft.com/office/word/2010/wordprocessingInk" xmlns:wne="http://schemas.microsoft.com/office/word/2006/wordml" xmlns:wps="http://schemas.microsoft.com/office/word/2010/wordprocessingShape" mc:Ignorable="w14 wp14">
   <w:abstractNum w:abstractNumId="0">
+    <w:nsid w:val="165312E5"/>
+    <w:multiLevelType w:val="hybridMultilevel"/>
+    <w:tmpl w:val="816EE5AC"/>
+    <w:lvl w:ilvl="0" w:tplc="D3F2A5F4">
+      <w:start w:val="1"/>
+      <w:numFmt w:val="bullet"/>
+      <w:lvlText w:val=""/>
+      <w:lvlJc w:val="left"/>
+      <w:pPr>
+        <w:ind w:left="1429" w:hanging="360"/>
+      </w:pPr>
+      <w:rPr>
+        <w:rFonts w:ascii="Symbol" w:hAnsi="Symbol" w:hint="default"/>
+      </w:rPr>
+    </w:lvl>
+    <w:lvl w:ilvl="1" w:tplc="04190003" w:tentative="1">
+      <w:start w:val="1"/>
+      <w:numFmt w:val="bullet"/>
+      <w:lvlText w:val="o"/>
+      <w:lvlJc w:val="left"/>
+      <w:pPr>
+        <w:ind w:left="2149" w:hanging="360"/>
+      </w:pPr>
+      <w:rPr>
+        <w:rFonts w:ascii="Courier New" w:hAnsi="Courier New" w:cs="Courier New" w:hint="default"/>
+      </w:rPr>
+    </w:lvl>
+    <w:lvl w:ilvl="2" w:tplc="04190005" w:tentative="1">
+      <w:start w:val="1"/>
+      <w:numFmt w:val="bullet"/>
+      <w:lvlText w:val=""/>
+      <w:lvlJc w:val="left"/>
+      <w:pPr>
+        <w:ind w:left="2869" w:hanging="360"/>
+      </w:pPr>
+      <w:rPr>
+        <w:rFonts w:ascii="Wingdings" w:hAnsi="Wingdings" w:hint="default"/>
+      </w:rPr>
+    </w:lvl>
+    <w:lvl w:ilvl="3" w:tplc="04190001" w:tentative="1">
+      <w:start w:val="1"/>
+      <w:numFmt w:val="bullet"/>
+      <w:lvlText w:val=""/>
+      <w:lvlJc w:val="left"/>
+      <w:pPr>
+        <w:ind w:left="3589" w:hanging="360"/>
+      </w:pPr>
+      <w:rPr>
+        <w:rFonts w:ascii="Symbol" w:hAnsi="Symbol" w:hint="default"/>
+      </w:rPr>
+    </w:lvl>
+    <w:lvl w:ilvl="4" w:tplc="04190003" w:tentative="1">
+      <w:start w:val="1"/>
+      <w:numFmt w:val="bullet"/>
+      <w:lvlText w:val="o"/>
+      <w:lvlJc w:val="left"/>
+      <w:pPr>
+        <w:ind w:left="4309" w:hanging="360"/>
+      </w:pPr>
+      <w:rPr>
+        <w:rFonts w:ascii="Courier New" w:hAnsi="Courier New" w:cs="Courier New" w:hint="default"/>
+      </w:rPr>
+    </w:lvl>
+    <w:lvl w:ilvl="5" w:tplc="04190005" w:tentative="1">
+      <w:start w:val="1"/>
+      <w:numFmt w:val="bullet"/>
+      <w:lvlText w:val=""/>
+      <w:lvlJc w:val="left"/>
+      <w:pPr>
+        <w:ind w:left="5029" w:hanging="360"/>
+      </w:pPr>
+      <w:rPr>
+        <w:rFonts w:ascii="Wingdings" w:hAnsi="Wingdings" w:hint="default"/>
+      </w:rPr>
+    </w:lvl>
+    <w:lvl w:ilvl="6" w:tplc="04190001" w:tentative="1">
+      <w:start w:val="1"/>
+      <w:numFmt w:val="bullet"/>
+      <w:lvlText w:val=""/>
+      <w:lvlJc w:val="left"/>
+      <w:pPr>
+        <w:ind w:left="5749" w:hanging="360"/>
+      </w:pPr>
+      <w:rPr>
+        <w:rFonts w:ascii="Symbol" w:hAnsi="Symbol" w:hint="default"/>
+      </w:rPr>
+    </w:lvl>
+    <w:lvl w:ilvl="7" w:tplc="04190003" w:tentative="1">
+      <w:start w:val="1"/>
+      <w:numFmt w:val="bullet"/>
+      <w:lvlText w:val="o"/>
+      <w:lvlJc w:val="left"/>
+      <w:pPr>
+        <w:ind w:left="6469" w:hanging="360"/>
+      </w:pPr>
+      <w:rPr>
+        <w:rFonts w:ascii="Courier New" w:hAnsi="Courier New" w:cs="Courier New" w:hint="default"/>
+      </w:rPr>
+    </w:lvl>
+    <w:lvl w:ilvl="8" w:tplc="04190005" w:tentative="1">
+      <w:start w:val="1"/>
+      <w:numFmt w:val="bullet"/>
+      <w:lvlText w:val=""/>
+      <w:lvlJc w:val="left"/>
+      <w:pPr>
+        <w:ind w:left="7189" w:hanging="360"/>
+      </w:pPr>
+      <w:rPr>
+        <w:rFonts w:ascii="Wingdings" w:hAnsi="Wingdings" w:hint="default"/>
+      </w:rPr>
+    </w:lvl>
+  </w:abstractNum>
+  <w:abstractNum w:abstractNumId="1">
+    <w:nsid w:val="18B91F7D"/>
+    <w:multiLevelType w:val="multilevel"/>
+    <w:tmpl w:val="0419001F"/>
+    <w:lvl w:ilvl="0">
+      <w:start w:val="1"/>
+      <w:numFmt w:val="decimal"/>
+      <w:lvlText w:val="%1."/>
+      <w:lvlJc w:val="left"/>
+      <w:pPr>
+        <w:ind w:left="360" w:hanging="360"/>
+      </w:pPr>
+    </w:lvl>
+    <w:lvl w:ilvl="1">
+      <w:start w:val="1"/>
+      <w:numFmt w:val="decimal"/>
+      <w:lvlText w:val="%1.%2."/>
+      <w:lvlJc w:val="left"/>
+      <w:pPr>
+        <w:ind w:left="792" w:hanging="432"/>
+      </w:pPr>
+    </w:lvl>
+    <w:lvl w:ilvl="2">
+      <w:start w:val="1"/>
+      <w:numFmt w:val="decimal"/>
+      <w:lvlText w:val="%1.%2.%3."/>
+      <w:lvlJc w:val="left"/>
+      <w:pPr>
+        <w:ind w:left="1224" w:hanging="504"/>
+      </w:pPr>
+    </w:lvl>
+    <w:lvl w:ilvl="3">
+      <w:start w:val="1"/>
+      <w:numFmt w:val="decimal"/>
+      <w:lvlText w:val="%1.%2.%3.%4."/>
+      <w:lvlJc w:val="left"/>
+      <w:pPr>
+        <w:ind w:left="1728" w:hanging="648"/>
+      </w:pPr>
+    </w:lvl>
+    <w:lvl w:ilvl="4">
+      <w:start w:val="1"/>
+      <w:numFmt w:val="decimal"/>
+      <w:lvlText w:val="%1.%2.%3.%4.%5."/>
+      <w:lvlJc w:val="left"/>
+      <w:pPr>
+        <w:ind w:left="2232" w:hanging="792"/>
+      </w:pPr>
+    </w:lvl>
+    <w:lvl w:ilvl="5">
+      <w:start w:val="1"/>
+      <w:numFmt w:val="decimal"/>
+      <w:lvlText w:val="%1.%2.%3.%4.%5.%6."/>
+      <w:lvlJc w:val="left"/>
+      <w:pPr>
+        <w:ind w:left="2736" w:hanging="936"/>
+      </w:pPr>
+    </w:lvl>
+    <w:lvl w:ilvl="6">
+      <w:start w:val="1"/>
+      <w:numFmt w:val="decimal"/>
+      <w:lvlText w:val="%1.%2.%3.%4.%5.%6.%7."/>
+      <w:lvlJc w:val="left"/>
+      <w:pPr>
+        <w:ind w:left="3240" w:hanging="1080"/>
+      </w:pPr>
+    </w:lvl>
+    <w:lvl w:ilvl="7">
+      <w:start w:val="1"/>
+      <w:numFmt w:val="decimal"/>
+      <w:lvlText w:val="%1.%2.%3.%4.%5.%6.%7.%8."/>
+      <w:lvlJc w:val="left"/>
+      <w:pPr>
+        <w:ind w:left="3744" w:hanging="1224"/>
+      </w:pPr>
+    </w:lvl>
+    <w:lvl w:ilvl="8">
+      <w:start w:val="1"/>
+      <w:numFmt w:val="decimal"/>
+      <w:lvlText w:val="%1.%2.%3.%4.%5.%6.%7.%8.%9."/>
+      <w:lvlJc w:val="left"/>
+      <w:pPr>
+        <w:ind w:left="4320" w:hanging="1440"/>
+      </w:pPr>
+    </w:lvl>
+  </w:abstractNum>
+  <w:abstractNum w:abstractNumId="2">
+    <w:nsid w:val="239845CE"/>
+    <w:multiLevelType w:val="multilevel"/>
+    <w:tmpl w:val="4CA24D34"/>
+    <w:lvl w:ilvl="0">
+      <w:start w:val="1"/>
+      <w:numFmt w:val="decimal"/>
+      <w:lvlText w:val="%1."/>
+      <w:lvlJc w:val="left"/>
+      <w:pPr>
+        <w:tabs>
+          <w:tab w:val="num" w:pos="720"/>
+        </w:tabs>
+        <w:ind w:left="720" w:hanging="360"/>
+      </w:pPr>
+    </w:lvl>
+    <w:lvl w:ilvl="1" w:tentative="1">
+      <w:start w:val="1"/>
+      <w:numFmt w:val="decimal"/>
+      <w:lvlText w:val="%2."/>
+      <w:lvlJc w:val="left"/>
+      <w:pPr>
+        <w:tabs>
+          <w:tab w:val="num" w:pos="1440"/>
+        </w:tabs>
+        <w:ind w:left="1440" w:hanging="360"/>
+      </w:pPr>
+    </w:lvl>
+    <w:lvl w:ilvl="2" w:tentative="1">
+      <w:start w:val="1"/>
+      <w:numFmt w:val="decimal"/>
+      <w:lvlText w:val="%3."/>
+      <w:lvlJc w:val="left"/>
+      <w:pPr>
+        <w:tabs>
+          <w:tab w:val="num" w:pos="2160"/>
+        </w:tabs>
+        <w:ind w:left="2160" w:hanging="360"/>
+      </w:pPr>
+    </w:lvl>
+    <w:lvl w:ilvl="3" w:tentative="1">
+      <w:start w:val="1"/>
+      <w:numFmt w:val="decimal"/>
+      <w:lvlText w:val="%4."/>
+      <w:lvlJc w:val="left"/>
+      <w:pPr>
+        <w:tabs>
+          <w:tab w:val="num" w:pos="2880"/>
+        </w:tabs>
+        <w:ind w:left="2880" w:hanging="360"/>
+      </w:pPr>
+    </w:lvl>
+    <w:lvl w:ilvl="4" w:tentative="1">
+      <w:start w:val="1"/>
+      <w:numFmt w:val="decimal"/>
+      <w:lvlText w:val="%5."/>
+      <w:lvlJc w:val="left"/>
+      <w:pPr>
+        <w:tabs>
+          <w:tab w:val="num" w:pos="3600"/>
+        </w:tabs>
+        <w:ind w:left="3600" w:hanging="360"/>
+      </w:pPr>
+    </w:lvl>
+    <w:lvl w:ilvl="5" w:tentative="1">
+      <w:start w:val="1"/>
+      <w:numFmt w:val="decimal"/>
+      <w:lvlText w:val="%6."/>
+      <w:lvlJc w:val="left"/>
+      <w:pPr>
+        <w:tabs>
+          <w:tab w:val="num" w:pos="4320"/>
+        </w:tabs>
+        <w:ind w:left="4320" w:hanging="360"/>
+      </w:pPr>
+    </w:lvl>
+    <w:lvl w:ilvl="6" w:tentative="1">
+      <w:start w:val="1"/>
+      <w:numFmt w:val="decimal"/>
+      <w:lvlText w:val="%7."/>
+      <w:lvlJc w:val="left"/>
+      <w:pPr>
+        <w:tabs>
+          <w:tab w:val="num" w:pos="5040"/>
+        </w:tabs>
+        <w:ind w:left="5040" w:hanging="360"/>
+      </w:pPr>
+    </w:lvl>
+    <w:lvl w:ilvl="7" w:tentative="1">
+      <w:start w:val="1"/>
+      <w:numFmt w:val="decimal"/>
+      <w:lvlText w:val="%8."/>
+      <w:lvlJc w:val="left"/>
+      <w:pPr>
+        <w:tabs>
+          <w:tab w:val="num" w:pos="5760"/>
+        </w:tabs>
+        <w:ind w:left="5760" w:hanging="360"/>
+      </w:pPr>
+    </w:lvl>
+    <w:lvl w:ilvl="8" w:tentative="1">
+      <w:start w:val="1"/>
+      <w:numFmt w:val="decimal"/>
+      <w:lvlText w:val="%9."/>
+      <w:lvlJc w:val="left"/>
+      <w:pPr>
+        <w:tabs>
+          <w:tab w:val="num" w:pos="6480"/>
+        </w:tabs>
+        <w:ind w:left="6480" w:hanging="360"/>
+      </w:pPr>
+    </w:lvl>
+  </w:abstractNum>
+  <w:abstractNum w:abstractNumId="3">
+    <w:nsid w:val="24797E6B"/>
+    <w:multiLevelType w:val="multilevel"/>
+    <w:tmpl w:val="0419001F"/>
+    <w:lvl w:ilvl="0">
+      <w:start w:val="1"/>
+      <w:numFmt w:val="decimal"/>
+      <w:lvlText w:val="%1."/>
+      <w:lvlJc w:val="left"/>
+      <w:pPr>
+        <w:ind w:left="360" w:hanging="360"/>
+      </w:pPr>
+    </w:lvl>
+    <w:lvl w:ilvl="1">
+      <w:start w:val="1"/>
+      <w:numFmt w:val="decimal"/>
+      <w:lvlText w:val="%1.%2."/>
+      <w:lvlJc w:val="left"/>
+      <w:pPr>
+        <w:ind w:left="792" w:hanging="432"/>
+      </w:pPr>
+    </w:lvl>
+    <w:lvl w:ilvl="2">
+      <w:start w:val="1"/>
+      <w:numFmt w:val="decimal"/>
+      <w:lvlText w:val="%1.%2.%3."/>
+      <w:lvlJc w:val="left"/>
+      <w:pPr>
+        <w:ind w:left="1224" w:hanging="504"/>
+      </w:pPr>
+    </w:lvl>
+    <w:lvl w:ilvl="3">
+      <w:start w:val="1"/>
+      <w:numFmt w:val="decimal"/>
+      <w:lvlText w:val="%1.%2.%3.%4."/>
+      <w:lvlJc w:val="left"/>
+      <w:pPr>
+        <w:ind w:left="1728" w:hanging="648"/>
+      </w:pPr>
+    </w:lvl>
+    <w:lvl w:ilvl="4">
+      <w:start w:val="1"/>
+      <w:numFmt w:val="decimal"/>
+      <w:lvlText w:val="%1.%2.%3.%4.%5."/>
+      <w:lvlJc w:val="left"/>
+      <w:pPr>
+        <w:ind w:left="2232" w:hanging="792"/>
+      </w:pPr>
+    </w:lvl>
+    <w:lvl w:ilvl="5">
+      <w:start w:val="1"/>
+      <w:numFmt w:val="decimal"/>
+      <w:lvlText w:val="%1.%2.%3.%4.%5.%6."/>
+      <w:lvlJc w:val="left"/>
+      <w:pPr>
+        <w:ind w:left="2736" w:hanging="936"/>
+      </w:pPr>
+    </w:lvl>
+    <w:lvl w:ilvl="6">
+      <w:start w:val="1"/>
+      <w:numFmt w:val="decimal"/>
+      <w:lvlText w:val="%1.%2.%3.%4.%5.%6.%7."/>
+      <w:lvlJc w:val="left"/>
+      <w:pPr>
+        <w:ind w:left="3240" w:hanging="1080"/>
+      </w:pPr>
+    </w:lvl>
+    <w:lvl w:ilvl="7">
+      <w:start w:val="1"/>
+      <w:numFmt w:val="decimal"/>
+      <w:lvlText w:val="%1.%2.%3.%4.%5.%6.%7.%8."/>
+      <w:lvlJc w:val="left"/>
+      <w:pPr>
+        <w:ind w:left="3744" w:hanging="1224"/>
+      </w:pPr>
+    </w:lvl>
+    <w:lvl w:ilvl="8">
+      <w:start w:val="1"/>
+      <w:numFmt w:val="decimal"/>
+      <w:lvlText w:val="%1.%2.%3.%4.%5.%6.%7.%8.%9."/>
+      <w:lvlJc w:val="left"/>
+      <w:pPr>
+        <w:ind w:left="4320" w:hanging="1440"/>
+      </w:pPr>
+    </w:lvl>
+  </w:abstractNum>
+  <w:abstractNum w:abstractNumId="4">
+    <w:nsid w:val="27186FAF"/>
+    <w:multiLevelType w:val="multilevel"/>
+    <w:tmpl w:val="B7E4556E"/>
+    <w:lvl w:ilvl="0">
+      <w:start w:val="1"/>
+      <w:numFmt w:val="decimal"/>
+      <w:lvlText w:val="%1."/>
+      <w:lvlJc w:val="left"/>
+      <w:pPr>
+        <w:ind w:left="360" w:hanging="360"/>
+      </w:pPr>
+    </w:lvl>
+    <w:lvl w:ilvl="1">
+      <w:start w:val="1"/>
+      <w:numFmt w:val="decimal"/>
+      <w:lvlText w:val="%1.%2."/>
+      <w:lvlJc w:val="left"/>
+      <w:pPr>
+        <w:ind w:left="792" w:hanging="432"/>
+      </w:pPr>
+    </w:lvl>
+    <w:lvl w:ilvl="2">
+      <w:start w:val="1"/>
+      <w:numFmt w:val="decimal"/>
+      <w:lvlText w:val="%1.%2.%3."/>
+      <w:lvlJc w:val="left"/>
+      <w:pPr>
+        <w:ind w:left="1224" w:hanging="504"/>
+      </w:pPr>
+      <w:rPr>
+        <w:b/>
+      </w:rPr>
+    </w:lvl>
+    <w:lvl w:ilvl="3">
+      <w:start w:val="1"/>
+      <w:numFmt w:val="decimal"/>
+      <w:lvlText w:val="%1.%2.%3.%4."/>
+      <w:lvlJc w:val="left"/>
+      <w:pPr>
+        <w:ind w:left="1728" w:hanging="648"/>
+      </w:pPr>
+    </w:lvl>
+    <w:lvl w:ilvl="4">
+      <w:start w:val="1"/>
+      <w:numFmt w:val="decimal"/>
+      <w:lvlText w:val="%1.%2.%3.%4.%5."/>
+      <w:lvlJc w:val="left"/>
+      <w:pPr>
+        <w:ind w:left="2232" w:hanging="792"/>
+      </w:pPr>
+    </w:lvl>
+    <w:lvl w:ilvl="5">
+      <w:start w:val="1"/>
+      <w:numFmt w:val="decimal"/>
+      <w:lvlText w:val="%1.%2.%3.%4.%5.%6."/>
+      <w:lvlJc w:val="left"/>
+      <w:pPr>
+        <w:ind w:left="2736" w:hanging="936"/>
+      </w:pPr>
+    </w:lvl>
+    <w:lvl w:ilvl="6">
+      <w:start w:val="1"/>
+      <w:numFmt w:val="decimal"/>
+      <w:lvlText w:val="%1.%2.%3.%4.%5.%6.%7."/>
+      <w:lvlJc w:val="left"/>
+      <w:pPr>
+        <w:ind w:left="3240" w:hanging="1080"/>
+      </w:pPr>
+    </w:lvl>
+    <w:lvl w:ilvl="7">
+      <w:start w:val="1"/>
+      <w:numFmt w:val="decimal"/>
+      <w:lvlText w:val="%1.%2.%3.%4.%5.%6.%7.%8."/>
+      <w:lvlJc w:val="left"/>
+      <w:pPr>
+        <w:ind w:left="3744" w:hanging="1224"/>
+      </w:pPr>
+    </w:lvl>
+    <w:lvl w:ilvl="8">
+      <w:start w:val="1"/>
+      <w:numFmt w:val="decimal"/>
+      <w:lvlText w:val="%1.%2.%3.%4.%5.%6.%7.%8.%9."/>
+      <w:lvlJc w:val="left"/>
+      <w:pPr>
+        <w:ind w:left="4320" w:hanging="1440"/>
+      </w:pPr>
+    </w:lvl>
+  </w:abstractNum>
+  <w:abstractNum w:abstractNumId="5">
+    <w:nsid w:val="2A7A3C16"/>
+    <w:multiLevelType w:val="multilevel"/>
+    <w:tmpl w:val="0419001F"/>
+    <w:lvl w:ilvl="0">
+      <w:start w:val="1"/>
+      <w:numFmt w:val="decimal"/>
+      <w:lvlText w:val="%1."/>
+      <w:lvlJc w:val="left"/>
+      <w:pPr>
+        <w:ind w:left="360" w:hanging="360"/>
+      </w:pPr>
+    </w:lvl>
+    <w:lvl w:ilvl="1">
+      <w:start w:val="1"/>
+      <w:numFmt w:val="decimal"/>
+      <w:lvlText w:val="%1.%2."/>
+      <w:lvlJc w:val="left"/>
+      <w:pPr>
+        <w:ind w:left="792" w:hanging="432"/>
+      </w:pPr>
+    </w:lvl>
+    <w:lvl w:ilvl="2">
+      <w:start w:val="1"/>
+      <w:numFmt w:val="decimal"/>
+      <w:lvlText w:val="%1.%2.%3."/>
+      <w:lvlJc w:val="left"/>
+      <w:pPr>
+        <w:ind w:left="1224" w:hanging="504"/>
+      </w:pPr>
+    </w:lvl>
+    <w:lvl w:ilvl="3">
+      <w:start w:val="1"/>
+      <w:numFmt w:val="decimal"/>
+      <w:lvlText w:val="%1.%2.%3.%4."/>
+      <w:lvlJc w:val="left"/>
+      <w:pPr>
+        <w:ind w:left="1728" w:hanging="648"/>
+      </w:pPr>
+    </w:lvl>
+    <w:lvl w:ilvl="4">
+      <w:start w:val="1"/>
+      <w:numFmt w:val="decimal"/>
+      <w:lvlText w:val="%1.%2.%3.%4.%5."/>
+      <w:lvlJc w:val="left"/>
+      <w:pPr>
+        <w:ind w:left="2232" w:hanging="792"/>
+      </w:pPr>
+    </w:lvl>
+    <w:lvl w:ilvl="5">
+      <w:start w:val="1"/>
+      <w:numFmt w:val="decimal"/>
+      <w:lvlText w:val="%1.%2.%3.%4.%5.%6."/>
+      <w:lvlJc w:val="left"/>
+      <w:pPr>
+        <w:ind w:left="2736" w:hanging="936"/>
+      </w:pPr>
+    </w:lvl>
+    <w:lvl w:ilvl="6">
+      <w:start w:val="1"/>
+      <w:numFmt w:val="decimal"/>
+      <w:lvlText w:val="%1.%2.%3.%4.%5.%6.%7."/>
+      <w:lvlJc w:val="left"/>
+      <w:pPr>
+        <w:ind w:left="3240" w:hanging="1080"/>
+      </w:pPr>
+    </w:lvl>
+    <w:lvl w:ilvl="7">
+      <w:start w:val="1"/>
+      <w:numFmt w:val="decimal"/>
+      <w:lvlText w:val="%1.%2.%3.%4.%5.%6.%7.%8."/>
+      <w:lvlJc w:val="left"/>
+      <w:pPr>
+        <w:ind w:left="3744" w:hanging="1224"/>
+      </w:pPr>
+    </w:lvl>
+    <w:lvl w:ilvl="8">
+      <w:start w:val="1"/>
+      <w:numFmt w:val="decimal"/>
+      <w:lvlText w:val="%1.%2.%3.%4.%5.%6.%7.%8.%9."/>
+      <w:lvlJc w:val="left"/>
+      <w:pPr>
+        <w:ind w:left="4320" w:hanging="1440"/>
+      </w:pPr>
+    </w:lvl>
+  </w:abstractNum>
+  <w:abstractNum w:abstractNumId="6">
     <w:nsid w:val="2BC572E9"/>
     <w:multiLevelType w:val="multilevel"/>
     <w:tmpl w:val="30B63816"/>
@@ -2701,7 +5662,179 @@
       </w:pPr>
     </w:lvl>
   </w:abstractNum>
-  <w:abstractNum w:abstractNumId="1">
+  <w:abstractNum w:abstractNumId="7">
+    <w:nsid w:val="30126F7D"/>
+    <w:multiLevelType w:val="hybridMultilevel"/>
+    <w:tmpl w:val="A8BEF5E0"/>
+    <w:lvl w:ilvl="0" w:tplc="0419000F">
+      <w:start w:val="1"/>
+      <w:numFmt w:val="decimal"/>
+      <w:lvlText w:val="%1."/>
+      <w:lvlJc w:val="left"/>
+      <w:pPr>
+        <w:ind w:left="1429" w:hanging="360"/>
+      </w:pPr>
+    </w:lvl>
+    <w:lvl w:ilvl="1" w:tplc="04190019" w:tentative="1">
+      <w:start w:val="1"/>
+      <w:numFmt w:val="lowerLetter"/>
+      <w:lvlText w:val="%2."/>
+      <w:lvlJc w:val="left"/>
+      <w:pPr>
+        <w:ind w:left="2149" w:hanging="360"/>
+      </w:pPr>
+    </w:lvl>
+    <w:lvl w:ilvl="2" w:tplc="0419001B" w:tentative="1">
+      <w:start w:val="1"/>
+      <w:numFmt w:val="lowerRoman"/>
+      <w:lvlText w:val="%3."/>
+      <w:lvlJc w:val="right"/>
+      <w:pPr>
+        <w:ind w:left="2869" w:hanging="180"/>
+      </w:pPr>
+    </w:lvl>
+    <w:lvl w:ilvl="3" w:tplc="0419000F" w:tentative="1">
+      <w:start w:val="1"/>
+      <w:numFmt w:val="decimal"/>
+      <w:lvlText w:val="%4."/>
+      <w:lvlJc w:val="left"/>
+      <w:pPr>
+        <w:ind w:left="3589" w:hanging="360"/>
+      </w:pPr>
+    </w:lvl>
+    <w:lvl w:ilvl="4" w:tplc="04190019" w:tentative="1">
+      <w:start w:val="1"/>
+      <w:numFmt w:val="lowerLetter"/>
+      <w:lvlText w:val="%5."/>
+      <w:lvlJc w:val="left"/>
+      <w:pPr>
+        <w:ind w:left="4309" w:hanging="360"/>
+      </w:pPr>
+    </w:lvl>
+    <w:lvl w:ilvl="5" w:tplc="0419001B" w:tentative="1">
+      <w:start w:val="1"/>
+      <w:numFmt w:val="lowerRoman"/>
+      <w:lvlText w:val="%6."/>
+      <w:lvlJc w:val="right"/>
+      <w:pPr>
+        <w:ind w:left="5029" w:hanging="180"/>
+      </w:pPr>
+    </w:lvl>
+    <w:lvl w:ilvl="6" w:tplc="0419000F" w:tentative="1">
+      <w:start w:val="1"/>
+      <w:numFmt w:val="decimal"/>
+      <w:lvlText w:val="%7."/>
+      <w:lvlJc w:val="left"/>
+      <w:pPr>
+        <w:ind w:left="5749" w:hanging="360"/>
+      </w:pPr>
+    </w:lvl>
+    <w:lvl w:ilvl="7" w:tplc="04190019" w:tentative="1">
+      <w:start w:val="1"/>
+      <w:numFmt w:val="lowerLetter"/>
+      <w:lvlText w:val="%8."/>
+      <w:lvlJc w:val="left"/>
+      <w:pPr>
+        <w:ind w:left="6469" w:hanging="360"/>
+      </w:pPr>
+    </w:lvl>
+    <w:lvl w:ilvl="8" w:tplc="0419001B" w:tentative="1">
+      <w:start w:val="1"/>
+      <w:numFmt w:val="lowerRoman"/>
+      <w:lvlText w:val="%9."/>
+      <w:lvlJc w:val="right"/>
+      <w:pPr>
+        <w:ind w:left="7189" w:hanging="180"/>
+      </w:pPr>
+    </w:lvl>
+  </w:abstractNum>
+  <w:abstractNum w:abstractNumId="8">
+    <w:nsid w:val="31BC2B28"/>
+    <w:multiLevelType w:val="hybridMultilevel"/>
+    <w:tmpl w:val="9FDEB888"/>
+    <w:lvl w:ilvl="0" w:tplc="0419000F">
+      <w:start w:val="1"/>
+      <w:numFmt w:val="decimal"/>
+      <w:lvlText w:val="%1."/>
+      <w:lvlJc w:val="left"/>
+      <w:pPr>
+        <w:ind w:left="1429" w:hanging="360"/>
+      </w:pPr>
+    </w:lvl>
+    <w:lvl w:ilvl="1" w:tplc="04190019" w:tentative="1">
+      <w:start w:val="1"/>
+      <w:numFmt w:val="lowerLetter"/>
+      <w:lvlText w:val="%2."/>
+      <w:lvlJc w:val="left"/>
+      <w:pPr>
+        <w:ind w:left="2149" w:hanging="360"/>
+      </w:pPr>
+    </w:lvl>
+    <w:lvl w:ilvl="2" w:tplc="0419001B" w:tentative="1">
+      <w:start w:val="1"/>
+      <w:numFmt w:val="lowerRoman"/>
+      <w:lvlText w:val="%3."/>
+      <w:lvlJc w:val="right"/>
+      <w:pPr>
+        <w:ind w:left="2869" w:hanging="180"/>
+      </w:pPr>
+    </w:lvl>
+    <w:lvl w:ilvl="3" w:tplc="0419000F" w:tentative="1">
+      <w:start w:val="1"/>
+      <w:numFmt w:val="decimal"/>
+      <w:lvlText w:val="%4."/>
+      <w:lvlJc w:val="left"/>
+      <w:pPr>
+        <w:ind w:left="3589" w:hanging="360"/>
+      </w:pPr>
+    </w:lvl>
+    <w:lvl w:ilvl="4" w:tplc="04190019" w:tentative="1">
+      <w:start w:val="1"/>
+      <w:numFmt w:val="lowerLetter"/>
+      <w:lvlText w:val="%5."/>
+      <w:lvlJc w:val="left"/>
+      <w:pPr>
+        <w:ind w:left="4309" w:hanging="360"/>
+      </w:pPr>
+    </w:lvl>
+    <w:lvl w:ilvl="5" w:tplc="0419001B" w:tentative="1">
+      <w:start w:val="1"/>
+      <w:numFmt w:val="lowerRoman"/>
+      <w:lvlText w:val="%6."/>
+      <w:lvlJc w:val="right"/>
+      <w:pPr>
+        <w:ind w:left="5029" w:hanging="180"/>
+      </w:pPr>
+    </w:lvl>
+    <w:lvl w:ilvl="6" w:tplc="0419000F" w:tentative="1">
+      <w:start w:val="1"/>
+      <w:numFmt w:val="decimal"/>
+      <w:lvlText w:val="%7."/>
+      <w:lvlJc w:val="left"/>
+      <w:pPr>
+        <w:ind w:left="5749" w:hanging="360"/>
+      </w:pPr>
+    </w:lvl>
+    <w:lvl w:ilvl="7" w:tplc="04190019" w:tentative="1">
+      <w:start w:val="1"/>
+      <w:numFmt w:val="lowerLetter"/>
+      <w:lvlText w:val="%8."/>
+      <w:lvlJc w:val="left"/>
+      <w:pPr>
+        <w:ind w:left="6469" w:hanging="360"/>
+      </w:pPr>
+    </w:lvl>
+    <w:lvl w:ilvl="8" w:tplc="0419001B" w:tentative="1">
+      <w:start w:val="1"/>
+      <w:numFmt w:val="lowerRoman"/>
+      <w:lvlText w:val="%9."/>
+      <w:lvlJc w:val="right"/>
+      <w:pPr>
+        <w:ind w:left="7189" w:hanging="180"/>
+      </w:pPr>
+    </w:lvl>
+  </w:abstractNum>
+  <w:abstractNum w:abstractNumId="9">
     <w:nsid w:val="34E445CB"/>
     <w:multiLevelType w:val="hybridMultilevel"/>
     <w:tmpl w:val="A2BC9750"/>
@@ -2814,7 +5947,93 @@
       </w:rPr>
     </w:lvl>
   </w:abstractNum>
-  <w:abstractNum w:abstractNumId="2">
+  <w:abstractNum w:abstractNumId="10">
+    <w:nsid w:val="41B1667B"/>
+    <w:multiLevelType w:val="multilevel"/>
+    <w:tmpl w:val="0419001F"/>
+    <w:lvl w:ilvl="0">
+      <w:start w:val="1"/>
+      <w:numFmt w:val="decimal"/>
+      <w:lvlText w:val="%1."/>
+      <w:lvlJc w:val="left"/>
+      <w:pPr>
+        <w:ind w:left="360" w:hanging="360"/>
+      </w:pPr>
+    </w:lvl>
+    <w:lvl w:ilvl="1">
+      <w:start w:val="1"/>
+      <w:numFmt w:val="decimal"/>
+      <w:lvlText w:val="%1.%2."/>
+      <w:lvlJc w:val="left"/>
+      <w:pPr>
+        <w:ind w:left="792" w:hanging="432"/>
+      </w:pPr>
+    </w:lvl>
+    <w:lvl w:ilvl="2">
+      <w:start w:val="1"/>
+      <w:numFmt w:val="decimal"/>
+      <w:lvlText w:val="%1.%2.%3."/>
+      <w:lvlJc w:val="left"/>
+      <w:pPr>
+        <w:ind w:left="1224" w:hanging="504"/>
+      </w:pPr>
+    </w:lvl>
+    <w:lvl w:ilvl="3">
+      <w:start w:val="1"/>
+      <w:numFmt w:val="decimal"/>
+      <w:lvlText w:val="%1.%2.%3.%4."/>
+      <w:lvlJc w:val="left"/>
+      <w:pPr>
+        <w:ind w:left="1728" w:hanging="648"/>
+      </w:pPr>
+    </w:lvl>
+    <w:lvl w:ilvl="4">
+      <w:start w:val="1"/>
+      <w:numFmt w:val="decimal"/>
+      <w:lvlText w:val="%1.%2.%3.%4.%5."/>
+      <w:lvlJc w:val="left"/>
+      <w:pPr>
+        <w:ind w:left="2232" w:hanging="792"/>
+      </w:pPr>
+    </w:lvl>
+    <w:lvl w:ilvl="5">
+      <w:start w:val="1"/>
+      <w:numFmt w:val="decimal"/>
+      <w:lvlText w:val="%1.%2.%3.%4.%5.%6."/>
+      <w:lvlJc w:val="left"/>
+      <w:pPr>
+        <w:ind w:left="2736" w:hanging="936"/>
+      </w:pPr>
+    </w:lvl>
+    <w:lvl w:ilvl="6">
+      <w:start w:val="1"/>
+      <w:numFmt w:val="decimal"/>
+      <w:lvlText w:val="%1.%2.%3.%4.%5.%6.%7."/>
+      <w:lvlJc w:val="left"/>
+      <w:pPr>
+        <w:ind w:left="3240" w:hanging="1080"/>
+      </w:pPr>
+    </w:lvl>
+    <w:lvl w:ilvl="7">
+      <w:start w:val="1"/>
+      <w:numFmt w:val="decimal"/>
+      <w:lvlText w:val="%1.%2.%3.%4.%5.%6.%7.%8."/>
+      <w:lvlJc w:val="left"/>
+      <w:pPr>
+        <w:ind w:left="3744" w:hanging="1224"/>
+      </w:pPr>
+    </w:lvl>
+    <w:lvl w:ilvl="8">
+      <w:start w:val="1"/>
+      <w:numFmt w:val="decimal"/>
+      <w:lvlText w:val="%1.%2.%3.%4.%5.%6.%7.%8.%9."/>
+      <w:lvlJc w:val="left"/>
+      <w:pPr>
+        <w:ind w:left="4320" w:hanging="1440"/>
+      </w:pPr>
+    </w:lvl>
+  </w:abstractNum>
+  <w:abstractNum w:abstractNumId="11">
     <w:nsid w:val="420A3BAE"/>
     <w:multiLevelType w:val="hybridMultilevel"/>
     <w:tmpl w:val="8D8CC0F2"/>
@@ -2900,168 +6119,395 @@
       </w:pPr>
     </w:lvl>
   </w:abstractNum>
-  <w:abstractNum w:abstractNumId="3">
+  <w:abstractNum w:abstractNumId="12">
+    <w:nsid w:val="4BAD6601"/>
+    <w:multiLevelType w:val="multilevel"/>
+    <w:tmpl w:val="09848EC8"/>
+    <w:lvl w:ilvl="0">
+      <w:start w:val="1"/>
+      <w:numFmt w:val="decimal"/>
+      <w:lvlText w:val="%1."/>
+      <w:lvlJc w:val="left"/>
+      <w:pPr>
+        <w:tabs>
+          <w:tab w:val="num" w:pos="720"/>
+        </w:tabs>
+        <w:ind w:left="720" w:hanging="360"/>
+      </w:pPr>
+    </w:lvl>
+    <w:lvl w:ilvl="1" w:tentative="1">
+      <w:start w:val="1"/>
+      <w:numFmt w:val="decimal"/>
+      <w:lvlText w:val="%2."/>
+      <w:lvlJc w:val="left"/>
+      <w:pPr>
+        <w:tabs>
+          <w:tab w:val="num" w:pos="1440"/>
+        </w:tabs>
+        <w:ind w:left="1440" w:hanging="360"/>
+      </w:pPr>
+    </w:lvl>
+    <w:lvl w:ilvl="2" w:tentative="1">
+      <w:start w:val="1"/>
+      <w:numFmt w:val="decimal"/>
+      <w:lvlText w:val="%3."/>
+      <w:lvlJc w:val="left"/>
+      <w:pPr>
+        <w:tabs>
+          <w:tab w:val="num" w:pos="2160"/>
+        </w:tabs>
+        <w:ind w:left="2160" w:hanging="360"/>
+      </w:pPr>
+    </w:lvl>
+    <w:lvl w:ilvl="3" w:tentative="1">
+      <w:start w:val="1"/>
+      <w:numFmt w:val="decimal"/>
+      <w:lvlText w:val="%4."/>
+      <w:lvlJc w:val="left"/>
+      <w:pPr>
+        <w:tabs>
+          <w:tab w:val="num" w:pos="2880"/>
+        </w:tabs>
+        <w:ind w:left="2880" w:hanging="360"/>
+      </w:pPr>
+    </w:lvl>
+    <w:lvl w:ilvl="4" w:tentative="1">
+      <w:start w:val="1"/>
+      <w:numFmt w:val="decimal"/>
+      <w:lvlText w:val="%5."/>
+      <w:lvlJc w:val="left"/>
+      <w:pPr>
+        <w:tabs>
+          <w:tab w:val="num" w:pos="3600"/>
+        </w:tabs>
+        <w:ind w:left="3600" w:hanging="360"/>
+      </w:pPr>
+    </w:lvl>
+    <w:lvl w:ilvl="5" w:tentative="1">
+      <w:start w:val="1"/>
+      <w:numFmt w:val="decimal"/>
+      <w:lvlText w:val="%6."/>
+      <w:lvlJc w:val="left"/>
+      <w:pPr>
+        <w:tabs>
+          <w:tab w:val="num" w:pos="4320"/>
+        </w:tabs>
+        <w:ind w:left="4320" w:hanging="360"/>
+      </w:pPr>
+    </w:lvl>
+    <w:lvl w:ilvl="6" w:tentative="1">
+      <w:start w:val="1"/>
+      <w:numFmt w:val="decimal"/>
+      <w:lvlText w:val="%7."/>
+      <w:lvlJc w:val="left"/>
+      <w:pPr>
+        <w:tabs>
+          <w:tab w:val="num" w:pos="5040"/>
+        </w:tabs>
+        <w:ind w:left="5040" w:hanging="360"/>
+      </w:pPr>
+    </w:lvl>
+    <w:lvl w:ilvl="7" w:tentative="1">
+      <w:start w:val="1"/>
+      <w:numFmt w:val="decimal"/>
+      <w:lvlText w:val="%8."/>
+      <w:lvlJc w:val="left"/>
+      <w:pPr>
+        <w:tabs>
+          <w:tab w:val="num" w:pos="5760"/>
+        </w:tabs>
+        <w:ind w:left="5760" w:hanging="360"/>
+      </w:pPr>
+    </w:lvl>
+    <w:lvl w:ilvl="8" w:tentative="1">
+      <w:start w:val="1"/>
+      <w:numFmt w:val="decimal"/>
+      <w:lvlText w:val="%9."/>
+      <w:lvlJc w:val="left"/>
+      <w:pPr>
+        <w:tabs>
+          <w:tab w:val="num" w:pos="6480"/>
+        </w:tabs>
+        <w:ind w:left="6480" w:hanging="360"/>
+      </w:pPr>
+    </w:lvl>
+  </w:abstractNum>
+  <w:abstractNum w:abstractNumId="13">
     <w:nsid w:val="535E07B2"/>
     <w:multiLevelType w:val="hybridMultilevel"/>
-    <w:tmpl w:val="CC28CC7E"/>
-    <w:lvl w:ilvl="0" w:tplc="D3F2A5F4">
-      <w:start w:val="1"/>
-      <w:numFmt w:val="bullet"/>
-      <w:lvlText w:val=""/>
+    <w:tmpl w:val="18749B9A"/>
+    <w:lvl w:ilvl="0" w:tplc="0419000F">
+      <w:start w:val="1"/>
+      <w:numFmt w:val="decimal"/>
+      <w:lvlText w:val="%1."/>
       <w:lvlJc w:val="left"/>
       <w:pPr>
         <w:ind w:left="720" w:hanging="360"/>
-      </w:pPr>
-      <w:rPr>
-        <w:rFonts w:ascii="Symbol" w:hAnsi="Symbol" w:hint="default"/>
-      </w:rPr>
-    </w:lvl>
-    <w:lvl w:ilvl="1" w:tplc="04190003" w:tentative="1">
-      <w:start w:val="1"/>
-      <w:numFmt w:val="bullet"/>
-      <w:lvlText w:val="o"/>
-      <w:lvlJc w:val="left"/>
-      <w:pPr>
-        <w:ind w:left="1440" w:hanging="360"/>
-      </w:pPr>
-      <w:rPr>
-        <w:rFonts w:ascii="Courier New" w:hAnsi="Courier New" w:cs="Courier New" w:hint="default"/>
-      </w:rPr>
-    </w:lvl>
-    <w:lvl w:ilvl="2" w:tplc="04190005" w:tentative="1">
-      <w:start w:val="1"/>
-      <w:numFmt w:val="bullet"/>
-      <w:lvlText w:val=""/>
-      <w:lvlJc w:val="left"/>
-      <w:pPr>
-        <w:ind w:left="2160" w:hanging="360"/>
-      </w:pPr>
-      <w:rPr>
-        <w:rFonts w:ascii="Wingdings" w:hAnsi="Wingdings" w:hint="default"/>
-      </w:rPr>
-    </w:lvl>
-    <w:lvl w:ilvl="3" w:tplc="04190001" w:tentative="1">
-      <w:start w:val="1"/>
-      <w:numFmt w:val="bullet"/>
-      <w:lvlText w:val=""/>
-      <w:lvlJc w:val="left"/>
-      <w:pPr>
-        <w:ind w:left="2880" w:hanging="360"/>
-      </w:pPr>
-      <w:rPr>
-        <w:rFonts w:ascii="Symbol" w:hAnsi="Symbol" w:hint="default"/>
-      </w:rPr>
-    </w:lvl>
-    <w:lvl w:ilvl="4" w:tplc="04190003" w:tentative="1">
-      <w:start w:val="1"/>
-      <w:numFmt w:val="bullet"/>
-      <w:lvlText w:val="o"/>
-      <w:lvlJc w:val="left"/>
-      <w:pPr>
-        <w:ind w:left="3600" w:hanging="360"/>
-      </w:pPr>
-      <w:rPr>
-        <w:rFonts w:ascii="Courier New" w:hAnsi="Courier New" w:cs="Courier New" w:hint="default"/>
-      </w:rPr>
-    </w:lvl>
-    <w:lvl w:ilvl="5" w:tplc="04190005" w:tentative="1">
-      <w:start w:val="1"/>
-      <w:numFmt w:val="bullet"/>
-      <w:lvlText w:val=""/>
-      <w:lvlJc w:val="left"/>
-      <w:pPr>
-        <w:ind w:left="4320" w:hanging="360"/>
-      </w:pPr>
-      <w:rPr>
-        <w:rFonts w:ascii="Wingdings" w:hAnsi="Wingdings" w:hint="default"/>
-      </w:rPr>
-    </w:lvl>
-    <w:lvl w:ilvl="6" w:tplc="04190001" w:tentative="1">
-      <w:start w:val="1"/>
-      <w:numFmt w:val="bullet"/>
-      <w:lvlText w:val=""/>
-      <w:lvlJc w:val="left"/>
-      <w:pPr>
-        <w:ind w:left="5040" w:hanging="360"/>
-      </w:pPr>
-      <w:rPr>
-        <w:rFonts w:ascii="Symbol" w:hAnsi="Symbol" w:hint="default"/>
-      </w:rPr>
-    </w:lvl>
-    <w:lvl w:ilvl="7" w:tplc="04190003" w:tentative="1">
-      <w:start w:val="1"/>
-      <w:numFmt w:val="bullet"/>
-      <w:lvlText w:val="o"/>
-      <w:lvlJc w:val="left"/>
-      <w:pPr>
-        <w:ind w:left="5760" w:hanging="360"/>
-      </w:pPr>
-      <w:rPr>
-        <w:rFonts w:ascii="Courier New" w:hAnsi="Courier New" w:cs="Courier New" w:hint="default"/>
-      </w:rPr>
-    </w:lvl>
-    <w:lvl w:ilvl="8" w:tplc="04190005" w:tentative="1">
-      <w:start w:val="1"/>
-      <w:numFmt w:val="bullet"/>
-      <w:lvlText w:val=""/>
-      <w:lvlJc w:val="left"/>
-      <w:pPr>
-        <w:ind w:left="6480" w:hanging="360"/>
-      </w:pPr>
-      <w:rPr>
-        <w:rFonts w:ascii="Wingdings" w:hAnsi="Wingdings" w:hint="default"/>
-      </w:rPr>
-    </w:lvl>
-  </w:abstractNum>
-  <w:abstractNum w:abstractNumId="4">
-    <w:nsid w:val="5AB10CCD"/>
-    <w:multiLevelType w:val="multilevel"/>
-    <w:tmpl w:val="479EC432"/>
-    <w:lvl w:ilvl="0">
-      <w:start w:val="1"/>
-      <w:numFmt w:val="decimal"/>
-      <w:lvlText w:val="%1"/>
-      <w:lvlJc w:val="left"/>
-      <w:pPr>
-        <w:ind w:left="420" w:hanging="420"/>
-      </w:pPr>
-      <w:rPr>
-        <w:rFonts w:hint="default"/>
-      </w:rPr>
-    </w:lvl>
-    <w:lvl w:ilvl="1">
-      <w:start w:val="1"/>
-      <w:numFmt w:val="decimal"/>
-      <w:lvlText w:val="%1.%2"/>
-      <w:lvlJc w:val="left"/>
-      <w:pPr>
-        <w:ind w:left="1140" w:hanging="420"/>
       </w:pPr>
       <w:rPr>
         <w:rFonts w:hint="default"/>
         <w:b/>
       </w:rPr>
     </w:lvl>
-    <w:lvl w:ilvl="2">
-      <w:start w:val="1"/>
-      <w:numFmt w:val="decimalZero"/>
-      <w:lvlText w:val="%1.%2.%3"/>
-      <w:lvlJc w:val="left"/>
-      <w:pPr>
-        <w:ind w:left="2160" w:hanging="720"/>
+    <w:lvl w:ilvl="1" w:tplc="04190003" w:tentative="1">
+      <w:start w:val="1"/>
+      <w:numFmt w:val="bullet"/>
+      <w:lvlText w:val="o"/>
+      <w:lvlJc w:val="left"/>
+      <w:pPr>
+        <w:ind w:left="1440" w:hanging="360"/>
+      </w:pPr>
+      <w:rPr>
+        <w:rFonts w:ascii="Courier New" w:hAnsi="Courier New" w:cs="Courier New" w:hint="default"/>
+      </w:rPr>
+    </w:lvl>
+    <w:lvl w:ilvl="2" w:tplc="04190005" w:tentative="1">
+      <w:start w:val="1"/>
+      <w:numFmt w:val="bullet"/>
+      <w:lvlText w:val=""/>
+      <w:lvlJc w:val="left"/>
+      <w:pPr>
+        <w:ind w:left="2160" w:hanging="360"/>
+      </w:pPr>
+      <w:rPr>
+        <w:rFonts w:ascii="Wingdings" w:hAnsi="Wingdings" w:hint="default"/>
+      </w:rPr>
+    </w:lvl>
+    <w:lvl w:ilvl="3" w:tplc="04190001" w:tentative="1">
+      <w:start w:val="1"/>
+      <w:numFmt w:val="bullet"/>
+      <w:lvlText w:val=""/>
+      <w:lvlJc w:val="left"/>
+      <w:pPr>
+        <w:ind w:left="2880" w:hanging="360"/>
+      </w:pPr>
+      <w:rPr>
+        <w:rFonts w:ascii="Symbol" w:hAnsi="Symbol" w:hint="default"/>
+      </w:rPr>
+    </w:lvl>
+    <w:lvl w:ilvl="4" w:tplc="04190003" w:tentative="1">
+      <w:start w:val="1"/>
+      <w:numFmt w:val="bullet"/>
+      <w:lvlText w:val="o"/>
+      <w:lvlJc w:val="left"/>
+      <w:pPr>
+        <w:ind w:left="3600" w:hanging="360"/>
+      </w:pPr>
+      <w:rPr>
+        <w:rFonts w:ascii="Courier New" w:hAnsi="Courier New" w:cs="Courier New" w:hint="default"/>
+      </w:rPr>
+    </w:lvl>
+    <w:lvl w:ilvl="5" w:tplc="04190005" w:tentative="1">
+      <w:start w:val="1"/>
+      <w:numFmt w:val="bullet"/>
+      <w:lvlText w:val=""/>
+      <w:lvlJc w:val="left"/>
+      <w:pPr>
+        <w:ind w:left="4320" w:hanging="360"/>
+      </w:pPr>
+      <w:rPr>
+        <w:rFonts w:ascii="Wingdings" w:hAnsi="Wingdings" w:hint="default"/>
+      </w:rPr>
+    </w:lvl>
+    <w:lvl w:ilvl="6" w:tplc="04190001" w:tentative="1">
+      <w:start w:val="1"/>
+      <w:numFmt w:val="bullet"/>
+      <w:lvlText w:val=""/>
+      <w:lvlJc w:val="left"/>
+      <w:pPr>
+        <w:ind w:left="5040" w:hanging="360"/>
+      </w:pPr>
+      <w:rPr>
+        <w:rFonts w:ascii="Symbol" w:hAnsi="Symbol" w:hint="default"/>
+      </w:rPr>
+    </w:lvl>
+    <w:lvl w:ilvl="7" w:tplc="04190003" w:tentative="1">
+      <w:start w:val="1"/>
+      <w:numFmt w:val="bullet"/>
+      <w:lvlText w:val="o"/>
+      <w:lvlJc w:val="left"/>
+      <w:pPr>
+        <w:ind w:left="5760" w:hanging="360"/>
+      </w:pPr>
+      <w:rPr>
+        <w:rFonts w:ascii="Courier New" w:hAnsi="Courier New" w:cs="Courier New" w:hint="default"/>
+      </w:rPr>
+    </w:lvl>
+    <w:lvl w:ilvl="8" w:tplc="04190005" w:tentative="1">
+      <w:start w:val="1"/>
+      <w:numFmt w:val="bullet"/>
+      <w:lvlText w:val=""/>
+      <w:lvlJc w:val="left"/>
+      <w:pPr>
+        <w:ind w:left="6480" w:hanging="360"/>
+      </w:pPr>
+      <w:rPr>
+        <w:rFonts w:ascii="Wingdings" w:hAnsi="Wingdings" w:hint="default"/>
+      </w:rPr>
+    </w:lvl>
+  </w:abstractNum>
+  <w:abstractNum w:abstractNumId="14">
+    <w:nsid w:val="578C581D"/>
+    <w:multiLevelType w:val="multilevel"/>
+    <w:tmpl w:val="4DEE248A"/>
+    <w:lvl w:ilvl="0">
+      <w:start w:val="1"/>
+      <w:numFmt w:val="decimal"/>
+      <w:lvlText w:val="%1."/>
+      <w:lvlJc w:val="left"/>
+      <w:pPr>
+        <w:tabs>
+          <w:tab w:val="num" w:pos="720"/>
+        </w:tabs>
+        <w:ind w:left="720" w:hanging="360"/>
+      </w:pPr>
+    </w:lvl>
+    <w:lvl w:ilvl="1" w:tentative="1">
+      <w:start w:val="1"/>
+      <w:numFmt w:val="decimal"/>
+      <w:lvlText w:val="%2."/>
+      <w:lvlJc w:val="left"/>
+      <w:pPr>
+        <w:tabs>
+          <w:tab w:val="num" w:pos="1440"/>
+        </w:tabs>
+        <w:ind w:left="1440" w:hanging="360"/>
+      </w:pPr>
+    </w:lvl>
+    <w:lvl w:ilvl="2" w:tentative="1">
+      <w:start w:val="1"/>
+      <w:numFmt w:val="decimal"/>
+      <w:lvlText w:val="%3."/>
+      <w:lvlJc w:val="left"/>
+      <w:pPr>
+        <w:tabs>
+          <w:tab w:val="num" w:pos="2160"/>
+        </w:tabs>
+        <w:ind w:left="2160" w:hanging="360"/>
+      </w:pPr>
+    </w:lvl>
+    <w:lvl w:ilvl="3" w:tentative="1">
+      <w:start w:val="1"/>
+      <w:numFmt w:val="decimal"/>
+      <w:lvlText w:val="%4."/>
+      <w:lvlJc w:val="left"/>
+      <w:pPr>
+        <w:tabs>
+          <w:tab w:val="num" w:pos="2880"/>
+        </w:tabs>
+        <w:ind w:left="2880" w:hanging="360"/>
+      </w:pPr>
+    </w:lvl>
+    <w:lvl w:ilvl="4" w:tentative="1">
+      <w:start w:val="1"/>
+      <w:numFmt w:val="decimal"/>
+      <w:lvlText w:val="%5."/>
+      <w:lvlJc w:val="left"/>
+      <w:pPr>
+        <w:tabs>
+          <w:tab w:val="num" w:pos="3600"/>
+        </w:tabs>
+        <w:ind w:left="3600" w:hanging="360"/>
+      </w:pPr>
+    </w:lvl>
+    <w:lvl w:ilvl="5" w:tentative="1">
+      <w:start w:val="1"/>
+      <w:numFmt w:val="decimal"/>
+      <w:lvlText w:val="%6."/>
+      <w:lvlJc w:val="left"/>
+      <w:pPr>
+        <w:tabs>
+          <w:tab w:val="num" w:pos="4320"/>
+        </w:tabs>
+        <w:ind w:left="4320" w:hanging="360"/>
+      </w:pPr>
+    </w:lvl>
+    <w:lvl w:ilvl="6" w:tentative="1">
+      <w:start w:val="1"/>
+      <w:numFmt w:val="decimal"/>
+      <w:lvlText w:val="%7."/>
+      <w:lvlJc w:val="left"/>
+      <w:pPr>
+        <w:tabs>
+          <w:tab w:val="num" w:pos="5040"/>
+        </w:tabs>
+        <w:ind w:left="5040" w:hanging="360"/>
+      </w:pPr>
+    </w:lvl>
+    <w:lvl w:ilvl="7" w:tentative="1">
+      <w:start w:val="1"/>
+      <w:numFmt w:val="decimal"/>
+      <w:lvlText w:val="%8."/>
+      <w:lvlJc w:val="left"/>
+      <w:pPr>
+        <w:tabs>
+          <w:tab w:val="num" w:pos="5760"/>
+        </w:tabs>
+        <w:ind w:left="5760" w:hanging="360"/>
+      </w:pPr>
+    </w:lvl>
+    <w:lvl w:ilvl="8" w:tentative="1">
+      <w:start w:val="1"/>
+      <w:numFmt w:val="decimal"/>
+      <w:lvlText w:val="%9."/>
+      <w:lvlJc w:val="left"/>
+      <w:pPr>
+        <w:tabs>
+          <w:tab w:val="num" w:pos="6480"/>
+        </w:tabs>
+        <w:ind w:left="6480" w:hanging="360"/>
+      </w:pPr>
+    </w:lvl>
+  </w:abstractNum>
+  <w:abstractNum w:abstractNumId="15">
+    <w:nsid w:val="5AB10CCD"/>
+    <w:multiLevelType w:val="multilevel"/>
+    <w:tmpl w:val="0419001F"/>
+    <w:lvl w:ilvl="0">
+      <w:start w:val="1"/>
+      <w:numFmt w:val="decimal"/>
+      <w:lvlText w:val="%1."/>
+      <w:lvlJc w:val="left"/>
+      <w:pPr>
+        <w:ind w:left="360" w:hanging="360"/>
+      </w:pPr>
+      <w:rPr>
+        <w:rFonts w:hint="default"/>
+      </w:rPr>
+    </w:lvl>
+    <w:lvl w:ilvl="1">
+      <w:start w:val="1"/>
+      <w:numFmt w:val="decimal"/>
+      <w:lvlText w:val="%1.%2."/>
+      <w:lvlJc w:val="left"/>
+      <w:pPr>
+        <w:ind w:left="792" w:hanging="432"/>
       </w:pPr>
       <w:rPr>
         <w:rFonts w:hint="default"/>
         <w:b/>
       </w:rPr>
     </w:lvl>
+    <w:lvl w:ilvl="2">
+      <w:start w:val="1"/>
+      <w:numFmt w:val="decimal"/>
+      <w:lvlText w:val="%1.%2.%3."/>
+      <w:lvlJc w:val="left"/>
+      <w:pPr>
+        <w:ind w:left="1224" w:hanging="504"/>
+      </w:pPr>
+      <w:rPr>
+        <w:rFonts w:hint="default"/>
+        <w:b/>
+      </w:rPr>
+    </w:lvl>
     <w:lvl w:ilvl="3">
       <w:start w:val="1"/>
       <w:numFmt w:val="decimal"/>
-      <w:lvlText w:val="%1.%2.%3.%4"/>
-      <w:lvlJc w:val="left"/>
-      <w:pPr>
-        <w:ind w:left="3240" w:hanging="1080"/>
+      <w:lvlText w:val="%1.%2.%3.%4."/>
+      <w:lvlJc w:val="left"/>
+      <w:pPr>
+        <w:ind w:left="1728" w:hanging="648"/>
       </w:pPr>
       <w:rPr>
         <w:rFonts w:hint="default"/>
@@ -3070,10 +6516,10 @@
     <w:lvl w:ilvl="4">
       <w:start w:val="1"/>
       <w:numFmt w:val="decimal"/>
-      <w:lvlText w:val="%1.%2.%3.%4.%5"/>
-      <w:lvlJc w:val="left"/>
-      <w:pPr>
-        <w:ind w:left="3960" w:hanging="1080"/>
+      <w:lvlText w:val="%1.%2.%3.%4.%5."/>
+      <w:lvlJc w:val="left"/>
+      <w:pPr>
+        <w:ind w:left="2232" w:hanging="792"/>
       </w:pPr>
       <w:rPr>
         <w:rFonts w:hint="default"/>
@@ -3082,10 +6528,10 @@
     <w:lvl w:ilvl="5">
       <w:start w:val="1"/>
       <w:numFmt w:val="decimal"/>
-      <w:lvlText w:val="%1.%2.%3.%4.%5.%6"/>
-      <w:lvlJc w:val="left"/>
-      <w:pPr>
-        <w:ind w:left="5040" w:hanging="1440"/>
+      <w:lvlText w:val="%1.%2.%3.%4.%5.%6."/>
+      <w:lvlJc w:val="left"/>
+      <w:pPr>
+        <w:ind w:left="2736" w:hanging="936"/>
       </w:pPr>
       <w:rPr>
         <w:rFonts w:hint="default"/>
@@ -3094,10 +6540,10 @@
     <w:lvl w:ilvl="6">
       <w:start w:val="1"/>
       <w:numFmt w:val="decimal"/>
-      <w:lvlText w:val="%1.%2.%3.%4.%5.%6.%7"/>
-      <w:lvlJc w:val="left"/>
-      <w:pPr>
-        <w:ind w:left="5760" w:hanging="1440"/>
+      <w:lvlText w:val="%1.%2.%3.%4.%5.%6.%7."/>
+      <w:lvlJc w:val="left"/>
+      <w:pPr>
+        <w:ind w:left="3240" w:hanging="1080"/>
       </w:pPr>
       <w:rPr>
         <w:rFonts w:hint="default"/>
@@ -3106,10 +6552,10 @@
     <w:lvl w:ilvl="7">
       <w:start w:val="1"/>
       <w:numFmt w:val="decimal"/>
-      <w:lvlText w:val="%1.%2.%3.%4.%5.%6.%7.%8"/>
-      <w:lvlJc w:val="left"/>
-      <w:pPr>
-        <w:ind w:left="6840" w:hanging="1800"/>
+      <w:lvlText w:val="%1.%2.%3.%4.%5.%6.%7.%8."/>
+      <w:lvlJc w:val="left"/>
+      <w:pPr>
+        <w:ind w:left="3744" w:hanging="1224"/>
       </w:pPr>
       <w:rPr>
         <w:rFonts w:hint="default"/>
@@ -3118,17 +6564,275 @@
     <w:lvl w:ilvl="8">
       <w:start w:val="1"/>
       <w:numFmt w:val="decimal"/>
-      <w:lvlText w:val="%1.%2.%3.%4.%5.%6.%7.%8.%9"/>
-      <w:lvlJc w:val="left"/>
-      <w:pPr>
-        <w:ind w:left="7920" w:hanging="2160"/>
+      <w:lvlText w:val="%1.%2.%3.%4.%5.%6.%7.%8.%9."/>
+      <w:lvlJc w:val="left"/>
+      <w:pPr>
+        <w:ind w:left="4320" w:hanging="1440"/>
       </w:pPr>
       <w:rPr>
         <w:rFonts w:hint="default"/>
       </w:rPr>
     </w:lvl>
   </w:abstractNum>
-  <w:abstractNum w:abstractNumId="5">
+  <w:abstractNum w:abstractNumId="16">
+    <w:nsid w:val="5AC160D7"/>
+    <w:multiLevelType w:val="hybridMultilevel"/>
+    <w:tmpl w:val="B484E21A"/>
+    <w:lvl w:ilvl="0" w:tplc="0419000F">
+      <w:start w:val="1"/>
+      <w:numFmt w:val="decimal"/>
+      <w:lvlText w:val="%1."/>
+      <w:lvlJc w:val="left"/>
+      <w:pPr>
+        <w:ind w:left="1440" w:hanging="360"/>
+      </w:pPr>
+    </w:lvl>
+    <w:lvl w:ilvl="1" w:tplc="04190019" w:tentative="1">
+      <w:start w:val="1"/>
+      <w:numFmt w:val="lowerLetter"/>
+      <w:lvlText w:val="%2."/>
+      <w:lvlJc w:val="left"/>
+      <w:pPr>
+        <w:ind w:left="2160" w:hanging="360"/>
+      </w:pPr>
+    </w:lvl>
+    <w:lvl w:ilvl="2" w:tplc="0419001B" w:tentative="1">
+      <w:start w:val="1"/>
+      <w:numFmt w:val="lowerRoman"/>
+      <w:lvlText w:val="%3."/>
+      <w:lvlJc w:val="right"/>
+      <w:pPr>
+        <w:ind w:left="2880" w:hanging="180"/>
+      </w:pPr>
+    </w:lvl>
+    <w:lvl w:ilvl="3" w:tplc="0419000F" w:tentative="1">
+      <w:start w:val="1"/>
+      <w:numFmt w:val="decimal"/>
+      <w:lvlText w:val="%4."/>
+      <w:lvlJc w:val="left"/>
+      <w:pPr>
+        <w:ind w:left="3600" w:hanging="360"/>
+      </w:pPr>
+    </w:lvl>
+    <w:lvl w:ilvl="4" w:tplc="04190019" w:tentative="1">
+      <w:start w:val="1"/>
+      <w:numFmt w:val="lowerLetter"/>
+      <w:lvlText w:val="%5."/>
+      <w:lvlJc w:val="left"/>
+      <w:pPr>
+        <w:ind w:left="4320" w:hanging="360"/>
+      </w:pPr>
+    </w:lvl>
+    <w:lvl w:ilvl="5" w:tplc="0419001B" w:tentative="1">
+      <w:start w:val="1"/>
+      <w:numFmt w:val="lowerRoman"/>
+      <w:lvlText w:val="%6."/>
+      <w:lvlJc w:val="right"/>
+      <w:pPr>
+        <w:ind w:left="5040" w:hanging="180"/>
+      </w:pPr>
+    </w:lvl>
+    <w:lvl w:ilvl="6" w:tplc="0419000F" w:tentative="1">
+      <w:start w:val="1"/>
+      <w:numFmt w:val="decimal"/>
+      <w:lvlText w:val="%7."/>
+      <w:lvlJc w:val="left"/>
+      <w:pPr>
+        <w:ind w:left="5760" w:hanging="360"/>
+      </w:pPr>
+    </w:lvl>
+    <w:lvl w:ilvl="7" w:tplc="04190019" w:tentative="1">
+      <w:start w:val="1"/>
+      <w:numFmt w:val="lowerLetter"/>
+      <w:lvlText w:val="%8."/>
+      <w:lvlJc w:val="left"/>
+      <w:pPr>
+        <w:ind w:left="6480" w:hanging="360"/>
+      </w:pPr>
+    </w:lvl>
+    <w:lvl w:ilvl="8" w:tplc="0419001B" w:tentative="1">
+      <w:start w:val="1"/>
+      <w:numFmt w:val="lowerRoman"/>
+      <w:lvlText w:val="%9."/>
+      <w:lvlJc w:val="right"/>
+      <w:pPr>
+        <w:ind w:left="7200" w:hanging="180"/>
+      </w:pPr>
+    </w:lvl>
+  </w:abstractNum>
+  <w:abstractNum w:abstractNumId="17">
+    <w:nsid w:val="5DAE1BA4"/>
+    <w:multiLevelType w:val="multilevel"/>
+    <w:tmpl w:val="0419001F"/>
+    <w:lvl w:ilvl="0">
+      <w:start w:val="1"/>
+      <w:numFmt w:val="decimal"/>
+      <w:lvlText w:val="%1."/>
+      <w:lvlJc w:val="left"/>
+      <w:pPr>
+        <w:ind w:left="360" w:hanging="360"/>
+      </w:pPr>
+    </w:lvl>
+    <w:lvl w:ilvl="1">
+      <w:start w:val="1"/>
+      <w:numFmt w:val="decimal"/>
+      <w:lvlText w:val="%1.%2."/>
+      <w:lvlJc w:val="left"/>
+      <w:pPr>
+        <w:ind w:left="792" w:hanging="432"/>
+      </w:pPr>
+    </w:lvl>
+    <w:lvl w:ilvl="2">
+      <w:start w:val="1"/>
+      <w:numFmt w:val="decimal"/>
+      <w:lvlText w:val="%1.%2.%3."/>
+      <w:lvlJc w:val="left"/>
+      <w:pPr>
+        <w:ind w:left="1224" w:hanging="504"/>
+      </w:pPr>
+    </w:lvl>
+    <w:lvl w:ilvl="3">
+      <w:start w:val="1"/>
+      <w:numFmt w:val="decimal"/>
+      <w:lvlText w:val="%1.%2.%3.%4."/>
+      <w:lvlJc w:val="left"/>
+      <w:pPr>
+        <w:ind w:left="1728" w:hanging="648"/>
+      </w:pPr>
+    </w:lvl>
+    <w:lvl w:ilvl="4">
+      <w:start w:val="1"/>
+      <w:numFmt w:val="decimal"/>
+      <w:lvlText w:val="%1.%2.%3.%4.%5."/>
+      <w:lvlJc w:val="left"/>
+      <w:pPr>
+        <w:ind w:left="2232" w:hanging="792"/>
+      </w:pPr>
+    </w:lvl>
+    <w:lvl w:ilvl="5">
+      <w:start w:val="1"/>
+      <w:numFmt w:val="decimal"/>
+      <w:lvlText w:val="%1.%2.%3.%4.%5.%6."/>
+      <w:lvlJc w:val="left"/>
+      <w:pPr>
+        <w:ind w:left="2736" w:hanging="936"/>
+      </w:pPr>
+    </w:lvl>
+    <w:lvl w:ilvl="6">
+      <w:start w:val="1"/>
+      <w:numFmt w:val="decimal"/>
+      <w:lvlText w:val="%1.%2.%3.%4.%5.%6.%7."/>
+      <w:lvlJc w:val="left"/>
+      <w:pPr>
+        <w:ind w:left="3240" w:hanging="1080"/>
+      </w:pPr>
+    </w:lvl>
+    <w:lvl w:ilvl="7">
+      <w:start w:val="1"/>
+      <w:numFmt w:val="decimal"/>
+      <w:lvlText w:val="%1.%2.%3.%4.%5.%6.%7.%8."/>
+      <w:lvlJc w:val="left"/>
+      <w:pPr>
+        <w:ind w:left="3744" w:hanging="1224"/>
+      </w:pPr>
+    </w:lvl>
+    <w:lvl w:ilvl="8">
+      <w:start w:val="1"/>
+      <w:numFmt w:val="decimal"/>
+      <w:lvlText w:val="%1.%2.%3.%4.%5.%6.%7.%8.%9."/>
+      <w:lvlJc w:val="left"/>
+      <w:pPr>
+        <w:ind w:left="4320" w:hanging="1440"/>
+      </w:pPr>
+    </w:lvl>
+  </w:abstractNum>
+  <w:abstractNum w:abstractNumId="18">
+    <w:nsid w:val="5F1F6191"/>
+    <w:multiLevelType w:val="multilevel"/>
+    <w:tmpl w:val="0419001F"/>
+    <w:lvl w:ilvl="0">
+      <w:start w:val="1"/>
+      <w:numFmt w:val="decimal"/>
+      <w:lvlText w:val="%1."/>
+      <w:lvlJc w:val="left"/>
+      <w:pPr>
+        <w:ind w:left="360" w:hanging="360"/>
+      </w:pPr>
+    </w:lvl>
+    <w:lvl w:ilvl="1">
+      <w:start w:val="1"/>
+      <w:numFmt w:val="decimal"/>
+      <w:lvlText w:val="%1.%2."/>
+      <w:lvlJc w:val="left"/>
+      <w:pPr>
+        <w:ind w:left="792" w:hanging="432"/>
+      </w:pPr>
+    </w:lvl>
+    <w:lvl w:ilvl="2">
+      <w:start w:val="1"/>
+      <w:numFmt w:val="decimal"/>
+      <w:lvlText w:val="%1.%2.%3."/>
+      <w:lvlJc w:val="left"/>
+      <w:pPr>
+        <w:ind w:left="1224" w:hanging="504"/>
+      </w:pPr>
+    </w:lvl>
+    <w:lvl w:ilvl="3">
+      <w:start w:val="1"/>
+      <w:numFmt w:val="decimal"/>
+      <w:lvlText w:val="%1.%2.%3.%4."/>
+      <w:lvlJc w:val="left"/>
+      <w:pPr>
+        <w:ind w:left="1728" w:hanging="648"/>
+      </w:pPr>
+    </w:lvl>
+    <w:lvl w:ilvl="4">
+      <w:start w:val="1"/>
+      <w:numFmt w:val="decimal"/>
+      <w:lvlText w:val="%1.%2.%3.%4.%5."/>
+      <w:lvlJc w:val="left"/>
+      <w:pPr>
+        <w:ind w:left="2232" w:hanging="792"/>
+      </w:pPr>
+    </w:lvl>
+    <w:lvl w:ilvl="5">
+      <w:start w:val="1"/>
+      <w:numFmt w:val="decimal"/>
+      <w:lvlText w:val="%1.%2.%3.%4.%5.%6."/>
+      <w:lvlJc w:val="left"/>
+      <w:pPr>
+        <w:ind w:left="2736" w:hanging="936"/>
+      </w:pPr>
+    </w:lvl>
+    <w:lvl w:ilvl="6">
+      <w:start w:val="1"/>
+      <w:numFmt w:val="decimal"/>
+      <w:lvlText w:val="%1.%2.%3.%4.%5.%6.%7."/>
+      <w:lvlJc w:val="left"/>
+      <w:pPr>
+        <w:ind w:left="3240" w:hanging="1080"/>
+      </w:pPr>
+    </w:lvl>
+    <w:lvl w:ilvl="7">
+      <w:start w:val="1"/>
+      <w:numFmt w:val="decimal"/>
+      <w:lvlText w:val="%1.%2.%3.%4.%5.%6.%7.%8."/>
+      <w:lvlJc w:val="left"/>
+      <w:pPr>
+        <w:ind w:left="3744" w:hanging="1224"/>
+      </w:pPr>
+    </w:lvl>
+    <w:lvl w:ilvl="8">
+      <w:start w:val="1"/>
+      <w:numFmt w:val="decimal"/>
+      <w:lvlText w:val="%1.%2.%3.%4.%5.%6.%7.%8.%9."/>
+      <w:lvlJc w:val="left"/>
+      <w:pPr>
+        <w:ind w:left="4320" w:hanging="1440"/>
+      </w:pPr>
+    </w:lvl>
+  </w:abstractNum>
+  <w:abstractNum w:abstractNumId="19">
     <w:nsid w:val="62A05ED8"/>
     <w:multiLevelType w:val="multilevel"/>
     <w:tmpl w:val="9CD4DB72"/>
@@ -3245,7 +6949,327 @@
       </w:pPr>
     </w:lvl>
   </w:abstractNum>
-  <w:abstractNum w:abstractNumId="6">
+  <w:abstractNum w:abstractNumId="20">
+    <w:nsid w:val="69F52E39"/>
+    <w:multiLevelType w:val="hybridMultilevel"/>
+    <w:tmpl w:val="D69CA5D2"/>
+    <w:lvl w:ilvl="0" w:tplc="0419000F">
+      <w:start w:val="1"/>
+      <w:numFmt w:val="decimal"/>
+      <w:lvlText w:val="%1."/>
+      <w:lvlJc w:val="left"/>
+      <w:pPr>
+        <w:ind w:left="720" w:hanging="360"/>
+      </w:pPr>
+    </w:lvl>
+    <w:lvl w:ilvl="1" w:tplc="04190019" w:tentative="1">
+      <w:start w:val="1"/>
+      <w:numFmt w:val="lowerLetter"/>
+      <w:lvlText w:val="%2."/>
+      <w:lvlJc w:val="left"/>
+      <w:pPr>
+        <w:ind w:left="1440" w:hanging="360"/>
+      </w:pPr>
+    </w:lvl>
+    <w:lvl w:ilvl="2" w:tplc="0419001B" w:tentative="1">
+      <w:start w:val="1"/>
+      <w:numFmt w:val="lowerRoman"/>
+      <w:lvlText w:val="%3."/>
+      <w:lvlJc w:val="right"/>
+      <w:pPr>
+        <w:ind w:left="2160" w:hanging="180"/>
+      </w:pPr>
+    </w:lvl>
+    <w:lvl w:ilvl="3" w:tplc="0419000F" w:tentative="1">
+      <w:start w:val="1"/>
+      <w:numFmt w:val="decimal"/>
+      <w:lvlText w:val="%4."/>
+      <w:lvlJc w:val="left"/>
+      <w:pPr>
+        <w:ind w:left="2880" w:hanging="360"/>
+      </w:pPr>
+    </w:lvl>
+    <w:lvl w:ilvl="4" w:tplc="04190019" w:tentative="1">
+      <w:start w:val="1"/>
+      <w:numFmt w:val="lowerLetter"/>
+      <w:lvlText w:val="%5."/>
+      <w:lvlJc w:val="left"/>
+      <w:pPr>
+        <w:ind w:left="3600" w:hanging="360"/>
+      </w:pPr>
+    </w:lvl>
+    <w:lvl w:ilvl="5" w:tplc="0419001B" w:tentative="1">
+      <w:start w:val="1"/>
+      <w:numFmt w:val="lowerRoman"/>
+      <w:lvlText w:val="%6."/>
+      <w:lvlJc w:val="right"/>
+      <w:pPr>
+        <w:ind w:left="4320" w:hanging="180"/>
+      </w:pPr>
+    </w:lvl>
+    <w:lvl w:ilvl="6" w:tplc="0419000F" w:tentative="1">
+      <w:start w:val="1"/>
+      <w:numFmt w:val="decimal"/>
+      <w:lvlText w:val="%7."/>
+      <w:lvlJc w:val="left"/>
+      <w:pPr>
+        <w:ind w:left="5040" w:hanging="360"/>
+      </w:pPr>
+    </w:lvl>
+    <w:lvl w:ilvl="7" w:tplc="04190019" w:tentative="1">
+      <w:start w:val="1"/>
+      <w:numFmt w:val="lowerLetter"/>
+      <w:lvlText w:val="%8."/>
+      <w:lvlJc w:val="left"/>
+      <w:pPr>
+        <w:ind w:left="5760" w:hanging="360"/>
+      </w:pPr>
+    </w:lvl>
+    <w:lvl w:ilvl="8" w:tplc="0419001B" w:tentative="1">
+      <w:start w:val="1"/>
+      <w:numFmt w:val="lowerRoman"/>
+      <w:lvlText w:val="%9."/>
+      <w:lvlJc w:val="right"/>
+      <w:pPr>
+        <w:ind w:left="6480" w:hanging="180"/>
+      </w:pPr>
+    </w:lvl>
+  </w:abstractNum>
+  <w:abstractNum w:abstractNumId="21">
+    <w:nsid w:val="6E2D73FE"/>
+    <w:multiLevelType w:val="multilevel"/>
+    <w:tmpl w:val="3ABCA864"/>
+    <w:lvl w:ilvl="0">
+      <w:start w:val="1"/>
+      <w:numFmt w:val="decimal"/>
+      <w:lvlText w:val="%1."/>
+      <w:lvlJc w:val="left"/>
+      <w:pPr>
+        <w:tabs>
+          <w:tab w:val="num" w:pos="720"/>
+        </w:tabs>
+        <w:ind w:left="720" w:hanging="360"/>
+      </w:pPr>
+    </w:lvl>
+    <w:lvl w:ilvl="1">
+      <w:start w:val="1"/>
+      <w:numFmt w:val="bullet"/>
+      <w:lvlText w:val="o"/>
+      <w:lvlJc w:val="left"/>
+      <w:pPr>
+        <w:tabs>
+          <w:tab w:val="num" w:pos="1440"/>
+        </w:tabs>
+        <w:ind w:left="1440" w:hanging="360"/>
+      </w:pPr>
+      <w:rPr>
+        <w:rFonts w:ascii="Courier New" w:hAnsi="Courier New" w:hint="default"/>
+        <w:sz w:val="20"/>
+      </w:rPr>
+    </w:lvl>
+    <w:lvl w:ilvl="2">
+      <w:start w:val="1"/>
+      <w:numFmt w:val="bullet"/>
+      <w:lvlText w:val=""/>
+      <w:lvlJc w:val="left"/>
+      <w:pPr>
+        <w:tabs>
+          <w:tab w:val="num" w:pos="2160"/>
+        </w:tabs>
+        <w:ind w:left="2160" w:hanging="360"/>
+      </w:pPr>
+      <w:rPr>
+        <w:rFonts w:ascii="Wingdings" w:hAnsi="Wingdings" w:hint="default"/>
+        <w:sz w:val="20"/>
+      </w:rPr>
+    </w:lvl>
+    <w:lvl w:ilvl="3" w:tentative="1">
+      <w:start w:val="1"/>
+      <w:numFmt w:val="decimal"/>
+      <w:lvlText w:val="%4."/>
+      <w:lvlJc w:val="left"/>
+      <w:pPr>
+        <w:tabs>
+          <w:tab w:val="num" w:pos="2880"/>
+        </w:tabs>
+        <w:ind w:left="2880" w:hanging="360"/>
+      </w:pPr>
+    </w:lvl>
+    <w:lvl w:ilvl="4" w:tentative="1">
+      <w:start w:val="1"/>
+      <w:numFmt w:val="decimal"/>
+      <w:lvlText w:val="%5."/>
+      <w:lvlJc w:val="left"/>
+      <w:pPr>
+        <w:tabs>
+          <w:tab w:val="num" w:pos="3600"/>
+        </w:tabs>
+        <w:ind w:left="3600" w:hanging="360"/>
+      </w:pPr>
+    </w:lvl>
+    <w:lvl w:ilvl="5" w:tentative="1">
+      <w:start w:val="1"/>
+      <w:numFmt w:val="decimal"/>
+      <w:lvlText w:val="%6."/>
+      <w:lvlJc w:val="left"/>
+      <w:pPr>
+        <w:tabs>
+          <w:tab w:val="num" w:pos="4320"/>
+        </w:tabs>
+        <w:ind w:left="4320" w:hanging="360"/>
+      </w:pPr>
+    </w:lvl>
+    <w:lvl w:ilvl="6" w:tentative="1">
+      <w:start w:val="1"/>
+      <w:numFmt w:val="decimal"/>
+      <w:lvlText w:val="%7."/>
+      <w:lvlJc w:val="left"/>
+      <w:pPr>
+        <w:tabs>
+          <w:tab w:val="num" w:pos="5040"/>
+        </w:tabs>
+        <w:ind w:left="5040" w:hanging="360"/>
+      </w:pPr>
+    </w:lvl>
+    <w:lvl w:ilvl="7" w:tentative="1">
+      <w:start w:val="1"/>
+      <w:numFmt w:val="decimal"/>
+      <w:lvlText w:val="%8."/>
+      <w:lvlJc w:val="left"/>
+      <w:pPr>
+        <w:tabs>
+          <w:tab w:val="num" w:pos="5760"/>
+        </w:tabs>
+        <w:ind w:left="5760" w:hanging="360"/>
+      </w:pPr>
+    </w:lvl>
+    <w:lvl w:ilvl="8" w:tentative="1">
+      <w:start w:val="1"/>
+      <w:numFmt w:val="decimal"/>
+      <w:lvlText w:val="%9."/>
+      <w:lvlJc w:val="left"/>
+      <w:pPr>
+        <w:tabs>
+          <w:tab w:val="num" w:pos="6480"/>
+        </w:tabs>
+        <w:ind w:left="6480" w:hanging="360"/>
+      </w:pPr>
+    </w:lvl>
+  </w:abstractNum>
+  <w:abstractNum w:abstractNumId="22">
+    <w:nsid w:val="7A7770CA"/>
+    <w:multiLevelType w:val="multilevel"/>
+    <w:tmpl w:val="734CB1EA"/>
+    <w:lvl w:ilvl="0">
+      <w:start w:val="1"/>
+      <w:numFmt w:val="decimal"/>
+      <w:lvlText w:val="%1."/>
+      <w:lvlJc w:val="left"/>
+      <w:pPr>
+        <w:tabs>
+          <w:tab w:val="num" w:pos="720"/>
+        </w:tabs>
+        <w:ind w:left="720" w:hanging="360"/>
+      </w:pPr>
+    </w:lvl>
+    <w:lvl w:ilvl="1" w:tentative="1">
+      <w:start w:val="1"/>
+      <w:numFmt w:val="decimal"/>
+      <w:lvlText w:val="%2."/>
+      <w:lvlJc w:val="left"/>
+      <w:pPr>
+        <w:tabs>
+          <w:tab w:val="num" w:pos="1440"/>
+        </w:tabs>
+        <w:ind w:left="1440" w:hanging="360"/>
+      </w:pPr>
+    </w:lvl>
+    <w:lvl w:ilvl="2" w:tentative="1">
+      <w:start w:val="1"/>
+      <w:numFmt w:val="decimal"/>
+      <w:lvlText w:val="%3."/>
+      <w:lvlJc w:val="left"/>
+      <w:pPr>
+        <w:tabs>
+          <w:tab w:val="num" w:pos="2160"/>
+        </w:tabs>
+        <w:ind w:left="2160" w:hanging="360"/>
+      </w:pPr>
+    </w:lvl>
+    <w:lvl w:ilvl="3" w:tentative="1">
+      <w:start w:val="1"/>
+      <w:numFmt w:val="decimal"/>
+      <w:lvlText w:val="%4."/>
+      <w:lvlJc w:val="left"/>
+      <w:pPr>
+        <w:tabs>
+          <w:tab w:val="num" w:pos="2880"/>
+        </w:tabs>
+        <w:ind w:left="2880" w:hanging="360"/>
+      </w:pPr>
+    </w:lvl>
+    <w:lvl w:ilvl="4" w:tentative="1">
+      <w:start w:val="1"/>
+      <w:numFmt w:val="decimal"/>
+      <w:lvlText w:val="%5."/>
+      <w:lvlJc w:val="left"/>
+      <w:pPr>
+        <w:tabs>
+          <w:tab w:val="num" w:pos="3600"/>
+        </w:tabs>
+        <w:ind w:left="3600" w:hanging="360"/>
+      </w:pPr>
+    </w:lvl>
+    <w:lvl w:ilvl="5" w:tentative="1">
+      <w:start w:val="1"/>
+      <w:numFmt w:val="decimal"/>
+      <w:lvlText w:val="%6."/>
+      <w:lvlJc w:val="left"/>
+      <w:pPr>
+        <w:tabs>
+          <w:tab w:val="num" w:pos="4320"/>
+        </w:tabs>
+        <w:ind w:left="4320" w:hanging="360"/>
+      </w:pPr>
+    </w:lvl>
+    <w:lvl w:ilvl="6" w:tentative="1">
+      <w:start w:val="1"/>
+      <w:numFmt w:val="decimal"/>
+      <w:lvlText w:val="%7."/>
+      <w:lvlJc w:val="left"/>
+      <w:pPr>
+        <w:tabs>
+          <w:tab w:val="num" w:pos="5040"/>
+        </w:tabs>
+        <w:ind w:left="5040" w:hanging="360"/>
+      </w:pPr>
+    </w:lvl>
+    <w:lvl w:ilvl="7" w:tentative="1">
+      <w:start w:val="1"/>
+      <w:numFmt w:val="decimal"/>
+      <w:lvlText w:val="%8."/>
+      <w:lvlJc w:val="left"/>
+      <w:pPr>
+        <w:tabs>
+          <w:tab w:val="num" w:pos="5760"/>
+        </w:tabs>
+        <w:ind w:left="5760" w:hanging="360"/>
+      </w:pPr>
+    </w:lvl>
+    <w:lvl w:ilvl="8" w:tentative="1">
+      <w:start w:val="1"/>
+      <w:numFmt w:val="decimal"/>
+      <w:lvlText w:val="%9."/>
+      <w:lvlJc w:val="left"/>
+      <w:pPr>
+        <w:tabs>
+          <w:tab w:val="num" w:pos="6480"/>
+        </w:tabs>
+        <w:ind w:left="6480" w:hanging="360"/>
+      </w:pPr>
+    </w:lvl>
+  </w:abstractNum>
+  <w:abstractNum w:abstractNumId="23">
     <w:nsid w:val="7C122058"/>
     <w:multiLevelType w:val="hybridMultilevel"/>
     <w:tmpl w:val="82B6EED0"/>
@@ -3334,26 +7358,166 @@
       </w:pPr>
     </w:lvl>
   </w:abstractNum>
+  <w:abstractNum w:abstractNumId="24">
+    <w:nsid w:val="7D755443"/>
+    <w:multiLevelType w:val="multilevel"/>
+    <w:tmpl w:val="0419001F"/>
+    <w:lvl w:ilvl="0">
+      <w:start w:val="1"/>
+      <w:numFmt w:val="decimal"/>
+      <w:lvlText w:val="%1."/>
+      <w:lvlJc w:val="left"/>
+      <w:pPr>
+        <w:ind w:left="360" w:hanging="360"/>
+      </w:pPr>
+    </w:lvl>
+    <w:lvl w:ilvl="1">
+      <w:start w:val="1"/>
+      <w:numFmt w:val="decimal"/>
+      <w:lvlText w:val="%1.%2."/>
+      <w:lvlJc w:val="left"/>
+      <w:pPr>
+        <w:ind w:left="792" w:hanging="432"/>
+      </w:pPr>
+    </w:lvl>
+    <w:lvl w:ilvl="2">
+      <w:start w:val="1"/>
+      <w:numFmt w:val="decimal"/>
+      <w:lvlText w:val="%1.%2.%3."/>
+      <w:lvlJc w:val="left"/>
+      <w:pPr>
+        <w:ind w:left="1224" w:hanging="504"/>
+      </w:pPr>
+    </w:lvl>
+    <w:lvl w:ilvl="3">
+      <w:start w:val="1"/>
+      <w:numFmt w:val="decimal"/>
+      <w:lvlText w:val="%1.%2.%3.%4."/>
+      <w:lvlJc w:val="left"/>
+      <w:pPr>
+        <w:ind w:left="1728" w:hanging="648"/>
+      </w:pPr>
+    </w:lvl>
+    <w:lvl w:ilvl="4">
+      <w:start w:val="1"/>
+      <w:numFmt w:val="decimal"/>
+      <w:lvlText w:val="%1.%2.%3.%4.%5."/>
+      <w:lvlJc w:val="left"/>
+      <w:pPr>
+        <w:ind w:left="2232" w:hanging="792"/>
+      </w:pPr>
+    </w:lvl>
+    <w:lvl w:ilvl="5">
+      <w:start w:val="1"/>
+      <w:numFmt w:val="decimal"/>
+      <w:lvlText w:val="%1.%2.%3.%4.%5.%6."/>
+      <w:lvlJc w:val="left"/>
+      <w:pPr>
+        <w:ind w:left="2736" w:hanging="936"/>
+      </w:pPr>
+    </w:lvl>
+    <w:lvl w:ilvl="6">
+      <w:start w:val="1"/>
+      <w:numFmt w:val="decimal"/>
+      <w:lvlText w:val="%1.%2.%3.%4.%5.%6.%7."/>
+      <w:lvlJc w:val="left"/>
+      <w:pPr>
+        <w:ind w:left="3240" w:hanging="1080"/>
+      </w:pPr>
+    </w:lvl>
+    <w:lvl w:ilvl="7">
+      <w:start w:val="1"/>
+      <w:numFmt w:val="decimal"/>
+      <w:lvlText w:val="%1.%2.%3.%4.%5.%6.%7.%8."/>
+      <w:lvlJc w:val="left"/>
+      <w:pPr>
+        <w:ind w:left="3744" w:hanging="1224"/>
+      </w:pPr>
+    </w:lvl>
+    <w:lvl w:ilvl="8">
+      <w:start w:val="1"/>
+      <w:numFmt w:val="decimal"/>
+      <w:lvlText w:val="%1.%2.%3.%4.%5.%6.%7.%8.%9."/>
+      <w:lvlJc w:val="left"/>
+      <w:pPr>
+        <w:ind w:left="4320" w:hanging="1440"/>
+      </w:pPr>
+    </w:lvl>
+  </w:abstractNum>
   <w:num w:numId="1">
-    <w:abstractNumId w:val="0"/>
+    <w:abstractNumId w:val="6"/>
   </w:num>
   <w:num w:numId="2">
-    <w:abstractNumId w:val="6"/>
+    <w:abstractNumId w:val="23"/>
   </w:num>
   <w:num w:numId="3">
+    <w:abstractNumId w:val="11"/>
+  </w:num>
+  <w:num w:numId="4">
+    <w:abstractNumId w:val="19"/>
+  </w:num>
+  <w:num w:numId="5">
+    <w:abstractNumId w:val="15"/>
+  </w:num>
+  <w:num w:numId="6">
+    <w:abstractNumId w:val="9"/>
+  </w:num>
+  <w:num w:numId="7">
+    <w:abstractNumId w:val="13"/>
+  </w:num>
+  <w:num w:numId="8">
+    <w:abstractNumId w:val="20"/>
+  </w:num>
+  <w:num w:numId="9">
+    <w:abstractNumId w:val="16"/>
+  </w:num>
+  <w:num w:numId="10">
+    <w:abstractNumId w:val="7"/>
+  </w:num>
+  <w:num w:numId="11">
+    <w:abstractNumId w:val="8"/>
+  </w:num>
+  <w:num w:numId="12">
+    <w:abstractNumId w:val="10"/>
+  </w:num>
+  <w:num w:numId="13">
+    <w:abstractNumId w:val="18"/>
+  </w:num>
+  <w:num w:numId="14">
+    <w:abstractNumId w:val="1"/>
+  </w:num>
+  <w:num w:numId="15">
+    <w:abstractNumId w:val="5"/>
+  </w:num>
+  <w:num w:numId="16">
+    <w:abstractNumId w:val="24"/>
+  </w:num>
+  <w:num w:numId="17">
+    <w:abstractNumId w:val="4"/>
+  </w:num>
+  <w:num w:numId="18">
+    <w:abstractNumId w:val="3"/>
+  </w:num>
+  <w:num w:numId="19">
+    <w:abstractNumId w:val="17"/>
+  </w:num>
+  <w:num w:numId="20">
+    <w:abstractNumId w:val="21"/>
+  </w:num>
+  <w:num w:numId="21">
+    <w:abstractNumId w:val="14"/>
+  </w:num>
+  <w:num w:numId="22">
+    <w:abstractNumId w:val="22"/>
+  </w:num>
+  <w:num w:numId="23">
+    <w:abstractNumId w:val="12"/>
+  </w:num>
+  <w:num w:numId="24">
     <w:abstractNumId w:val="2"/>
   </w:num>
-  <w:num w:numId="4">
-    <w:abstractNumId w:val="5"/>
-  </w:num>
-  <w:num w:numId="5">
-    <w:abstractNumId w:val="4"/>
-  </w:num>
-  <w:num w:numId="6">
-    <w:abstractNumId w:val="1"/>
-  </w:num>
-  <w:num w:numId="7">
-    <w:abstractNumId w:val="3"/>
+  <w:num w:numId="25">
+    <w:abstractNumId w:val="0"/>
   </w:num>
 </w:numbering>
 </file>
@@ -3688,7 +7852,6 @@
     <w:name w:val="Normal (Web)"/>
     <w:basedOn w:val="a"/>
     <w:uiPriority w:val="99"/>
-    <w:semiHidden/>
     <w:unhideWhenUsed/>
     <w:rsid w:val="00474270"/>
     <w:pPr>
@@ -4045,7 +8208,6 @@
     <w:name w:val="Normal (Web)"/>
     <w:basedOn w:val="a"/>
     <w:uiPriority w:val="99"/>
-    <w:semiHidden/>
     <w:unhideWhenUsed/>
     <w:rsid w:val="00474270"/>
     <w:pPr>
@@ -4327,7 +8489,7 @@
   <a:extraClrSchemeLst/>
   <a:extLst>
     <a:ext uri="{05A4C25C-085E-4340-85A3-A5531E510DB2}">
-      <thm15:themeFamily xmlns:thm15="http://schemas.microsoft.com/office/thememl/2012/main" xmlns="" name="Office Theme" id="{62F939B6-93AF-4DB8-9C6B-D6C7DFDC589F}" vid="{4A3C46E8-61CC-4603-A589-7422A47A8E4A}"/>
+      <thm15:themeFamily xmlns="" xmlns:thm15="http://schemas.microsoft.com/office/thememl/2012/main" name="Office Theme" id="{62F939B6-93AF-4DB8-9C6B-D6C7DFDC589F}" vid="{4A3C46E8-61CC-4603-A589-7422A47A8E4A}"/>
     </a:ext>
   </a:extLst>
 </a:theme>
@@ -4338,7 +8500,7 @@
 </file>
 
 <file path=customXml/itemProps1.xml><?xml version="1.0" encoding="utf-8"?>
-<ds:datastoreItem xmlns:ds="http://schemas.openxmlformats.org/officeDocument/2006/customXml" ds:itemID="{500E273E-A1C2-479B-9E29-0567A5A00056}">
+<ds:datastoreItem xmlns:ds="http://schemas.openxmlformats.org/officeDocument/2006/customXml" ds:itemID="{C7E2F127-6F96-4403-A208-E96DC1978206}">
   <ds:schemaRefs>
     <ds:schemaRef ds:uri="http://schemas.openxmlformats.org/officeDocument/2006/bibliography"/>
   </ds:schemaRefs>

--- a/Docx/Обзор Литературы Бирюков.docx
+++ b/Docx/Обзор Литературы Бирюков.docx
@@ -19,6 +19,8 @@
           <w:lang w:val="ru-RU"/>
         </w:rPr>
       </w:pPr>
+      <w:bookmarkStart w:id="0" w:name="_GoBack"/>
+      <w:bookmarkEnd w:id="0"/>
       <w:r>
         <w:rPr>
           <w:rFonts w:ascii="Times New Roman" w:hAnsi="Times New Roman" w:cs="Times New Roman"/>
@@ -3057,18 +3059,7 @@
           <w:shd w:val="clear" w:color="auto" w:fill="FFFFFF"/>
           <w:lang w:val="ru-RU"/>
         </w:rPr>
-        <w:t>.</w:t>
-      </w:r>
-      <w:r>
-        <w:rPr>
-          <w:rFonts w:ascii="Times New Roman" w:hAnsi="Times New Roman" w:cs="Times New Roman"/>
-          <w:color w:val="111111"/>
-          <w:sz w:val="28"/>
-          <w:szCs w:val="28"/>
-          <w:shd w:val="clear" w:color="auto" w:fill="FFFFFF"/>
-          <w:lang w:val="ru-RU"/>
-        </w:rPr>
-        <w:t xml:space="preserve"> </w:t>
+        <w:t xml:space="preserve">. </w:t>
       </w:r>
       <w:r>
         <w:rPr>
@@ -3371,15 +3362,7 @@
           <w:sz w:val="28"/>
           <w:szCs w:val="28"/>
         </w:rPr>
-        <w:t xml:space="preserve"> для создания игровых элементов</w:t>
-      </w:r>
-      <w:r>
-        <w:rPr>
-          <w:color w:val="111111"/>
-          <w:sz w:val="28"/>
-          <w:szCs w:val="28"/>
-        </w:rPr>
-        <w:t xml:space="preserve">. </w:t>
+        <w:t xml:space="preserve"> для создания игровых элементов. </w:t>
       </w:r>
       <w:proofErr w:type="spellStart"/>
       <w:r>
@@ -4397,14 +4380,7 @@
           <w:sz w:val="28"/>
           <w:szCs w:val="28"/>
         </w:rPr>
-        <w:t xml:space="preserve"> и другие</w:t>
-      </w:r>
-      <w:r>
-        <w:rPr>
-          <w:sz w:val="28"/>
-          <w:szCs w:val="28"/>
-        </w:rPr>
-        <w:t>.</w:t>
+        <w:t xml:space="preserve"> и другие.</w:t>
       </w:r>
     </w:p>
     <w:p>
@@ -4442,18 +4418,7 @@
           <w:szCs w:val="28"/>
           <w:lang w:val="en-US"/>
         </w:rPr>
-        <w:t>I</w:t>
-      </w:r>
-      <w:bookmarkStart w:id="0" w:name="_GoBack"/>
-      <w:bookmarkEnd w:id="0"/>
-      <w:r>
-        <w:rPr>
-          <w:b/>
-          <w:sz w:val="28"/>
-          <w:szCs w:val="28"/>
-          <w:lang w:val="en-US"/>
-        </w:rPr>
-        <w:t>DE</w:t>
+        <w:t>IDE</w:t>
       </w:r>
       <w:r>
         <w:rPr>
@@ -4929,7 +4894,7 @@
             <w:sz w:val="28"/>
             <w:lang w:val="ru-RU"/>
           </w:rPr>
-          <w:t>5</w:t>
+          <w:t>2</w:t>
         </w:r>
         <w:r>
           <w:rPr>
@@ -8489,7 +8454,7 @@
   <a:extraClrSchemeLst/>
   <a:extLst>
     <a:ext uri="{05A4C25C-085E-4340-85A3-A5531E510DB2}">
-      <thm15:themeFamily xmlns="" xmlns:thm15="http://schemas.microsoft.com/office/thememl/2012/main" name="Office Theme" id="{62F939B6-93AF-4DB8-9C6B-D6C7DFDC589F}" vid="{4A3C46E8-61CC-4603-A589-7422A47A8E4A}"/>
+      <thm15:themeFamily xmlns:thm15="http://schemas.microsoft.com/office/thememl/2012/main" xmlns="" name="Office Theme" id="{62F939B6-93AF-4DB8-9C6B-D6C7DFDC589F}" vid="{4A3C46E8-61CC-4603-A589-7422A47A8E4A}"/>
     </a:ext>
   </a:extLst>
 </a:theme>
@@ -8500,7 +8465,7 @@
 </file>
 
 <file path=customXml/itemProps1.xml><?xml version="1.0" encoding="utf-8"?>
-<ds:datastoreItem xmlns:ds="http://schemas.openxmlformats.org/officeDocument/2006/customXml" ds:itemID="{C7E2F127-6F96-4403-A208-E96DC1978206}">
+<ds:datastoreItem xmlns:ds="http://schemas.openxmlformats.org/officeDocument/2006/customXml" ds:itemID="{15C5CF39-0205-4A55-A625-5795C7467870}">
   <ds:schemaRefs>
     <ds:schemaRef ds:uri="http://schemas.openxmlformats.org/officeDocument/2006/bibliography"/>
   </ds:schemaRefs>

--- a/Docx/Обзор Литературы Бирюков.docx
+++ b/Docx/Обзор Литературы Бирюков.docx
@@ -9,6 +9,9 @@
           <w:ilvl w:val="0"/>
           <w:numId w:val="19"/>
         </w:numPr>
+        <w:tabs>
+          <w:tab w:val="left" w:pos="1134"/>
+        </w:tabs>
         <w:spacing w:after="0" w:line="240" w:lineRule="auto"/>
         <w:ind w:left="0" w:firstLine="709"/>
         <w:rPr>
@@ -19,8 +22,6 @@
           <w:lang w:val="ru-RU"/>
         </w:rPr>
       </w:pPr>
-      <w:bookmarkStart w:id="0" w:name="_GoBack"/>
-      <w:bookmarkEnd w:id="0"/>
       <w:r>
         <w:rPr>
           <w:rFonts w:ascii="Times New Roman" w:hAnsi="Times New Roman" w:cs="Times New Roman"/>
@@ -51,6 +52,9 @@
           <w:ilvl w:val="1"/>
           <w:numId w:val="5"/>
         </w:numPr>
+        <w:tabs>
+          <w:tab w:val="left" w:pos="1276"/>
+        </w:tabs>
         <w:spacing w:after="0" w:line="240" w:lineRule="auto"/>
         <w:ind w:left="0" w:firstLine="709"/>
         <w:rPr>
@@ -183,7 +187,11 @@
           <w:ilvl w:val="2"/>
           <w:numId w:val="5"/>
         </w:numPr>
+        <w:tabs>
+          <w:tab w:val="left" w:pos="1560"/>
+        </w:tabs>
         <w:spacing w:after="0" w:line="240" w:lineRule="auto"/>
+        <w:ind w:left="0" w:firstLine="709"/>
         <w:jc w:val="both"/>
         <w:rPr>
           <w:rFonts w:ascii="Times New Roman" w:hAnsi="Times New Roman" w:cs="Times New Roman"/>
@@ -273,7 +281,7 @@
           <w:szCs w:val="28"/>
           <w:lang w:val="ru-RU" w:bidi="ru-RU"/>
         </w:rPr>
-        <w:t xml:space="preserve"> (рисунок 1.1). </w:t>
+        <w:t xml:space="preserve"> (рисунок 1.1).</w:t>
       </w:r>
     </w:p>
     <w:p>
@@ -284,8 +292,8 @@
         <w:jc w:val="both"/>
         <w:rPr>
           <w:rFonts w:ascii="Times New Roman" w:hAnsi="Times New Roman" w:cs="Times New Roman"/>
-          <w:sz w:val="8"/>
-          <w:szCs w:val="8"/>
+          <w:sz w:val="28"/>
+          <w:szCs w:val="28"/>
           <w:lang w:val="ru-RU" w:bidi="ru-RU"/>
         </w:rPr>
       </w:pPr>
@@ -300,7 +308,7 @@
           <w:rFonts w:ascii="Times New Roman" w:hAnsi="Times New Roman" w:cs="Times New Roman"/>
           <w:sz w:val="28"/>
           <w:szCs w:val="28"/>
-          <w:lang w:bidi="ru-RU"/>
+          <w:lang w:val="ru-RU" w:bidi="ru-RU"/>
         </w:rPr>
       </w:pPr>
       <w:r>
@@ -313,8 +321,8 @@
         </w:rPr>
         <w:drawing>
           <wp:inline distT="0" distB="0" distL="0" distR="0" wp14:anchorId="7AF2DCA7" wp14:editId="28736D23">
-            <wp:extent cx="4131802" cy="2316437"/>
-            <wp:effectExtent l="0" t="0" r="2540" b="8255"/>
+            <wp:extent cx="4954772" cy="2777824"/>
+            <wp:effectExtent l="0" t="0" r="0" b="3810"/>
             <wp:docPr id="1" name="Рисунок 1"/>
             <wp:cNvGraphicFramePr>
               <a:graphicFrameLocks xmlns:a="http://schemas.openxmlformats.org/drawingml/2006/main" noChangeAspect="1"/>
@@ -335,7 +343,7 @@
                   <pic:spPr>
                     <a:xfrm>
                       <a:off x="0" y="0"/>
-                      <a:ext cx="4138598" cy="2320247"/>
+                      <a:ext cx="4958240" cy="2779768"/>
                     </a:xfrm>
                     <a:prstGeom prst="rect">
                       <a:avLst/>
@@ -358,126 +366,9 @@
           <w:rFonts w:ascii="Times New Roman" w:hAnsi="Times New Roman" w:cs="Times New Roman"/>
           <w:sz w:val="28"/>
           <w:szCs w:val="28"/>
-          <w:lang w:bidi="ru-RU"/>
-        </w:rPr>
-      </w:pPr>
-      <w:r>
-        <w:rPr>
-          <w:rFonts w:ascii="Times New Roman" w:hAnsi="Times New Roman" w:cs="Times New Roman"/>
-          <w:sz w:val="28"/>
-          <w:szCs w:val="28"/>
-          <w:lang w:bidi="ru-RU"/>
-        </w:rPr>
-        <w:t xml:space="preserve"> </w:t>
-      </w:r>
-      <w:r>
-        <w:rPr>
-          <w:rFonts w:ascii="Times New Roman" w:hAnsi="Times New Roman" w:cs="Times New Roman"/>
-          <w:sz w:val="28"/>
-          <w:szCs w:val="28"/>
-          <w:lang w:val="ru-RU" w:bidi="ru-RU"/>
-        </w:rPr>
-        <w:t>Рисунок</w:t>
-      </w:r>
-      <w:r>
-        <w:rPr>
-          <w:rFonts w:ascii="Times New Roman" w:hAnsi="Times New Roman" w:cs="Times New Roman"/>
-          <w:sz w:val="28"/>
-          <w:szCs w:val="28"/>
-          <w:lang w:bidi="ru-RU"/>
-        </w:rPr>
-        <w:t xml:space="preserve"> 1.1 –</w:t>
-      </w:r>
-      <w:r>
-        <w:rPr>
-          <w:rFonts w:ascii="Times New Roman" w:hAnsi="Times New Roman" w:cs="Times New Roman"/>
-          <w:sz w:val="28"/>
-          <w:szCs w:val="28"/>
-          <w:lang w:bidi="ru-RU"/>
-        </w:rPr>
-        <w:t xml:space="preserve"> </w:t>
-      </w:r>
-      <w:r>
-        <w:rPr>
-          <w:rFonts w:ascii="Times New Roman" w:hAnsi="Times New Roman" w:cs="Times New Roman"/>
-          <w:sz w:val="28"/>
-          <w:szCs w:val="28"/>
-          <w:lang w:val="ru-RU" w:bidi="ru-RU"/>
-        </w:rPr>
-        <w:t>Ритм</w:t>
-      </w:r>
-      <w:r>
-        <w:rPr>
-          <w:rFonts w:ascii="Times New Roman" w:hAnsi="Times New Roman" w:cs="Times New Roman"/>
-          <w:sz w:val="28"/>
-          <w:szCs w:val="28"/>
-          <w:lang w:bidi="ru-RU"/>
-        </w:rPr>
-        <w:t xml:space="preserve"> </w:t>
-      </w:r>
-      <w:r>
-        <w:rPr>
-          <w:rFonts w:ascii="Times New Roman" w:hAnsi="Times New Roman" w:cs="Times New Roman"/>
-          <w:sz w:val="28"/>
-          <w:szCs w:val="28"/>
-          <w:lang w:val="ru-RU" w:bidi="ru-RU"/>
-        </w:rPr>
-        <w:t>игра</w:t>
-      </w:r>
-      <w:r>
-        <w:rPr>
-          <w:rFonts w:ascii="Times New Roman" w:hAnsi="Times New Roman" w:cs="Times New Roman"/>
-          <w:sz w:val="28"/>
-          <w:szCs w:val="28"/>
-          <w:lang w:bidi="ru-RU"/>
-        </w:rPr>
-        <w:t xml:space="preserve"> </w:t>
-      </w:r>
-      <w:r>
-        <w:rPr>
-          <w:rFonts w:ascii="Times New Roman" w:hAnsi="Times New Roman" w:cs="Times New Roman"/>
-          <w:sz w:val="28"/>
-          <w:szCs w:val="28"/>
-          <w:lang w:bidi="ru-RU"/>
-        </w:rPr>
-        <w:t>«</w:t>
-      </w:r>
-      <w:r>
-        <w:rPr>
-          <w:rFonts w:ascii="Times New Roman" w:hAnsi="Times New Roman" w:cs="Times New Roman"/>
-          <w:sz w:val="28"/>
-          <w:szCs w:val="28"/>
-          <w:lang w:bidi="ru-RU"/>
-        </w:rPr>
-        <w:t>Guitar</w:t>
-      </w:r>
-      <w:r>
-        <w:rPr>
-          <w:rFonts w:ascii="Times New Roman" w:hAnsi="Times New Roman" w:cs="Times New Roman"/>
-          <w:sz w:val="28"/>
-          <w:szCs w:val="28"/>
-          <w:lang w:bidi="ru-RU"/>
-        </w:rPr>
-        <w:t xml:space="preserve"> </w:t>
-      </w:r>
-      <w:r>
-        <w:rPr>
-          <w:rFonts w:ascii="Times New Roman" w:hAnsi="Times New Roman" w:cs="Times New Roman"/>
-          <w:sz w:val="28"/>
-          <w:szCs w:val="28"/>
-          <w:lang w:bidi="ru-RU"/>
-        </w:rPr>
-        <w:t>Hero</w:t>
-      </w:r>
-      <w:r>
-        <w:rPr>
-          <w:rFonts w:ascii="Times New Roman" w:hAnsi="Times New Roman" w:cs="Times New Roman"/>
-          <w:sz w:val="28"/>
-          <w:szCs w:val="28"/>
-          <w:lang w:bidi="ru-RU"/>
-        </w:rPr>
-        <w:t>»</w:t>
-      </w:r>
+          <w:lang w:val="ru-RU" w:bidi="ru-RU"/>
+        </w:rPr>
+      </w:pPr>
     </w:p>
     <w:p>
       <w:pPr>
@@ -489,7 +380,129 @@
           <w:rFonts w:ascii="Times New Roman" w:hAnsi="Times New Roman" w:cs="Times New Roman"/>
           <w:sz w:val="28"/>
           <w:szCs w:val="28"/>
+          <w:lang w:val="ru-RU" w:bidi="ru-RU"/>
+        </w:rPr>
+      </w:pPr>
+      <w:r>
+        <w:rPr>
+          <w:rFonts w:ascii="Times New Roman" w:hAnsi="Times New Roman" w:cs="Times New Roman"/>
+          <w:sz w:val="28"/>
+          <w:szCs w:val="28"/>
+          <w:lang w:val="ru-RU" w:bidi="ru-RU"/>
+        </w:rPr>
+        <w:t>Рисунок</w:t>
+      </w:r>
+      <w:r>
+        <w:rPr>
+          <w:rFonts w:ascii="Times New Roman" w:hAnsi="Times New Roman" w:cs="Times New Roman"/>
+          <w:sz w:val="28"/>
+          <w:szCs w:val="28"/>
+          <w:lang w:val="ru-RU" w:bidi="ru-RU"/>
+        </w:rPr>
+        <w:t xml:space="preserve"> 1.1 –</w:t>
+      </w:r>
+      <w:r>
+        <w:rPr>
+          <w:rFonts w:ascii="Times New Roman" w:hAnsi="Times New Roman" w:cs="Times New Roman"/>
+          <w:sz w:val="28"/>
+          <w:szCs w:val="28"/>
+          <w:lang w:val="ru-RU" w:bidi="ru-RU"/>
+        </w:rPr>
+        <w:t xml:space="preserve"> </w:t>
+      </w:r>
+      <w:r>
+        <w:rPr>
+          <w:rFonts w:ascii="Times New Roman" w:hAnsi="Times New Roman" w:cs="Times New Roman"/>
+          <w:sz w:val="28"/>
+          <w:szCs w:val="28"/>
+          <w:lang w:val="ru-RU" w:bidi="ru-RU"/>
+        </w:rPr>
+        <w:t>Ритм</w:t>
+      </w:r>
+      <w:r>
+        <w:rPr>
+          <w:rFonts w:ascii="Times New Roman" w:hAnsi="Times New Roman" w:cs="Times New Roman"/>
+          <w:sz w:val="28"/>
+          <w:szCs w:val="28"/>
+          <w:lang w:val="ru-RU" w:bidi="ru-RU"/>
+        </w:rPr>
+        <w:t xml:space="preserve"> </w:t>
+      </w:r>
+      <w:r>
+        <w:rPr>
+          <w:rFonts w:ascii="Times New Roman" w:hAnsi="Times New Roman" w:cs="Times New Roman"/>
+          <w:sz w:val="28"/>
+          <w:szCs w:val="28"/>
+          <w:lang w:val="ru-RU" w:bidi="ru-RU"/>
+        </w:rPr>
+        <w:t>игра</w:t>
+      </w:r>
+      <w:r>
+        <w:rPr>
+          <w:rFonts w:ascii="Times New Roman" w:hAnsi="Times New Roman" w:cs="Times New Roman"/>
+          <w:sz w:val="28"/>
+          <w:szCs w:val="28"/>
+          <w:lang w:val="ru-RU" w:bidi="ru-RU"/>
+        </w:rPr>
+        <w:t xml:space="preserve"> </w:t>
+      </w:r>
+      <w:r>
+        <w:rPr>
+          <w:rFonts w:ascii="Times New Roman" w:hAnsi="Times New Roman" w:cs="Times New Roman"/>
+          <w:sz w:val="28"/>
+          <w:szCs w:val="28"/>
+          <w:lang w:val="ru-RU" w:bidi="ru-RU"/>
+        </w:rPr>
+        <w:t>«</w:t>
+      </w:r>
+      <w:r>
+        <w:rPr>
+          <w:rFonts w:ascii="Times New Roman" w:hAnsi="Times New Roman" w:cs="Times New Roman"/>
+          <w:sz w:val="28"/>
+          <w:szCs w:val="28"/>
           <w:lang w:bidi="ru-RU"/>
+        </w:rPr>
+        <w:t>Guitar</w:t>
+      </w:r>
+      <w:r>
+        <w:rPr>
+          <w:rFonts w:ascii="Times New Roman" w:hAnsi="Times New Roman" w:cs="Times New Roman"/>
+          <w:sz w:val="28"/>
+          <w:szCs w:val="28"/>
+          <w:lang w:val="ru-RU" w:bidi="ru-RU"/>
+        </w:rPr>
+        <w:t xml:space="preserve"> </w:t>
+      </w:r>
+      <w:r>
+        <w:rPr>
+          <w:rFonts w:ascii="Times New Roman" w:hAnsi="Times New Roman" w:cs="Times New Roman"/>
+          <w:sz w:val="28"/>
+          <w:szCs w:val="28"/>
+          <w:lang w:bidi="ru-RU"/>
+        </w:rPr>
+        <w:t>Hero</w:t>
+      </w:r>
+      <w:r>
+        <w:rPr>
+          <w:rFonts w:ascii="Times New Roman" w:hAnsi="Times New Roman" w:cs="Times New Roman"/>
+          <w:sz w:val="28"/>
+          <w:szCs w:val="28"/>
+          <w:lang w:val="ru-RU" w:bidi="ru-RU"/>
+        </w:rPr>
+        <w:t>»</w:t>
+      </w:r>
+    </w:p>
+    <w:p>
+      <w:pPr>
+        <w:pStyle w:val="a9"/>
+        <w:spacing w:after="0" w:line="240" w:lineRule="auto"/>
+        <w:ind w:left="0"/>
+        <w:jc w:val="center"/>
+        <w:rPr>
+          <w:rFonts w:ascii="Times New Roman" w:hAnsi="Times New Roman" w:cs="Times New Roman"/>
+          <w:sz w:val="28"/>
+          <w:szCs w:val="28"/>
+          <w:lang w:val="ru-RU" w:bidi="ru-RU"/>
         </w:rPr>
       </w:pPr>
     </w:p>
@@ -659,11 +672,197 @@
         <w:jc w:val="both"/>
         <w:rPr>
           <w:rFonts w:ascii="Times New Roman" w:hAnsi="Times New Roman" w:cs="Times New Roman"/>
-          <w:sz w:val="8"/>
-          <w:szCs w:val="8"/>
-          <w:lang w:val="ru-RU" w:bidi="ru-RU"/>
-        </w:rPr>
-      </w:pPr>
+          <w:sz w:val="28"/>
+          <w:szCs w:val="28"/>
+          <w:lang w:val="ru-RU" w:bidi="ru-RU"/>
+        </w:rPr>
+      </w:pPr>
+      <w:r>
+        <w:rPr>
+          <w:rFonts w:ascii="Times New Roman" w:hAnsi="Times New Roman" w:cs="Times New Roman"/>
+          <w:sz w:val="28"/>
+          <w:szCs w:val="28"/>
+          <w:lang w:val="ru-RU" w:bidi="ru-RU"/>
+        </w:rPr>
+        <w:t>Основной целью игры являлось своевременное нажатие необходимых кнопок на специализированном контроллере (рисунок 1.2). Все кнопки контроллера были окрашены 5 различных цветов, означающих определённый лад. Кроме того на корпусе имелась педаль, отвечающая за активацию струн. Успешным считалось нажатие на данную педаль, с одновременно нажатыми кнопками ладов, отображаемых на экране игрока. Нажатие было необходимо производить именно в тот момент, когда окружность некоторого цвета, доходила до находящихся зон внизу экрана. По итогу успешных нажатий, игроку начислялись очки, влияющие на рейтинг данной попытки прохождения.</w:t>
+      </w:r>
+    </w:p>
+    <w:p>
+      <w:pPr>
+        <w:pStyle w:val="a9"/>
+        <w:spacing w:after="0" w:line="240" w:lineRule="auto"/>
+        <w:ind w:left="0" w:firstLine="709"/>
+        <w:jc w:val="both"/>
+        <w:rPr>
+          <w:rFonts w:ascii="Times New Roman" w:hAnsi="Times New Roman" w:cs="Times New Roman"/>
+          <w:sz w:val="28"/>
+          <w:szCs w:val="28"/>
+          <w:lang w:val="ru-RU" w:bidi="ru-RU"/>
+        </w:rPr>
+      </w:pPr>
+      <w:r>
+        <w:rPr>
+          <w:rFonts w:ascii="Times New Roman" w:hAnsi="Times New Roman" w:cs="Times New Roman"/>
+          <w:sz w:val="28"/>
+          <w:szCs w:val="28"/>
+          <w:lang w:val="ru-RU" w:bidi="ru-RU"/>
+        </w:rPr>
+        <w:lastRenderedPageBreak/>
+        <w:t>Основной целью игры являлось своевременное нажатие необходимых кнопок на с</w:t>
+      </w:r>
+      <w:r>
+        <w:rPr>
+          <w:rFonts w:ascii="Times New Roman" w:hAnsi="Times New Roman" w:cs="Times New Roman"/>
+          <w:sz w:val="28"/>
+          <w:szCs w:val="28"/>
+          <w:lang w:val="ru-RU" w:bidi="ru-RU"/>
+        </w:rPr>
+        <w:t>пециализированном контроллере</w:t>
+      </w:r>
+      <w:r>
+        <w:rPr>
+          <w:rFonts w:ascii="Times New Roman" w:hAnsi="Times New Roman" w:cs="Times New Roman"/>
+          <w:sz w:val="28"/>
+          <w:szCs w:val="28"/>
+          <w:lang w:val="ru-RU" w:bidi="ru-RU"/>
+        </w:rPr>
+        <w:t xml:space="preserve"> (рисунок 1.2)</w:t>
+      </w:r>
+      <w:r>
+        <w:rPr>
+          <w:rFonts w:ascii="Times New Roman" w:hAnsi="Times New Roman" w:cs="Times New Roman"/>
+          <w:sz w:val="28"/>
+          <w:szCs w:val="28"/>
+          <w:lang w:val="ru-RU" w:bidi="ru-RU"/>
+        </w:rPr>
+        <w:t xml:space="preserve">. </w:t>
+      </w:r>
+      <w:r>
+        <w:rPr>
+          <w:rFonts w:ascii="Times New Roman" w:hAnsi="Times New Roman" w:cs="Times New Roman"/>
+          <w:sz w:val="28"/>
+          <w:szCs w:val="28"/>
+          <w:lang w:val="ru-RU" w:bidi="ru-RU"/>
+        </w:rPr>
+        <w:t>Все кнопки контроллера были окрашены 5 различных</w:t>
+      </w:r>
+      <w:r>
+        <w:rPr>
+          <w:rFonts w:ascii="Times New Roman" w:hAnsi="Times New Roman" w:cs="Times New Roman"/>
+          <w:sz w:val="28"/>
+          <w:szCs w:val="28"/>
+          <w:lang w:val="ru-RU" w:bidi="ru-RU"/>
+        </w:rPr>
+        <w:t xml:space="preserve"> цветов, означающих определённый</w:t>
+      </w:r>
+      <w:r>
+        <w:rPr>
+          <w:rFonts w:ascii="Times New Roman" w:hAnsi="Times New Roman" w:cs="Times New Roman"/>
+          <w:sz w:val="28"/>
+          <w:szCs w:val="28"/>
+          <w:lang w:val="ru-RU" w:bidi="ru-RU"/>
+        </w:rPr>
+        <w:t xml:space="preserve"> </w:t>
+      </w:r>
+      <w:r>
+        <w:rPr>
+          <w:rFonts w:ascii="Times New Roman" w:hAnsi="Times New Roman" w:cs="Times New Roman"/>
+          <w:sz w:val="28"/>
+          <w:szCs w:val="28"/>
+          <w:lang w:val="ru-RU" w:bidi="ru-RU"/>
+        </w:rPr>
+        <w:t>лад</w:t>
+      </w:r>
+      <w:r>
+        <w:rPr>
+          <w:rFonts w:ascii="Times New Roman" w:hAnsi="Times New Roman" w:cs="Times New Roman"/>
+          <w:sz w:val="28"/>
+          <w:szCs w:val="28"/>
+          <w:lang w:val="ru-RU" w:bidi="ru-RU"/>
+        </w:rPr>
+        <w:t>.</w:t>
+      </w:r>
+      <w:r>
+        <w:rPr>
+          <w:rFonts w:ascii="Times New Roman" w:hAnsi="Times New Roman" w:cs="Times New Roman"/>
+          <w:sz w:val="28"/>
+          <w:szCs w:val="28"/>
+          <w:lang w:val="ru-RU" w:bidi="ru-RU"/>
+        </w:rPr>
+        <w:t xml:space="preserve"> Кроме того на корпусе имелась педаль, отвечающая за активацию струн</w:t>
+      </w:r>
+      <w:r>
+        <w:rPr>
+          <w:rFonts w:ascii="Times New Roman" w:hAnsi="Times New Roman" w:cs="Times New Roman"/>
+          <w:sz w:val="28"/>
+          <w:szCs w:val="28"/>
+          <w:lang w:val="ru-RU" w:bidi="ru-RU"/>
+        </w:rPr>
+        <w:t xml:space="preserve">. Успешным считалось нажатие на </w:t>
+      </w:r>
+      <w:r>
+        <w:rPr>
+          <w:rFonts w:ascii="Times New Roman" w:hAnsi="Times New Roman" w:cs="Times New Roman"/>
+          <w:sz w:val="28"/>
+          <w:szCs w:val="28"/>
+          <w:lang w:val="ru-RU" w:bidi="ru-RU"/>
+        </w:rPr>
+        <w:t>данную педаль</w:t>
+      </w:r>
+      <w:r>
+        <w:rPr>
+          <w:rFonts w:ascii="Times New Roman" w:hAnsi="Times New Roman" w:cs="Times New Roman"/>
+          <w:sz w:val="28"/>
+          <w:szCs w:val="28"/>
+          <w:lang w:val="ru-RU" w:bidi="ru-RU"/>
+        </w:rPr>
+        <w:t xml:space="preserve">, </w:t>
+      </w:r>
+      <w:r>
+        <w:rPr>
+          <w:rFonts w:ascii="Times New Roman" w:hAnsi="Times New Roman" w:cs="Times New Roman"/>
+          <w:sz w:val="28"/>
+          <w:szCs w:val="28"/>
+          <w:lang w:val="ru-RU" w:bidi="ru-RU"/>
+        </w:rPr>
+        <w:t>с одновременно нажатыми кнопками ладов, отображаемых на экране игрока</w:t>
+      </w:r>
+      <w:r>
+        <w:rPr>
+          <w:rFonts w:ascii="Times New Roman" w:hAnsi="Times New Roman" w:cs="Times New Roman"/>
+          <w:sz w:val="28"/>
+          <w:szCs w:val="28"/>
+          <w:lang w:val="ru-RU" w:bidi="ru-RU"/>
+        </w:rPr>
+        <w:t xml:space="preserve">. Нажатие было необходимо производить именно в тот момент, когда </w:t>
+      </w:r>
+      <w:r>
+        <w:rPr>
+          <w:rFonts w:ascii="Times New Roman" w:hAnsi="Times New Roman" w:cs="Times New Roman"/>
+          <w:sz w:val="28"/>
+          <w:szCs w:val="28"/>
+          <w:lang w:val="ru-RU" w:bidi="ru-RU"/>
+        </w:rPr>
+        <w:t>окружность некоторого цвета</w:t>
+      </w:r>
+      <w:r>
+        <w:rPr>
+          <w:rFonts w:ascii="Times New Roman" w:hAnsi="Times New Roman" w:cs="Times New Roman"/>
+          <w:sz w:val="28"/>
+          <w:szCs w:val="28"/>
+          <w:lang w:val="ru-RU" w:bidi="ru-RU"/>
+        </w:rPr>
+        <w:t xml:space="preserve">, доходила до находящихся зон </w:t>
+      </w:r>
+      <w:r>
+        <w:rPr>
+          <w:rFonts w:ascii="Times New Roman" w:hAnsi="Times New Roman" w:cs="Times New Roman"/>
+          <w:sz w:val="28"/>
+          <w:szCs w:val="28"/>
+          <w:lang w:val="ru-RU" w:bidi="ru-RU"/>
+        </w:rPr>
+        <w:t>внизу экрана. По итогу успешных нажатий, игроку начислялись очки, влияющие на рейтинг данной попытки прохождения.</w:t>
+      </w:r>
     </w:p>
     <w:p>
       <w:pPr>
@@ -678,16 +877,30 @@
           <w:lang w:val="ru-RU" w:bidi="ru-RU"/>
         </w:rPr>
       </w:pPr>
+    </w:p>
+    <w:p>
+      <w:pPr>
+        <w:pStyle w:val="a9"/>
+        <w:spacing w:after="0" w:line="240" w:lineRule="auto"/>
+        <w:ind w:left="0"/>
+        <w:jc w:val="center"/>
+        <w:rPr>
+          <w:rFonts w:ascii="Times New Roman" w:hAnsi="Times New Roman" w:cs="Times New Roman"/>
+          <w:sz w:val="28"/>
+          <w:szCs w:val="28"/>
+          <w:lang w:val="ru-RU" w:bidi="ru-RU"/>
+        </w:rPr>
+      </w:pPr>
       <w:r>
         <w:rPr>
           <w:noProof/>
           <w:lang w:val="ru-RU" w:eastAsia="ru-RU"/>
         </w:rPr>
         <w:drawing>
-          <wp:inline distT="0" distB="0" distL="0" distR="0" wp14:anchorId="1E938B1D" wp14:editId="1D4CA1F1">
-            <wp:extent cx="3910396" cy="1438013"/>
-            <wp:effectExtent l="0" t="0" r="0" b="0"/>
-            <wp:docPr id="3" name="Рисунок 3" descr="The evolution of Guitar Hero guitar controllers"/>
+          <wp:inline distT="0" distB="0" distL="0" distR="0" wp14:anchorId="1B96A607" wp14:editId="7D6C1D9A">
+            <wp:extent cx="4965037" cy="1825850"/>
+            <wp:effectExtent l="0" t="0" r="7620" b="3175"/>
+            <wp:docPr id="4" name="Рисунок 4" descr="The evolution of Guitar Hero guitar controllers"/>
             <wp:cNvGraphicFramePr>
               <a:graphicFrameLocks xmlns:a="http://schemas.openxmlformats.org/drawingml/2006/main" noChangeAspect="1"/>
             </wp:cNvGraphicFramePr>
@@ -714,7 +927,7 @@
                   <pic:spPr bwMode="auto">
                     <a:xfrm>
                       <a:off x="0" y="0"/>
-                      <a:ext cx="3918752" cy="1441086"/>
+                      <a:ext cx="4986349" cy="1833687"/>
                     </a:xfrm>
                     <a:prstGeom prst="rect">
                       <a:avLst/>
@@ -749,42 +962,6 @@
           <w:lang w:val="ru-RU" w:bidi="ru-RU"/>
         </w:rPr>
       </w:pPr>
-      <w:r>
-        <w:rPr>
-          <w:rFonts w:ascii="Times New Roman" w:hAnsi="Times New Roman" w:cs="Times New Roman"/>
-          <w:sz w:val="28"/>
-          <w:szCs w:val="28"/>
-          <w:lang w:val="ru-RU" w:bidi="ru-RU"/>
-        </w:rPr>
-        <w:t xml:space="preserve">Рисунок 1.2 – Контроллер для </w:t>
-      </w:r>
-      <w:r>
-        <w:rPr>
-          <w:rFonts w:ascii="Times New Roman" w:hAnsi="Times New Roman" w:cs="Times New Roman"/>
-          <w:sz w:val="28"/>
-          <w:szCs w:val="28"/>
-          <w:lang w:bidi="ru-RU"/>
-        </w:rPr>
-        <w:t>Guitar</w:t>
-      </w:r>
-      <w:r>
-        <w:rPr>
-          <w:rFonts w:ascii="Times New Roman" w:hAnsi="Times New Roman" w:cs="Times New Roman"/>
-          <w:sz w:val="28"/>
-          <w:szCs w:val="28"/>
-          <w:lang w:val="ru-RU" w:bidi="ru-RU"/>
-        </w:rPr>
-        <w:t xml:space="preserve"> </w:t>
-      </w:r>
-      <w:r>
-        <w:rPr>
-          <w:rFonts w:ascii="Times New Roman" w:hAnsi="Times New Roman" w:cs="Times New Roman"/>
-          <w:sz w:val="28"/>
-          <w:szCs w:val="28"/>
-          <w:lang w:bidi="ru-RU"/>
-        </w:rPr>
-        <w:t>Hero</w:t>
-      </w:r>
     </w:p>
     <w:p>
       <w:pPr>
@@ -799,6 +976,42 @@
           <w:lang w:val="ru-RU" w:bidi="ru-RU"/>
         </w:rPr>
       </w:pPr>
+      <w:r>
+        <w:rPr>
+          <w:rFonts w:ascii="Times New Roman" w:hAnsi="Times New Roman" w:cs="Times New Roman"/>
+          <w:sz w:val="28"/>
+          <w:szCs w:val="28"/>
+          <w:lang w:val="ru-RU" w:bidi="ru-RU"/>
+        </w:rPr>
+        <w:t xml:space="preserve">Рисунок 1.2 – Контроллер для </w:t>
+      </w:r>
+      <w:r>
+        <w:rPr>
+          <w:rFonts w:ascii="Times New Roman" w:hAnsi="Times New Roman" w:cs="Times New Roman"/>
+          <w:sz w:val="28"/>
+          <w:szCs w:val="28"/>
+          <w:lang w:bidi="ru-RU"/>
+        </w:rPr>
+        <w:t>Guitar</w:t>
+      </w:r>
+      <w:r>
+        <w:rPr>
+          <w:rFonts w:ascii="Times New Roman" w:hAnsi="Times New Roman" w:cs="Times New Roman"/>
+          <w:sz w:val="28"/>
+          <w:szCs w:val="28"/>
+          <w:lang w:val="ru-RU" w:bidi="ru-RU"/>
+        </w:rPr>
+        <w:t xml:space="preserve"> </w:t>
+      </w:r>
+      <w:r>
+        <w:rPr>
+          <w:rFonts w:ascii="Times New Roman" w:hAnsi="Times New Roman" w:cs="Times New Roman"/>
+          <w:sz w:val="28"/>
+          <w:szCs w:val="28"/>
+          <w:lang w:bidi="ru-RU"/>
+        </w:rPr>
+        <w:t>Hero</w:t>
+      </w:r>
     </w:p>
     <w:p>
       <w:pPr>
@@ -815,160 +1028,6 @@
           <w:lang w:val="ru-RU"/>
         </w:rPr>
       </w:pPr>
-      <w:r>
-        <w:rPr>
-          <w:rFonts w:ascii="Times New Roman" w:hAnsi="Times New Roman" w:cs="Times New Roman"/>
-          <w:sz w:val="28"/>
-          <w:szCs w:val="28"/>
-          <w:lang w:val="ru-RU" w:bidi="ru-RU"/>
-        </w:rPr>
-        <w:t>Основной целью игры являлось своевременное нажатие необходимых кнопок на с</w:t>
-      </w:r>
-      <w:r>
-        <w:rPr>
-          <w:rFonts w:ascii="Times New Roman" w:hAnsi="Times New Roman" w:cs="Times New Roman"/>
-          <w:sz w:val="28"/>
-          <w:szCs w:val="28"/>
-          <w:lang w:val="ru-RU" w:bidi="ru-RU"/>
-        </w:rPr>
-        <w:t xml:space="preserve">пециализированном контроллере. </w:t>
-      </w:r>
-      <w:r>
-        <w:rPr>
-          <w:rFonts w:ascii="Times New Roman" w:hAnsi="Times New Roman" w:cs="Times New Roman"/>
-          <w:sz w:val="28"/>
-          <w:szCs w:val="28"/>
-          <w:lang w:val="ru-RU" w:bidi="ru-RU"/>
-        </w:rPr>
-        <w:t>Все кнопки контроллера были окрашены 5 различных</w:t>
-      </w:r>
-      <w:r>
-        <w:rPr>
-          <w:rFonts w:ascii="Times New Roman" w:hAnsi="Times New Roman" w:cs="Times New Roman"/>
-          <w:sz w:val="28"/>
-          <w:szCs w:val="28"/>
-          <w:lang w:val="ru-RU" w:bidi="ru-RU"/>
-        </w:rPr>
-        <w:t xml:space="preserve"> цветов, означающих определённый</w:t>
-      </w:r>
-      <w:r>
-        <w:rPr>
-          <w:rFonts w:ascii="Times New Roman" w:hAnsi="Times New Roman" w:cs="Times New Roman"/>
-          <w:sz w:val="28"/>
-          <w:szCs w:val="28"/>
-          <w:lang w:val="ru-RU" w:bidi="ru-RU"/>
-        </w:rPr>
-        <w:t xml:space="preserve"> </w:t>
-      </w:r>
-      <w:r>
-        <w:rPr>
-          <w:rFonts w:ascii="Times New Roman" w:hAnsi="Times New Roman" w:cs="Times New Roman"/>
-          <w:sz w:val="28"/>
-          <w:szCs w:val="28"/>
-          <w:lang w:val="ru-RU" w:bidi="ru-RU"/>
-        </w:rPr>
-        <w:t>лад</w:t>
-      </w:r>
-      <w:r>
-        <w:rPr>
-          <w:rFonts w:ascii="Times New Roman" w:hAnsi="Times New Roman" w:cs="Times New Roman"/>
-          <w:sz w:val="28"/>
-          <w:szCs w:val="28"/>
-          <w:lang w:val="ru-RU" w:bidi="ru-RU"/>
-        </w:rPr>
-        <w:t>.</w:t>
-      </w:r>
-      <w:r>
-        <w:rPr>
-          <w:rFonts w:ascii="Times New Roman" w:hAnsi="Times New Roman" w:cs="Times New Roman"/>
-          <w:sz w:val="28"/>
-          <w:szCs w:val="28"/>
-          <w:lang w:val="ru-RU" w:bidi="ru-RU"/>
-        </w:rPr>
-        <w:t xml:space="preserve"> Кроме того на корпусе имелась педаль, отвечающая за активацию струн</w:t>
-      </w:r>
-      <w:r>
-        <w:rPr>
-          <w:rFonts w:ascii="Times New Roman" w:hAnsi="Times New Roman" w:cs="Times New Roman"/>
-          <w:sz w:val="28"/>
-          <w:szCs w:val="28"/>
-          <w:lang w:val="ru-RU" w:bidi="ru-RU"/>
-        </w:rPr>
-        <w:t xml:space="preserve">. Успешным считалось нажатие на </w:t>
-      </w:r>
-      <w:r>
-        <w:rPr>
-          <w:rFonts w:ascii="Times New Roman" w:hAnsi="Times New Roman" w:cs="Times New Roman"/>
-          <w:sz w:val="28"/>
-          <w:szCs w:val="28"/>
-          <w:lang w:val="ru-RU" w:bidi="ru-RU"/>
-        </w:rPr>
-        <w:t>данную педаль</w:t>
-      </w:r>
-      <w:r>
-        <w:rPr>
-          <w:rFonts w:ascii="Times New Roman" w:hAnsi="Times New Roman" w:cs="Times New Roman"/>
-          <w:sz w:val="28"/>
-          <w:szCs w:val="28"/>
-          <w:lang w:val="ru-RU" w:bidi="ru-RU"/>
-        </w:rPr>
-        <w:t xml:space="preserve">, </w:t>
-      </w:r>
-      <w:r>
-        <w:rPr>
-          <w:rFonts w:ascii="Times New Roman" w:hAnsi="Times New Roman" w:cs="Times New Roman"/>
-          <w:sz w:val="28"/>
-          <w:szCs w:val="28"/>
-          <w:lang w:val="ru-RU" w:bidi="ru-RU"/>
-        </w:rPr>
-        <w:t xml:space="preserve">с одновременно нажатыми кнопками </w:t>
-      </w:r>
-      <w:r>
-        <w:rPr>
-          <w:rFonts w:ascii="Times New Roman" w:hAnsi="Times New Roman" w:cs="Times New Roman"/>
-          <w:sz w:val="28"/>
-          <w:szCs w:val="28"/>
-          <w:lang w:val="ru-RU" w:bidi="ru-RU"/>
-        </w:rPr>
-        <w:lastRenderedPageBreak/>
-        <w:t>ладов, отображаемых на экране игрока</w:t>
-      </w:r>
-      <w:r>
-        <w:rPr>
-          <w:rFonts w:ascii="Times New Roman" w:hAnsi="Times New Roman" w:cs="Times New Roman"/>
-          <w:sz w:val="28"/>
-          <w:szCs w:val="28"/>
-          <w:lang w:val="ru-RU" w:bidi="ru-RU"/>
-        </w:rPr>
-        <w:t xml:space="preserve">. Нажатие было необходимо производить именно в тот момент, когда </w:t>
-      </w:r>
-      <w:r>
-        <w:rPr>
-          <w:rFonts w:ascii="Times New Roman" w:hAnsi="Times New Roman" w:cs="Times New Roman"/>
-          <w:sz w:val="28"/>
-          <w:szCs w:val="28"/>
-          <w:lang w:val="ru-RU" w:bidi="ru-RU"/>
-        </w:rPr>
-        <w:t>окружность некоторого цвета</w:t>
-      </w:r>
-      <w:r>
-        <w:rPr>
-          <w:rFonts w:ascii="Times New Roman" w:hAnsi="Times New Roman" w:cs="Times New Roman"/>
-          <w:sz w:val="28"/>
-          <w:szCs w:val="28"/>
-          <w:lang w:val="ru-RU" w:bidi="ru-RU"/>
-        </w:rPr>
-        <w:t xml:space="preserve">, доходила до находящихся зон </w:t>
-      </w:r>
-      <w:r>
-        <w:rPr>
-          <w:rFonts w:ascii="Times New Roman" w:hAnsi="Times New Roman" w:cs="Times New Roman"/>
-          <w:sz w:val="28"/>
-          <w:szCs w:val="28"/>
-          <w:lang w:val="ru-RU" w:bidi="ru-RU"/>
-        </w:rPr>
-        <w:t>внизу экрана. По итогу успешных нажатий, игроку начислялись очки, влияющие на рейтинг данной попытки прохождения.</w:t>
-      </w:r>
     </w:p>
     <w:p>
       <w:pPr>
@@ -1076,7 +1135,6 @@
           <w:szCs w:val="28"/>
           <w:lang w:val="ru-RU" w:bidi="ru-RU"/>
         </w:rPr>
-        <w:tab/>
         <w:t xml:space="preserve">Данный подход является более выгодным и точным по сравнению с использованием алгоритмов, при условии, что количество аудиофайлов не будет превышать некоторый порог. В своё время порог определяется штатом и финансовыми возможностями компании. </w:t>
       </w:r>
     </w:p>
@@ -1133,6 +1191,9 @@
           <w:ilvl w:val="2"/>
           <w:numId w:val="5"/>
         </w:numPr>
+        <w:tabs>
+          <w:tab w:val="left" w:pos="1560"/>
+        </w:tabs>
         <w:spacing w:after="0" w:line="240" w:lineRule="auto"/>
         <w:ind w:left="0" w:firstLine="709"/>
         <w:jc w:val="both"/>
@@ -1238,26 +1299,80 @@
           <w:szCs w:val="28"/>
           <w:lang w:val="ru-RU" w:bidi="ru-RU"/>
         </w:rPr>
-        <w:noBreakHyphen/>
-        <w:t xml:space="preserve"> это бесплатная ритм игра, </w:t>
-      </w:r>
-      <w:r>
-        <w:rPr>
-          <w:rFonts w:ascii="Times New Roman" w:hAnsi="Times New Roman" w:cs="Times New Roman"/>
-          <w:sz w:val="28"/>
-          <w:szCs w:val="28"/>
-          <w:lang w:val="ru-RU" w:bidi="ru-RU"/>
-        </w:rPr>
-        <w:t xml:space="preserve">в которой имеется четыре официальных игровых режима, отличающихся игровыми механиками. Управление в игре осуществляется </w:t>
-      </w:r>
-      <w:r>
-        <w:rPr>
-          <w:rFonts w:ascii="Times New Roman" w:hAnsi="Times New Roman" w:cs="Times New Roman"/>
-          <w:sz w:val="28"/>
-          <w:szCs w:val="28"/>
-          <w:lang w:val="ru-RU" w:bidi="ru-RU"/>
-        </w:rPr>
-        <w:t>посредством различных периферийных устройств: компьютерной мыши, клавиатуры,</w:t>
+        <w:t xml:space="preserve">– </w:t>
+      </w:r>
+      <w:r>
+        <w:rPr>
+          <w:rFonts w:ascii="Times New Roman" w:hAnsi="Times New Roman" w:cs="Times New Roman"/>
+          <w:sz w:val="28"/>
+          <w:szCs w:val="28"/>
+          <w:lang w:val="ru-RU" w:bidi="ru-RU"/>
+        </w:rPr>
+        <w:t xml:space="preserve">это бесплатная ритм игра, </w:t>
+      </w:r>
+      <w:r>
+        <w:rPr>
+          <w:rFonts w:ascii="Times New Roman" w:hAnsi="Times New Roman" w:cs="Times New Roman"/>
+          <w:sz w:val="28"/>
+          <w:szCs w:val="28"/>
+          <w:lang w:val="ru-RU" w:bidi="ru-RU"/>
+        </w:rPr>
+        <w:t>в которой имеется</w:t>
+      </w:r>
+      <w:r>
+        <w:rPr>
+          <w:rFonts w:ascii="Times New Roman" w:hAnsi="Times New Roman" w:cs="Times New Roman"/>
+          <w:sz w:val="28"/>
+          <w:szCs w:val="28"/>
+          <w:lang w:val="ru-RU" w:bidi="ru-RU"/>
+        </w:rPr>
+        <w:t xml:space="preserve"> </w:t>
+      </w:r>
+      <w:r>
+        <w:rPr>
+          <w:rFonts w:ascii="Times New Roman" w:hAnsi="Times New Roman" w:cs="Times New Roman"/>
+          <w:sz w:val="28"/>
+          <w:szCs w:val="28"/>
+          <w:lang w:val="ru-RU" w:bidi="ru-RU"/>
+        </w:rPr>
+        <w:t>четыре официальных игровых режима, отличающихся игровыми механиками</w:t>
+      </w:r>
+      <w:r>
+        <w:rPr>
+          <w:rFonts w:ascii="Times New Roman" w:hAnsi="Times New Roman" w:cs="Times New Roman"/>
+          <w:sz w:val="28"/>
+          <w:szCs w:val="28"/>
+          <w:lang w:val="ru-RU" w:bidi="ru-RU"/>
+        </w:rPr>
+        <w:t xml:space="preserve"> (рисунок 1.3)</w:t>
+      </w:r>
+      <w:r>
+        <w:rPr>
+          <w:rFonts w:ascii="Times New Roman" w:hAnsi="Times New Roman" w:cs="Times New Roman"/>
+          <w:sz w:val="28"/>
+          <w:szCs w:val="28"/>
+          <w:lang w:val="ru-RU" w:bidi="ru-RU"/>
+        </w:rPr>
+        <w:t xml:space="preserve">. Управление в игре осуществляется </w:t>
+      </w:r>
+      <w:r>
+        <w:rPr>
+          <w:rFonts w:ascii="Times New Roman" w:hAnsi="Times New Roman" w:cs="Times New Roman"/>
+          <w:sz w:val="28"/>
+          <w:szCs w:val="28"/>
+          <w:lang w:val="ru-RU" w:bidi="ru-RU"/>
+        </w:rPr>
+        <w:t xml:space="preserve">посредством различных </w:t>
+      </w:r>
+      <w:r>
+        <w:rPr>
+          <w:rFonts w:ascii="Times New Roman" w:hAnsi="Times New Roman" w:cs="Times New Roman"/>
+          <w:sz w:val="28"/>
+          <w:szCs w:val="28"/>
+          <w:lang w:val="ru-RU" w:bidi="ru-RU"/>
+        </w:rPr>
+        <w:lastRenderedPageBreak/>
+        <w:t>периферийных устройств: компьютерной мыши, клавиатуры,</w:t>
       </w:r>
       <w:r>
         <w:rPr>
@@ -1281,11 +1396,11 @@
     <w:p>
       <w:pPr>
         <w:spacing w:after="0" w:line="240" w:lineRule="auto"/>
-        <w:jc w:val="both"/>
-        <w:rPr>
-          <w:rFonts w:ascii="Times New Roman" w:hAnsi="Times New Roman" w:cs="Times New Roman"/>
-          <w:sz w:val="8"/>
-          <w:szCs w:val="8"/>
+        <w:jc w:val="center"/>
+        <w:rPr>
+          <w:rFonts w:ascii="Times New Roman" w:hAnsi="Times New Roman" w:cs="Times New Roman"/>
+          <w:sz w:val="28"/>
+          <w:szCs w:val="28"/>
           <w:lang w:val="ru-RU" w:bidi="ru-RU"/>
         </w:rPr>
       </w:pPr>
@@ -1298,7 +1413,7 @@
           <w:rFonts w:ascii="Times New Roman" w:hAnsi="Times New Roman" w:cs="Times New Roman"/>
           <w:sz w:val="28"/>
           <w:szCs w:val="28"/>
-          <w:lang w:bidi="ru-RU"/>
+          <w:lang w:val="ru-RU" w:bidi="ru-RU"/>
         </w:rPr>
       </w:pPr>
       <w:r>
@@ -1308,8 +1423,8 @@
         </w:rPr>
         <w:drawing>
           <wp:inline distT="0" distB="0" distL="0" distR="0">
-            <wp:extent cx="3947160" cy="2221690"/>
-            <wp:effectExtent l="0" t="0" r="0" b="7620"/>
+            <wp:extent cx="5039724" cy="2836649"/>
+            <wp:effectExtent l="0" t="0" r="8890" b="1905"/>
             <wp:docPr id="2" name="Рисунок 2" descr="Osu! A Passion Project That's Becoming a Phenomenon | by Iampif | SUPERJUMP  | Medium"/>
             <wp:cNvGraphicFramePr>
               <a:graphicFrameLocks xmlns:a="http://schemas.openxmlformats.org/drawingml/2006/main" noChangeAspect="1"/>
@@ -1339,7 +1454,7 @@
                   <pic:spPr bwMode="auto">
                     <a:xfrm>
                       <a:off x="0" y="0"/>
-                      <a:ext cx="3955892" cy="2226605"/>
+                      <a:ext cx="5054345" cy="2844879"/>
                     </a:xfrm>
                     <a:prstGeom prst="rect">
                       <a:avLst/>
@@ -1367,14 +1482,44 @@
           <w:lang w:val="ru-RU" w:bidi="ru-RU"/>
         </w:rPr>
       </w:pPr>
-      <w:r>
-        <w:rPr>
-          <w:rFonts w:ascii="Times New Roman" w:hAnsi="Times New Roman" w:cs="Times New Roman"/>
-          <w:sz w:val="28"/>
-          <w:szCs w:val="28"/>
-          <w:lang w:val="ru-RU" w:bidi="ru-RU"/>
-        </w:rPr>
-        <w:t>Рисунок 1.2 – Ритм игра «</w:t>
+    </w:p>
+    <w:p>
+      <w:pPr>
+        <w:spacing w:after="0" w:line="240" w:lineRule="auto"/>
+        <w:jc w:val="center"/>
+        <w:rPr>
+          <w:rFonts w:ascii="Times New Roman" w:hAnsi="Times New Roman" w:cs="Times New Roman"/>
+          <w:sz w:val="28"/>
+          <w:szCs w:val="28"/>
+          <w:lang w:val="ru-RU" w:bidi="ru-RU"/>
+        </w:rPr>
+      </w:pPr>
+      <w:r>
+        <w:rPr>
+          <w:rFonts w:ascii="Times New Roman" w:hAnsi="Times New Roman" w:cs="Times New Roman"/>
+          <w:sz w:val="28"/>
+          <w:szCs w:val="28"/>
+          <w:lang w:val="ru-RU" w:bidi="ru-RU"/>
+        </w:rPr>
+        <w:t>Рисунок 1.</w:t>
+      </w:r>
+      <w:r>
+        <w:rPr>
+          <w:rFonts w:ascii="Times New Roman" w:hAnsi="Times New Roman" w:cs="Times New Roman"/>
+          <w:sz w:val="28"/>
+          <w:szCs w:val="28"/>
+          <w:lang w:val="ru-RU" w:bidi="ru-RU"/>
+        </w:rPr>
+        <w:t>3</w:t>
+      </w:r>
+      <w:r>
+        <w:rPr>
+          <w:rFonts w:ascii="Times New Roman" w:hAnsi="Times New Roman" w:cs="Times New Roman"/>
+          <w:sz w:val="28"/>
+          <w:szCs w:val="28"/>
+          <w:lang w:val="ru-RU" w:bidi="ru-RU"/>
+        </w:rPr>
+        <w:t xml:space="preserve"> – Ритм игра «</w:t>
       </w:r>
       <w:proofErr w:type="spellStart"/>
       <w:r>
@@ -1493,17 +1638,7 @@
           <w:szCs w:val="28"/>
           <w:lang w:val="ru-RU" w:bidi="ru-RU"/>
         </w:rPr>
-        <w:t xml:space="preserve">инструменты для добавления собственного фона, </w:t>
-      </w:r>
-      <w:r>
-        <w:rPr>
-          <w:rFonts w:ascii="Times New Roman" w:hAnsi="Times New Roman" w:cs="Times New Roman"/>
-          <w:sz w:val="28"/>
-          <w:szCs w:val="28"/>
-          <w:lang w:val="ru-RU" w:bidi="ru-RU"/>
-        </w:rPr>
-        <w:lastRenderedPageBreak/>
-        <w:t xml:space="preserve">композиций, настройки </w:t>
+        <w:t xml:space="preserve">инструменты для добавления собственного фона, композиций, настройки </w:t>
       </w:r>
       <w:r>
         <w:rPr>
@@ -1561,19 +1696,17 @@
           <w:szCs w:val="28"/>
           <w:lang w:val="ru-RU" w:bidi="ru-RU"/>
         </w:rPr>
-        <w:t xml:space="preserve">При установке данного продукта, пользователь обнаружит лишь пару тестовых композиций. Это связано с тем, что библиотека доступных треков хранится на официальном сайте продукта и обладает отрытым доступом для добавления и </w:t>
-      </w:r>
-      <w:proofErr w:type="gramStart"/>
-      <w:r>
-        <w:rPr>
-          <w:rFonts w:ascii="Times New Roman" w:hAnsi="Times New Roman" w:cs="Times New Roman"/>
-          <w:sz w:val="28"/>
-          <w:szCs w:val="28"/>
-          <w:lang w:val="ru-RU" w:bidi="ru-RU"/>
-        </w:rPr>
-        <w:t>скачивания</w:t>
-      </w:r>
-      <w:proofErr w:type="gramEnd"/>
+        <w:t>При установке данного продукта, пользователь обнаружит лишь пару тестовых композиций. Это связано с тем, что библиотека доступных треков хранится на официальном сайте продукта и обладает отрытым доступом для добавления и скачивания</w:t>
+      </w:r>
+      <w:r>
+        <w:rPr>
+          <w:rFonts w:ascii="Times New Roman" w:hAnsi="Times New Roman" w:cs="Times New Roman"/>
+          <w:sz w:val="28"/>
+          <w:szCs w:val="28"/>
+          <w:lang w:val="ru-RU" w:bidi="ru-RU"/>
+        </w:rPr>
+        <w:t>,</w:t>
+      </w:r>
       <w:r>
         <w:rPr>
           <w:rFonts w:ascii="Times New Roman" w:hAnsi="Times New Roman" w:cs="Times New Roman"/>
@@ -1838,6 +1971,7 @@
           <w:szCs w:val="28"/>
           <w:lang w:val="ru-RU" w:bidi="ru-RU"/>
         </w:rPr>
+        <w:lastRenderedPageBreak/>
         <w:t xml:space="preserve">В связи со своей доступностью и наличием большой библиотеки </w:t>
       </w:r>
       <w:r>
@@ -1876,7 +2010,7 @@
           <w:rFonts w:ascii="Times New Roman" w:hAnsi="Times New Roman" w:cs="Times New Roman"/>
           <w:sz w:val="28"/>
           <w:szCs w:val="28"/>
-          <w:lang w:bidi="ru-RU"/>
+          <w:lang w:val="ru-RU" w:bidi="ru-RU"/>
         </w:rPr>
       </w:pPr>
     </w:p>
@@ -1887,6 +2021,9 @@
           <w:ilvl w:val="2"/>
           <w:numId w:val="5"/>
         </w:numPr>
+        <w:tabs>
+          <w:tab w:val="left" w:pos="1560"/>
+        </w:tabs>
         <w:spacing w:after="0" w:line="240" w:lineRule="auto"/>
         <w:ind w:left="0" w:firstLine="709"/>
         <w:jc w:val="both"/>
@@ -1986,7 +2123,16 @@
           <w:szCs w:val="28"/>
           <w:lang w:val="ru-RU" w:bidi="ru-RU"/>
         </w:rPr>
-        <w:t xml:space="preserve"> – </w:t>
+        <w:t xml:space="preserve"> </w:t>
+      </w:r>
+      <w:r>
+        <w:rPr>
+          <w:rFonts w:ascii="Times New Roman" w:hAnsi="Times New Roman" w:cs="Times New Roman"/>
+          <w:sz w:val="28"/>
+          <w:szCs w:val="28"/>
+          <w:lang w:val="ru-RU" w:bidi="ru-RU"/>
+        </w:rPr>
+        <w:t xml:space="preserve">– </w:t>
       </w:r>
       <w:r>
         <w:rPr>
@@ -2089,7 +2235,25 @@
           <w:szCs w:val="28"/>
           <w:lang w:val="ru-RU" w:bidi="ru-RU"/>
         </w:rPr>
-        <w:t xml:space="preserve"> студии.</w:t>
+        <w:t xml:space="preserve"> студии</w:t>
+      </w:r>
+      <w:r>
+        <w:rPr>
+          <w:rFonts w:ascii="Times New Roman" w:hAnsi="Times New Roman" w:cs="Times New Roman"/>
+          <w:sz w:val="28"/>
+          <w:szCs w:val="28"/>
+          <w:lang w:val="ru-RU" w:bidi="ru-RU"/>
+        </w:rPr>
+        <w:t xml:space="preserve"> (рисунок 1.4)</w:t>
+      </w:r>
+      <w:r>
+        <w:rPr>
+          <w:rFonts w:ascii="Times New Roman" w:hAnsi="Times New Roman" w:cs="Times New Roman"/>
+          <w:sz w:val="28"/>
+          <w:szCs w:val="28"/>
+          <w:lang w:val="ru-RU" w:bidi="ru-RU"/>
+        </w:rPr>
+        <w:t>.</w:t>
       </w:r>
       <w:proofErr w:type="gramEnd"/>
       <w:r>
@@ -2119,17 +2283,15 @@
         </w:rPr>
         <w:t xml:space="preserve"> разработчиков к реализации взаимодействия игрока с </w:t>
       </w:r>
-      <w:proofErr w:type="spellStart"/>
-      <w:r>
-        <w:rPr>
-          <w:rFonts w:ascii="Times New Roman" w:hAnsi="Times New Roman" w:cs="Times New Roman"/>
-          <w:sz w:val="28"/>
-          <w:szCs w:val="28"/>
-          <w:lang w:val="ru-RU" w:bidi="ru-RU"/>
-        </w:rPr>
-        <w:t>внутриигровым</w:t>
-      </w:r>
-      <w:proofErr w:type="spellEnd"/>
+      <w:r>
+        <w:rPr>
+          <w:rFonts w:ascii="Times New Roman" w:hAnsi="Times New Roman" w:cs="Times New Roman"/>
+          <w:sz w:val="28"/>
+          <w:szCs w:val="28"/>
+          <w:lang w:val="ru-RU" w:bidi="ru-RU"/>
+        </w:rPr>
+        <w:t>внутри игровым</w:t>
+      </w:r>
       <w:r>
         <w:rPr>
           <w:rFonts w:ascii="Times New Roman" w:hAnsi="Times New Roman" w:cs="Times New Roman"/>
@@ -2152,167 +2314,10 @@
           <w:lang w:val="ru-RU" w:bidi="ru-RU"/>
         </w:rPr>
       </w:pPr>
-      <w:r>
-        <w:rPr>
-          <w:rFonts w:ascii="Times New Roman" w:hAnsi="Times New Roman" w:cs="Times New Roman"/>
-          <w:sz w:val="28"/>
-          <w:szCs w:val="28"/>
-          <w:lang w:val="ru-RU" w:bidi="ru-RU"/>
-        </w:rPr>
-        <w:t>В отличие от вышеперечисленных примеров, в данной игру отсутствует фактор борьбы с другими игроками за позицию в локальном или мировом рейтинге, а так же нет необходимости в наличии хорошей реакции игрока. Данная игра является линейно ориентированным проектом, представляющим из себя несколько последовательно идущих уровней, для прохождения которых игроку предстоит решить пару головоломок.</w:t>
-      </w:r>
     </w:p>
     <w:p>
       <w:pPr>
         <w:spacing w:after="0" w:line="240" w:lineRule="auto"/>
-        <w:ind w:firstLine="709"/>
-        <w:jc w:val="both"/>
-        <w:rPr>
-          <w:rFonts w:ascii="Times New Roman" w:hAnsi="Times New Roman" w:cs="Times New Roman"/>
-          <w:sz w:val="28"/>
-          <w:szCs w:val="28"/>
-          <w:lang w:val="ru-RU" w:bidi="ru-RU"/>
-        </w:rPr>
-      </w:pPr>
-      <w:r>
-        <w:rPr>
-          <w:rFonts w:ascii="Times New Roman" w:hAnsi="Times New Roman" w:cs="Times New Roman"/>
-          <w:sz w:val="28"/>
-          <w:szCs w:val="28"/>
-          <w:lang w:val="ru-RU" w:bidi="ru-RU"/>
-        </w:rPr>
-        <w:t xml:space="preserve">Управление </w:t>
-      </w:r>
-      <w:r>
-        <w:rPr>
-          <w:rFonts w:ascii="Times New Roman" w:hAnsi="Times New Roman" w:cs="Times New Roman"/>
-          <w:sz w:val="28"/>
-          <w:szCs w:val="28"/>
-          <w:lang w:val="ru-RU" w:bidi="ru-RU"/>
-        </w:rPr>
-        <w:t xml:space="preserve">в игре </w:t>
-      </w:r>
-      <w:r>
-        <w:rPr>
-          <w:rFonts w:ascii="Times New Roman" w:hAnsi="Times New Roman" w:cs="Times New Roman"/>
-          <w:sz w:val="28"/>
-          <w:szCs w:val="28"/>
-          <w:lang w:val="ru-RU" w:bidi="ru-RU"/>
-        </w:rPr>
-        <w:t xml:space="preserve"> осуществляется посредством клавиатуры и микрофона. Все головоломки в игре построены так, что для их решения необходимо </w:t>
-      </w:r>
-      <w:proofErr w:type="spellStart"/>
-      <w:r>
-        <w:rPr>
-          <w:rFonts w:ascii="Times New Roman" w:hAnsi="Times New Roman" w:cs="Times New Roman"/>
-          <w:sz w:val="28"/>
-          <w:szCs w:val="28"/>
-          <w:lang w:val="ru-RU" w:bidi="ru-RU"/>
-        </w:rPr>
-        <w:t>пропевать</w:t>
-      </w:r>
-      <w:proofErr w:type="spellEnd"/>
-      <w:r>
-        <w:rPr>
-          <w:rFonts w:ascii="Times New Roman" w:hAnsi="Times New Roman" w:cs="Times New Roman"/>
-          <w:sz w:val="28"/>
-          <w:szCs w:val="28"/>
-          <w:lang w:val="ru-RU" w:bidi="ru-RU"/>
-        </w:rPr>
-        <w:t xml:space="preserve"> ноты определенно</w:t>
-      </w:r>
-      <w:r>
-        <w:rPr>
-          <w:rFonts w:ascii="Times New Roman" w:hAnsi="Times New Roman" w:cs="Times New Roman"/>
-          <w:sz w:val="28"/>
-          <w:szCs w:val="28"/>
-          <w:lang w:val="ru-RU" w:bidi="ru-RU"/>
-        </w:rPr>
-        <w:t xml:space="preserve">й </w:t>
-      </w:r>
-      <w:r>
-        <w:rPr>
-          <w:rFonts w:ascii="Times New Roman" w:hAnsi="Times New Roman" w:cs="Times New Roman"/>
-          <w:sz w:val="28"/>
-          <w:szCs w:val="28"/>
-          <w:lang w:val="ru-RU" w:bidi="ru-RU"/>
-        </w:rPr>
-        <w:t>тона</w:t>
-      </w:r>
-      <w:r>
-        <w:rPr>
-          <w:rFonts w:ascii="Times New Roman" w:hAnsi="Times New Roman" w:cs="Times New Roman"/>
-          <w:sz w:val="28"/>
-          <w:szCs w:val="28"/>
-          <w:lang w:val="ru-RU" w:bidi="ru-RU"/>
-        </w:rPr>
-        <w:t>льности</w:t>
-      </w:r>
-      <w:r>
-        <w:rPr>
-          <w:rFonts w:ascii="Times New Roman" w:hAnsi="Times New Roman" w:cs="Times New Roman"/>
-          <w:sz w:val="28"/>
-          <w:szCs w:val="28"/>
-          <w:lang w:val="ru-RU" w:bidi="ru-RU"/>
-        </w:rPr>
-        <w:t xml:space="preserve">. За счёт встроенных алгоритмов анализа </w:t>
-      </w:r>
-      <w:proofErr w:type="spellStart"/>
-      <w:r>
-        <w:rPr>
-          <w:rFonts w:ascii="Times New Roman" w:hAnsi="Times New Roman" w:cs="Times New Roman"/>
-          <w:sz w:val="28"/>
-          <w:szCs w:val="28"/>
-          <w:lang w:val="ru-RU" w:bidi="ru-RU"/>
-        </w:rPr>
-        <w:t>аудиосигнала</w:t>
-      </w:r>
-      <w:proofErr w:type="spellEnd"/>
-      <w:r>
-        <w:rPr>
-          <w:rFonts w:ascii="Times New Roman" w:hAnsi="Times New Roman" w:cs="Times New Roman"/>
-          <w:sz w:val="28"/>
-          <w:szCs w:val="28"/>
-          <w:lang w:val="ru-RU" w:bidi="ru-RU"/>
-        </w:rPr>
-        <w:t xml:space="preserve">, поступающий в микрофон сигнал преобразуется в частотно временной график, кривая которого и служит </w:t>
-      </w:r>
-      <w:r>
-        <w:rPr>
-          <w:rFonts w:ascii="Times New Roman" w:hAnsi="Times New Roman" w:cs="Times New Roman"/>
-          <w:sz w:val="28"/>
-          <w:szCs w:val="28"/>
-          <w:lang w:val="ru-RU" w:bidi="ru-RU"/>
-        </w:rPr>
-        <w:lastRenderedPageBreak/>
-        <w:t>мостом для прохождения препятствий.</w:t>
-      </w:r>
-      <w:r>
-        <w:rPr>
-          <w:rFonts w:ascii="Times New Roman" w:hAnsi="Times New Roman" w:cs="Times New Roman"/>
-          <w:sz w:val="28"/>
-          <w:szCs w:val="28"/>
-          <w:lang w:val="ru-RU" w:bidi="ru-RU"/>
-        </w:rPr>
-        <w:t xml:space="preserve"> Все взаимодействия с персонажами и объектами в игре, так же зачастую осуществляют посредством голосового ввода.</w:t>
-      </w:r>
-    </w:p>
-    <w:p>
-      <w:pPr>
-        <w:spacing w:after="0" w:line="240" w:lineRule="auto"/>
-        <w:ind w:firstLine="709"/>
-        <w:jc w:val="both"/>
-        <w:rPr>
-          <w:rFonts w:ascii="Times New Roman" w:hAnsi="Times New Roman" w:cs="Times New Roman"/>
-          <w:sz w:val="8"/>
-          <w:szCs w:val="8"/>
-          <w:lang w:val="ru-RU" w:bidi="ru-RU"/>
-        </w:rPr>
-      </w:pPr>
-    </w:p>
-    <w:p>
-      <w:pPr>
-        <w:spacing w:after="0" w:line="240" w:lineRule="auto"/>
         <w:jc w:val="center"/>
         <w:rPr>
           <w:rFonts w:ascii="Times New Roman" w:hAnsi="Times New Roman" w:cs="Times New Roman"/>
@@ -2327,10 +2332,10 @@
           <w:lang w:val="ru-RU" w:eastAsia="ru-RU"/>
         </w:rPr>
         <w:drawing>
-          <wp:inline distT="0" distB="0" distL="0" distR="0">
-            <wp:extent cx="3854604" cy="2163289"/>
-            <wp:effectExtent l="0" t="0" r="0" b="8890"/>
-            <wp:docPr id="5" name="Рисунок 5" descr="https://cdn.akamai.steamstatic.com/steam/apps/893720/ss_106b7fdd7c87b715ae44024516b0d2d86871c4fd.600x338.jpg?t=1707740360"/>
+          <wp:inline distT="0" distB="0" distL="0" distR="0" wp14:anchorId="611976FE" wp14:editId="28F6C6EA">
+            <wp:extent cx="5475209" cy="3072809"/>
+            <wp:effectExtent l="0" t="0" r="0" b="0"/>
+            <wp:docPr id="7" name="Рисунок 7" descr="https://cdn.akamai.steamstatic.com/steam/apps/893720/ss_106b7fdd7c87b715ae44024516b0d2d86871c4fd.600x338.jpg?t=1707740360"/>
             <wp:cNvGraphicFramePr>
               <a:graphicFrameLocks xmlns:a="http://schemas.openxmlformats.org/drawingml/2006/main" noChangeAspect="1"/>
             </wp:cNvGraphicFramePr>
@@ -2359,7 +2364,7 @@
                   <pic:spPr bwMode="auto">
                     <a:xfrm>
                       <a:off x="0" y="0"/>
-                      <a:ext cx="3859620" cy="2166104"/>
+                      <a:ext cx="5534065" cy="3105840"/>
                     </a:xfrm>
                     <a:prstGeom prst="rect">
                       <a:avLst/>
@@ -2379,22 +2384,98 @@
     <w:p>
       <w:pPr>
         <w:spacing w:after="0" w:line="240" w:lineRule="auto"/>
+        <w:ind w:firstLine="709"/>
+        <w:jc w:val="both"/>
+        <w:rPr>
+          <w:rFonts w:ascii="Times New Roman" w:hAnsi="Times New Roman" w:cs="Times New Roman"/>
+          <w:sz w:val="28"/>
+          <w:szCs w:val="28"/>
+          <w:lang w:val="ru-RU" w:bidi="ru-RU"/>
+        </w:rPr>
+      </w:pPr>
+    </w:p>
+    <w:p>
+      <w:pPr>
+        <w:spacing w:after="0" w:line="240" w:lineRule="auto"/>
         <w:jc w:val="center"/>
         <w:rPr>
           <w:rFonts w:ascii="Times New Roman" w:hAnsi="Times New Roman" w:cs="Times New Roman"/>
           <w:sz w:val="28"/>
           <w:szCs w:val="28"/>
+          <w:lang w:val="ru-RU" w:bidi="ru-RU"/>
+        </w:rPr>
+      </w:pPr>
+      <w:r>
+        <w:rPr>
+          <w:rFonts w:ascii="Times New Roman" w:hAnsi="Times New Roman" w:cs="Times New Roman"/>
+          <w:sz w:val="28"/>
+          <w:szCs w:val="28"/>
+          <w:lang w:val="ru-RU" w:bidi="ru-RU"/>
+        </w:rPr>
+        <w:t>Рисунок</w:t>
+      </w:r>
+      <w:r>
+        <w:rPr>
+          <w:rFonts w:ascii="Times New Roman" w:hAnsi="Times New Roman" w:cs="Times New Roman"/>
+          <w:sz w:val="28"/>
+          <w:szCs w:val="28"/>
+          <w:lang w:val="ru-RU" w:bidi="ru-RU"/>
+        </w:rPr>
+        <w:t xml:space="preserve"> 1.</w:t>
+      </w:r>
+      <w:r>
+        <w:rPr>
+          <w:rFonts w:ascii="Times New Roman" w:hAnsi="Times New Roman" w:cs="Times New Roman"/>
+          <w:sz w:val="28"/>
+          <w:szCs w:val="28"/>
+          <w:lang w:val="ru-RU" w:bidi="ru-RU"/>
+        </w:rPr>
+        <w:t>4</w:t>
+      </w:r>
+      <w:r>
+        <w:rPr>
+          <w:rFonts w:ascii="Times New Roman" w:hAnsi="Times New Roman" w:cs="Times New Roman"/>
+          <w:sz w:val="28"/>
+          <w:szCs w:val="28"/>
+          <w:lang w:val="ru-RU" w:bidi="ru-RU"/>
+        </w:rPr>
+        <w:t xml:space="preserve"> – </w:t>
+      </w:r>
+      <w:r>
+        <w:rPr>
+          <w:rFonts w:ascii="Times New Roman" w:hAnsi="Times New Roman" w:cs="Times New Roman"/>
+          <w:sz w:val="28"/>
+          <w:szCs w:val="28"/>
+          <w:lang w:val="ru-RU" w:bidi="ru-RU"/>
+        </w:rPr>
+        <w:t>Игра</w:t>
+      </w:r>
+      <w:r>
+        <w:rPr>
+          <w:rFonts w:ascii="Times New Roman" w:hAnsi="Times New Roman" w:cs="Times New Roman"/>
+          <w:sz w:val="28"/>
+          <w:szCs w:val="28"/>
+          <w:lang w:val="ru-RU" w:bidi="ru-RU"/>
+        </w:rPr>
+        <w:t xml:space="preserve"> </w:t>
+      </w:r>
+      <w:r>
+        <w:rPr>
+          <w:rFonts w:ascii="Times New Roman" w:hAnsi="Times New Roman" w:cs="Times New Roman"/>
+          <w:sz w:val="28"/>
+          <w:szCs w:val="28"/>
           <w:lang w:bidi="ru-RU"/>
         </w:rPr>
-      </w:pPr>
-      <w:r>
-        <w:rPr>
-          <w:rFonts w:ascii="Times New Roman" w:hAnsi="Times New Roman" w:cs="Times New Roman"/>
-          <w:sz w:val="28"/>
-          <w:szCs w:val="28"/>
-          <w:lang w:val="ru-RU" w:bidi="ru-RU"/>
-        </w:rPr>
-        <w:t>Рисунок</w:t>
+        <w:t>One</w:t>
+      </w:r>
+      <w:r>
+        <w:rPr>
+          <w:rFonts w:ascii="Times New Roman" w:hAnsi="Times New Roman" w:cs="Times New Roman"/>
+          <w:sz w:val="28"/>
+          <w:szCs w:val="28"/>
+          <w:lang w:val="ru-RU" w:bidi="ru-RU"/>
+        </w:rPr>
+        <w:t xml:space="preserve"> </w:t>
       </w:r>
       <w:r>
         <w:rPr>
@@ -2403,16 +2484,16 @@
           <w:szCs w:val="28"/>
           <w:lang w:bidi="ru-RU"/>
         </w:rPr>
-        <w:t xml:space="preserve"> 1.3 – </w:t>
-      </w:r>
-      <w:r>
-        <w:rPr>
-          <w:rFonts w:ascii="Times New Roman" w:hAnsi="Times New Roman" w:cs="Times New Roman"/>
-          <w:sz w:val="28"/>
-          <w:szCs w:val="28"/>
-          <w:lang w:val="ru-RU" w:bidi="ru-RU"/>
-        </w:rPr>
-        <w:t>Игра</w:t>
+        <w:t>Hand</w:t>
+      </w:r>
+      <w:r>
+        <w:rPr>
+          <w:rFonts w:ascii="Times New Roman" w:hAnsi="Times New Roman" w:cs="Times New Roman"/>
+          <w:sz w:val="28"/>
+          <w:szCs w:val="28"/>
+          <w:lang w:val="ru-RU" w:bidi="ru-RU"/>
+        </w:rPr>
+        <w:t xml:space="preserve"> </w:t>
       </w:r>
       <w:r>
         <w:rPr>
@@ -2421,16 +2502,7 @@
           <w:szCs w:val="28"/>
           <w:lang w:bidi="ru-RU"/>
         </w:rPr>
-        <w:t xml:space="preserve"> </w:t>
-      </w:r>
-      <w:r>
-        <w:rPr>
-          <w:rFonts w:ascii="Times New Roman" w:hAnsi="Times New Roman" w:cs="Times New Roman"/>
-          <w:sz w:val="28"/>
-          <w:szCs w:val="28"/>
-          <w:lang w:bidi="ru-RU"/>
-        </w:rPr>
-        <w:t>One Hand Clapping</w:t>
+        <w:t>Clapping</w:t>
       </w:r>
     </w:p>
     <w:p>
@@ -2442,9 +2514,170 @@
           <w:rFonts w:ascii="Times New Roman" w:hAnsi="Times New Roman" w:cs="Times New Roman"/>
           <w:sz w:val="28"/>
           <w:szCs w:val="28"/>
-          <w:lang w:bidi="ru-RU"/>
-        </w:rPr>
-      </w:pPr>
+          <w:lang w:val="ru-RU" w:bidi="ru-RU"/>
+        </w:rPr>
+      </w:pPr>
+    </w:p>
+    <w:p>
+      <w:pPr>
+        <w:spacing w:after="0" w:line="240" w:lineRule="auto"/>
+        <w:ind w:firstLine="709"/>
+        <w:jc w:val="both"/>
+        <w:rPr>
+          <w:rFonts w:ascii="Times New Roman" w:hAnsi="Times New Roman" w:cs="Times New Roman"/>
+          <w:sz w:val="28"/>
+          <w:szCs w:val="28"/>
+          <w:lang w:val="ru-RU" w:bidi="ru-RU"/>
+        </w:rPr>
+      </w:pPr>
+      <w:r>
+        <w:rPr>
+          <w:rFonts w:ascii="Times New Roman" w:hAnsi="Times New Roman" w:cs="Times New Roman"/>
+          <w:sz w:val="28"/>
+          <w:szCs w:val="28"/>
+          <w:lang w:val="ru-RU" w:bidi="ru-RU"/>
+        </w:rPr>
+        <w:t>В отличие от вышеперечисленных примеров, в данной игру отсутствует фактор борьбы с другими игроками за позицию в локальном или мировом рейтинге, а так же нет необходимости в наличии хорошей реакции игрока. Данная игра является линейно ориентированным проектом, представляющим из себя несколько последовательно идущих уровней, для прохождения которых игроку предстоит решить пару головоломок.</w:t>
+      </w:r>
+    </w:p>
+    <w:p>
+      <w:pPr>
+        <w:spacing w:after="0" w:line="240" w:lineRule="auto"/>
+        <w:ind w:firstLine="709"/>
+        <w:jc w:val="both"/>
+        <w:rPr>
+          <w:rFonts w:ascii="Times New Roman" w:hAnsi="Times New Roman" w:cs="Times New Roman"/>
+          <w:sz w:val="28"/>
+          <w:szCs w:val="28"/>
+          <w:lang w:val="ru-RU" w:bidi="ru-RU"/>
+        </w:rPr>
+      </w:pPr>
+      <w:r>
+        <w:rPr>
+          <w:rFonts w:ascii="Times New Roman" w:hAnsi="Times New Roman" w:cs="Times New Roman"/>
+          <w:sz w:val="28"/>
+          <w:szCs w:val="28"/>
+          <w:lang w:val="ru-RU" w:bidi="ru-RU"/>
+        </w:rPr>
+        <w:t xml:space="preserve">Управление </w:t>
+      </w:r>
+      <w:r>
+        <w:rPr>
+          <w:rFonts w:ascii="Times New Roman" w:hAnsi="Times New Roman" w:cs="Times New Roman"/>
+          <w:sz w:val="28"/>
+          <w:szCs w:val="28"/>
+          <w:lang w:val="ru-RU" w:bidi="ru-RU"/>
+        </w:rPr>
+        <w:t xml:space="preserve">в игре </w:t>
+      </w:r>
+      <w:r>
+        <w:rPr>
+          <w:rFonts w:ascii="Times New Roman" w:hAnsi="Times New Roman" w:cs="Times New Roman"/>
+          <w:sz w:val="28"/>
+          <w:szCs w:val="28"/>
+          <w:lang w:val="ru-RU" w:bidi="ru-RU"/>
+        </w:rPr>
+        <w:t xml:space="preserve"> осуществляется посредством клавиатуры и микрофона. Все головоломки в игре построены так, что для их решения необходимо </w:t>
+      </w:r>
+      <w:r>
+        <w:rPr>
+          <w:rFonts w:ascii="Times New Roman" w:hAnsi="Times New Roman" w:cs="Times New Roman"/>
+          <w:sz w:val="28"/>
+          <w:szCs w:val="28"/>
+          <w:lang w:val="ru-RU" w:bidi="ru-RU"/>
+        </w:rPr>
+        <w:t>пропевать</w:t>
+      </w:r>
+      <w:r>
+        <w:rPr>
+          <w:rFonts w:ascii="Times New Roman" w:hAnsi="Times New Roman" w:cs="Times New Roman"/>
+          <w:sz w:val="28"/>
+          <w:szCs w:val="28"/>
+          <w:lang w:val="ru-RU" w:bidi="ru-RU"/>
+        </w:rPr>
+        <w:t xml:space="preserve"> ноты определенно</w:t>
+      </w:r>
+      <w:r>
+        <w:rPr>
+          <w:rFonts w:ascii="Times New Roman" w:hAnsi="Times New Roman" w:cs="Times New Roman"/>
+          <w:sz w:val="28"/>
+          <w:szCs w:val="28"/>
+          <w:lang w:val="ru-RU" w:bidi="ru-RU"/>
+        </w:rPr>
+        <w:t xml:space="preserve">й </w:t>
+      </w:r>
+      <w:r>
+        <w:rPr>
+          <w:rFonts w:ascii="Times New Roman" w:hAnsi="Times New Roman" w:cs="Times New Roman"/>
+          <w:sz w:val="28"/>
+          <w:szCs w:val="28"/>
+          <w:lang w:val="ru-RU" w:bidi="ru-RU"/>
+        </w:rPr>
+        <w:t>тона</w:t>
+      </w:r>
+      <w:r>
+        <w:rPr>
+          <w:rFonts w:ascii="Times New Roman" w:hAnsi="Times New Roman" w:cs="Times New Roman"/>
+          <w:sz w:val="28"/>
+          <w:szCs w:val="28"/>
+          <w:lang w:val="ru-RU" w:bidi="ru-RU"/>
+        </w:rPr>
+        <w:t>льности</w:t>
+      </w:r>
+      <w:r>
+        <w:rPr>
+          <w:rFonts w:ascii="Times New Roman" w:hAnsi="Times New Roman" w:cs="Times New Roman"/>
+          <w:sz w:val="28"/>
+          <w:szCs w:val="28"/>
+          <w:lang w:val="ru-RU" w:bidi="ru-RU"/>
+        </w:rPr>
+        <w:t xml:space="preserve">. За счёт встроенных алгоритмов анализа </w:t>
+      </w:r>
+      <w:r>
+        <w:rPr>
+          <w:rFonts w:ascii="Times New Roman" w:hAnsi="Times New Roman" w:cs="Times New Roman"/>
+          <w:sz w:val="28"/>
+          <w:szCs w:val="28"/>
+          <w:lang w:val="ru-RU" w:bidi="ru-RU"/>
+        </w:rPr>
+        <w:t>аудио сигнала</w:t>
+      </w:r>
+      <w:r>
+        <w:rPr>
+          <w:rFonts w:ascii="Times New Roman" w:hAnsi="Times New Roman" w:cs="Times New Roman"/>
+          <w:sz w:val="28"/>
+          <w:szCs w:val="28"/>
+          <w:lang w:val="ru-RU" w:bidi="ru-RU"/>
+        </w:rPr>
+        <w:t>, поступающий в микрофон сигнал</w:t>
+      </w:r>
+      <w:r>
+        <w:rPr>
+          <w:rFonts w:ascii="Times New Roman" w:hAnsi="Times New Roman" w:cs="Times New Roman"/>
+          <w:sz w:val="28"/>
+          <w:szCs w:val="28"/>
+          <w:lang w:val="ru-RU" w:bidi="ru-RU"/>
+        </w:rPr>
+        <w:t>,</w:t>
+      </w:r>
+      <w:r>
+        <w:rPr>
+          <w:rFonts w:ascii="Times New Roman" w:hAnsi="Times New Roman" w:cs="Times New Roman"/>
+          <w:sz w:val="28"/>
+          <w:szCs w:val="28"/>
+          <w:lang w:val="ru-RU" w:bidi="ru-RU"/>
+        </w:rPr>
+        <w:t xml:space="preserve"> преобразуется в частотно временной график, кривая которого и служит мостом для прохождения препятствий.</w:t>
+      </w:r>
+      <w:r>
+        <w:rPr>
+          <w:rFonts w:ascii="Times New Roman" w:hAnsi="Times New Roman" w:cs="Times New Roman"/>
+          <w:sz w:val="28"/>
+          <w:szCs w:val="28"/>
+          <w:lang w:val="ru-RU" w:bidi="ru-RU"/>
+        </w:rPr>
+        <w:t xml:space="preserve"> Все взаимодействия с персонажами и объектами в игре, так же зачастую осуществляют посредством голосового ввода.</w:t>
+      </w:r>
     </w:p>
     <w:p>
       <w:pPr>
@@ -2453,6 +2686,9 @@
           <w:ilvl w:val="1"/>
           <w:numId w:val="5"/>
         </w:numPr>
+        <w:tabs>
+          <w:tab w:val="left" w:pos="1276"/>
+        </w:tabs>
         <w:spacing w:after="0" w:line="240" w:lineRule="auto"/>
         <w:ind w:left="0" w:firstLine="709"/>
         <w:jc w:val="both"/>
@@ -2471,6 +2707,7 @@
           <w:szCs w:val="28"/>
           <w:lang w:val="ru-RU" w:bidi="ru-RU"/>
         </w:rPr>
+        <w:lastRenderedPageBreak/>
         <w:t>Обзор инструментов и технологий</w:t>
       </w:r>
     </w:p>
@@ -2527,6 +2764,9 @@
           <w:ilvl w:val="2"/>
           <w:numId w:val="5"/>
         </w:numPr>
+        <w:tabs>
+          <w:tab w:val="left" w:pos="1560"/>
+        </w:tabs>
         <w:spacing w:after="0" w:line="240" w:lineRule="auto"/>
         <w:ind w:left="0" w:firstLine="709"/>
         <w:jc w:val="both"/>
@@ -2730,7 +2970,25 @@
           <w:szCs w:val="28"/>
           <w:lang w:val="ru-RU" w:bidi="ru-RU"/>
         </w:rPr>
-        <w:t xml:space="preserve"> 4 стала одной из самых популярных платформ для разработки игр по всему миру.</w:t>
+        <w:t xml:space="preserve"> 4 стала одной из самых популярных платформ для разработки игр по всему миру</w:t>
+      </w:r>
+      <w:r>
+        <w:rPr>
+          <w:rFonts w:ascii="Times New Roman" w:hAnsi="Times New Roman" w:cs="Times New Roman"/>
+          <w:sz w:val="28"/>
+          <w:szCs w:val="28"/>
+          <w:lang w:val="ru-RU" w:bidi="ru-RU"/>
+        </w:rPr>
+        <w:t xml:space="preserve"> (рисунок 1.5)</w:t>
+      </w:r>
+      <w:r>
+        <w:rPr>
+          <w:rFonts w:ascii="Times New Roman" w:hAnsi="Times New Roman" w:cs="Times New Roman"/>
+          <w:sz w:val="28"/>
+          <w:szCs w:val="28"/>
+          <w:lang w:val="ru-RU" w:bidi="ru-RU"/>
+        </w:rPr>
+        <w:t>.</w:t>
       </w:r>
     </w:p>
     <w:p>
@@ -2740,8 +2998,8 @@
         <w:jc w:val="both"/>
         <w:rPr>
           <w:rFonts w:ascii="Times New Roman" w:hAnsi="Times New Roman" w:cs="Times New Roman"/>
-          <w:sz w:val="8"/>
-          <w:szCs w:val="8"/>
+          <w:sz w:val="28"/>
+          <w:szCs w:val="28"/>
           <w:lang w:val="ru-RU" w:bidi="ru-RU"/>
         </w:rPr>
       </w:pPr>
@@ -2764,8 +3022,8 @@
         </w:rPr>
         <w:drawing>
           <wp:inline distT="0" distB="0" distL="0" distR="0">
-            <wp:extent cx="4177146" cy="2241227"/>
-            <wp:effectExtent l="0" t="0" r="0" b="6985"/>
+            <wp:extent cx="4911154" cy="2635055"/>
+            <wp:effectExtent l="0" t="0" r="3810" b="0"/>
             <wp:docPr id="6" name="Рисунок 6" descr="Level Editor | Unreal Engine Documentation"/>
             <wp:cNvGraphicFramePr>
               <a:graphicFrameLocks xmlns:a="http://schemas.openxmlformats.org/drawingml/2006/main" noChangeAspect="1"/>
@@ -2795,7 +3053,7 @@
                   <pic:spPr bwMode="auto">
                     <a:xfrm>
                       <a:off x="0" y="0"/>
-                      <a:ext cx="4185016" cy="2245449"/>
+                      <a:ext cx="4946982" cy="2654279"/>
                     </a:xfrm>
                     <a:prstGeom prst="rect">
                       <a:avLst/>
@@ -2823,14 +3081,35 @@
           <w:lang w:val="ru-RU" w:bidi="ru-RU"/>
         </w:rPr>
       </w:pPr>
-      <w:r>
-        <w:rPr>
-          <w:rFonts w:ascii="Times New Roman" w:hAnsi="Times New Roman" w:cs="Times New Roman"/>
-          <w:sz w:val="28"/>
-          <w:szCs w:val="28"/>
-          <w:lang w:val="ru-RU" w:bidi="ru-RU"/>
-        </w:rPr>
-        <w:t>Рисунок 1.4 – Рабочая среда</w:t>
+    </w:p>
+    <w:p>
+      <w:pPr>
+        <w:spacing w:after="0" w:line="240" w:lineRule="auto"/>
+        <w:jc w:val="center"/>
+        <w:rPr>
+          <w:rFonts w:ascii="Times New Roman" w:hAnsi="Times New Roman" w:cs="Times New Roman"/>
+          <w:sz w:val="28"/>
+          <w:szCs w:val="28"/>
+          <w:lang w:val="ru-RU" w:bidi="ru-RU"/>
+        </w:rPr>
+      </w:pPr>
+      <w:r>
+        <w:rPr>
+          <w:rFonts w:ascii="Times New Roman" w:hAnsi="Times New Roman" w:cs="Times New Roman"/>
+          <w:sz w:val="28"/>
+          <w:szCs w:val="28"/>
+          <w:lang w:val="ru-RU" w:bidi="ru-RU"/>
+        </w:rPr>
+        <w:t>Рисунок 1.5</w:t>
+      </w:r>
+      <w:r>
+        <w:rPr>
+          <w:rFonts w:ascii="Times New Roman" w:hAnsi="Times New Roman" w:cs="Times New Roman"/>
+          <w:sz w:val="28"/>
+          <w:szCs w:val="28"/>
+          <w:lang w:val="ru-RU" w:bidi="ru-RU"/>
+        </w:rPr>
+        <w:t xml:space="preserve"> – Рабочая среда</w:t>
       </w:r>
       <w:r>
         <w:rPr>
@@ -2969,13 +3248,6 @@
     <w:p>
       <w:pPr>
         <w:pStyle w:val="a9"/>
-        <w:numPr>
-          <w:ilvl w:val="0"/>
-          <w:numId w:val="7"/>
-        </w:numPr>
-        <w:tabs>
-          <w:tab w:val="left" w:pos="993"/>
-        </w:tabs>
         <w:spacing w:after="0" w:line="240" w:lineRule="auto"/>
         <w:ind w:left="0" w:firstLine="709"/>
         <w:jc w:val="both"/>
@@ -2989,18 +3261,24 @@
       <w:r>
         <w:rPr>
           <w:rFonts w:ascii="Times New Roman" w:hAnsi="Times New Roman" w:cs="Times New Roman"/>
-          <w:b/>
-          <w:sz w:val="28"/>
-          <w:szCs w:val="28"/>
-          <w:lang w:val="ru-RU" w:bidi="ru-RU"/>
-        </w:rPr>
-        <w:lastRenderedPageBreak/>
+          <w:sz w:val="28"/>
+          <w:szCs w:val="28"/>
+          <w:lang w:val="ru-RU" w:bidi="ru-RU"/>
+        </w:rPr>
+        <w:t>1</w:t>
+      </w:r>
+      <w:r>
+        <w:rPr>
+          <w:rFonts w:ascii="Times New Roman" w:hAnsi="Times New Roman" w:cs="Times New Roman"/>
+          <w:sz w:val="28"/>
+          <w:szCs w:val="28"/>
+          <w:lang w:val="ru-RU" w:bidi="ru-RU"/>
+        </w:rPr>
         <w:t>Б</w:t>
       </w:r>
       <w:r>
         <w:rPr>
           <w:rFonts w:ascii="Times New Roman" w:hAnsi="Times New Roman" w:cs="Times New Roman"/>
-          <w:b/>
           <w:sz w:val="28"/>
           <w:szCs w:val="28"/>
           <w:lang w:val="ru-RU" w:bidi="ru-RU"/>
@@ -3016,6 +3294,7 @@
         </w:rPr>
         <w:t xml:space="preserve">. </w:t>
       </w:r>
+      <w:proofErr w:type="gramStart"/>
       <w:r>
         <w:rPr>
           <w:rFonts w:ascii="Times New Roman" w:hAnsi="Times New Roman" w:cs="Times New Roman"/>
@@ -3059,47 +3338,38 @@
           <w:shd w:val="clear" w:color="auto" w:fill="FFFFFF"/>
           <w:lang w:val="ru-RU"/>
         </w:rPr>
-        <w:t xml:space="preserve">. </w:t>
-      </w:r>
-      <w:r>
-        <w:rPr>
-          <w:rFonts w:ascii="Times New Roman" w:hAnsi="Times New Roman" w:cs="Times New Roman"/>
+        <w:t>.</w:t>
+      </w:r>
+      <w:proofErr w:type="gramEnd"/>
+      <w:r>
+        <w:rPr>
+          <w:rFonts w:ascii="Times New Roman" w:hAnsi="Times New Roman" w:cs="Times New Roman"/>
+          <w:color w:val="111111"/>
           <w:sz w:val="28"/>
           <w:szCs w:val="28"/>
           <w:shd w:val="clear" w:color="auto" w:fill="FFFFFF"/>
           <w:lang w:val="ru-RU"/>
         </w:rPr>
-        <w:t xml:space="preserve">Существует форум разработчиков </w:t>
-      </w:r>
-      <w:r>
-        <w:rPr>
-          <w:rFonts w:ascii="Times New Roman" w:hAnsi="Times New Roman" w:cs="Times New Roman"/>
-          <w:sz w:val="28"/>
-          <w:szCs w:val="28"/>
-          <w:shd w:val="clear" w:color="auto" w:fill="FFFFFF"/>
-        </w:rPr>
-        <w:t>Epic</w:t>
-      </w:r>
-      <w:r>
-        <w:rPr>
-          <w:rFonts w:ascii="Times New Roman" w:hAnsi="Times New Roman" w:cs="Times New Roman"/>
-          <w:color w:val="111111"/>
+        <w:t xml:space="preserve"> </w:t>
+      </w:r>
+      <w:r>
+        <w:rPr>
+          <w:rFonts w:ascii="Times New Roman" w:hAnsi="Times New Roman" w:cs="Times New Roman"/>
           <w:sz w:val="28"/>
           <w:szCs w:val="28"/>
           <w:shd w:val="clear" w:color="auto" w:fill="FFFFFF"/>
           <w:lang w:val="ru-RU"/>
         </w:rPr>
-        <w:t xml:space="preserve">, где обсуждаются различные темы, связанные с разработкой на </w:t>
-      </w:r>
-      <w:r>
-        <w:rPr>
-          <w:rFonts w:ascii="Times New Roman" w:hAnsi="Times New Roman" w:cs="Times New Roman"/>
-          <w:color w:val="111111"/>
+        <w:t xml:space="preserve">Существует форум разработчиков </w:t>
+      </w:r>
+      <w:r>
+        <w:rPr>
+          <w:rFonts w:ascii="Times New Roman" w:hAnsi="Times New Roman" w:cs="Times New Roman"/>
           <w:sz w:val="28"/>
           <w:szCs w:val="28"/>
           <w:shd w:val="clear" w:color="auto" w:fill="FFFFFF"/>
         </w:rPr>
-        <w:t>Unreal</w:t>
+        <w:t>Epic</w:t>
       </w:r>
       <w:r>
         <w:rPr>
@@ -3110,7 +3380,7 @@
           <w:shd w:val="clear" w:color="auto" w:fill="FFFFFF"/>
           <w:lang w:val="ru-RU"/>
         </w:rPr>
-        <w:t xml:space="preserve"> </w:t>
+        <w:t xml:space="preserve">, где обсуждаются различные темы, связанные с разработкой на </w:t>
       </w:r>
       <w:r>
         <w:rPr>
@@ -3120,7 +3390,7 @@
           <w:szCs w:val="28"/>
           <w:shd w:val="clear" w:color="auto" w:fill="FFFFFF"/>
         </w:rPr>
-        <w:t>Engine</w:t>
+        <w:t>Unreal</w:t>
       </w:r>
       <w:r>
         <w:rPr>
@@ -3131,7 +3401,17 @@
           <w:shd w:val="clear" w:color="auto" w:fill="FFFFFF"/>
           <w:lang w:val="ru-RU"/>
         </w:rPr>
-        <w:t xml:space="preserve"> 4.</w:t>
+        <w:t xml:space="preserve"> </w:t>
+      </w:r>
+      <w:r>
+        <w:rPr>
+          <w:rFonts w:ascii="Times New Roman" w:hAnsi="Times New Roman" w:cs="Times New Roman"/>
+          <w:color w:val="111111"/>
+          <w:sz w:val="28"/>
+          <w:szCs w:val="28"/>
+          <w:shd w:val="clear" w:color="auto" w:fill="FFFFFF"/>
+        </w:rPr>
+        <w:t>Engine</w:t>
       </w:r>
       <w:r>
         <w:rPr>
@@ -3142,7 +3422,7 @@
           <w:shd w:val="clear" w:color="auto" w:fill="FFFFFF"/>
           <w:lang w:val="ru-RU"/>
         </w:rPr>
-        <w:t xml:space="preserve"> Специалисты компании часто отвечают на вопросы по разработке, а так же осуществляют консультацию и помощь с разработкой для компаний, работающих с продуктом компании.</w:t>
+        <w:t xml:space="preserve"> 4.</w:t>
       </w:r>
       <w:r>
         <w:rPr>
@@ -3153,17 +3433,7 @@
           <w:shd w:val="clear" w:color="auto" w:fill="FFFFFF"/>
           <w:lang w:val="ru-RU"/>
         </w:rPr>
-        <w:t xml:space="preserve"> Кроме того, </w:t>
-      </w:r>
-      <w:r>
-        <w:rPr>
-          <w:rFonts w:ascii="Times New Roman" w:hAnsi="Times New Roman" w:cs="Times New Roman"/>
-          <w:color w:val="111111"/>
-          <w:sz w:val="28"/>
-          <w:szCs w:val="28"/>
-          <w:shd w:val="clear" w:color="auto" w:fill="FFFFFF"/>
-        </w:rPr>
-        <w:t>Unreal</w:t>
+        <w:t xml:space="preserve"> Специалисты компании часто отвечают на вопросы по разработке, а так же осуществляют консультацию и помощь с разработкой для компаний, работающих с продуктом компании.</w:t>
       </w:r>
       <w:r>
         <w:rPr>
@@ -3174,7 +3444,7 @@
           <w:shd w:val="clear" w:color="auto" w:fill="FFFFFF"/>
           <w:lang w:val="ru-RU"/>
         </w:rPr>
-        <w:t xml:space="preserve"> </w:t>
+        <w:t xml:space="preserve"> Кроме того, </w:t>
       </w:r>
       <w:r>
         <w:rPr>
@@ -3184,7 +3454,7 @@
           <w:szCs w:val="28"/>
           <w:shd w:val="clear" w:color="auto" w:fill="FFFFFF"/>
         </w:rPr>
-        <w:t>Engine</w:t>
+        <w:t>Unreal</w:t>
       </w:r>
       <w:r>
         <w:rPr>
@@ -3195,7 +3465,17 @@
           <w:shd w:val="clear" w:color="auto" w:fill="FFFFFF"/>
           <w:lang w:val="ru-RU"/>
         </w:rPr>
-        <w:t xml:space="preserve"> предлагает магазин, где пользователи могут приобрести и продать различные плагины и контент, созданный </w:t>
+        <w:t xml:space="preserve"> </w:t>
+      </w:r>
+      <w:r>
+        <w:rPr>
+          <w:rFonts w:ascii="Times New Roman" w:hAnsi="Times New Roman" w:cs="Times New Roman"/>
+          <w:color w:val="111111"/>
+          <w:sz w:val="28"/>
+          <w:szCs w:val="28"/>
+          <w:shd w:val="clear" w:color="auto" w:fill="FFFFFF"/>
+        </w:rPr>
+        <w:t>Engine</w:t>
       </w:r>
       <w:r>
         <w:rPr>
@@ -3206,7 +3486,7 @@
           <w:shd w:val="clear" w:color="auto" w:fill="FFFFFF"/>
           <w:lang w:val="ru-RU"/>
         </w:rPr>
-        <w:t xml:space="preserve">другими </w:t>
+        <w:t xml:space="preserve"> предлагает магазин, где пользователи могут приобрести и продать различные плагины и контент, созданный </w:t>
       </w:r>
       <w:r>
         <w:rPr>
@@ -3217,25 +3497,292 @@
           <w:shd w:val="clear" w:color="auto" w:fill="FFFFFF"/>
           <w:lang w:val="ru-RU"/>
         </w:rPr>
+        <w:t xml:space="preserve">другими </w:t>
+      </w:r>
+      <w:r>
+        <w:rPr>
+          <w:rFonts w:ascii="Times New Roman" w:hAnsi="Times New Roman" w:cs="Times New Roman"/>
+          <w:color w:val="111111"/>
+          <w:sz w:val="28"/>
+          <w:szCs w:val="28"/>
+          <w:shd w:val="clear" w:color="auto" w:fill="FFFFFF"/>
+          <w:lang w:val="ru-RU"/>
+        </w:rPr>
         <w:t>пользователями.</w:t>
       </w:r>
     </w:p>
     <w:p>
       <w:pPr>
         <w:pStyle w:val="ad"/>
-        <w:numPr>
-          <w:ilvl w:val="0"/>
-          <w:numId w:val="7"/>
-        </w:numPr>
+        <w:shd w:val="clear" w:color="auto" w:fill="FFFFFF"/>
+        <w:spacing w:before="0" w:beforeAutospacing="0" w:after="0" w:afterAutospacing="0"/>
+        <w:ind w:firstLine="709"/>
+        <w:jc w:val="both"/>
+        <w:rPr>
+          <w:color w:val="111111"/>
+          <w:sz w:val="28"/>
+          <w:szCs w:val="28"/>
+        </w:rPr>
+      </w:pPr>
+      <w:r>
+        <w:rPr>
+          <w:rStyle w:val="ae"/>
+          <w:b w:val="0"/>
+          <w:sz w:val="28"/>
+          <w:szCs w:val="28"/>
+        </w:rPr>
+        <w:t>2</w:t>
+      </w:r>
+      <w:r>
+        <w:rPr>
+          <w:rStyle w:val="ae"/>
+          <w:b w:val="0"/>
+          <w:sz w:val="28"/>
+          <w:szCs w:val="28"/>
+        </w:rPr>
+        <w:t>Языки программирования</w:t>
+      </w:r>
+      <w:r>
+        <w:rPr>
+          <w:color w:val="111111"/>
+          <w:sz w:val="28"/>
+          <w:szCs w:val="28"/>
+        </w:rPr>
+        <w:t xml:space="preserve">: </w:t>
+      </w:r>
+      <w:proofErr w:type="spellStart"/>
+      <w:r>
+        <w:rPr>
+          <w:color w:val="111111"/>
+          <w:sz w:val="28"/>
+          <w:szCs w:val="28"/>
+        </w:rPr>
+        <w:t>Unreal</w:t>
+      </w:r>
+      <w:proofErr w:type="spellEnd"/>
+      <w:r>
+        <w:rPr>
+          <w:color w:val="111111"/>
+          <w:sz w:val="28"/>
+          <w:szCs w:val="28"/>
+        </w:rPr>
+        <w:t xml:space="preserve"> </w:t>
+      </w:r>
+      <w:proofErr w:type="spellStart"/>
+      <w:r>
+        <w:rPr>
+          <w:color w:val="111111"/>
+          <w:sz w:val="28"/>
+          <w:szCs w:val="28"/>
+        </w:rPr>
+        <w:t>Engine</w:t>
+      </w:r>
+      <w:proofErr w:type="spellEnd"/>
+      <w:r>
+        <w:rPr>
+          <w:color w:val="111111"/>
+          <w:sz w:val="28"/>
+          <w:szCs w:val="28"/>
+        </w:rPr>
+        <w:t xml:space="preserve"> 4 поддерживает C++ и </w:t>
+      </w:r>
+      <w:proofErr w:type="spellStart"/>
+      <w:r>
+        <w:rPr>
+          <w:color w:val="111111"/>
+          <w:sz w:val="28"/>
+          <w:szCs w:val="28"/>
+        </w:rPr>
+        <w:t>проприетарного</w:t>
+      </w:r>
+      <w:proofErr w:type="spellEnd"/>
+      <w:r>
+        <w:rPr>
+          <w:color w:val="111111"/>
+          <w:sz w:val="28"/>
+          <w:szCs w:val="28"/>
+        </w:rPr>
+        <w:t xml:space="preserve"> </w:t>
+      </w:r>
+      <w:proofErr w:type="spellStart"/>
+      <w:r>
+        <w:rPr>
+          <w:color w:val="111111"/>
+          <w:sz w:val="28"/>
+          <w:szCs w:val="28"/>
+        </w:rPr>
+        <w:t>Blueprint</w:t>
+      </w:r>
+      <w:proofErr w:type="spellEnd"/>
+      <w:r>
+        <w:rPr>
+          <w:color w:val="111111"/>
+          <w:sz w:val="28"/>
+          <w:szCs w:val="28"/>
+        </w:rPr>
+        <w:t xml:space="preserve"> </w:t>
+      </w:r>
+      <w:proofErr w:type="spellStart"/>
+      <w:r>
+        <w:rPr>
+          <w:color w:val="111111"/>
+          <w:sz w:val="28"/>
+          <w:szCs w:val="28"/>
+        </w:rPr>
+        <w:t>Visual</w:t>
+      </w:r>
+      <w:proofErr w:type="spellEnd"/>
+      <w:r>
+        <w:rPr>
+          <w:color w:val="111111"/>
+          <w:sz w:val="28"/>
+          <w:szCs w:val="28"/>
+        </w:rPr>
+        <w:t xml:space="preserve"> </w:t>
+      </w:r>
+      <w:proofErr w:type="spellStart"/>
+      <w:r>
+        <w:rPr>
+          <w:color w:val="111111"/>
+          <w:sz w:val="28"/>
+          <w:szCs w:val="28"/>
+        </w:rPr>
+        <w:t>Scripting</w:t>
+      </w:r>
+      <w:proofErr w:type="spellEnd"/>
+      <w:r>
+        <w:rPr>
+          <w:color w:val="111111"/>
+          <w:sz w:val="28"/>
+          <w:szCs w:val="28"/>
+        </w:rPr>
+        <w:t xml:space="preserve"> для создания игровых элементов. </w:t>
+      </w:r>
+      <w:proofErr w:type="spellStart"/>
+      <w:r>
+        <w:rPr>
+          <w:color w:val="111111"/>
+          <w:sz w:val="28"/>
+          <w:szCs w:val="28"/>
+        </w:rPr>
+        <w:t>Blueprint</w:t>
+      </w:r>
+      <w:proofErr w:type="spellEnd"/>
+      <w:r>
+        <w:rPr>
+          <w:color w:val="111111"/>
+          <w:sz w:val="28"/>
+          <w:szCs w:val="28"/>
+        </w:rPr>
+        <w:t xml:space="preserve"> </w:t>
+      </w:r>
+      <w:proofErr w:type="spellStart"/>
+      <w:r>
+        <w:rPr>
+          <w:color w:val="111111"/>
+          <w:sz w:val="28"/>
+          <w:szCs w:val="28"/>
+        </w:rPr>
+        <w:t>Visual</w:t>
+      </w:r>
+      <w:proofErr w:type="spellEnd"/>
+      <w:r>
+        <w:rPr>
+          <w:color w:val="111111"/>
+          <w:sz w:val="28"/>
+          <w:szCs w:val="28"/>
+        </w:rPr>
+        <w:t xml:space="preserve"> </w:t>
+      </w:r>
+      <w:proofErr w:type="spellStart"/>
+      <w:r>
+        <w:rPr>
+          <w:color w:val="111111"/>
+          <w:sz w:val="28"/>
+          <w:szCs w:val="28"/>
+        </w:rPr>
+        <w:t>Scripting</w:t>
+      </w:r>
+      <w:proofErr w:type="spellEnd"/>
+      <w:r>
+        <w:rPr>
+          <w:color w:val="111111"/>
+          <w:sz w:val="28"/>
+          <w:szCs w:val="28"/>
+        </w:rPr>
+        <w:t xml:space="preserve"> - это визуальная система скриптов, которая позволяет разработчикам</w:t>
+      </w:r>
+      <w:r>
+        <w:rPr>
+          <w:color w:val="111111"/>
+          <w:sz w:val="28"/>
+          <w:szCs w:val="28"/>
+        </w:rPr>
+        <w:t xml:space="preserve"> значительно увеличить скорость </w:t>
+      </w:r>
+      <w:proofErr w:type="spellStart"/>
+      <w:r>
+        <w:rPr>
+          <w:color w:val="111111"/>
+          <w:sz w:val="28"/>
+          <w:szCs w:val="28"/>
+        </w:rPr>
+        <w:t>прототипирования</w:t>
+      </w:r>
+      <w:proofErr w:type="spellEnd"/>
+      <w:r>
+        <w:rPr>
+          <w:color w:val="111111"/>
+          <w:sz w:val="28"/>
+          <w:szCs w:val="28"/>
+        </w:rPr>
+        <w:t xml:space="preserve"> </w:t>
+      </w:r>
+      <w:r>
+        <w:rPr>
+          <w:color w:val="111111"/>
+          <w:sz w:val="28"/>
+          <w:szCs w:val="28"/>
+        </w:rPr>
+        <w:lastRenderedPageBreak/>
+        <w:t>и создания полноценных игровых элементов,</w:t>
+      </w:r>
+      <w:r>
+        <w:rPr>
+          <w:color w:val="111111"/>
+          <w:sz w:val="28"/>
+          <w:szCs w:val="28"/>
+        </w:rPr>
+        <w:t xml:space="preserve"> без написания кода.</w:t>
+      </w:r>
+      <w:r>
+        <w:rPr>
+          <w:color w:val="111111"/>
+          <w:sz w:val="28"/>
+          <w:szCs w:val="28"/>
+        </w:rPr>
+        <w:t xml:space="preserve"> </w:t>
+      </w:r>
+      <w:r>
+        <w:rPr>
+          <w:color w:val="111111"/>
+          <w:sz w:val="28"/>
+          <w:szCs w:val="28"/>
+        </w:rPr>
+        <w:t xml:space="preserve">Так же имеется поддержка </w:t>
+      </w:r>
+    </w:p>
+    <w:p>
+      <w:pPr>
+        <w:pStyle w:val="ad"/>
         <w:shd w:val="clear" w:color="auto" w:fill="FFFFFF"/>
         <w:tabs>
           <w:tab w:val="left" w:pos="993"/>
         </w:tabs>
         <w:spacing w:before="0" w:beforeAutospacing="0" w:after="0" w:afterAutospacing="0"/>
-        <w:ind w:left="0" w:firstLine="709"/>
+        <w:ind w:firstLine="709"/>
         <w:jc w:val="both"/>
         <w:rPr>
-          <w:color w:val="111111"/>
           <w:sz w:val="28"/>
           <w:szCs w:val="28"/>
         </w:rPr>
@@ -3243,254 +3790,16 @@
       <w:r>
         <w:rPr>
           <w:rStyle w:val="ae"/>
-          <w:sz w:val="28"/>
-          <w:szCs w:val="28"/>
-        </w:rPr>
-        <w:t>Языки программирования</w:t>
-      </w:r>
-      <w:r>
-        <w:rPr>
-          <w:color w:val="111111"/>
-          <w:sz w:val="28"/>
-          <w:szCs w:val="28"/>
-        </w:rPr>
-        <w:t xml:space="preserve">: </w:t>
-      </w:r>
-      <w:proofErr w:type="spellStart"/>
-      <w:r>
-        <w:rPr>
-          <w:color w:val="111111"/>
-          <w:sz w:val="28"/>
-          <w:szCs w:val="28"/>
-        </w:rPr>
-        <w:t>Unreal</w:t>
-      </w:r>
-      <w:proofErr w:type="spellEnd"/>
-      <w:r>
-        <w:rPr>
-          <w:color w:val="111111"/>
-          <w:sz w:val="28"/>
-          <w:szCs w:val="28"/>
-        </w:rPr>
-        <w:t xml:space="preserve"> </w:t>
-      </w:r>
-      <w:proofErr w:type="spellStart"/>
-      <w:r>
-        <w:rPr>
-          <w:color w:val="111111"/>
-          <w:sz w:val="28"/>
-          <w:szCs w:val="28"/>
-        </w:rPr>
-        <w:t>Engine</w:t>
-      </w:r>
-      <w:proofErr w:type="spellEnd"/>
-      <w:r>
-        <w:rPr>
-          <w:color w:val="111111"/>
-          <w:sz w:val="28"/>
-          <w:szCs w:val="28"/>
-        </w:rPr>
-        <w:t xml:space="preserve"> 4 поддерживает C++ и </w:t>
-      </w:r>
-      <w:proofErr w:type="spellStart"/>
-      <w:r>
-        <w:rPr>
-          <w:color w:val="111111"/>
-          <w:sz w:val="28"/>
-          <w:szCs w:val="28"/>
-        </w:rPr>
-        <w:t>проприетарного</w:t>
-      </w:r>
-      <w:proofErr w:type="spellEnd"/>
-      <w:r>
-        <w:rPr>
-          <w:color w:val="111111"/>
-          <w:sz w:val="28"/>
-          <w:szCs w:val="28"/>
-        </w:rPr>
-        <w:t xml:space="preserve"> </w:t>
-      </w:r>
-      <w:proofErr w:type="spellStart"/>
-      <w:r>
-        <w:rPr>
-          <w:color w:val="111111"/>
-          <w:sz w:val="28"/>
-          <w:szCs w:val="28"/>
-        </w:rPr>
-        <w:t>Blueprint</w:t>
-      </w:r>
-      <w:proofErr w:type="spellEnd"/>
-      <w:r>
-        <w:rPr>
-          <w:color w:val="111111"/>
-          <w:sz w:val="28"/>
-          <w:szCs w:val="28"/>
-        </w:rPr>
-        <w:t xml:space="preserve"> </w:t>
-      </w:r>
-      <w:proofErr w:type="spellStart"/>
-      <w:r>
-        <w:rPr>
-          <w:color w:val="111111"/>
-          <w:sz w:val="28"/>
-          <w:szCs w:val="28"/>
-        </w:rPr>
-        <w:t>Visual</w:t>
-      </w:r>
-      <w:proofErr w:type="spellEnd"/>
-      <w:r>
-        <w:rPr>
-          <w:color w:val="111111"/>
-          <w:sz w:val="28"/>
-          <w:szCs w:val="28"/>
-        </w:rPr>
-        <w:t xml:space="preserve"> </w:t>
-      </w:r>
-      <w:proofErr w:type="spellStart"/>
-      <w:r>
-        <w:rPr>
-          <w:color w:val="111111"/>
-          <w:sz w:val="28"/>
-          <w:szCs w:val="28"/>
-        </w:rPr>
-        <w:t>Scripting</w:t>
-      </w:r>
-      <w:proofErr w:type="spellEnd"/>
-      <w:r>
-        <w:rPr>
-          <w:color w:val="111111"/>
-          <w:sz w:val="28"/>
-          <w:szCs w:val="28"/>
-        </w:rPr>
-        <w:t xml:space="preserve"> для создания игровых элементов. </w:t>
-      </w:r>
-      <w:proofErr w:type="spellStart"/>
-      <w:r>
-        <w:rPr>
-          <w:color w:val="111111"/>
-          <w:sz w:val="28"/>
-          <w:szCs w:val="28"/>
-        </w:rPr>
-        <w:t>Blueprint</w:t>
-      </w:r>
-      <w:proofErr w:type="spellEnd"/>
-      <w:r>
-        <w:rPr>
-          <w:color w:val="111111"/>
-          <w:sz w:val="28"/>
-          <w:szCs w:val="28"/>
-        </w:rPr>
-        <w:t xml:space="preserve"> </w:t>
-      </w:r>
-      <w:proofErr w:type="spellStart"/>
-      <w:r>
-        <w:rPr>
-          <w:color w:val="111111"/>
-          <w:sz w:val="28"/>
-          <w:szCs w:val="28"/>
-        </w:rPr>
-        <w:t>Visual</w:t>
-      </w:r>
-      <w:proofErr w:type="spellEnd"/>
-      <w:r>
-        <w:rPr>
-          <w:color w:val="111111"/>
-          <w:sz w:val="28"/>
-          <w:szCs w:val="28"/>
-        </w:rPr>
-        <w:t xml:space="preserve"> </w:t>
-      </w:r>
-      <w:proofErr w:type="spellStart"/>
-      <w:r>
-        <w:rPr>
-          <w:color w:val="111111"/>
-          <w:sz w:val="28"/>
-          <w:szCs w:val="28"/>
-        </w:rPr>
-        <w:t>Scripting</w:t>
-      </w:r>
-      <w:proofErr w:type="spellEnd"/>
-      <w:r>
-        <w:rPr>
-          <w:color w:val="111111"/>
-          <w:sz w:val="28"/>
-          <w:szCs w:val="28"/>
-        </w:rPr>
-        <w:t xml:space="preserve"> - это визуальная система скриптов, которая позволяет разработчикам</w:t>
-      </w:r>
-      <w:r>
-        <w:rPr>
-          <w:color w:val="111111"/>
-          <w:sz w:val="28"/>
-          <w:szCs w:val="28"/>
-        </w:rPr>
-        <w:t xml:space="preserve"> значительно увеличить скорость </w:t>
-      </w:r>
-      <w:proofErr w:type="spellStart"/>
-      <w:r>
-        <w:rPr>
-          <w:color w:val="111111"/>
-          <w:sz w:val="28"/>
-          <w:szCs w:val="28"/>
-        </w:rPr>
-        <w:t>прототипирования</w:t>
-      </w:r>
-      <w:proofErr w:type="spellEnd"/>
-      <w:r>
-        <w:rPr>
-          <w:color w:val="111111"/>
-          <w:sz w:val="28"/>
-          <w:szCs w:val="28"/>
-        </w:rPr>
-        <w:t xml:space="preserve"> и создания полноценных игровых элементов,</w:t>
-      </w:r>
-      <w:r>
-        <w:rPr>
-          <w:color w:val="111111"/>
-          <w:sz w:val="28"/>
-          <w:szCs w:val="28"/>
-        </w:rPr>
-        <w:t xml:space="preserve"> без написания кода.</w:t>
-      </w:r>
-      <w:r>
-        <w:rPr>
-          <w:color w:val="111111"/>
-          <w:sz w:val="28"/>
-          <w:szCs w:val="28"/>
-        </w:rPr>
-        <w:t xml:space="preserve"> </w:t>
-      </w:r>
-      <w:r>
-        <w:rPr>
-          <w:color w:val="111111"/>
-          <w:sz w:val="28"/>
-          <w:szCs w:val="28"/>
-        </w:rPr>
-        <w:t xml:space="preserve">Так же имеется поддержка </w:t>
-      </w:r>
-    </w:p>
-    <w:p>
-      <w:pPr>
-        <w:pStyle w:val="ad"/>
-        <w:numPr>
-          <w:ilvl w:val="0"/>
-          <w:numId w:val="7"/>
-        </w:numPr>
-        <w:shd w:val="clear" w:color="auto" w:fill="FFFFFF"/>
-        <w:tabs>
-          <w:tab w:val="left" w:pos="993"/>
-        </w:tabs>
-        <w:spacing w:before="0" w:beforeAutospacing="0" w:after="0" w:afterAutospacing="0"/>
-        <w:ind w:left="0" w:firstLine="709"/>
-        <w:jc w:val="both"/>
-        <w:rPr>
-          <w:sz w:val="28"/>
-          <w:szCs w:val="28"/>
-        </w:rPr>
-      </w:pPr>
+          <w:b w:val="0"/>
+          <w:sz w:val="28"/>
+          <w:szCs w:val="28"/>
+        </w:rPr>
+        <w:t>3</w:t>
+      </w:r>
       <w:r>
         <w:rPr>
           <w:rStyle w:val="ae"/>
+          <w:b w:val="0"/>
           <w:sz w:val="28"/>
           <w:szCs w:val="28"/>
         </w:rPr>
@@ -3671,7 +3980,6 @@
       </w:pPr>
       <w:r>
         <w:rPr>
-          <w:b/>
           <w:sz w:val="28"/>
           <w:szCs w:val="28"/>
           <w:lang w:val="en-US"/>
@@ -3680,7 +3988,6 @@
       </w:r>
       <w:r>
         <w:rPr>
-          <w:b/>
           <w:sz w:val="28"/>
           <w:szCs w:val="28"/>
         </w:rPr>
@@ -3688,7 +3995,6 @@
       </w:r>
       <w:r>
         <w:rPr>
-          <w:b/>
           <w:sz w:val="28"/>
           <w:szCs w:val="28"/>
           <w:lang w:val="en-US"/>
@@ -3697,7 +4003,6 @@
       </w:r>
       <w:r>
         <w:rPr>
-          <w:b/>
           <w:sz w:val="28"/>
           <w:szCs w:val="28"/>
         </w:rPr>
@@ -3705,7 +4010,6 @@
       </w:r>
       <w:r>
         <w:rPr>
-          <w:b/>
           <w:sz w:val="28"/>
           <w:szCs w:val="28"/>
           <w:lang w:val="en-US"/>
@@ -3714,7 +4018,6 @@
       </w:r>
       <w:r>
         <w:rPr>
-          <w:b/>
           <w:sz w:val="28"/>
           <w:szCs w:val="28"/>
         </w:rPr>
@@ -3771,7 +4074,6 @@
       </w:pPr>
       <w:r>
         <w:rPr>
-          <w:b/>
           <w:sz w:val="28"/>
           <w:szCs w:val="28"/>
           <w:lang w:val="en-US"/>
@@ -3780,7 +4082,6 @@
       </w:r>
       <w:r>
         <w:rPr>
-          <w:b/>
           <w:sz w:val="28"/>
           <w:szCs w:val="28"/>
         </w:rPr>
@@ -3788,7 +4089,6 @@
       </w:r>
       <w:r>
         <w:rPr>
-          <w:b/>
           <w:sz w:val="28"/>
           <w:szCs w:val="28"/>
           <w:lang w:val="en-US"/>
@@ -3797,7 +4097,6 @@
       </w:r>
       <w:r>
         <w:rPr>
-          <w:b/>
           <w:sz w:val="28"/>
           <w:szCs w:val="28"/>
         </w:rPr>
@@ -3869,14 +4168,12 @@
         <w:ind w:left="709" w:firstLine="0"/>
         <w:jc w:val="both"/>
         <w:rPr>
-          <w:b/>
-          <w:sz w:val="28"/>
-          <w:szCs w:val="28"/>
-        </w:rPr>
-      </w:pPr>
-      <w:r>
-        <w:rPr>
-          <w:b/>
+          <w:sz w:val="28"/>
+          <w:szCs w:val="28"/>
+        </w:rPr>
+      </w:pPr>
+      <w:r>
+        <w:rPr>
           <w:sz w:val="28"/>
           <w:szCs w:val="28"/>
           <w:lang w:val="en-US"/>
@@ -3885,7 +4182,6 @@
       </w:r>
       <w:r>
         <w:rPr>
-          <w:b/>
           <w:sz w:val="28"/>
           <w:szCs w:val="28"/>
         </w:rPr>
@@ -3893,7 +4189,6 @@
       </w:r>
       <w:r>
         <w:rPr>
-          <w:b/>
           <w:sz w:val="28"/>
           <w:szCs w:val="28"/>
           <w:lang w:val="en-US"/>
@@ -3902,7 +4197,6 @@
       </w:r>
       <w:r>
         <w:rPr>
-          <w:b/>
           <w:sz w:val="28"/>
           <w:szCs w:val="28"/>
         </w:rPr>
@@ -3910,7 +4204,6 @@
       </w:r>
       <w:r>
         <w:rPr>
-          <w:b/>
           <w:sz w:val="28"/>
           <w:szCs w:val="28"/>
           <w:lang w:val="en-US"/>
@@ -3919,7 +4212,6 @@
       </w:r>
       <w:r>
         <w:rPr>
-          <w:b/>
           <w:sz w:val="28"/>
           <w:szCs w:val="28"/>
         </w:rPr>
@@ -3927,7 +4219,6 @@
       </w:r>
       <w:r>
         <w:rPr>
-          <w:b/>
           <w:sz w:val="28"/>
           <w:szCs w:val="28"/>
           <w:lang w:val="en-US"/>
@@ -3936,47 +4227,25 @@
       </w:r>
       <w:r>
         <w:rPr>
-          <w:b/>
-          <w:sz w:val="28"/>
-          <w:szCs w:val="28"/>
-        </w:rPr>
-        <w:t xml:space="preserve">: </w:t>
-      </w:r>
-      <w:r>
-        <w:rPr>
-          <w:sz w:val="28"/>
-          <w:szCs w:val="28"/>
-        </w:rPr>
-        <w:t>Инструмент для детального отслеживания используемой создаваемым продуктом памяти</w:t>
-      </w:r>
-      <w:r>
-        <w:rPr>
-          <w:sz w:val="28"/>
-          <w:szCs w:val="28"/>
-        </w:rPr>
-        <w:t xml:space="preserve"> устройства</w:t>
-      </w:r>
-      <w:r>
-        <w:rPr>
-          <w:sz w:val="28"/>
-          <w:szCs w:val="28"/>
-        </w:rPr>
-        <w:t>;</w:t>
+          <w:sz w:val="28"/>
+          <w:szCs w:val="28"/>
+        </w:rPr>
+        <w:t>: Инструмент для детального отслеживания используемой создаваемым продуктом памяти</w:t>
+      </w:r>
+      <w:r>
+        <w:rPr>
+          <w:sz w:val="28"/>
+          <w:szCs w:val="28"/>
+        </w:rPr>
+        <w:t xml:space="preserve"> устройства;</w:t>
       </w:r>
     </w:p>
     <w:p>
       <w:pPr>
         <w:pStyle w:val="ad"/>
-        <w:numPr>
-          <w:ilvl w:val="0"/>
-          <w:numId w:val="7"/>
-        </w:numPr>
         <w:shd w:val="clear" w:color="auto" w:fill="FFFFFF"/>
-        <w:tabs>
-          <w:tab w:val="left" w:pos="993"/>
-        </w:tabs>
         <w:spacing w:before="0" w:beforeAutospacing="0" w:after="0" w:afterAutospacing="0"/>
-        <w:ind w:left="0" w:firstLine="709"/>
+        <w:ind w:firstLine="709"/>
         <w:jc w:val="both"/>
         <w:rPr>
           <w:sz w:val="28"/>
@@ -3986,6 +4255,16 @@
       <w:r>
         <w:rPr>
           <w:rStyle w:val="ae"/>
+          <w:b w:val="0"/>
+          <w:sz w:val="28"/>
+          <w:szCs w:val="28"/>
+        </w:rPr>
+        <w:t>4</w:t>
+      </w:r>
+      <w:r>
+        <w:rPr>
+          <w:rStyle w:val="ae"/>
+          <w:b w:val="0"/>
           <w:sz w:val="28"/>
           <w:szCs w:val="28"/>
         </w:rPr>
@@ -4028,22 +4307,17 @@
           <w:sz w:val="28"/>
           <w:szCs w:val="28"/>
         </w:rPr>
-        <w:t xml:space="preserve"> 4 поддерживает множество современных</w:t>
-      </w:r>
-      <w:r>
-        <w:rPr>
-          <w:sz w:val="28"/>
-          <w:szCs w:val="28"/>
-        </w:rPr>
-        <w:t xml:space="preserve"> технологий компьютерной графики</w:t>
-      </w:r>
-      <w:r>
-        <w:rPr>
-          <w:sz w:val="28"/>
-          <w:szCs w:val="28"/>
-        </w:rPr>
-        <w:t>. Он включает в себя системы освещения и теней, материалы и текстуры, визуальные эффекты и постобработку.</w:t>
-      </w:r>
+        <w:t xml:space="preserve"> 4 поддерживает множество современных технологий компьютерной графики. Он включает в себя системы освещения и теней, материалы и текстуры, визуальные эффекты и постобработку. Кроме того, </w:t>
+      </w:r>
+      <w:proofErr w:type="spellStart"/>
+      <w:r>
+        <w:rPr>
+          <w:sz w:val="28"/>
+          <w:szCs w:val="28"/>
+        </w:rPr>
+        <w:t>Unreal</w:t>
+      </w:r>
+      <w:proofErr w:type="spellEnd"/>
       <w:r>
         <w:rPr>
           <w:sz w:val="28"/>
@@ -4051,20 +4325,13 @@
         </w:rPr>
         <w:t xml:space="preserve"> </w:t>
       </w:r>
-      <w:r>
-        <w:rPr>
-          <w:sz w:val="28"/>
-          <w:szCs w:val="28"/>
-        </w:rPr>
-        <w:t xml:space="preserve">Кроме того, </w:t>
-      </w:r>
       <w:proofErr w:type="spellStart"/>
       <w:r>
         <w:rPr>
           <w:sz w:val="28"/>
           <w:szCs w:val="28"/>
         </w:rPr>
-        <w:t>Unreal</w:t>
+        <w:t>Engine</w:t>
       </w:r>
       <w:proofErr w:type="spellEnd"/>
       <w:r>
@@ -4072,6 +4339,21 @@
           <w:sz w:val="28"/>
           <w:szCs w:val="28"/>
         </w:rPr>
+        <w:t xml:space="preserve"> 4 поддерживает технологии RTX, </w:t>
+      </w:r>
+      <w:r>
+        <w:rPr>
+          <w:sz w:val="28"/>
+          <w:szCs w:val="28"/>
+          <w:lang w:val="en-US"/>
+        </w:rPr>
+        <w:t>Dolby</w:t>
+      </w:r>
+      <w:r>
+        <w:rPr>
+          <w:sz w:val="28"/>
+          <w:szCs w:val="28"/>
+        </w:rPr>
         <w:t xml:space="preserve"> </w:t>
       </w:r>
       <w:proofErr w:type="spellStart"/>
@@ -4079,8 +4361,9 @@
         <w:rPr>
           <w:sz w:val="28"/>
           <w:szCs w:val="28"/>
-        </w:rPr>
-        <w:t>Engine</w:t>
+          <w:lang w:val="en-US"/>
+        </w:rPr>
+        <w:t>Atmos</w:t>
       </w:r>
       <w:proofErr w:type="spellEnd"/>
       <w:r>
@@ -4088,21 +4371,7 @@
           <w:sz w:val="28"/>
           <w:szCs w:val="28"/>
         </w:rPr>
-        <w:t xml:space="preserve"> 4 поддерживает технологии RTX</w:t>
-      </w:r>
-      <w:r>
-        <w:rPr>
-          <w:sz w:val="28"/>
-          <w:szCs w:val="28"/>
-        </w:rPr>
-        <w:t>,</w:t>
-      </w:r>
-      <w:r>
-        <w:rPr>
-          <w:sz w:val="28"/>
-          <w:szCs w:val="28"/>
-        </w:rPr>
-        <w:t xml:space="preserve"> </w:t>
+        <w:t xml:space="preserve">, </w:t>
       </w:r>
       <w:r>
         <w:rPr>
@@ -4110,14 +4379,14 @@
           <w:szCs w:val="28"/>
           <w:lang w:val="en-US"/>
         </w:rPr>
-        <w:t>Dolby</w:t>
-      </w:r>
-      <w:r>
-        <w:rPr>
-          <w:sz w:val="28"/>
-          <w:szCs w:val="28"/>
-        </w:rPr>
-        <w:t xml:space="preserve"> </w:t>
+        <w:t>VR</w:t>
+      </w:r>
+      <w:r>
+        <w:rPr>
+          <w:sz w:val="28"/>
+          <w:szCs w:val="28"/>
+        </w:rPr>
+        <w:t xml:space="preserve">, </w:t>
       </w:r>
       <w:proofErr w:type="spellStart"/>
       <w:r>
@@ -4126,7 +4395,7 @@
           <w:szCs w:val="28"/>
           <w:lang w:val="en-US"/>
         </w:rPr>
-        <w:t>Atmos</w:t>
+        <w:t>ARCore</w:t>
       </w:r>
       <w:proofErr w:type="spellEnd"/>
       <w:r>
@@ -4142,7 +4411,7 @@
           <w:szCs w:val="28"/>
           <w:lang w:val="en-US"/>
         </w:rPr>
-        <w:t>VR</w:t>
+        <w:t>Niagara</w:t>
       </w:r>
       <w:r>
         <w:rPr>
@@ -4151,51 +4420,12 @@
         </w:rPr>
         <w:t xml:space="preserve">, </w:t>
       </w:r>
-      <w:proofErr w:type="spellStart"/>
       <w:r>
         <w:rPr>
           <w:sz w:val="28"/>
           <w:szCs w:val="28"/>
           <w:lang w:val="en-US"/>
         </w:rPr>
-        <w:t>ARCore</w:t>
-      </w:r>
-      <w:proofErr w:type="spellEnd"/>
-      <w:r>
-        <w:rPr>
-          <w:sz w:val="28"/>
-          <w:szCs w:val="28"/>
-        </w:rPr>
-        <w:t xml:space="preserve">, </w:t>
-      </w:r>
-      <w:r>
-        <w:rPr>
-          <w:sz w:val="28"/>
-          <w:szCs w:val="28"/>
-          <w:lang w:val="en-US"/>
-        </w:rPr>
-        <w:t>Niagara</w:t>
-      </w:r>
-      <w:r>
-        <w:rPr>
-          <w:sz w:val="28"/>
-          <w:szCs w:val="28"/>
-        </w:rPr>
-        <w:t>,</w:t>
-      </w:r>
-      <w:r>
-        <w:rPr>
-          <w:sz w:val="28"/>
-          <w:szCs w:val="28"/>
-        </w:rPr>
-        <w:t xml:space="preserve"> </w:t>
-      </w:r>
-      <w:r>
-        <w:rPr>
-          <w:sz w:val="28"/>
-          <w:szCs w:val="28"/>
-          <w:lang w:val="en-US"/>
-        </w:rPr>
         <w:t>Houdini</w:t>
       </w:r>
       <w:r>
@@ -4203,14 +4433,7 @@
           <w:sz w:val="28"/>
           <w:szCs w:val="28"/>
         </w:rPr>
-        <w:t xml:space="preserve"> </w:t>
-      </w:r>
-      <w:r>
-        <w:rPr>
-          <w:sz w:val="28"/>
-          <w:szCs w:val="28"/>
-        </w:rPr>
-        <w:t>и многие другие</w:t>
+        <w:t xml:space="preserve"> и многие другие</w:t>
       </w:r>
       <w:r>
         <w:rPr>
@@ -4223,16 +4446,9 @@
     <w:p>
       <w:pPr>
         <w:pStyle w:val="ad"/>
-        <w:numPr>
-          <w:ilvl w:val="0"/>
-          <w:numId w:val="7"/>
-        </w:numPr>
         <w:shd w:val="clear" w:color="auto" w:fill="FFFFFF"/>
-        <w:tabs>
-          <w:tab w:val="left" w:pos="993"/>
-        </w:tabs>
         <w:spacing w:before="0" w:beforeAutospacing="0" w:after="0" w:afterAutospacing="0"/>
-        <w:ind w:left="0" w:firstLine="709"/>
+        <w:ind w:firstLine="709"/>
         <w:jc w:val="both"/>
         <w:rPr>
           <w:sz w:val="28"/>
@@ -4242,6 +4458,16 @@
       <w:r>
         <w:rPr>
           <w:rStyle w:val="ae"/>
+          <w:b w:val="0"/>
+          <w:sz w:val="28"/>
+          <w:szCs w:val="28"/>
+        </w:rPr>
+        <w:t>5</w:t>
+      </w:r>
+      <w:r>
+        <w:rPr>
+          <w:rStyle w:val="ae"/>
+          <w:b w:val="0"/>
           <w:sz w:val="28"/>
           <w:szCs w:val="28"/>
         </w:rPr>
@@ -4284,7 +4510,55 @@
           <w:sz w:val="28"/>
           <w:szCs w:val="28"/>
         </w:rPr>
-        <w:t xml:space="preserve"> 4 поддерживает разработку для множества платформ, включая Windows, macOS, Linux, </w:t>
+        <w:t xml:space="preserve"> 4 поддерживает разработку для множества платформ, включая </w:t>
+      </w:r>
+      <w:proofErr w:type="spellStart"/>
+      <w:r>
+        <w:rPr>
+          <w:sz w:val="28"/>
+          <w:szCs w:val="28"/>
+        </w:rPr>
+        <w:t>Windows</w:t>
+      </w:r>
+      <w:proofErr w:type="spellEnd"/>
+      <w:r>
+        <w:rPr>
+          <w:sz w:val="28"/>
+          <w:szCs w:val="28"/>
+        </w:rPr>
+        <w:t xml:space="preserve">, </w:t>
+      </w:r>
+      <w:proofErr w:type="spellStart"/>
+      <w:r>
+        <w:rPr>
+          <w:sz w:val="28"/>
+          <w:szCs w:val="28"/>
+        </w:rPr>
+        <w:t>macOS</w:t>
+      </w:r>
+      <w:proofErr w:type="spellEnd"/>
+      <w:r>
+        <w:rPr>
+          <w:sz w:val="28"/>
+          <w:szCs w:val="28"/>
+        </w:rPr>
+        <w:t xml:space="preserve">, </w:t>
+      </w:r>
+      <w:proofErr w:type="spellStart"/>
+      <w:r>
+        <w:rPr>
+          <w:sz w:val="28"/>
+          <w:szCs w:val="28"/>
+        </w:rPr>
+        <w:t>Linux</w:t>
+      </w:r>
+      <w:proofErr w:type="spellEnd"/>
+      <w:r>
+        <w:rPr>
+          <w:sz w:val="28"/>
+          <w:szCs w:val="28"/>
+        </w:rPr>
+        <w:t xml:space="preserve">, </w:t>
       </w:r>
       <w:proofErr w:type="spellStart"/>
       <w:r>
@@ -4386,16 +4660,9 @@
     <w:p>
       <w:pPr>
         <w:pStyle w:val="ad"/>
-        <w:numPr>
-          <w:ilvl w:val="0"/>
-          <w:numId w:val="7"/>
-        </w:numPr>
         <w:shd w:val="clear" w:color="auto" w:fill="FFFFFF"/>
-        <w:tabs>
-          <w:tab w:val="left" w:pos="993"/>
-        </w:tabs>
-        <w:spacing w:after="0" w:afterAutospacing="0"/>
-        <w:ind w:left="0" w:firstLine="709"/>
+        <w:spacing w:before="0" w:beforeAutospacing="0" w:after="0" w:afterAutospacing="0"/>
+        <w:ind w:firstLine="709"/>
         <w:jc w:val="both"/>
         <w:rPr>
           <w:color w:val="111111"/>
@@ -4405,7 +4672,13 @@
       </w:pPr>
       <w:r>
         <w:rPr>
-          <w:b/>
+          <w:sz w:val="28"/>
+          <w:szCs w:val="28"/>
+        </w:rPr>
+        <w:t>6</w:t>
+      </w:r>
+      <w:r>
+        <w:rPr>
           <w:sz w:val="28"/>
           <w:szCs w:val="28"/>
         </w:rPr>
@@ -4413,7 +4686,6 @@
       </w:r>
       <w:r>
         <w:rPr>
-          <w:b/>
           <w:sz w:val="28"/>
           <w:szCs w:val="28"/>
           <w:lang w:val="en-US"/>
@@ -4422,11 +4694,33 @@
       </w:r>
       <w:r>
         <w:rPr>
-          <w:b/>
-          <w:sz w:val="28"/>
-          <w:szCs w:val="28"/>
-        </w:rPr>
-        <w:t>:</w:t>
+          <w:sz w:val="28"/>
+          <w:szCs w:val="28"/>
+        </w:rPr>
+        <w:t xml:space="preserve">: Для разработки на </w:t>
+      </w:r>
+      <w:r>
+        <w:rPr>
+          <w:sz w:val="28"/>
+          <w:szCs w:val="28"/>
+          <w:lang w:val="en-US"/>
+        </w:rPr>
+        <w:t>C</w:t>
+      </w:r>
+      <w:r>
+        <w:rPr>
+          <w:sz w:val="28"/>
+          <w:szCs w:val="28"/>
+        </w:rPr>
+        <w:t xml:space="preserve">++ в </w:t>
+      </w:r>
+      <w:r>
+        <w:rPr>
+          <w:sz w:val="28"/>
+          <w:szCs w:val="28"/>
+          <w:lang w:val="en-US"/>
+        </w:rPr>
+        <w:t>Unreal</w:t>
       </w:r>
       <w:r>
         <w:rPr>
@@ -4439,30 +4733,16 @@
         <w:rPr>
           <w:sz w:val="28"/>
           <w:szCs w:val="28"/>
-        </w:rPr>
-        <w:t xml:space="preserve">Для разработки на </w:t>
-      </w:r>
-      <w:r>
-        <w:rPr>
-          <w:sz w:val="28"/>
-          <w:szCs w:val="28"/>
           <w:lang w:val="en-US"/>
         </w:rPr>
-        <w:t>C</w:t>
-      </w:r>
-      <w:r>
-        <w:rPr>
-          <w:sz w:val="28"/>
-          <w:szCs w:val="28"/>
-        </w:rPr>
-        <w:t xml:space="preserve">++ </w:t>
-      </w:r>
-      <w:r>
-        <w:rPr>
-          <w:sz w:val="28"/>
-          <w:szCs w:val="28"/>
-        </w:rPr>
-        <w:t xml:space="preserve">в </w:t>
+        <w:t>Engine</w:t>
+      </w:r>
+      <w:r>
+        <w:rPr>
+          <w:sz w:val="28"/>
+          <w:szCs w:val="28"/>
+        </w:rPr>
+        <w:t xml:space="preserve"> 4 используется </w:t>
       </w:r>
       <w:r>
         <w:rPr>
@@ -4470,7 +4750,7 @@
           <w:szCs w:val="28"/>
           <w:lang w:val="en-US"/>
         </w:rPr>
-        <w:t>Unreal</w:t>
+        <w:t>Microsoft</w:t>
       </w:r>
       <w:r>
         <w:rPr>
@@ -4485,21 +4765,14 @@
           <w:szCs w:val="28"/>
           <w:lang w:val="en-US"/>
         </w:rPr>
-        <w:t>Engine</w:t>
-      </w:r>
-      <w:r>
-        <w:rPr>
-          <w:sz w:val="28"/>
-          <w:szCs w:val="28"/>
-        </w:rPr>
-        <w:t xml:space="preserve"> 4 </w:t>
-      </w:r>
-      <w:r>
-        <w:rPr>
-          <w:sz w:val="28"/>
-          <w:szCs w:val="28"/>
-        </w:rPr>
-        <w:t xml:space="preserve">используется </w:t>
+        <w:t>Visual</w:t>
+      </w:r>
+      <w:r>
+        <w:rPr>
+          <w:sz w:val="28"/>
+          <w:szCs w:val="28"/>
+        </w:rPr>
+        <w:t xml:space="preserve"> </w:t>
       </w:r>
       <w:r>
         <w:rPr>
@@ -4507,7 +4780,22 @@
           <w:szCs w:val="28"/>
           <w:lang w:val="en-US"/>
         </w:rPr>
-        <w:t>Microsoft</w:t>
+        <w:t>Studio</w:t>
+      </w:r>
+      <w:r>
+        <w:rPr>
+          <w:sz w:val="28"/>
+          <w:szCs w:val="28"/>
+        </w:rPr>
+        <w:t xml:space="preserve"> или </w:t>
+      </w:r>
+      <w:r>
+        <w:rPr>
+          <w:sz w:val="28"/>
+          <w:szCs w:val="28"/>
+          <w:lang w:val="en-US"/>
+        </w:rPr>
+        <w:t>Apple</w:t>
       </w:r>
       <w:r>
         <w:rPr>
@@ -4516,13 +4804,30 @@
         </w:rPr>
         <w:t xml:space="preserve"> </w:t>
       </w:r>
+      <w:proofErr w:type="spellStart"/>
       <w:r>
         <w:rPr>
           <w:sz w:val="28"/>
           <w:szCs w:val="28"/>
           <w:lang w:val="en-US"/>
         </w:rPr>
-        <w:t>Visual</w:t>
+        <w:t>Xcode</w:t>
+      </w:r>
+      <w:proofErr w:type="spellEnd"/>
+      <w:r>
+        <w:rPr>
+          <w:sz w:val="28"/>
+          <w:szCs w:val="28"/>
+        </w:rPr>
+        <w:t xml:space="preserve">. Для корректной работы данных сред разработки, </w:t>
+      </w:r>
+      <w:r>
+        <w:rPr>
+          <w:sz w:val="28"/>
+          <w:szCs w:val="28"/>
+          <w:lang w:val="en-US"/>
+        </w:rPr>
+        <w:t>Epic</w:t>
       </w:r>
       <w:r>
         <w:rPr>
@@ -4537,82 +4842,6 @@
           <w:szCs w:val="28"/>
           <w:lang w:val="en-US"/>
         </w:rPr>
-        <w:t>Studio</w:t>
-      </w:r>
-      <w:r>
-        <w:rPr>
-          <w:sz w:val="28"/>
-          <w:szCs w:val="28"/>
-        </w:rPr>
-        <w:t xml:space="preserve"> </w:t>
-      </w:r>
-      <w:r>
-        <w:rPr>
-          <w:sz w:val="28"/>
-          <w:szCs w:val="28"/>
-        </w:rPr>
-        <w:t xml:space="preserve">или </w:t>
-      </w:r>
-      <w:r>
-        <w:rPr>
-          <w:sz w:val="28"/>
-          <w:szCs w:val="28"/>
-          <w:lang w:val="en-US"/>
-        </w:rPr>
-        <w:t>Apple</w:t>
-      </w:r>
-      <w:r>
-        <w:rPr>
-          <w:sz w:val="28"/>
-          <w:szCs w:val="28"/>
-        </w:rPr>
-        <w:t xml:space="preserve"> </w:t>
-      </w:r>
-      <w:proofErr w:type="spellStart"/>
-      <w:r>
-        <w:rPr>
-          <w:sz w:val="28"/>
-          <w:szCs w:val="28"/>
-          <w:lang w:val="en-US"/>
-        </w:rPr>
-        <w:t>Xcode</w:t>
-      </w:r>
-      <w:proofErr w:type="spellEnd"/>
-      <w:r>
-        <w:rPr>
-          <w:sz w:val="28"/>
-          <w:szCs w:val="28"/>
-        </w:rPr>
-        <w:t xml:space="preserve">. </w:t>
-      </w:r>
-      <w:r>
-        <w:rPr>
-          <w:sz w:val="28"/>
-          <w:szCs w:val="28"/>
-        </w:rPr>
-        <w:t xml:space="preserve">Для корректной работы данных сред разработки, </w:t>
-      </w:r>
-      <w:r>
-        <w:rPr>
-          <w:sz w:val="28"/>
-          <w:szCs w:val="28"/>
-          <w:lang w:val="en-US"/>
-        </w:rPr>
-        <w:t>Epic</w:t>
-      </w:r>
-      <w:r>
-        <w:rPr>
-          <w:sz w:val="28"/>
-          <w:szCs w:val="28"/>
-        </w:rPr>
-        <w:t xml:space="preserve"> </w:t>
-      </w:r>
-      <w:r>
-        <w:rPr>
-          <w:sz w:val="28"/>
-          <w:szCs w:val="28"/>
-          <w:lang w:val="en-US"/>
-        </w:rPr>
         <w:t>Games</w:t>
       </w:r>
       <w:r>
@@ -4620,36 +4849,15 @@
           <w:sz w:val="28"/>
           <w:szCs w:val="28"/>
         </w:rPr>
-        <w:t xml:space="preserve"> </w:t>
-      </w:r>
-      <w:r>
-        <w:rPr>
-          <w:sz w:val="28"/>
-          <w:szCs w:val="28"/>
-        </w:rPr>
-        <w:t>были разработаны специализированные плагины, которые находятся в открытом доступе</w:t>
-      </w:r>
-      <w:r>
-        <w:rPr>
-          <w:sz w:val="28"/>
-          <w:szCs w:val="28"/>
-        </w:rPr>
-        <w:t>.</w:t>
+        <w:t xml:space="preserve"> были разработаны специализированные плагины, которые находятся в открытом доступе.</w:t>
       </w:r>
     </w:p>
     <w:p>
       <w:pPr>
         <w:pStyle w:val="ad"/>
-        <w:numPr>
-          <w:ilvl w:val="0"/>
-          <w:numId w:val="7"/>
-        </w:numPr>
         <w:shd w:val="clear" w:color="auto" w:fill="FFFFFF"/>
-        <w:tabs>
-          <w:tab w:val="left" w:pos="993"/>
-        </w:tabs>
-        <w:spacing w:after="0" w:afterAutospacing="0"/>
-        <w:ind w:left="0" w:firstLine="709"/>
+        <w:spacing w:before="0" w:beforeAutospacing="0" w:after="0" w:afterAutospacing="0"/>
+        <w:ind w:firstLine="709"/>
         <w:jc w:val="both"/>
         <w:rPr>
           <w:color w:val="111111"/>
@@ -4659,7 +4867,17 @@
       </w:pPr>
       <w:r>
         <w:rPr>
-          <w:b/>
+          <w:bCs/>
+          <w:color w:val="111111"/>
+          <w:sz w:val="28"/>
+          <w:szCs w:val="28"/>
+        </w:rPr>
+        <w:t>7</w:t>
+      </w:r>
+      <w:bookmarkStart w:id="0" w:name="_GoBack"/>
+      <w:bookmarkEnd w:id="0"/>
+      <w:r>
+        <w:rPr>
           <w:bCs/>
           <w:color w:val="111111"/>
           <w:sz w:val="28"/>
@@ -4855,10 +5073,9 @@
           <w:pStyle w:val="a5"/>
           <w:tabs>
             <w:tab w:val="clear" w:pos="9689"/>
-            <w:tab w:val="right" w:pos="8931"/>
           </w:tabs>
           <w:spacing w:after="360"/>
-          <w:ind w:right="397"/>
+          <w:ind w:right="142"/>
           <w:jc w:val="right"/>
           <w:rPr>
             <w:rFonts w:ascii="Times New Roman" w:hAnsi="Times New Roman"/>
@@ -4894,7 +5111,7 @@
             <w:sz w:val="28"/>
             <w:lang w:val="ru-RU"/>
           </w:rPr>
-          <w:t>2</w:t>
+          <w:t>6</w:t>
         </w:r>
         <w:r>
           <w:rPr>
@@ -6200,8 +6417,8 @@
   <w:abstractNum w:abstractNumId="13">
     <w:nsid w:val="535E07B2"/>
     <w:multiLevelType w:val="hybridMultilevel"/>
-    <w:tmpl w:val="18749B9A"/>
-    <w:lvl w:ilvl="0" w:tplc="0419000F">
+    <w:tmpl w:val="8E98F856"/>
+    <w:lvl w:ilvl="0" w:tplc="951E190C">
       <w:start w:val="1"/>
       <w:numFmt w:val="decimal"/>
       <w:lvlText w:val="%1."/>
@@ -6211,7 +6428,7 @@
       </w:pPr>
       <w:rPr>
         <w:rFonts w:hint="default"/>
-        <w:b/>
+        <w:b w:val="0"/>
       </w:rPr>
     </w:lvl>
     <w:lvl w:ilvl="1" w:tplc="04190003" w:tentative="1">
@@ -7773,6 +7990,7 @@
       <w:spacing w:after="0" w:line="240" w:lineRule="auto"/>
     </w:pPr>
     <w:tblPr>
+      <w:tblInd w:w="0" w:type="dxa"/>
       <w:tblBorders>
         <w:top w:val="single" w:sz="4" w:space="0" w:color="auto"/>
         <w:left w:val="single" w:sz="4" w:space="0" w:color="auto"/>
@@ -7781,6 +7999,12 @@
         <w:insideH w:val="single" w:sz="4" w:space="0" w:color="auto"/>
         <w:insideV w:val="single" w:sz="4" w:space="0" w:color="auto"/>
       </w:tblBorders>
+      <w:tblCellMar>
+        <w:top w:w="0" w:type="dxa"/>
+        <w:left w:w="108" w:type="dxa"/>
+        <w:bottom w:w="0" w:type="dxa"/>
+        <w:right w:w="108" w:type="dxa"/>
+      </w:tblCellMar>
     </w:tblPr>
   </w:style>
   <w:style w:type="paragraph" w:styleId="ab">
@@ -8129,6 +8353,7 @@
       <w:spacing w:after="0" w:line="240" w:lineRule="auto"/>
     </w:pPr>
     <w:tblPr>
+      <w:tblInd w:w="0" w:type="dxa"/>
       <w:tblBorders>
         <w:top w:val="single" w:sz="4" w:space="0" w:color="auto"/>
         <w:left w:val="single" w:sz="4" w:space="0" w:color="auto"/>
@@ -8137,6 +8362,12 @@
         <w:insideH w:val="single" w:sz="4" w:space="0" w:color="auto"/>
         <w:insideV w:val="single" w:sz="4" w:space="0" w:color="auto"/>
       </w:tblBorders>
+      <w:tblCellMar>
+        <w:top w:w="0" w:type="dxa"/>
+        <w:left w:w="108" w:type="dxa"/>
+        <w:bottom w:w="0" w:type="dxa"/>
+        <w:right w:w="108" w:type="dxa"/>
+      </w:tblCellMar>
     </w:tblPr>
   </w:style>
   <w:style w:type="paragraph" w:styleId="ab">
@@ -8465,7 +8696,7 @@
 </file>
 
 <file path=customXml/itemProps1.xml><?xml version="1.0" encoding="utf-8"?>
-<ds:datastoreItem xmlns:ds="http://schemas.openxmlformats.org/officeDocument/2006/customXml" ds:itemID="{15C5CF39-0205-4A55-A625-5795C7467870}">
+<ds:datastoreItem xmlns:ds="http://schemas.openxmlformats.org/officeDocument/2006/customXml" ds:itemID="{436A9B9D-C1D3-4AE7-9C35-7C6987A51A47}">
   <ds:schemaRefs>
     <ds:schemaRef ds:uri="http://schemas.openxmlformats.org/officeDocument/2006/bibliography"/>
   </ds:schemaRefs>

--- a/Docx/Обзор Литературы Бирюков.docx
+++ b/Docx/Обзор Литературы Бирюков.docx
@@ -2848,7 +2848,25 @@
           <w:szCs w:val="28"/>
           <w:lang w:val="ru-RU" w:bidi="ru-RU"/>
         </w:rPr>
-        <w:t xml:space="preserve"> 4 - является программной платформой, разработанной компанией </w:t>
+        <w:t xml:space="preserve"> 4 </w:t>
+      </w:r>
+      <w:r>
+        <w:rPr>
+          <w:rFonts w:ascii="Times New Roman" w:hAnsi="Times New Roman" w:cs="Times New Roman"/>
+          <w:sz w:val="28"/>
+          <w:szCs w:val="28"/>
+          <w:lang w:val="ru-RU" w:bidi="ru-RU"/>
+        </w:rPr>
+        <w:t>–</w:t>
+      </w:r>
+      <w:r>
+        <w:rPr>
+          <w:rFonts w:ascii="Times New Roman" w:hAnsi="Times New Roman" w:cs="Times New Roman"/>
+          <w:sz w:val="28"/>
+          <w:szCs w:val="28"/>
+          <w:lang w:val="ru-RU" w:bidi="ru-RU"/>
+        </w:rPr>
+        <w:t xml:space="preserve"> является программной платформой, разработанной компанией </w:t>
       </w:r>
       <w:r>
         <w:rPr>
@@ -3544,11 +3562,20 @@
       </w:r>
       <w:r>
         <w:rPr>
+          <w:rStyle w:val="ae"/>
+          <w:b w:val="0"/>
+          <w:sz w:val="28"/>
+          <w:szCs w:val="28"/>
+        </w:rPr>
+        <w:t>.</w:t>
+      </w:r>
+      <w:r>
+        <w:rPr>
           <w:color w:val="111111"/>
           <w:sz w:val="28"/>
           <w:szCs w:val="28"/>
         </w:rPr>
-        <w:t xml:space="preserve">: </w:t>
+        <w:t xml:space="preserve"> </w:t>
       </w:r>
       <w:proofErr w:type="spellStart"/>
       <w:r>
@@ -3710,7 +3737,15 @@
           <w:sz w:val="28"/>
           <w:szCs w:val="28"/>
         </w:rPr>
-        <w:t xml:space="preserve"> - это визуальная система скриптов, которая позволяет разработчикам</w:t>
+        <w:t xml:space="preserve"> </w:t>
+      </w:r>
+      <w:r>
+        <w:rPr>
+          <w:sz w:val="28"/>
+          <w:szCs w:val="28"/>
+          <w:lang w:bidi="ru-RU"/>
+        </w:rPr>
+        <w:t>–</w:t>
       </w:r>
       <w:r>
         <w:rPr>
@@ -3718,6 +3753,23 @@
           <w:sz w:val="28"/>
           <w:szCs w:val="28"/>
         </w:rPr>
+        <w:t xml:space="preserve"> это визуальная система скриптов, которая </w:t>
+      </w:r>
+      <w:r>
+        <w:rPr>
+          <w:color w:val="111111"/>
+          <w:sz w:val="28"/>
+          <w:szCs w:val="28"/>
+        </w:rPr>
+        <w:lastRenderedPageBreak/>
+        <w:t>позволяет разработчикам</w:t>
+      </w:r>
+      <w:r>
+        <w:rPr>
+          <w:color w:val="111111"/>
+          <w:sz w:val="28"/>
+          <w:szCs w:val="28"/>
+        </w:rPr>
         <w:t xml:space="preserve"> значительно увеличить скорость </w:t>
       </w:r>
       <w:proofErr w:type="spellStart"/>
@@ -3736,7 +3788,7 @@
           <w:sz w:val="28"/>
           <w:szCs w:val="28"/>
         </w:rPr>
-        <w:t xml:space="preserve"> </w:t>
+        <w:t xml:space="preserve"> и создания полноценных игровых элементов,</w:t>
       </w:r>
       <w:r>
         <w:rPr>
@@ -3744,32 +3796,7 @@
           <w:sz w:val="28"/>
           <w:szCs w:val="28"/>
         </w:rPr>
-        <w:lastRenderedPageBreak/>
-        <w:t>и создания полноценных игровых элементов,</w:t>
-      </w:r>
-      <w:r>
-        <w:rPr>
-          <w:color w:val="111111"/>
-          <w:sz w:val="28"/>
-          <w:szCs w:val="28"/>
-        </w:rPr>
         <w:t xml:space="preserve"> без написания кода.</w:t>
-      </w:r>
-      <w:r>
-        <w:rPr>
-          <w:color w:val="111111"/>
-          <w:sz w:val="28"/>
-          <w:szCs w:val="28"/>
-        </w:rPr>
-        <w:t xml:space="preserve"> </w:t>
-      </w:r>
-      <w:r>
-        <w:rPr>
-          <w:color w:val="111111"/>
-          <w:sz w:val="28"/>
-          <w:szCs w:val="28"/>
-        </w:rPr>
-        <w:t xml:space="preserve">Так же имеется поддержка </w:t>
       </w:r>
     </w:p>
     <w:p>
@@ -3810,7 +3837,14 @@
           <w:sz w:val="28"/>
           <w:szCs w:val="28"/>
         </w:rPr>
-        <w:t xml:space="preserve">: Документация </w:t>
+        <w:t>.</w:t>
+      </w:r>
+      <w:r>
+        <w:rPr>
+          <w:sz w:val="28"/>
+          <w:szCs w:val="28"/>
+        </w:rPr>
+        <w:t xml:space="preserve"> Документация </w:t>
       </w:r>
       <w:proofErr w:type="spellStart"/>
       <w:r>
@@ -3968,10 +4002,10 @@
         </w:numPr>
         <w:shd w:val="clear" w:color="auto" w:fill="FFFFFF"/>
         <w:tabs>
-          <w:tab w:val="left" w:pos="993"/>
+          <w:tab w:val="left" w:pos="1134"/>
         </w:tabs>
         <w:spacing w:before="0" w:beforeAutospacing="0" w:after="0" w:afterAutospacing="0"/>
-        <w:ind w:left="709" w:firstLine="0"/>
+        <w:ind w:left="0" w:firstLine="709"/>
         <w:jc w:val="both"/>
         <w:rPr>
           <w:sz w:val="28"/>
@@ -4061,10 +4095,10 @@
         </w:numPr>
         <w:shd w:val="clear" w:color="auto" w:fill="FFFFFF"/>
         <w:tabs>
-          <w:tab w:val="left" w:pos="993"/>
+          <w:tab w:val="left" w:pos="1134"/>
         </w:tabs>
         <w:spacing w:before="0" w:beforeAutospacing="0" w:after="0" w:afterAutospacing="0"/>
-        <w:ind w:left="709" w:firstLine="0"/>
+        <w:ind w:left="0" w:firstLine="709"/>
         <w:jc w:val="both"/>
         <w:rPr>
           <w:b/>
@@ -4162,10 +4196,10 @@
         </w:numPr>
         <w:shd w:val="clear" w:color="auto" w:fill="FFFFFF"/>
         <w:tabs>
-          <w:tab w:val="left" w:pos="993"/>
+          <w:tab w:val="left" w:pos="1134"/>
         </w:tabs>
         <w:spacing w:before="0" w:beforeAutospacing="0" w:after="0" w:afterAutospacing="0"/>
-        <w:ind w:left="709" w:firstLine="0"/>
+        <w:ind w:left="0" w:firstLine="709"/>
         <w:jc w:val="both"/>
         <w:rPr>
           <w:sz w:val="28"/>
@@ -4237,7 +4271,14 @@
           <w:sz w:val="28"/>
           <w:szCs w:val="28"/>
         </w:rPr>
-        <w:t xml:space="preserve"> устройства;</w:t>
+        <w:t xml:space="preserve"> устройства</w:t>
+      </w:r>
+      <w:r>
+        <w:rPr>
+          <w:sz w:val="28"/>
+          <w:szCs w:val="28"/>
+        </w:rPr>
+        <w:t>.</w:t>
       </w:r>
     </w:p>
     <w:p>
@@ -4275,7 +4316,14 @@
           <w:sz w:val="28"/>
           <w:szCs w:val="28"/>
         </w:rPr>
-        <w:t xml:space="preserve">: </w:t>
+        <w:t>.</w:t>
+      </w:r>
+      <w:r>
+        <w:rPr>
+          <w:sz w:val="28"/>
+          <w:szCs w:val="28"/>
+        </w:rPr>
+        <w:t xml:space="preserve"> </w:t>
       </w:r>
       <w:proofErr w:type="spellStart"/>
       <w:r>
@@ -4478,7 +4526,14 @@
           <w:sz w:val="28"/>
           <w:szCs w:val="28"/>
         </w:rPr>
-        <w:t xml:space="preserve">: </w:t>
+        <w:t>.</w:t>
+      </w:r>
+      <w:r>
+        <w:rPr>
+          <w:sz w:val="28"/>
+          <w:szCs w:val="28"/>
+        </w:rPr>
+        <w:t xml:space="preserve"> </w:t>
       </w:r>
       <w:proofErr w:type="spellStart"/>
       <w:r>
@@ -4510,55 +4565,7 @@
           <w:sz w:val="28"/>
           <w:szCs w:val="28"/>
         </w:rPr>
-        <w:t xml:space="preserve"> 4 поддерживает разработку для множества платформ, включая </w:t>
-      </w:r>
-      <w:proofErr w:type="spellStart"/>
-      <w:r>
-        <w:rPr>
-          <w:sz w:val="28"/>
-          <w:szCs w:val="28"/>
-        </w:rPr>
-        <w:t>Windows</w:t>
-      </w:r>
-      <w:proofErr w:type="spellEnd"/>
-      <w:r>
-        <w:rPr>
-          <w:sz w:val="28"/>
-          <w:szCs w:val="28"/>
-        </w:rPr>
-        <w:t xml:space="preserve">, </w:t>
-      </w:r>
-      <w:proofErr w:type="spellStart"/>
-      <w:r>
-        <w:rPr>
-          <w:sz w:val="28"/>
-          <w:szCs w:val="28"/>
-        </w:rPr>
-        <w:t>macOS</w:t>
-      </w:r>
-      <w:proofErr w:type="spellEnd"/>
-      <w:r>
-        <w:rPr>
-          <w:sz w:val="28"/>
-          <w:szCs w:val="28"/>
-        </w:rPr>
-        <w:t xml:space="preserve">, </w:t>
-      </w:r>
-      <w:proofErr w:type="spellStart"/>
-      <w:r>
-        <w:rPr>
-          <w:sz w:val="28"/>
-          <w:szCs w:val="28"/>
-        </w:rPr>
-        <w:t>Linux</w:t>
-      </w:r>
-      <w:proofErr w:type="spellEnd"/>
-      <w:r>
-        <w:rPr>
-          <w:sz w:val="28"/>
-          <w:szCs w:val="28"/>
-        </w:rPr>
-        <w:t xml:space="preserve">, </w:t>
+        <w:t xml:space="preserve"> 4 поддерживает разработку для множества платформ, включая Windows, macOS, Linux, </w:t>
       </w:r>
       <w:proofErr w:type="spellStart"/>
       <w:r>
@@ -4697,7 +4704,14 @@
           <w:sz w:val="28"/>
           <w:szCs w:val="28"/>
         </w:rPr>
-        <w:t xml:space="preserve">: Для разработки на </w:t>
+        <w:t>.</w:t>
+      </w:r>
+      <w:r>
+        <w:rPr>
+          <w:sz w:val="28"/>
+          <w:szCs w:val="28"/>
+        </w:rPr>
+        <w:t xml:space="preserve"> Для разработки на </w:t>
       </w:r>
       <w:r>
         <w:rPr>
@@ -4874,25 +4888,26 @@
         </w:rPr>
         <w:t>7</w:t>
       </w:r>
+      <w:r>
+        <w:rPr>
+          <w:bCs/>
+          <w:color w:val="111111"/>
+          <w:sz w:val="28"/>
+          <w:szCs w:val="28"/>
+        </w:rPr>
+        <w:t>Модульная архитектура</w:t>
+      </w:r>
+      <w:r>
+        <w:rPr>
+          <w:bCs/>
+          <w:color w:val="111111"/>
+          <w:sz w:val="28"/>
+          <w:szCs w:val="28"/>
+        </w:rPr>
+        <w:t>.</w:t>
+      </w:r>
       <w:bookmarkStart w:id="0" w:name="_GoBack"/>
       <w:bookmarkEnd w:id="0"/>
-      <w:r>
-        <w:rPr>
-          <w:bCs/>
-          <w:color w:val="111111"/>
-          <w:sz w:val="28"/>
-          <w:szCs w:val="28"/>
-        </w:rPr>
-        <w:t>Модульная архитектура</w:t>
-      </w:r>
-      <w:r>
-        <w:rPr>
-          <w:color w:val="111111"/>
-          <w:sz w:val="28"/>
-          <w:szCs w:val="28"/>
-        </w:rPr>
-        <w:t>:</w:t>
-      </w:r>
       <w:r>
         <w:rPr>
           <w:color w:val="111111"/>
@@ -5111,7 +5126,7 @@
             <w:sz w:val="28"/>
             <w:lang w:val="ru-RU"/>
           </w:rPr>
-          <w:t>6</w:t>
+          <w:t>4</w:t>
         </w:r>
         <w:r>
           <w:rPr>
@@ -5123,11 +5138,6 @@
       </w:p>
     </w:sdtContent>
   </w:sdt>
-  <w:p>
-    <w:pPr>
-      <w:pStyle w:val="a5"/>
-    </w:pPr>
-  </w:p>
 </w:ftr>
 </file>
 
@@ -6644,7 +6654,7 @@
   <w:abstractNum w:abstractNumId="15">
     <w:nsid w:val="5AB10CCD"/>
     <w:multiLevelType w:val="multilevel"/>
-    <w:tmpl w:val="0419001F"/>
+    <w:tmpl w:val="5574B296"/>
     <w:lvl w:ilvl="0">
       <w:start w:val="1"/>
       <w:numFmt w:val="decimal"/>
@@ -6660,7 +6670,7 @@
     <w:lvl w:ilvl="1">
       <w:start w:val="1"/>
       <w:numFmt w:val="decimal"/>
-      <w:lvlText w:val="%1.%2."/>
+      <w:lvlText w:val="%1.%2"/>
       <w:lvlJc w:val="left"/>
       <w:pPr>
         <w:ind w:left="792" w:hanging="432"/>
@@ -6673,7 +6683,7 @@
     <w:lvl w:ilvl="2">
       <w:start w:val="1"/>
       <w:numFmt w:val="decimal"/>
-      <w:lvlText w:val="%1.%2.%3."/>
+      <w:lvlText w:val="%1.%2.%3"/>
       <w:lvlJc w:val="left"/>
       <w:pPr>
         <w:ind w:left="1224" w:hanging="504"/>
@@ -6845,15 +6855,18 @@
   <w:abstractNum w:abstractNumId="17">
     <w:nsid w:val="5DAE1BA4"/>
     <w:multiLevelType w:val="multilevel"/>
-    <w:tmpl w:val="0419001F"/>
+    <w:tmpl w:val="85220AE8"/>
     <w:lvl w:ilvl="0">
       <w:start w:val="1"/>
       <w:numFmt w:val="decimal"/>
-      <w:lvlText w:val="%1."/>
+      <w:lvlText w:val="%1"/>
       <w:lvlJc w:val="left"/>
       <w:pPr>
         <w:ind w:left="360" w:hanging="360"/>
       </w:pPr>
+      <w:rPr>
+        <w:rFonts w:hint="default"/>
+      </w:rPr>
     </w:lvl>
     <w:lvl w:ilvl="1">
       <w:start w:val="1"/>
@@ -6863,6 +6876,9 @@
       <w:pPr>
         <w:ind w:left="792" w:hanging="432"/>
       </w:pPr>
+      <w:rPr>
+        <w:rFonts w:hint="default"/>
+      </w:rPr>
     </w:lvl>
     <w:lvl w:ilvl="2">
       <w:start w:val="1"/>
@@ -6872,6 +6888,9 @@
       <w:pPr>
         <w:ind w:left="1224" w:hanging="504"/>
       </w:pPr>
+      <w:rPr>
+        <w:rFonts w:hint="default"/>
+      </w:rPr>
     </w:lvl>
     <w:lvl w:ilvl="3">
       <w:start w:val="1"/>
@@ -6881,6 +6900,9 @@
       <w:pPr>
         <w:ind w:left="1728" w:hanging="648"/>
       </w:pPr>
+      <w:rPr>
+        <w:rFonts w:hint="default"/>
+      </w:rPr>
     </w:lvl>
     <w:lvl w:ilvl="4">
       <w:start w:val="1"/>
@@ -6890,6 +6912,9 @@
       <w:pPr>
         <w:ind w:left="2232" w:hanging="792"/>
       </w:pPr>
+      <w:rPr>
+        <w:rFonts w:hint="default"/>
+      </w:rPr>
     </w:lvl>
     <w:lvl w:ilvl="5">
       <w:start w:val="1"/>
@@ -6899,6 +6924,9 @@
       <w:pPr>
         <w:ind w:left="2736" w:hanging="936"/>
       </w:pPr>
+      <w:rPr>
+        <w:rFonts w:hint="default"/>
+      </w:rPr>
     </w:lvl>
     <w:lvl w:ilvl="6">
       <w:start w:val="1"/>
@@ -6908,6 +6936,9 @@
       <w:pPr>
         <w:ind w:left="3240" w:hanging="1080"/>
       </w:pPr>
+      <w:rPr>
+        <w:rFonts w:hint="default"/>
+      </w:rPr>
     </w:lvl>
     <w:lvl w:ilvl="7">
       <w:start w:val="1"/>
@@ -6917,6 +6948,9 @@
       <w:pPr>
         <w:ind w:left="3744" w:hanging="1224"/>
       </w:pPr>
+      <w:rPr>
+        <w:rFonts w:hint="default"/>
+      </w:rPr>
     </w:lvl>
     <w:lvl w:ilvl="8">
       <w:start w:val="1"/>
@@ -6926,6 +6960,9 @@
       <w:pPr>
         <w:ind w:left="4320" w:hanging="1440"/>
       </w:pPr>
+      <w:rPr>
+        <w:rFonts w:hint="default"/>
+      </w:rPr>
     </w:lvl>
   </w:abstractNum>
   <w:abstractNum w:abstractNumId="18">
@@ -7990,7 +8027,6 @@
       <w:spacing w:after="0" w:line="240" w:lineRule="auto"/>
     </w:pPr>
     <w:tblPr>
-      <w:tblInd w:w="0" w:type="dxa"/>
       <w:tblBorders>
         <w:top w:val="single" w:sz="4" w:space="0" w:color="auto"/>
         <w:left w:val="single" w:sz="4" w:space="0" w:color="auto"/>
@@ -7999,12 +8035,6 @@
         <w:insideH w:val="single" w:sz="4" w:space="0" w:color="auto"/>
         <w:insideV w:val="single" w:sz="4" w:space="0" w:color="auto"/>
       </w:tblBorders>
-      <w:tblCellMar>
-        <w:top w:w="0" w:type="dxa"/>
-        <w:left w:w="108" w:type="dxa"/>
-        <w:bottom w:w="0" w:type="dxa"/>
-        <w:right w:w="108" w:type="dxa"/>
-      </w:tblCellMar>
     </w:tblPr>
   </w:style>
   <w:style w:type="paragraph" w:styleId="ab">
@@ -8353,7 +8383,6 @@
       <w:spacing w:after="0" w:line="240" w:lineRule="auto"/>
     </w:pPr>
     <w:tblPr>
-      <w:tblInd w:w="0" w:type="dxa"/>
       <w:tblBorders>
         <w:top w:val="single" w:sz="4" w:space="0" w:color="auto"/>
         <w:left w:val="single" w:sz="4" w:space="0" w:color="auto"/>
@@ -8362,12 +8391,6 @@
         <w:insideH w:val="single" w:sz="4" w:space="0" w:color="auto"/>
         <w:insideV w:val="single" w:sz="4" w:space="0" w:color="auto"/>
       </w:tblBorders>
-      <w:tblCellMar>
-        <w:top w:w="0" w:type="dxa"/>
-        <w:left w:w="108" w:type="dxa"/>
-        <w:bottom w:w="0" w:type="dxa"/>
-        <w:right w:w="108" w:type="dxa"/>
-      </w:tblCellMar>
     </w:tblPr>
   </w:style>
   <w:style w:type="paragraph" w:styleId="ab">
@@ -8685,7 +8708,7 @@
   <a:extraClrSchemeLst/>
   <a:extLst>
     <a:ext uri="{05A4C25C-085E-4340-85A3-A5531E510DB2}">
-      <thm15:themeFamily xmlns:thm15="http://schemas.microsoft.com/office/thememl/2012/main" xmlns="" name="Office Theme" id="{62F939B6-93AF-4DB8-9C6B-D6C7DFDC589F}" vid="{4A3C46E8-61CC-4603-A589-7422A47A8E4A}"/>
+      <thm15:themeFamily xmlns="" xmlns:thm15="http://schemas.microsoft.com/office/thememl/2012/main" name="Office Theme" id="{62F939B6-93AF-4DB8-9C6B-D6C7DFDC589F}" vid="{4A3C46E8-61CC-4603-A589-7422A47A8E4A}"/>
     </a:ext>
   </a:extLst>
 </a:theme>
@@ -8696,7 +8719,7 @@
 </file>
 
 <file path=customXml/itemProps1.xml><?xml version="1.0" encoding="utf-8"?>
-<ds:datastoreItem xmlns:ds="http://schemas.openxmlformats.org/officeDocument/2006/customXml" ds:itemID="{436A9B9D-C1D3-4AE7-9C35-7C6987A51A47}">
+<ds:datastoreItem xmlns:ds="http://schemas.openxmlformats.org/officeDocument/2006/customXml" ds:itemID="{C3F14413-BEC0-4EBC-938E-3B2D86183F6A}">
   <ds:schemaRefs>
     <ds:schemaRef ds:uri="http://schemas.openxmlformats.org/officeDocument/2006/bibliography"/>
   </ds:schemaRefs>

--- a/Docx/Обзор Литературы Бирюков.docx
+++ b/Docx/Обзор Литературы Бирюков.docx
@@ -1714,7 +1714,43 @@
           <w:szCs w:val="28"/>
           <w:lang w:val="ru-RU" w:bidi="ru-RU"/>
         </w:rPr>
-        <w:t xml:space="preserve"> готовых к игре композиций. </w:t>
+        <w:t xml:space="preserve"> готовых к игре композиций</w:t>
+      </w:r>
+      <w:r>
+        <w:rPr>
+          <w:rFonts w:ascii="Times New Roman" w:hAnsi="Times New Roman" w:cs="Times New Roman"/>
+          <w:sz w:val="28"/>
+          <w:szCs w:val="28"/>
+          <w:lang w:val="ru-RU" w:bidi="ru-RU"/>
+        </w:rPr>
+        <w:t xml:space="preserve"> (</w:t>
+      </w:r>
+      <w:r>
+        <w:rPr>
+          <w:rFonts w:ascii="Times New Roman" w:hAnsi="Times New Roman" w:cs="Times New Roman"/>
+          <w:sz w:val="28"/>
+          <w:szCs w:val="28"/>
+          <w:lang w:val="ru-RU" w:bidi="ru-RU"/>
+        </w:rPr>
+        <w:t>рисунок 1.4</w:t>
+      </w:r>
+      <w:r>
+        <w:rPr>
+          <w:rFonts w:ascii="Times New Roman" w:hAnsi="Times New Roman" w:cs="Times New Roman"/>
+          <w:sz w:val="28"/>
+          <w:szCs w:val="28"/>
+          <w:lang w:val="ru-RU" w:bidi="ru-RU"/>
+        </w:rPr>
+        <w:t>)</w:t>
+      </w:r>
+      <w:r>
+        <w:rPr>
+          <w:rFonts w:ascii="Times New Roman" w:hAnsi="Times New Roman" w:cs="Times New Roman"/>
+          <w:sz w:val="28"/>
+          <w:szCs w:val="28"/>
+          <w:lang w:val="ru-RU" w:bidi="ru-RU"/>
+        </w:rPr>
+        <w:t xml:space="preserve">. </w:t>
       </w:r>
       <w:r>
         <w:rPr>
@@ -1949,7 +1985,17 @@
           <w:szCs w:val="28"/>
           <w:lang w:val="ru-RU" w:bidi="ru-RU"/>
         </w:rPr>
-        <w:t>такого подхода, потому как конечному пользователю хочется как можно быстрее получить желаемый результат в виде готовой интерактивной композиции, а не задумываться о расположении элементов по мере игры.</w:t>
+        <w:t xml:space="preserve">такого подхода, потому как конечному пользователю хочется как можно быстрее получить желаемый результат в </w:t>
+      </w:r>
+      <w:r>
+        <w:rPr>
+          <w:rFonts w:ascii="Times New Roman" w:hAnsi="Times New Roman" w:cs="Times New Roman"/>
+          <w:sz w:val="28"/>
+          <w:szCs w:val="28"/>
+          <w:lang w:val="ru-RU" w:bidi="ru-RU"/>
+        </w:rPr>
+        <w:lastRenderedPageBreak/>
+        <w:t>виде готовой интерактивной композиции, а не задумываться о расположении элементов по мере игры.</w:t>
       </w:r>
     </w:p>
     <w:p>
@@ -1964,14 +2010,164 @@
           <w:lang w:val="ru-RU" w:bidi="ru-RU"/>
         </w:rPr>
       </w:pPr>
-      <w:r>
-        <w:rPr>
-          <w:rFonts w:ascii="Times New Roman" w:hAnsi="Times New Roman" w:cs="Times New Roman"/>
-          <w:sz w:val="28"/>
-          <w:szCs w:val="28"/>
-          <w:lang w:val="ru-RU" w:bidi="ru-RU"/>
-        </w:rPr>
-        <w:lastRenderedPageBreak/>
+    </w:p>
+    <w:p>
+      <w:pPr>
+        <w:spacing w:after="0" w:line="240" w:lineRule="auto"/>
+        <w:jc w:val="center"/>
+        <w:rPr>
+          <w:rFonts w:ascii="Times New Roman" w:hAnsi="Times New Roman" w:cs="Times New Roman"/>
+          <w:sz w:val="28"/>
+          <w:szCs w:val="28"/>
+          <w:lang w:val="ru-RU" w:bidi="ru-RU"/>
+        </w:rPr>
+      </w:pPr>
+      <w:r>
+        <w:rPr>
+          <w:rFonts w:ascii="Times New Roman" w:hAnsi="Times New Roman" w:cs="Times New Roman"/>
+          <w:sz w:val="28"/>
+          <w:szCs w:val="28"/>
+          <w:lang w:val="ru-RU" w:bidi="ru-RU"/>
+        </w:rPr>
+        <w:drawing>
+          <wp:inline distT="0" distB="0" distL="0" distR="0" wp14:anchorId="5830E9EA" wp14:editId="51B20DEC">
+            <wp:extent cx="5655718" cy="3559629"/>
+            <wp:effectExtent l="0" t="0" r="2540" b="3175"/>
+            <wp:docPr id="8" name="Рисунок 8"/>
+            <wp:cNvGraphicFramePr>
+              <a:graphicFrameLocks xmlns:a="http://schemas.openxmlformats.org/drawingml/2006/main" noChangeAspect="1"/>
+            </wp:cNvGraphicFramePr>
+            <a:graphic xmlns:a="http://schemas.openxmlformats.org/drawingml/2006/main">
+              <a:graphicData uri="http://schemas.openxmlformats.org/drawingml/2006/picture">
+                <pic:pic xmlns:pic="http://schemas.openxmlformats.org/drawingml/2006/picture">
+                  <pic:nvPicPr>
+                    <pic:cNvPr id="0" name=""/>
+                    <pic:cNvPicPr/>
+                  </pic:nvPicPr>
+                  <pic:blipFill rotWithShape="1">
+                    <a:blip r:embed="rId12"/>
+                    <a:srcRect l="8062" r="8388"/>
+                    <a:stretch/>
+                  </pic:blipFill>
+                  <pic:spPr bwMode="auto">
+                    <a:xfrm>
+                      <a:off x="0" y="0"/>
+                      <a:ext cx="5656839" cy="3560334"/>
+                    </a:xfrm>
+                    <a:prstGeom prst="rect">
+                      <a:avLst/>
+                    </a:prstGeom>
+                    <a:ln>
+                      <a:noFill/>
+                    </a:ln>
+                    <a:extLst>
+                      <a:ext uri="{53640926-AAD7-44D8-BBD7-CCE9431645EC}">
+                        <a14:shadowObscured xmlns:a14="http://schemas.microsoft.com/office/drawing/2010/main"/>
+                      </a:ext>
+                    </a:extLst>
+                  </pic:spPr>
+                </pic:pic>
+              </a:graphicData>
+            </a:graphic>
+          </wp:inline>
+        </w:drawing>
+      </w:r>
+    </w:p>
+    <w:p>
+      <w:pPr>
+        <w:spacing w:after="0" w:line="240" w:lineRule="auto"/>
+        <w:ind w:firstLine="709"/>
+        <w:jc w:val="both"/>
+        <w:rPr>
+          <w:rFonts w:ascii="Times New Roman" w:hAnsi="Times New Roman" w:cs="Times New Roman"/>
+          <w:sz w:val="28"/>
+          <w:szCs w:val="28"/>
+          <w:lang w:val="ru-RU" w:bidi="ru-RU"/>
+        </w:rPr>
+      </w:pPr>
+    </w:p>
+    <w:p>
+      <w:pPr>
+        <w:spacing w:after="0" w:line="240" w:lineRule="auto"/>
+        <w:jc w:val="center"/>
+        <w:rPr>
+          <w:rFonts w:ascii="Times New Roman" w:hAnsi="Times New Roman" w:cs="Times New Roman"/>
+          <w:sz w:val="28"/>
+          <w:szCs w:val="28"/>
+          <w:lang w:val="ru-RU" w:bidi="ru-RU"/>
+        </w:rPr>
+      </w:pPr>
+      <w:r>
+        <w:rPr>
+          <w:rFonts w:ascii="Times New Roman" w:hAnsi="Times New Roman" w:cs="Times New Roman"/>
+          <w:sz w:val="28"/>
+          <w:szCs w:val="28"/>
+          <w:lang w:val="ru-RU" w:bidi="ru-RU"/>
+        </w:rPr>
+        <w:t>Рисунок 1.4 – Библиотека игры «</w:t>
+      </w:r>
+      <w:proofErr w:type="spellStart"/>
+      <w:r>
+        <w:rPr>
+          <w:rFonts w:ascii="Times New Roman" w:hAnsi="Times New Roman" w:cs="Times New Roman"/>
+          <w:sz w:val="28"/>
+          <w:szCs w:val="28"/>
+          <w:lang w:bidi="ru-RU"/>
+        </w:rPr>
+        <w:t>Osu</w:t>
+      </w:r>
+      <w:proofErr w:type="spellEnd"/>
+      <w:r>
+        <w:rPr>
+          <w:rFonts w:ascii="Times New Roman" w:hAnsi="Times New Roman" w:cs="Times New Roman"/>
+          <w:sz w:val="28"/>
+          <w:szCs w:val="28"/>
+          <w:lang w:bidi="ru-RU"/>
+        </w:rPr>
+        <w:t>!</w:t>
+      </w:r>
+      <w:r>
+        <w:rPr>
+          <w:rFonts w:ascii="Times New Roman" w:hAnsi="Times New Roman" w:cs="Times New Roman"/>
+          <w:sz w:val="28"/>
+          <w:szCs w:val="28"/>
+          <w:lang w:val="ru-RU" w:bidi="ru-RU"/>
+        </w:rPr>
+        <w:t>»</w:t>
+      </w:r>
+    </w:p>
+    <w:p>
+      <w:pPr>
+        <w:spacing w:after="0" w:line="240" w:lineRule="auto"/>
+        <w:ind w:firstLine="709"/>
+        <w:jc w:val="both"/>
+        <w:rPr>
+          <w:rFonts w:ascii="Times New Roman" w:hAnsi="Times New Roman" w:cs="Times New Roman"/>
+          <w:sz w:val="28"/>
+          <w:szCs w:val="28"/>
+          <w:lang w:val="ru-RU" w:bidi="ru-RU"/>
+        </w:rPr>
+      </w:pPr>
+    </w:p>
+    <w:p>
+      <w:pPr>
+        <w:spacing w:after="0" w:line="240" w:lineRule="auto"/>
+        <w:ind w:firstLine="709"/>
+        <w:jc w:val="both"/>
+        <w:rPr>
+          <w:rFonts w:ascii="Times New Roman" w:hAnsi="Times New Roman" w:cs="Times New Roman"/>
+          <w:sz w:val="28"/>
+          <w:szCs w:val="28"/>
+          <w:lang w:val="ru-RU" w:bidi="ru-RU"/>
+        </w:rPr>
+      </w:pPr>
+      <w:r>
+        <w:rPr>
+          <w:rFonts w:ascii="Times New Roman" w:hAnsi="Times New Roman" w:cs="Times New Roman"/>
+          <w:sz w:val="28"/>
+          <w:szCs w:val="28"/>
+          <w:lang w:val="ru-RU" w:bidi="ru-RU"/>
+        </w:rPr>
         <w:t xml:space="preserve">В связи со своей доступностью и наличием большой библиотеки </w:t>
       </w:r>
       <w:r>
@@ -2244,7 +2440,16 @@
           <w:szCs w:val="28"/>
           <w:lang w:val="ru-RU" w:bidi="ru-RU"/>
         </w:rPr>
-        <w:t xml:space="preserve"> (рисунок 1.4)</w:t>
+        <w:t xml:space="preserve"> (рисунок 1.5</w:t>
+      </w:r>
+      <w:r>
+        <w:rPr>
+          <w:rFonts w:ascii="Times New Roman" w:hAnsi="Times New Roman" w:cs="Times New Roman"/>
+          <w:sz w:val="28"/>
+          <w:szCs w:val="28"/>
+          <w:lang w:val="ru-RU" w:bidi="ru-RU"/>
+        </w:rPr>
+        <w:t>)</w:t>
       </w:r>
       <w:r>
         <w:rPr>
@@ -2314,6 +2519,157 @@
           <w:lang w:val="ru-RU" w:bidi="ru-RU"/>
         </w:rPr>
       </w:pPr>
+      <w:r>
+        <w:rPr>
+          <w:rFonts w:ascii="Times New Roman" w:hAnsi="Times New Roman" w:cs="Times New Roman"/>
+          <w:sz w:val="28"/>
+          <w:szCs w:val="28"/>
+          <w:lang w:val="ru-RU" w:bidi="ru-RU"/>
+        </w:rPr>
+        <w:t>В отличие от вышепереч</w:t>
+      </w:r>
+      <w:r>
+        <w:rPr>
+          <w:rFonts w:ascii="Times New Roman" w:hAnsi="Times New Roman" w:cs="Times New Roman"/>
+          <w:sz w:val="28"/>
+          <w:szCs w:val="28"/>
+          <w:lang w:val="ru-RU" w:bidi="ru-RU"/>
+        </w:rPr>
+        <w:t>исленных примеров, в данной игре</w:t>
+      </w:r>
+      <w:r>
+        <w:rPr>
+          <w:rFonts w:ascii="Times New Roman" w:hAnsi="Times New Roman" w:cs="Times New Roman"/>
+          <w:sz w:val="28"/>
+          <w:szCs w:val="28"/>
+          <w:lang w:val="ru-RU" w:bidi="ru-RU"/>
+        </w:rPr>
+        <w:t xml:space="preserve"> отсутствует фактор борьбы с другими игроками за позицию в л</w:t>
+      </w:r>
+      <w:r>
+        <w:rPr>
+          <w:rFonts w:ascii="Times New Roman" w:hAnsi="Times New Roman" w:cs="Times New Roman"/>
+          <w:sz w:val="28"/>
+          <w:szCs w:val="28"/>
+          <w:lang w:val="ru-RU" w:bidi="ru-RU"/>
+        </w:rPr>
+        <w:t>окальном или мировом рейтинге. Т</w:t>
+      </w:r>
+      <w:r>
+        <w:rPr>
+          <w:rFonts w:ascii="Times New Roman" w:hAnsi="Times New Roman" w:cs="Times New Roman"/>
+          <w:sz w:val="28"/>
+          <w:szCs w:val="28"/>
+          <w:lang w:val="ru-RU" w:bidi="ru-RU"/>
+        </w:rPr>
+        <w:t>ак же</w:t>
+      </w:r>
+      <w:r>
+        <w:rPr>
+          <w:rFonts w:ascii="Times New Roman" w:hAnsi="Times New Roman" w:cs="Times New Roman"/>
+          <w:sz w:val="28"/>
+          <w:szCs w:val="28"/>
+          <w:lang w:val="ru-RU" w:bidi="ru-RU"/>
+        </w:rPr>
+        <w:t xml:space="preserve"> в данной игре не делается</w:t>
+      </w:r>
+      <w:r>
+        <w:rPr>
+          <w:rFonts w:ascii="Times New Roman" w:hAnsi="Times New Roman" w:cs="Times New Roman"/>
+          <w:sz w:val="28"/>
+          <w:szCs w:val="28"/>
+          <w:lang w:val="ru-RU" w:bidi="ru-RU"/>
+        </w:rPr>
+        <w:t xml:space="preserve"> фокус на точности нажатия кнопок в соответств</w:t>
+      </w:r>
+      <w:r>
+        <w:rPr>
+          <w:rFonts w:ascii="Times New Roman" w:hAnsi="Times New Roman" w:cs="Times New Roman"/>
+          <w:sz w:val="28"/>
+          <w:szCs w:val="28"/>
+          <w:lang w:val="ru-RU" w:bidi="ru-RU"/>
+        </w:rPr>
+        <w:t>ии с музыкальным сопровождением.</w:t>
+      </w:r>
+      <w:r>
+        <w:rPr>
+          <w:rFonts w:ascii="Times New Roman" w:hAnsi="Times New Roman" w:cs="Times New Roman"/>
+          <w:sz w:val="28"/>
+          <w:szCs w:val="28"/>
+          <w:lang w:val="ru-RU" w:bidi="ru-RU"/>
+        </w:rPr>
+        <w:t xml:space="preserve"> </w:t>
+      </w:r>
+      <w:proofErr w:type="spellStart"/>
+      <w:r>
+        <w:rPr>
+          <w:rFonts w:ascii="Times New Roman" w:hAnsi="Times New Roman" w:cs="Times New Roman"/>
+          <w:sz w:val="28"/>
+          <w:szCs w:val="28"/>
+          <w:lang w:val="ru-RU" w:bidi="ru-RU"/>
+        </w:rPr>
+        <w:t>One</w:t>
+      </w:r>
+      <w:proofErr w:type="spellEnd"/>
+      <w:r>
+        <w:rPr>
+          <w:rFonts w:ascii="Times New Roman" w:hAnsi="Times New Roman" w:cs="Times New Roman"/>
+          <w:sz w:val="28"/>
+          <w:szCs w:val="28"/>
+          <w:lang w:val="ru-RU" w:bidi="ru-RU"/>
+        </w:rPr>
+        <w:t xml:space="preserve"> </w:t>
+      </w:r>
+      <w:proofErr w:type="spellStart"/>
+      <w:r>
+        <w:rPr>
+          <w:rFonts w:ascii="Times New Roman" w:hAnsi="Times New Roman" w:cs="Times New Roman"/>
+          <w:sz w:val="28"/>
+          <w:szCs w:val="28"/>
+          <w:lang w:val="ru-RU" w:bidi="ru-RU"/>
+        </w:rPr>
+        <w:t>Hand</w:t>
+      </w:r>
+      <w:proofErr w:type="spellEnd"/>
+      <w:r>
+        <w:rPr>
+          <w:rFonts w:ascii="Times New Roman" w:hAnsi="Times New Roman" w:cs="Times New Roman"/>
+          <w:sz w:val="28"/>
+          <w:szCs w:val="28"/>
+          <w:lang w:val="ru-RU" w:bidi="ru-RU"/>
+        </w:rPr>
+        <w:t xml:space="preserve"> </w:t>
+      </w:r>
+      <w:proofErr w:type="spellStart"/>
+      <w:r>
+        <w:rPr>
+          <w:rFonts w:ascii="Times New Roman" w:hAnsi="Times New Roman" w:cs="Times New Roman"/>
+          <w:sz w:val="28"/>
+          <w:szCs w:val="28"/>
+          <w:lang w:val="ru-RU" w:bidi="ru-RU"/>
+        </w:rPr>
+        <w:t>Clapping</w:t>
+      </w:r>
+      <w:proofErr w:type="spellEnd"/>
+      <w:r>
+        <w:rPr>
+          <w:rFonts w:ascii="Times New Roman" w:hAnsi="Times New Roman" w:cs="Times New Roman"/>
+          <w:sz w:val="28"/>
+          <w:szCs w:val="28"/>
+          <w:lang w:val="ru-RU" w:bidi="ru-RU"/>
+        </w:rPr>
+        <w:t xml:space="preserve"> предлагает игрокам использовать свой голос как инструмент для преодоления препятствий и решения головоломок. Игра погружает в фантастический мир, где правильные звуковые частоты помогают освещать путь, создавать платформы и управлять элементами окружения. Это не </w:t>
+      </w:r>
+      <w:r>
+        <w:rPr>
+          <w:rFonts w:ascii="Times New Roman" w:hAnsi="Times New Roman" w:cs="Times New Roman"/>
+          <w:sz w:val="28"/>
+          <w:szCs w:val="28"/>
+          <w:lang w:val="ru-RU" w:bidi="ru-RU"/>
+        </w:rPr>
+        <w:lastRenderedPageBreak/>
+        <w:t xml:space="preserve">только новый способ взаимодействия с игровым миром, но и возможность для игроков тренировать свои вокальные навыки и чувство ритма. </w:t>
+      </w:r>
     </w:p>
     <w:p>
       <w:pPr>
@@ -2332,7 +2688,7 @@
           <w:lang w:val="ru-RU" w:eastAsia="ru-RU"/>
         </w:rPr>
         <w:drawing>
-          <wp:inline distT="0" distB="0" distL="0" distR="0" wp14:anchorId="611976FE" wp14:editId="28F6C6EA">
+          <wp:inline distT="0" distB="0" distL="0" distR="0" wp14:anchorId="5EE58825" wp14:editId="26A4DC6B">
             <wp:extent cx="5475209" cy="3072809"/>
             <wp:effectExtent l="0" t="0" r="0" b="0"/>
             <wp:docPr id="7" name="Рисунок 7" descr="https://cdn.akamai.steamstatic.com/steam/apps/893720/ss_106b7fdd7c87b715ae44024516b0d2d86871c4fd.600x338.jpg?t=1707740360"/>
@@ -2349,7 +2705,7 @@
                     </pic:cNvPicPr>
                   </pic:nvPicPr>
                   <pic:blipFill>
-                    <a:blip r:embed="rId12">
+                    <a:blip r:embed="rId13">
                       <a:extLst>
                         <a:ext uri="{28A0092B-C50C-407E-A947-70E740481C1C}">
                           <a14:useLocalDpi xmlns:a14="http://schemas.microsoft.com/office/drawing/2010/main" val="0"/>
@@ -2421,25 +2777,7 @@
           <w:szCs w:val="28"/>
           <w:lang w:val="ru-RU" w:bidi="ru-RU"/>
         </w:rPr>
-        <w:t xml:space="preserve"> 1.</w:t>
-      </w:r>
-      <w:r>
-        <w:rPr>
-          <w:rFonts w:ascii="Times New Roman" w:hAnsi="Times New Roman" w:cs="Times New Roman"/>
-          <w:sz w:val="28"/>
-          <w:szCs w:val="28"/>
-          <w:lang w:val="ru-RU" w:bidi="ru-RU"/>
-        </w:rPr>
-        <w:t>4</w:t>
-      </w:r>
-      <w:r>
-        <w:rPr>
-          <w:rFonts w:ascii="Times New Roman" w:hAnsi="Times New Roman" w:cs="Times New Roman"/>
-          <w:sz w:val="28"/>
-          <w:szCs w:val="28"/>
-          <w:lang w:val="ru-RU" w:bidi="ru-RU"/>
-        </w:rPr>
-        <w:t xml:space="preserve"> – </w:t>
+        <w:t xml:space="preserve"> 1.5 – </w:t>
       </w:r>
       <w:r>
         <w:rPr>
@@ -2537,13 +2875,165 @@
           <w:szCs w:val="28"/>
           <w:lang w:val="ru-RU" w:bidi="ru-RU"/>
         </w:rPr>
-        <w:t>В отличие от вышеперечисленных примеров, в данной игру отсутствует фактор борьбы с другими игроками за позицию в локальном или мировом рейтинге, а так же нет необходимости в наличии хорошей реакции игрока. Данная игра является линейно ориентированным проектом, представляющим из себя несколько последовательно идущих уровней, для прохождения которых игроку предстоит решить пару головоломок.</w:t>
+        <w:t xml:space="preserve">Управление </w:t>
+      </w:r>
+      <w:r>
+        <w:rPr>
+          <w:rFonts w:ascii="Times New Roman" w:hAnsi="Times New Roman" w:cs="Times New Roman"/>
+          <w:sz w:val="28"/>
+          <w:szCs w:val="28"/>
+          <w:lang w:val="ru-RU" w:bidi="ru-RU"/>
+        </w:rPr>
+        <w:t xml:space="preserve">в игре </w:t>
+      </w:r>
+      <w:r>
+        <w:rPr>
+          <w:rFonts w:ascii="Times New Roman" w:hAnsi="Times New Roman" w:cs="Times New Roman"/>
+          <w:sz w:val="28"/>
+          <w:szCs w:val="28"/>
+          <w:lang w:val="ru-RU" w:bidi="ru-RU"/>
+        </w:rPr>
+        <w:t xml:space="preserve"> осуществляется посредством клавиатуры и микрофона. Все головоломки в игре построены так, что для их решения необходимо </w:t>
+      </w:r>
+      <w:r>
+        <w:rPr>
+          <w:rFonts w:ascii="Times New Roman" w:hAnsi="Times New Roman" w:cs="Times New Roman"/>
+          <w:sz w:val="28"/>
+          <w:szCs w:val="28"/>
+          <w:lang w:val="ru-RU" w:bidi="ru-RU"/>
+        </w:rPr>
+        <w:t>пропевать</w:t>
+      </w:r>
+      <w:r>
+        <w:rPr>
+          <w:rFonts w:ascii="Times New Roman" w:hAnsi="Times New Roman" w:cs="Times New Roman"/>
+          <w:sz w:val="28"/>
+          <w:szCs w:val="28"/>
+          <w:lang w:val="ru-RU" w:bidi="ru-RU"/>
+        </w:rPr>
+        <w:t xml:space="preserve"> ноты определенно</w:t>
+      </w:r>
+      <w:r>
+        <w:rPr>
+          <w:rFonts w:ascii="Times New Roman" w:hAnsi="Times New Roman" w:cs="Times New Roman"/>
+          <w:sz w:val="28"/>
+          <w:szCs w:val="28"/>
+          <w:lang w:val="ru-RU" w:bidi="ru-RU"/>
+        </w:rPr>
+        <w:t xml:space="preserve">й </w:t>
+      </w:r>
+      <w:r>
+        <w:rPr>
+          <w:rFonts w:ascii="Times New Roman" w:hAnsi="Times New Roman" w:cs="Times New Roman"/>
+          <w:sz w:val="28"/>
+          <w:szCs w:val="28"/>
+          <w:lang w:val="ru-RU" w:bidi="ru-RU"/>
+        </w:rPr>
+        <w:t>тона</w:t>
+      </w:r>
+      <w:r>
+        <w:rPr>
+          <w:rFonts w:ascii="Times New Roman" w:hAnsi="Times New Roman" w:cs="Times New Roman"/>
+          <w:sz w:val="28"/>
+          <w:szCs w:val="28"/>
+          <w:lang w:val="ru-RU" w:bidi="ru-RU"/>
+        </w:rPr>
+        <w:t>льности</w:t>
+      </w:r>
+      <w:r>
+        <w:rPr>
+          <w:rFonts w:ascii="Times New Roman" w:hAnsi="Times New Roman" w:cs="Times New Roman"/>
+          <w:sz w:val="28"/>
+          <w:szCs w:val="28"/>
+          <w:lang w:val="ru-RU" w:bidi="ru-RU"/>
+        </w:rPr>
+        <w:t xml:space="preserve">. За счёт встроенных алгоритмов анализа </w:t>
+      </w:r>
+      <w:r>
+        <w:rPr>
+          <w:rFonts w:ascii="Times New Roman" w:hAnsi="Times New Roman" w:cs="Times New Roman"/>
+          <w:sz w:val="28"/>
+          <w:szCs w:val="28"/>
+          <w:lang w:val="ru-RU" w:bidi="ru-RU"/>
+        </w:rPr>
+        <w:t>аудио сигнала</w:t>
+      </w:r>
+      <w:r>
+        <w:rPr>
+          <w:rFonts w:ascii="Times New Roman" w:hAnsi="Times New Roman" w:cs="Times New Roman"/>
+          <w:sz w:val="28"/>
+          <w:szCs w:val="28"/>
+          <w:lang w:val="ru-RU" w:bidi="ru-RU"/>
+        </w:rPr>
+        <w:t>, поступающий в микрофон сигнал</w:t>
+      </w:r>
+      <w:r>
+        <w:rPr>
+          <w:rFonts w:ascii="Times New Roman" w:hAnsi="Times New Roman" w:cs="Times New Roman"/>
+          <w:sz w:val="28"/>
+          <w:szCs w:val="28"/>
+          <w:lang w:val="ru-RU" w:bidi="ru-RU"/>
+        </w:rPr>
+        <w:t>,</w:t>
+      </w:r>
+      <w:r>
+        <w:rPr>
+          <w:rFonts w:ascii="Times New Roman" w:hAnsi="Times New Roman" w:cs="Times New Roman"/>
+          <w:sz w:val="28"/>
+          <w:szCs w:val="28"/>
+          <w:lang w:val="ru-RU" w:bidi="ru-RU"/>
+        </w:rPr>
+        <w:t xml:space="preserve"> преобразуется в частотно временной график, кривая которого</w:t>
+      </w:r>
+      <w:r>
+        <w:rPr>
+          <w:rFonts w:ascii="Times New Roman" w:hAnsi="Times New Roman" w:cs="Times New Roman"/>
+          <w:sz w:val="28"/>
+          <w:szCs w:val="28"/>
+          <w:lang w:val="ru-RU" w:bidi="ru-RU"/>
+        </w:rPr>
+        <w:t>, как пример, может послужить</w:t>
+      </w:r>
+      <w:r>
+        <w:rPr>
+          <w:rFonts w:ascii="Times New Roman" w:hAnsi="Times New Roman" w:cs="Times New Roman"/>
+          <w:sz w:val="28"/>
+          <w:szCs w:val="28"/>
+          <w:lang w:val="ru-RU" w:bidi="ru-RU"/>
+        </w:rPr>
+        <w:t xml:space="preserve"> мостом для прохождения препятствий</w:t>
+      </w:r>
+      <w:r>
+        <w:rPr>
+          <w:rFonts w:ascii="Times New Roman" w:hAnsi="Times New Roman" w:cs="Times New Roman"/>
+          <w:sz w:val="28"/>
+          <w:szCs w:val="28"/>
+          <w:lang w:val="ru-RU" w:bidi="ru-RU"/>
+        </w:rPr>
+        <w:t xml:space="preserve"> (рисунок 1.6)</w:t>
+      </w:r>
+      <w:r>
+        <w:rPr>
+          <w:rFonts w:ascii="Times New Roman" w:hAnsi="Times New Roman" w:cs="Times New Roman"/>
+          <w:sz w:val="28"/>
+          <w:szCs w:val="28"/>
+          <w:lang w:val="ru-RU" w:bidi="ru-RU"/>
+        </w:rPr>
+        <w:t>.</w:t>
+      </w:r>
+      <w:r>
+        <w:rPr>
+          <w:rFonts w:ascii="Times New Roman" w:hAnsi="Times New Roman" w:cs="Times New Roman"/>
+          <w:sz w:val="28"/>
+          <w:szCs w:val="28"/>
+          <w:lang w:val="ru-RU" w:bidi="ru-RU"/>
+        </w:rPr>
+        <w:t xml:space="preserve"> Все взаимодействия с персонажами и объектами в игре, так же зачастую осуществляют посредством голосового ввода.</w:t>
       </w:r>
     </w:p>
     <w:p>
       <w:pPr>
         <w:spacing w:after="0" w:line="240" w:lineRule="auto"/>
-        <w:ind w:firstLine="709"/>
         <w:jc w:val="both"/>
         <w:rPr>
           <w:rFonts w:ascii="Times New Roman" w:hAnsi="Times New Roman" w:cs="Times New Roman"/>
@@ -2552,131 +3042,145 @@
           <w:lang w:val="ru-RU" w:bidi="ru-RU"/>
         </w:rPr>
       </w:pPr>
-      <w:r>
-        <w:rPr>
-          <w:rFonts w:ascii="Times New Roman" w:hAnsi="Times New Roman" w:cs="Times New Roman"/>
-          <w:sz w:val="28"/>
-          <w:szCs w:val="28"/>
-          <w:lang w:val="ru-RU" w:bidi="ru-RU"/>
-        </w:rPr>
-        <w:t xml:space="preserve">Управление </w:t>
-      </w:r>
-      <w:r>
-        <w:rPr>
-          <w:rFonts w:ascii="Times New Roman" w:hAnsi="Times New Roman" w:cs="Times New Roman"/>
-          <w:sz w:val="28"/>
-          <w:szCs w:val="28"/>
-          <w:lang w:val="ru-RU" w:bidi="ru-RU"/>
-        </w:rPr>
-        <w:t xml:space="preserve">в игре </w:t>
-      </w:r>
-      <w:r>
-        <w:rPr>
-          <w:rFonts w:ascii="Times New Roman" w:hAnsi="Times New Roman" w:cs="Times New Roman"/>
-          <w:sz w:val="28"/>
-          <w:szCs w:val="28"/>
-          <w:lang w:val="ru-RU" w:bidi="ru-RU"/>
-        </w:rPr>
-        <w:t xml:space="preserve"> осуществляется посредством клавиатуры и микрофона. Все головоломки в игре построены так, что для их решения необходимо </w:t>
-      </w:r>
-      <w:r>
-        <w:rPr>
-          <w:rFonts w:ascii="Times New Roman" w:hAnsi="Times New Roman" w:cs="Times New Roman"/>
-          <w:sz w:val="28"/>
-          <w:szCs w:val="28"/>
-          <w:lang w:val="ru-RU" w:bidi="ru-RU"/>
-        </w:rPr>
-        <w:t>пропевать</w:t>
-      </w:r>
-      <w:r>
-        <w:rPr>
-          <w:rFonts w:ascii="Times New Roman" w:hAnsi="Times New Roman" w:cs="Times New Roman"/>
-          <w:sz w:val="28"/>
-          <w:szCs w:val="28"/>
-          <w:lang w:val="ru-RU" w:bidi="ru-RU"/>
-        </w:rPr>
-        <w:t xml:space="preserve"> ноты определенно</w:t>
-      </w:r>
-      <w:r>
-        <w:rPr>
-          <w:rFonts w:ascii="Times New Roman" w:hAnsi="Times New Roman" w:cs="Times New Roman"/>
-          <w:sz w:val="28"/>
-          <w:szCs w:val="28"/>
-          <w:lang w:val="ru-RU" w:bidi="ru-RU"/>
-        </w:rPr>
-        <w:t xml:space="preserve">й </w:t>
-      </w:r>
-      <w:r>
-        <w:rPr>
-          <w:rFonts w:ascii="Times New Roman" w:hAnsi="Times New Roman" w:cs="Times New Roman"/>
-          <w:sz w:val="28"/>
-          <w:szCs w:val="28"/>
-          <w:lang w:val="ru-RU" w:bidi="ru-RU"/>
-        </w:rPr>
-        <w:t>тона</w:t>
-      </w:r>
-      <w:r>
-        <w:rPr>
-          <w:rFonts w:ascii="Times New Roman" w:hAnsi="Times New Roman" w:cs="Times New Roman"/>
-          <w:sz w:val="28"/>
-          <w:szCs w:val="28"/>
-          <w:lang w:val="ru-RU" w:bidi="ru-RU"/>
-        </w:rPr>
-        <w:t>льности</w:t>
-      </w:r>
-      <w:r>
-        <w:rPr>
-          <w:rFonts w:ascii="Times New Roman" w:hAnsi="Times New Roman" w:cs="Times New Roman"/>
-          <w:sz w:val="28"/>
-          <w:szCs w:val="28"/>
-          <w:lang w:val="ru-RU" w:bidi="ru-RU"/>
-        </w:rPr>
-        <w:t xml:space="preserve">. За счёт встроенных алгоритмов анализа </w:t>
-      </w:r>
-      <w:r>
-        <w:rPr>
-          <w:rFonts w:ascii="Times New Roman" w:hAnsi="Times New Roman" w:cs="Times New Roman"/>
-          <w:sz w:val="28"/>
-          <w:szCs w:val="28"/>
-          <w:lang w:val="ru-RU" w:bidi="ru-RU"/>
-        </w:rPr>
-        <w:t>аудио сигнала</w:t>
-      </w:r>
-      <w:r>
-        <w:rPr>
-          <w:rFonts w:ascii="Times New Roman" w:hAnsi="Times New Roman" w:cs="Times New Roman"/>
-          <w:sz w:val="28"/>
-          <w:szCs w:val="28"/>
-          <w:lang w:val="ru-RU" w:bidi="ru-RU"/>
-        </w:rPr>
-        <w:t>, поступающий в микрофон сигнал</w:t>
-      </w:r>
-      <w:r>
-        <w:rPr>
-          <w:rFonts w:ascii="Times New Roman" w:hAnsi="Times New Roman" w:cs="Times New Roman"/>
-          <w:sz w:val="28"/>
-          <w:szCs w:val="28"/>
-          <w:lang w:val="ru-RU" w:bidi="ru-RU"/>
-        </w:rPr>
-        <w:t>,</w:t>
-      </w:r>
-      <w:r>
-        <w:rPr>
-          <w:rFonts w:ascii="Times New Roman" w:hAnsi="Times New Roman" w:cs="Times New Roman"/>
-          <w:sz w:val="28"/>
-          <w:szCs w:val="28"/>
-          <w:lang w:val="ru-RU" w:bidi="ru-RU"/>
-        </w:rPr>
-        <w:t xml:space="preserve"> преобразуется в частотно временной график, кривая которого и служит мостом для прохождения препятствий.</w:t>
-      </w:r>
-      <w:r>
-        <w:rPr>
-          <w:rFonts w:ascii="Times New Roman" w:hAnsi="Times New Roman" w:cs="Times New Roman"/>
-          <w:sz w:val="28"/>
-          <w:szCs w:val="28"/>
-          <w:lang w:val="ru-RU" w:bidi="ru-RU"/>
-        </w:rPr>
-        <w:t xml:space="preserve"> Все взаимодействия с персонажами и объектами в игре, так же зачастую осуществляют посредством голосового ввода.</w:t>
+    </w:p>
+    <w:p>
+      <w:pPr>
+        <w:spacing w:after="0" w:line="240" w:lineRule="auto"/>
+        <w:jc w:val="center"/>
+        <w:rPr>
+          <w:rFonts w:ascii="Times New Roman" w:hAnsi="Times New Roman" w:cs="Times New Roman"/>
+          <w:sz w:val="28"/>
+          <w:szCs w:val="28"/>
+          <w:lang w:val="ru-RU" w:bidi="ru-RU"/>
+        </w:rPr>
+      </w:pPr>
+      <w:r>
+        <w:rPr>
+          <w:rFonts w:ascii="Times New Roman" w:hAnsi="Times New Roman" w:cs="Times New Roman"/>
+          <w:sz w:val="28"/>
+          <w:szCs w:val="28"/>
+          <w:lang w:val="ru-RU" w:bidi="ru-RU"/>
+        </w:rPr>
+        <w:drawing>
+          <wp:inline distT="0" distB="0" distL="0" distR="0" wp14:anchorId="0AB26160" wp14:editId="784E615C">
+            <wp:extent cx="4862945" cy="2761672"/>
+            <wp:effectExtent l="0" t="0" r="0" b="635"/>
+            <wp:docPr id="9" name="Рисунок 9"/>
+            <wp:cNvGraphicFramePr>
+              <a:graphicFrameLocks xmlns:a="http://schemas.openxmlformats.org/drawingml/2006/main" noChangeAspect="1"/>
+            </wp:cNvGraphicFramePr>
+            <a:graphic xmlns:a="http://schemas.openxmlformats.org/drawingml/2006/main">
+              <a:graphicData uri="http://schemas.openxmlformats.org/drawingml/2006/picture">
+                <pic:pic xmlns:pic="http://schemas.openxmlformats.org/drawingml/2006/picture">
+                  <pic:nvPicPr>
+                    <pic:cNvPr id="0" name=""/>
+                    <pic:cNvPicPr/>
+                  </pic:nvPicPr>
+                  <pic:blipFill rotWithShape="1">
+                    <a:blip r:embed="rId14"/>
+                    <a:srcRect l="1099" r="671"/>
+                    <a:stretch/>
+                  </pic:blipFill>
+                  <pic:spPr bwMode="auto">
+                    <a:xfrm>
+                      <a:off x="0" y="0"/>
+                      <a:ext cx="4867817" cy="2764439"/>
+                    </a:xfrm>
+                    <a:prstGeom prst="rect">
+                      <a:avLst/>
+                    </a:prstGeom>
+                    <a:ln>
+                      <a:noFill/>
+                    </a:ln>
+                    <a:extLst>
+                      <a:ext uri="{53640926-AAD7-44D8-BBD7-CCE9431645EC}">
+                        <a14:shadowObscured xmlns:a14="http://schemas.microsoft.com/office/drawing/2010/main"/>
+                      </a:ext>
+                    </a:extLst>
+                  </pic:spPr>
+                </pic:pic>
+              </a:graphicData>
+            </a:graphic>
+          </wp:inline>
+        </w:drawing>
+      </w:r>
+    </w:p>
+    <w:p>
+      <w:pPr>
+        <w:spacing w:after="0" w:line="240" w:lineRule="auto"/>
+        <w:jc w:val="center"/>
+        <w:rPr>
+          <w:rFonts w:ascii="Times New Roman" w:hAnsi="Times New Roman" w:cs="Times New Roman"/>
+          <w:sz w:val="28"/>
+          <w:szCs w:val="28"/>
+          <w:lang w:val="ru-RU" w:bidi="ru-RU"/>
+        </w:rPr>
+      </w:pPr>
+    </w:p>
+    <w:p>
+      <w:pPr>
+        <w:spacing w:after="0" w:line="240" w:lineRule="auto"/>
+        <w:jc w:val="center"/>
+        <w:rPr>
+          <w:rFonts w:ascii="Times New Roman" w:hAnsi="Times New Roman" w:cs="Times New Roman"/>
+          <w:sz w:val="28"/>
+          <w:szCs w:val="28"/>
+          <w:lang w:val="ru-RU" w:bidi="ru-RU"/>
+        </w:rPr>
+      </w:pPr>
+      <w:r>
+        <w:rPr>
+          <w:rFonts w:ascii="Times New Roman" w:hAnsi="Times New Roman" w:cs="Times New Roman"/>
+          <w:sz w:val="28"/>
+          <w:szCs w:val="28"/>
+          <w:lang w:val="ru-RU" w:bidi="ru-RU"/>
+        </w:rPr>
+        <w:t xml:space="preserve">Рисунок 1.6 – Пример использования голоса в </w:t>
+      </w:r>
+      <w:r>
+        <w:rPr>
+          <w:rFonts w:ascii="Times New Roman" w:hAnsi="Times New Roman" w:cs="Times New Roman"/>
+          <w:sz w:val="28"/>
+          <w:szCs w:val="28"/>
+          <w:lang w:bidi="ru-RU"/>
+        </w:rPr>
+        <w:t>One</w:t>
+      </w:r>
+      <w:r>
+        <w:rPr>
+          <w:rFonts w:ascii="Times New Roman" w:hAnsi="Times New Roman" w:cs="Times New Roman"/>
+          <w:sz w:val="28"/>
+          <w:szCs w:val="28"/>
+          <w:lang w:val="ru-RU" w:bidi="ru-RU"/>
+        </w:rPr>
+        <w:t xml:space="preserve"> </w:t>
+      </w:r>
+      <w:r>
+        <w:rPr>
+          <w:rFonts w:ascii="Times New Roman" w:hAnsi="Times New Roman" w:cs="Times New Roman"/>
+          <w:sz w:val="28"/>
+          <w:szCs w:val="28"/>
+          <w:lang w:bidi="ru-RU"/>
+        </w:rPr>
+        <w:t>Hand</w:t>
+      </w:r>
+      <w:r>
+        <w:rPr>
+          <w:rFonts w:ascii="Times New Roman" w:hAnsi="Times New Roman" w:cs="Times New Roman"/>
+          <w:sz w:val="28"/>
+          <w:szCs w:val="28"/>
+          <w:lang w:val="ru-RU" w:bidi="ru-RU"/>
+        </w:rPr>
+        <w:t xml:space="preserve"> </w:t>
+      </w:r>
+      <w:r>
+        <w:rPr>
+          <w:rFonts w:ascii="Times New Roman" w:hAnsi="Times New Roman" w:cs="Times New Roman"/>
+          <w:sz w:val="28"/>
+          <w:szCs w:val="28"/>
+          <w:lang w:bidi="ru-RU"/>
+        </w:rPr>
+        <w:t>Clapping</w:t>
       </w:r>
     </w:p>
     <w:p>
@@ -2997,7 +3501,25 @@
           <w:szCs w:val="28"/>
           <w:lang w:val="ru-RU" w:bidi="ru-RU"/>
         </w:rPr>
-        <w:t xml:space="preserve"> (рисунок 1.5)</w:t>
+        <w:t xml:space="preserve"> (рисунок 1.</w:t>
+      </w:r>
+      <w:r>
+        <w:rPr>
+          <w:rFonts w:ascii="Times New Roman" w:hAnsi="Times New Roman" w:cs="Times New Roman"/>
+          <w:sz w:val="28"/>
+          <w:szCs w:val="28"/>
+          <w:lang w:val="ru-RU" w:bidi="ru-RU"/>
+        </w:rPr>
+        <w:t>7</w:t>
+      </w:r>
+      <w:r>
+        <w:rPr>
+          <w:rFonts w:ascii="Times New Roman" w:hAnsi="Times New Roman" w:cs="Times New Roman"/>
+          <w:sz w:val="28"/>
+          <w:szCs w:val="28"/>
+          <w:lang w:val="ru-RU" w:bidi="ru-RU"/>
+        </w:rPr>
+        <w:t>)</w:t>
       </w:r>
       <w:r>
         <w:rPr>
@@ -3021,9 +3543,353 @@
           <w:lang w:val="ru-RU" w:bidi="ru-RU"/>
         </w:rPr>
       </w:pPr>
+      <w:r>
+        <w:rPr>
+          <w:rFonts w:ascii="Times New Roman" w:hAnsi="Times New Roman" w:cs="Times New Roman"/>
+          <w:sz w:val="28"/>
+          <w:szCs w:val="28"/>
+          <w:lang w:val="ru-RU" w:bidi="ru-RU"/>
+        </w:rPr>
+        <w:t xml:space="preserve">Основные аспекты, выделяющие </w:t>
+      </w:r>
+      <w:r>
+        <w:rPr>
+          <w:rFonts w:ascii="Times New Roman" w:hAnsi="Times New Roman" w:cs="Times New Roman"/>
+          <w:sz w:val="28"/>
+          <w:szCs w:val="28"/>
+          <w:lang w:bidi="ru-RU"/>
+        </w:rPr>
+        <w:t>Unreal</w:t>
+      </w:r>
+      <w:r>
+        <w:rPr>
+          <w:rFonts w:ascii="Times New Roman" w:hAnsi="Times New Roman" w:cs="Times New Roman"/>
+          <w:sz w:val="28"/>
+          <w:szCs w:val="28"/>
+          <w:lang w:val="ru-RU" w:bidi="ru-RU"/>
+        </w:rPr>
+        <w:t xml:space="preserve"> </w:t>
+      </w:r>
+      <w:r>
+        <w:rPr>
+          <w:rFonts w:ascii="Times New Roman" w:hAnsi="Times New Roman" w:cs="Times New Roman"/>
+          <w:sz w:val="28"/>
+          <w:szCs w:val="28"/>
+          <w:lang w:bidi="ru-RU"/>
+        </w:rPr>
+        <w:t>Engine</w:t>
+      </w:r>
+      <w:r>
+        <w:rPr>
+          <w:rFonts w:ascii="Times New Roman" w:hAnsi="Times New Roman" w:cs="Times New Roman"/>
+          <w:sz w:val="28"/>
+          <w:szCs w:val="28"/>
+          <w:lang w:val="ru-RU" w:bidi="ru-RU"/>
+        </w:rPr>
+        <w:t xml:space="preserve"> 4 </w:t>
+      </w:r>
+      <w:r>
+        <w:rPr>
+          <w:rFonts w:ascii="Times New Roman" w:hAnsi="Times New Roman" w:cs="Times New Roman"/>
+          <w:sz w:val="28"/>
+          <w:szCs w:val="28"/>
+          <w:lang w:val="ru-RU" w:bidi="ru-RU"/>
+        </w:rPr>
+        <w:t>на фоне других платформ для разработки игр</w:t>
+      </w:r>
+      <w:r>
+        <w:rPr>
+          <w:rFonts w:ascii="Times New Roman" w:hAnsi="Times New Roman" w:cs="Times New Roman"/>
+          <w:sz w:val="28"/>
+          <w:szCs w:val="28"/>
+          <w:lang w:val="ru-RU" w:bidi="ru-RU"/>
+        </w:rPr>
+        <w:t>:</w:t>
+      </w:r>
     </w:p>
     <w:p>
       <w:pPr>
+        <w:pStyle w:val="a9"/>
+        <w:spacing w:after="0" w:line="240" w:lineRule="auto"/>
+        <w:ind w:left="0" w:firstLine="709"/>
+        <w:jc w:val="both"/>
+        <w:rPr>
+          <w:rFonts w:ascii="Times New Roman" w:hAnsi="Times New Roman" w:cs="Times New Roman"/>
+          <w:color w:val="111111"/>
+          <w:sz w:val="28"/>
+          <w:szCs w:val="28"/>
+          <w:shd w:val="clear" w:color="auto" w:fill="FFFFFF"/>
+          <w:lang w:val="ru-RU"/>
+        </w:rPr>
+      </w:pPr>
+      <w:r>
+        <w:rPr>
+          <w:rFonts w:ascii="Times New Roman" w:hAnsi="Times New Roman" w:cs="Times New Roman"/>
+          <w:sz w:val="28"/>
+          <w:szCs w:val="28"/>
+          <w:lang w:val="ru-RU" w:bidi="ru-RU"/>
+        </w:rPr>
+        <w:t>1</w:t>
+      </w:r>
+      <w:r>
+        <w:rPr>
+          <w:rFonts w:ascii="Times New Roman" w:hAnsi="Times New Roman" w:cs="Times New Roman"/>
+          <w:sz w:val="28"/>
+          <w:szCs w:val="28"/>
+          <w:lang w:val="ru-RU" w:bidi="ru-RU"/>
+        </w:rPr>
+        <w:t>Б</w:t>
+      </w:r>
+      <w:r>
+        <w:rPr>
+          <w:rFonts w:ascii="Times New Roman" w:hAnsi="Times New Roman" w:cs="Times New Roman"/>
+          <w:sz w:val="28"/>
+          <w:szCs w:val="28"/>
+          <w:lang w:val="ru-RU" w:bidi="ru-RU"/>
+        </w:rPr>
+        <w:t>ольшое сообщество</w:t>
+      </w:r>
+      <w:r>
+        <w:rPr>
+          <w:rFonts w:ascii="Times New Roman" w:hAnsi="Times New Roman" w:cs="Times New Roman"/>
+          <w:sz w:val="28"/>
+          <w:szCs w:val="28"/>
+          <w:lang w:val="ru-RU" w:bidi="ru-RU"/>
+        </w:rPr>
+        <w:t xml:space="preserve">. </w:t>
+      </w:r>
+      <w:proofErr w:type="gramStart"/>
+      <w:r>
+        <w:rPr>
+          <w:rFonts w:ascii="Times New Roman" w:hAnsi="Times New Roman" w:cs="Times New Roman"/>
+          <w:sz w:val="28"/>
+          <w:szCs w:val="28"/>
+        </w:rPr>
+        <w:t>Unreal</w:t>
+      </w:r>
+      <w:r>
+        <w:rPr>
+          <w:rFonts w:ascii="Times New Roman" w:hAnsi="Times New Roman" w:cs="Times New Roman"/>
+          <w:sz w:val="28"/>
+          <w:szCs w:val="28"/>
+          <w:lang w:val="ru-RU"/>
+        </w:rPr>
+        <w:t xml:space="preserve"> </w:t>
+      </w:r>
+      <w:r>
+        <w:rPr>
+          <w:rFonts w:ascii="Times New Roman" w:hAnsi="Times New Roman" w:cs="Times New Roman"/>
+          <w:sz w:val="28"/>
+          <w:szCs w:val="28"/>
+        </w:rPr>
+        <w:t>Engine</w:t>
+      </w:r>
+      <w:r>
+        <w:rPr>
+          <w:rFonts w:ascii="Times New Roman" w:hAnsi="Times New Roman" w:cs="Times New Roman"/>
+          <w:sz w:val="28"/>
+          <w:szCs w:val="28"/>
+          <w:lang w:val="ru-RU"/>
+        </w:rPr>
+        <w:t xml:space="preserve"> 4 обладает активным сообществом разработчиков</w:t>
+      </w:r>
+      <w:r>
+        <w:rPr>
+          <w:rFonts w:ascii="Times New Roman" w:hAnsi="Times New Roman" w:cs="Times New Roman"/>
+          <w:color w:val="111111"/>
+          <w:sz w:val="28"/>
+          <w:szCs w:val="28"/>
+          <w:shd w:val="clear" w:color="auto" w:fill="FFFFFF"/>
+          <w:lang w:val="ru-RU"/>
+        </w:rPr>
+        <w:t>.</w:t>
+      </w:r>
+      <w:proofErr w:type="gramEnd"/>
+      <w:r>
+        <w:rPr>
+          <w:rFonts w:ascii="Times New Roman" w:hAnsi="Times New Roman" w:cs="Times New Roman"/>
+          <w:color w:val="111111"/>
+          <w:sz w:val="28"/>
+          <w:szCs w:val="28"/>
+          <w:shd w:val="clear" w:color="auto" w:fill="FFFFFF"/>
+          <w:lang w:val="ru-RU"/>
+        </w:rPr>
+        <w:t xml:space="preserve"> </w:t>
+      </w:r>
+      <w:r>
+        <w:rPr>
+          <w:rFonts w:ascii="Times New Roman" w:hAnsi="Times New Roman" w:cs="Times New Roman"/>
+          <w:sz w:val="28"/>
+          <w:szCs w:val="28"/>
+          <w:shd w:val="clear" w:color="auto" w:fill="FFFFFF"/>
+          <w:lang w:val="ru-RU"/>
+        </w:rPr>
+        <w:t xml:space="preserve">Существует форум разработчиков </w:t>
+      </w:r>
+      <w:r>
+        <w:rPr>
+          <w:rFonts w:ascii="Times New Roman" w:hAnsi="Times New Roman" w:cs="Times New Roman"/>
+          <w:sz w:val="28"/>
+          <w:szCs w:val="28"/>
+          <w:shd w:val="clear" w:color="auto" w:fill="FFFFFF"/>
+        </w:rPr>
+        <w:t>Epic</w:t>
+      </w:r>
+      <w:r>
+        <w:rPr>
+          <w:rFonts w:ascii="Times New Roman" w:hAnsi="Times New Roman" w:cs="Times New Roman"/>
+          <w:color w:val="111111"/>
+          <w:sz w:val="28"/>
+          <w:szCs w:val="28"/>
+          <w:shd w:val="clear" w:color="auto" w:fill="FFFFFF"/>
+          <w:lang w:val="ru-RU"/>
+        </w:rPr>
+        <w:t xml:space="preserve">, где обсуждаются различные темы, связанные с разработкой на </w:t>
+      </w:r>
+      <w:r>
+        <w:rPr>
+          <w:rFonts w:ascii="Times New Roman" w:hAnsi="Times New Roman" w:cs="Times New Roman"/>
+          <w:color w:val="111111"/>
+          <w:sz w:val="28"/>
+          <w:szCs w:val="28"/>
+          <w:shd w:val="clear" w:color="auto" w:fill="FFFFFF"/>
+        </w:rPr>
+        <w:t>Unreal</w:t>
+      </w:r>
+      <w:r>
+        <w:rPr>
+          <w:rFonts w:ascii="Times New Roman" w:hAnsi="Times New Roman" w:cs="Times New Roman"/>
+          <w:color w:val="111111"/>
+          <w:sz w:val="28"/>
+          <w:szCs w:val="28"/>
+          <w:shd w:val="clear" w:color="auto" w:fill="FFFFFF"/>
+          <w:lang w:val="ru-RU"/>
+        </w:rPr>
+        <w:t xml:space="preserve"> </w:t>
+      </w:r>
+      <w:r>
+        <w:rPr>
+          <w:rFonts w:ascii="Times New Roman" w:hAnsi="Times New Roman" w:cs="Times New Roman"/>
+          <w:color w:val="111111"/>
+          <w:sz w:val="28"/>
+          <w:szCs w:val="28"/>
+          <w:shd w:val="clear" w:color="auto" w:fill="FFFFFF"/>
+        </w:rPr>
+        <w:t>Engine</w:t>
+      </w:r>
+      <w:r>
+        <w:rPr>
+          <w:rFonts w:ascii="Times New Roman" w:hAnsi="Times New Roman" w:cs="Times New Roman"/>
+          <w:color w:val="111111"/>
+          <w:sz w:val="28"/>
+          <w:szCs w:val="28"/>
+          <w:shd w:val="clear" w:color="auto" w:fill="FFFFFF"/>
+          <w:lang w:val="ru-RU"/>
+        </w:rPr>
+        <w:t xml:space="preserve"> 4.</w:t>
+      </w:r>
+      <w:r>
+        <w:rPr>
+          <w:rFonts w:ascii="Times New Roman" w:hAnsi="Times New Roman" w:cs="Times New Roman"/>
+          <w:color w:val="111111"/>
+          <w:sz w:val="28"/>
+          <w:szCs w:val="28"/>
+          <w:shd w:val="clear" w:color="auto" w:fill="FFFFFF"/>
+          <w:lang w:val="ru-RU"/>
+        </w:rPr>
+        <w:t xml:space="preserve"> Специалисты компании часто отвечают на вопросы по разработке, а так же осуществляют консультацию и помощь с разработкой для компаний, работающих с продуктом компании.</w:t>
+      </w:r>
+      <w:r>
+        <w:rPr>
+          <w:rFonts w:ascii="Times New Roman" w:hAnsi="Times New Roman" w:cs="Times New Roman"/>
+          <w:color w:val="111111"/>
+          <w:sz w:val="28"/>
+          <w:szCs w:val="28"/>
+          <w:shd w:val="clear" w:color="auto" w:fill="FFFFFF"/>
+          <w:lang w:val="ru-RU"/>
+        </w:rPr>
+        <w:t xml:space="preserve"> Кроме того, </w:t>
+      </w:r>
+      <w:r>
+        <w:rPr>
+          <w:rFonts w:ascii="Times New Roman" w:hAnsi="Times New Roman" w:cs="Times New Roman"/>
+          <w:color w:val="111111"/>
+          <w:sz w:val="28"/>
+          <w:szCs w:val="28"/>
+          <w:shd w:val="clear" w:color="auto" w:fill="FFFFFF"/>
+        </w:rPr>
+        <w:t>Unreal</w:t>
+      </w:r>
+      <w:r>
+        <w:rPr>
+          <w:rFonts w:ascii="Times New Roman" w:hAnsi="Times New Roman" w:cs="Times New Roman"/>
+          <w:color w:val="111111"/>
+          <w:sz w:val="28"/>
+          <w:szCs w:val="28"/>
+          <w:shd w:val="clear" w:color="auto" w:fill="FFFFFF"/>
+          <w:lang w:val="ru-RU"/>
+        </w:rPr>
+        <w:t xml:space="preserve"> </w:t>
+      </w:r>
+      <w:r>
+        <w:rPr>
+          <w:rFonts w:ascii="Times New Roman" w:hAnsi="Times New Roman" w:cs="Times New Roman"/>
+          <w:color w:val="111111"/>
+          <w:sz w:val="28"/>
+          <w:szCs w:val="28"/>
+          <w:shd w:val="clear" w:color="auto" w:fill="FFFFFF"/>
+        </w:rPr>
+        <w:t>Engine</w:t>
+      </w:r>
+      <w:r>
+        <w:rPr>
+          <w:rFonts w:ascii="Times New Roman" w:hAnsi="Times New Roman" w:cs="Times New Roman"/>
+          <w:color w:val="111111"/>
+          <w:sz w:val="28"/>
+          <w:szCs w:val="28"/>
+          <w:shd w:val="clear" w:color="auto" w:fill="FFFFFF"/>
+          <w:lang w:val="ru-RU"/>
+        </w:rPr>
+        <w:t xml:space="preserve"> предлагает магазин, где пользователи могут приобрести и продать различные плагины и контент, созданный </w:t>
+      </w:r>
+      <w:r>
+        <w:rPr>
+          <w:rFonts w:ascii="Times New Roman" w:hAnsi="Times New Roman" w:cs="Times New Roman"/>
+          <w:color w:val="111111"/>
+          <w:sz w:val="28"/>
+          <w:szCs w:val="28"/>
+          <w:shd w:val="clear" w:color="auto" w:fill="FFFFFF"/>
+          <w:lang w:val="ru-RU"/>
+        </w:rPr>
+        <w:t xml:space="preserve">другими </w:t>
+      </w:r>
+      <w:r>
+        <w:rPr>
+          <w:rFonts w:ascii="Times New Roman" w:hAnsi="Times New Roman" w:cs="Times New Roman"/>
+          <w:color w:val="111111"/>
+          <w:sz w:val="28"/>
+          <w:szCs w:val="28"/>
+          <w:shd w:val="clear" w:color="auto" w:fill="FFFFFF"/>
+          <w:lang w:val="ru-RU"/>
+        </w:rPr>
+        <w:t>пользователями.</w:t>
+      </w:r>
+    </w:p>
+    <w:p>
+      <w:pPr>
+        <w:spacing w:after="0" w:line="240" w:lineRule="auto"/>
+        <w:ind w:firstLine="709"/>
+        <w:jc w:val="both"/>
+        <w:rPr>
+          <w:rFonts w:ascii="Times New Roman" w:hAnsi="Times New Roman" w:cs="Times New Roman"/>
+          <w:sz w:val="28"/>
+          <w:szCs w:val="28"/>
+          <w:lang w:val="ru-RU" w:bidi="ru-RU"/>
+        </w:rPr>
+      </w:pPr>
+    </w:p>
+    <w:p>
+      <w:pPr>
         <w:spacing w:after="0" w:line="240" w:lineRule="auto"/>
         <w:jc w:val="center"/>
         <w:rPr>
@@ -3039,9 +3905,9 @@
           <w:lang w:val="ru-RU" w:eastAsia="ru-RU"/>
         </w:rPr>
         <w:drawing>
-          <wp:inline distT="0" distB="0" distL="0" distR="0">
-            <wp:extent cx="4911154" cy="2635055"/>
-            <wp:effectExtent l="0" t="0" r="3810" b="0"/>
+          <wp:inline distT="0" distB="0" distL="0" distR="0" wp14:anchorId="1C523BC7" wp14:editId="19CBF0F3">
+            <wp:extent cx="5254731" cy="2819400"/>
+            <wp:effectExtent l="0" t="0" r="3175" b="0"/>
             <wp:docPr id="6" name="Рисунок 6" descr="Level Editor | Unreal Engine Documentation"/>
             <wp:cNvGraphicFramePr>
               <a:graphicFrameLocks xmlns:a="http://schemas.openxmlformats.org/drawingml/2006/main" noChangeAspect="1"/>
@@ -3056,7 +3922,7 @@
                     </pic:cNvPicPr>
                   </pic:nvPicPr>
                   <pic:blipFill>
-                    <a:blip r:embed="rId13" cstate="print">
+                    <a:blip r:embed="rId15" cstate="print">
                       <a:extLst>
                         <a:ext uri="{28A0092B-C50C-407E-A947-70E740481C1C}">
                           <a14:useLocalDpi xmlns:a14="http://schemas.microsoft.com/office/drawing/2010/main" val="0"/>
@@ -3071,7 +3937,7 @@
                   <pic:spPr bwMode="auto">
                     <a:xfrm>
                       <a:off x="0" y="0"/>
-                      <a:ext cx="4946982" cy="2654279"/>
+                      <a:ext cx="5294497" cy="2840736"/>
                     </a:xfrm>
                     <a:prstGeom prst="rect">
                       <a:avLst/>
@@ -3118,7 +3984,16 @@
           <w:szCs w:val="28"/>
           <w:lang w:val="ru-RU" w:bidi="ru-RU"/>
         </w:rPr>
-        <w:t>Рисунок 1.5</w:t>
+        <w:t>Рисунок 1.</w:t>
+      </w:r>
+      <w:r>
+        <w:rPr>
+          <w:rFonts w:ascii="Times New Roman" w:hAnsi="Times New Roman" w:cs="Times New Roman"/>
+          <w:sz w:val="28"/>
+          <w:szCs w:val="28"/>
+          <w:lang w:val="ru-RU" w:bidi="ru-RU"/>
+        </w:rPr>
+        <w:t>7</w:t>
       </w:r>
       <w:r>
         <w:rPr>
@@ -3173,94 +4048,6 @@
           <w:lang w:val="ru-RU" w:bidi="ru-RU"/>
         </w:rPr>
         <w:t xml:space="preserve"> 4</w:t>
-      </w:r>
-    </w:p>
-    <w:p>
-      <w:pPr>
-        <w:spacing w:after="0" w:line="240" w:lineRule="auto"/>
-        <w:jc w:val="center"/>
-        <w:rPr>
-          <w:rFonts w:ascii="Times New Roman" w:hAnsi="Times New Roman" w:cs="Times New Roman"/>
-          <w:sz w:val="28"/>
-          <w:szCs w:val="28"/>
-          <w:lang w:val="ru-RU" w:bidi="ru-RU"/>
-        </w:rPr>
-      </w:pPr>
-    </w:p>
-    <w:p>
-      <w:pPr>
-        <w:spacing w:after="0" w:line="240" w:lineRule="auto"/>
-        <w:ind w:firstLine="709"/>
-        <w:jc w:val="both"/>
-        <w:rPr>
-          <w:rFonts w:ascii="Times New Roman" w:hAnsi="Times New Roman" w:cs="Times New Roman"/>
-          <w:sz w:val="28"/>
-          <w:szCs w:val="28"/>
-          <w:lang w:val="ru-RU" w:bidi="ru-RU"/>
-        </w:rPr>
-      </w:pPr>
-      <w:r>
-        <w:rPr>
-          <w:rFonts w:ascii="Times New Roman" w:hAnsi="Times New Roman" w:cs="Times New Roman"/>
-          <w:sz w:val="28"/>
-          <w:szCs w:val="28"/>
-          <w:lang w:val="ru-RU" w:bidi="ru-RU"/>
-        </w:rPr>
-        <w:t xml:space="preserve">Основные аспекты, выделяющие </w:t>
-      </w:r>
-      <w:r>
-        <w:rPr>
-          <w:rFonts w:ascii="Times New Roman" w:hAnsi="Times New Roman" w:cs="Times New Roman"/>
-          <w:sz w:val="28"/>
-          <w:szCs w:val="28"/>
-          <w:lang w:bidi="ru-RU"/>
-        </w:rPr>
-        <w:t>Unreal</w:t>
-      </w:r>
-      <w:r>
-        <w:rPr>
-          <w:rFonts w:ascii="Times New Roman" w:hAnsi="Times New Roman" w:cs="Times New Roman"/>
-          <w:sz w:val="28"/>
-          <w:szCs w:val="28"/>
-          <w:lang w:val="ru-RU" w:bidi="ru-RU"/>
-        </w:rPr>
-        <w:t xml:space="preserve"> </w:t>
-      </w:r>
-      <w:r>
-        <w:rPr>
-          <w:rFonts w:ascii="Times New Roman" w:hAnsi="Times New Roman" w:cs="Times New Roman"/>
-          <w:sz w:val="28"/>
-          <w:szCs w:val="28"/>
-          <w:lang w:bidi="ru-RU"/>
-        </w:rPr>
-        <w:t>Engine</w:t>
-      </w:r>
-      <w:r>
-        <w:rPr>
-          <w:rFonts w:ascii="Times New Roman" w:hAnsi="Times New Roman" w:cs="Times New Roman"/>
-          <w:sz w:val="28"/>
-          <w:szCs w:val="28"/>
-          <w:lang w:val="ru-RU" w:bidi="ru-RU"/>
-        </w:rPr>
-        <w:t xml:space="preserve"> 4 </w:t>
-      </w:r>
-      <w:r>
-        <w:rPr>
-          <w:rFonts w:ascii="Times New Roman" w:hAnsi="Times New Roman" w:cs="Times New Roman"/>
-          <w:sz w:val="28"/>
-          <w:szCs w:val="28"/>
-          <w:lang w:val="ru-RU" w:bidi="ru-RU"/>
-        </w:rPr>
-        <w:t>на фоне других платформ для разработки игр</w:t>
-      </w:r>
-      <w:r>
-        <w:rPr>
-          <w:rFonts w:ascii="Times New Roman" w:hAnsi="Times New Roman" w:cs="Times New Roman"/>
-          <w:sz w:val="28"/>
-          <w:szCs w:val="28"/>
-          <w:lang w:val="ru-RU" w:bidi="ru-RU"/>
-        </w:rPr>
-        <w:t>:</w:t>
       </w:r>
     </w:p>
     <w:p>
@@ -3276,258 +4063,6 @@
           <w:lang w:val="ru-RU" w:bidi="ru-RU"/>
         </w:rPr>
       </w:pPr>
-      <w:r>
-        <w:rPr>
-          <w:rFonts w:ascii="Times New Roman" w:hAnsi="Times New Roman" w:cs="Times New Roman"/>
-          <w:sz w:val="28"/>
-          <w:szCs w:val="28"/>
-          <w:lang w:val="ru-RU" w:bidi="ru-RU"/>
-        </w:rPr>
-        <w:t>1</w:t>
-      </w:r>
-      <w:r>
-        <w:rPr>
-          <w:rFonts w:ascii="Times New Roman" w:hAnsi="Times New Roman" w:cs="Times New Roman"/>
-          <w:sz w:val="28"/>
-          <w:szCs w:val="28"/>
-          <w:lang w:val="ru-RU" w:bidi="ru-RU"/>
-        </w:rPr>
-        <w:t>Б</w:t>
-      </w:r>
-      <w:r>
-        <w:rPr>
-          <w:rFonts w:ascii="Times New Roman" w:hAnsi="Times New Roman" w:cs="Times New Roman"/>
-          <w:sz w:val="28"/>
-          <w:szCs w:val="28"/>
-          <w:lang w:val="ru-RU" w:bidi="ru-RU"/>
-        </w:rPr>
-        <w:t>ольшое сообщество</w:t>
-      </w:r>
-      <w:r>
-        <w:rPr>
-          <w:rFonts w:ascii="Times New Roman" w:hAnsi="Times New Roman" w:cs="Times New Roman"/>
-          <w:sz w:val="28"/>
-          <w:szCs w:val="28"/>
-          <w:lang w:val="ru-RU" w:bidi="ru-RU"/>
-        </w:rPr>
-        <w:t xml:space="preserve">. </w:t>
-      </w:r>
-      <w:proofErr w:type="gramStart"/>
-      <w:r>
-        <w:rPr>
-          <w:rFonts w:ascii="Times New Roman" w:hAnsi="Times New Roman" w:cs="Times New Roman"/>
-          <w:sz w:val="28"/>
-          <w:szCs w:val="28"/>
-        </w:rPr>
-        <w:t>Unreal</w:t>
-      </w:r>
-      <w:r>
-        <w:rPr>
-          <w:rFonts w:ascii="Times New Roman" w:hAnsi="Times New Roman" w:cs="Times New Roman"/>
-          <w:sz w:val="28"/>
-          <w:szCs w:val="28"/>
-          <w:lang w:val="ru-RU"/>
-        </w:rPr>
-        <w:t xml:space="preserve"> </w:t>
-      </w:r>
-      <w:r>
-        <w:rPr>
-          <w:rFonts w:ascii="Times New Roman" w:hAnsi="Times New Roman" w:cs="Times New Roman"/>
-          <w:sz w:val="28"/>
-          <w:szCs w:val="28"/>
-        </w:rPr>
-        <w:t>Engine</w:t>
-      </w:r>
-      <w:r>
-        <w:rPr>
-          <w:rFonts w:ascii="Times New Roman" w:hAnsi="Times New Roman" w:cs="Times New Roman"/>
-          <w:sz w:val="28"/>
-          <w:szCs w:val="28"/>
-          <w:lang w:val="ru-RU"/>
-        </w:rPr>
-        <w:t xml:space="preserve"> 4 обладает активным сообществом разработчиков</w:t>
-      </w:r>
-      <w:r>
-        <w:rPr>
-          <w:rFonts w:ascii="Times New Roman" w:hAnsi="Times New Roman" w:cs="Times New Roman"/>
-          <w:color w:val="111111"/>
-          <w:sz w:val="28"/>
-          <w:szCs w:val="28"/>
-          <w:shd w:val="clear" w:color="auto" w:fill="FFFFFF"/>
-          <w:lang w:val="ru-RU"/>
-        </w:rPr>
-        <w:t>.</w:t>
-      </w:r>
-      <w:proofErr w:type="gramEnd"/>
-      <w:r>
-        <w:rPr>
-          <w:rFonts w:ascii="Times New Roman" w:hAnsi="Times New Roman" w:cs="Times New Roman"/>
-          <w:color w:val="111111"/>
-          <w:sz w:val="28"/>
-          <w:szCs w:val="28"/>
-          <w:shd w:val="clear" w:color="auto" w:fill="FFFFFF"/>
-          <w:lang w:val="ru-RU"/>
-        </w:rPr>
-        <w:t xml:space="preserve"> </w:t>
-      </w:r>
-      <w:r>
-        <w:rPr>
-          <w:rFonts w:ascii="Times New Roman" w:hAnsi="Times New Roman" w:cs="Times New Roman"/>
-          <w:sz w:val="28"/>
-          <w:szCs w:val="28"/>
-          <w:shd w:val="clear" w:color="auto" w:fill="FFFFFF"/>
-          <w:lang w:val="ru-RU"/>
-        </w:rPr>
-        <w:t xml:space="preserve">Существует форум разработчиков </w:t>
-      </w:r>
-      <w:r>
-        <w:rPr>
-          <w:rFonts w:ascii="Times New Roman" w:hAnsi="Times New Roman" w:cs="Times New Roman"/>
-          <w:sz w:val="28"/>
-          <w:szCs w:val="28"/>
-          <w:shd w:val="clear" w:color="auto" w:fill="FFFFFF"/>
-        </w:rPr>
-        <w:t>Epic</w:t>
-      </w:r>
-      <w:r>
-        <w:rPr>
-          <w:rFonts w:ascii="Times New Roman" w:hAnsi="Times New Roman" w:cs="Times New Roman"/>
-          <w:color w:val="111111"/>
-          <w:sz w:val="28"/>
-          <w:szCs w:val="28"/>
-          <w:shd w:val="clear" w:color="auto" w:fill="FFFFFF"/>
-          <w:lang w:val="ru-RU"/>
-        </w:rPr>
-        <w:t xml:space="preserve">, где обсуждаются различные темы, связанные с разработкой на </w:t>
-      </w:r>
-      <w:r>
-        <w:rPr>
-          <w:rFonts w:ascii="Times New Roman" w:hAnsi="Times New Roman" w:cs="Times New Roman"/>
-          <w:color w:val="111111"/>
-          <w:sz w:val="28"/>
-          <w:szCs w:val="28"/>
-          <w:shd w:val="clear" w:color="auto" w:fill="FFFFFF"/>
-        </w:rPr>
-        <w:t>Unreal</w:t>
-      </w:r>
-      <w:r>
-        <w:rPr>
-          <w:rFonts w:ascii="Times New Roman" w:hAnsi="Times New Roman" w:cs="Times New Roman"/>
-          <w:color w:val="111111"/>
-          <w:sz w:val="28"/>
-          <w:szCs w:val="28"/>
-          <w:shd w:val="clear" w:color="auto" w:fill="FFFFFF"/>
-          <w:lang w:val="ru-RU"/>
-        </w:rPr>
-        <w:t xml:space="preserve"> </w:t>
-      </w:r>
-      <w:r>
-        <w:rPr>
-          <w:rFonts w:ascii="Times New Roman" w:hAnsi="Times New Roman" w:cs="Times New Roman"/>
-          <w:color w:val="111111"/>
-          <w:sz w:val="28"/>
-          <w:szCs w:val="28"/>
-          <w:shd w:val="clear" w:color="auto" w:fill="FFFFFF"/>
-        </w:rPr>
-        <w:t>Engine</w:t>
-      </w:r>
-      <w:r>
-        <w:rPr>
-          <w:rFonts w:ascii="Times New Roman" w:hAnsi="Times New Roman" w:cs="Times New Roman"/>
-          <w:color w:val="111111"/>
-          <w:sz w:val="28"/>
-          <w:szCs w:val="28"/>
-          <w:shd w:val="clear" w:color="auto" w:fill="FFFFFF"/>
-          <w:lang w:val="ru-RU"/>
-        </w:rPr>
-        <w:t xml:space="preserve"> 4.</w:t>
-      </w:r>
-      <w:r>
-        <w:rPr>
-          <w:rFonts w:ascii="Times New Roman" w:hAnsi="Times New Roman" w:cs="Times New Roman"/>
-          <w:color w:val="111111"/>
-          <w:sz w:val="28"/>
-          <w:szCs w:val="28"/>
-          <w:shd w:val="clear" w:color="auto" w:fill="FFFFFF"/>
-          <w:lang w:val="ru-RU"/>
-        </w:rPr>
-        <w:t xml:space="preserve"> Специалисты компании часто отвечают на вопросы по разработке, а так же осуществляют консультацию и помощь с разработкой для компаний, работающих с продуктом компании.</w:t>
-      </w:r>
-      <w:r>
-        <w:rPr>
-          <w:rFonts w:ascii="Times New Roman" w:hAnsi="Times New Roman" w:cs="Times New Roman"/>
-          <w:color w:val="111111"/>
-          <w:sz w:val="28"/>
-          <w:szCs w:val="28"/>
-          <w:shd w:val="clear" w:color="auto" w:fill="FFFFFF"/>
-          <w:lang w:val="ru-RU"/>
-        </w:rPr>
-        <w:t xml:space="preserve"> Кроме того, </w:t>
-      </w:r>
-      <w:r>
-        <w:rPr>
-          <w:rFonts w:ascii="Times New Roman" w:hAnsi="Times New Roman" w:cs="Times New Roman"/>
-          <w:color w:val="111111"/>
-          <w:sz w:val="28"/>
-          <w:szCs w:val="28"/>
-          <w:shd w:val="clear" w:color="auto" w:fill="FFFFFF"/>
-        </w:rPr>
-        <w:t>Unreal</w:t>
-      </w:r>
-      <w:r>
-        <w:rPr>
-          <w:rFonts w:ascii="Times New Roman" w:hAnsi="Times New Roman" w:cs="Times New Roman"/>
-          <w:color w:val="111111"/>
-          <w:sz w:val="28"/>
-          <w:szCs w:val="28"/>
-          <w:shd w:val="clear" w:color="auto" w:fill="FFFFFF"/>
-          <w:lang w:val="ru-RU"/>
-        </w:rPr>
-        <w:t xml:space="preserve"> </w:t>
-      </w:r>
-      <w:r>
-        <w:rPr>
-          <w:rFonts w:ascii="Times New Roman" w:hAnsi="Times New Roman" w:cs="Times New Roman"/>
-          <w:color w:val="111111"/>
-          <w:sz w:val="28"/>
-          <w:szCs w:val="28"/>
-          <w:shd w:val="clear" w:color="auto" w:fill="FFFFFF"/>
-        </w:rPr>
-        <w:t>Engine</w:t>
-      </w:r>
-      <w:r>
-        <w:rPr>
-          <w:rFonts w:ascii="Times New Roman" w:hAnsi="Times New Roman" w:cs="Times New Roman"/>
-          <w:color w:val="111111"/>
-          <w:sz w:val="28"/>
-          <w:szCs w:val="28"/>
-          <w:shd w:val="clear" w:color="auto" w:fill="FFFFFF"/>
-          <w:lang w:val="ru-RU"/>
-        </w:rPr>
-        <w:t xml:space="preserve"> предлагает магазин, где пользователи могут приобрести и продать различные плагины и контент, созданный </w:t>
-      </w:r>
-      <w:r>
-        <w:rPr>
-          <w:rFonts w:ascii="Times New Roman" w:hAnsi="Times New Roman" w:cs="Times New Roman"/>
-          <w:color w:val="111111"/>
-          <w:sz w:val="28"/>
-          <w:szCs w:val="28"/>
-          <w:shd w:val="clear" w:color="auto" w:fill="FFFFFF"/>
-          <w:lang w:val="ru-RU"/>
-        </w:rPr>
-        <w:t xml:space="preserve">другими </w:t>
-      </w:r>
-      <w:r>
-        <w:rPr>
-          <w:rFonts w:ascii="Times New Roman" w:hAnsi="Times New Roman" w:cs="Times New Roman"/>
-          <w:color w:val="111111"/>
-          <w:sz w:val="28"/>
-          <w:szCs w:val="28"/>
-          <w:shd w:val="clear" w:color="auto" w:fill="FFFFFF"/>
-          <w:lang w:val="ru-RU"/>
-        </w:rPr>
-        <w:t>пользователями.</w:t>
-      </w:r>
     </w:p>
     <w:p>
       <w:pPr>
@@ -4689,15 +5224,21 @@
           <w:sz w:val="28"/>
           <w:szCs w:val="28"/>
         </w:rPr>
-        <w:t xml:space="preserve">Интеграция с </w:t>
-      </w:r>
-      <w:r>
-        <w:rPr>
-          <w:sz w:val="28"/>
-          <w:szCs w:val="28"/>
-          <w:lang w:val="en-US"/>
-        </w:rPr>
-        <w:t>IDE</w:t>
+        <w:t>Интеграция с</w:t>
+      </w:r>
+      <w:r>
+        <w:rPr>
+          <w:sz w:val="28"/>
+          <w:szCs w:val="28"/>
+        </w:rPr>
+        <w:t>о</w:t>
+      </w:r>
+      <w:r>
+        <w:rPr>
+          <w:sz w:val="28"/>
+          <w:szCs w:val="28"/>
+        </w:rPr>
+        <w:t xml:space="preserve"> средой разработки</w:t>
       </w:r>
       <w:r>
         <w:rPr>
@@ -4906,6 +5447,1135 @@
         </w:rPr>
         <w:t>.</w:t>
       </w:r>
+      <w:r>
+        <w:rPr>
+          <w:color w:val="111111"/>
+          <w:sz w:val="28"/>
+          <w:szCs w:val="28"/>
+        </w:rPr>
+        <w:t xml:space="preserve"> </w:t>
+      </w:r>
+      <w:r>
+        <w:rPr>
+          <w:color w:val="111111"/>
+          <w:sz w:val="28"/>
+          <w:szCs w:val="28"/>
+        </w:rPr>
+        <w:t>U</w:t>
+      </w:r>
+      <w:proofErr w:type="spellStart"/>
+      <w:r>
+        <w:rPr>
+          <w:color w:val="111111"/>
+          <w:sz w:val="28"/>
+          <w:szCs w:val="28"/>
+          <w:lang w:val="en-US"/>
+        </w:rPr>
+        <w:t>nreal</w:t>
+      </w:r>
+      <w:proofErr w:type="spellEnd"/>
+      <w:r>
+        <w:rPr>
+          <w:color w:val="111111"/>
+          <w:sz w:val="28"/>
+          <w:szCs w:val="28"/>
+        </w:rPr>
+        <w:t xml:space="preserve"> </w:t>
+      </w:r>
+      <w:r>
+        <w:rPr>
+          <w:color w:val="111111"/>
+          <w:sz w:val="28"/>
+          <w:szCs w:val="28"/>
+        </w:rPr>
+        <w:t>E</w:t>
+      </w:r>
+      <w:proofErr w:type="spellStart"/>
+      <w:r>
+        <w:rPr>
+          <w:color w:val="111111"/>
+          <w:sz w:val="28"/>
+          <w:szCs w:val="28"/>
+          <w:lang w:val="en-US"/>
+        </w:rPr>
+        <w:t>ngine</w:t>
+      </w:r>
+      <w:proofErr w:type="spellEnd"/>
+      <w:r>
+        <w:rPr>
+          <w:color w:val="111111"/>
+          <w:sz w:val="28"/>
+          <w:szCs w:val="28"/>
+        </w:rPr>
+        <w:t xml:space="preserve"> </w:t>
+      </w:r>
+      <w:r>
+        <w:rPr>
+          <w:color w:val="111111"/>
+          <w:sz w:val="28"/>
+          <w:szCs w:val="28"/>
+        </w:rPr>
+        <w:t xml:space="preserve">4 </w:t>
+      </w:r>
+      <w:proofErr w:type="gramStart"/>
+      <w:r>
+        <w:rPr>
+          <w:color w:val="111111"/>
+          <w:sz w:val="28"/>
+          <w:szCs w:val="28"/>
+        </w:rPr>
+        <w:t>построен</w:t>
+      </w:r>
+      <w:proofErr w:type="gramEnd"/>
+      <w:r>
+        <w:rPr>
+          <w:color w:val="111111"/>
+          <w:sz w:val="28"/>
+          <w:szCs w:val="28"/>
+        </w:rPr>
+        <w:t xml:space="preserve"> на модульной архитектуре. </w:t>
+      </w:r>
+      <w:r>
+        <w:rPr>
+          <w:color w:val="111111"/>
+          <w:sz w:val="28"/>
+          <w:szCs w:val="28"/>
+        </w:rPr>
+        <w:t>Имеется возможность добавления собственных модулей и расширений функциональности</w:t>
+      </w:r>
+      <w:r>
+        <w:rPr>
+          <w:color w:val="111111"/>
+          <w:sz w:val="28"/>
+          <w:szCs w:val="28"/>
+        </w:rPr>
+        <w:t xml:space="preserve"> </w:t>
+      </w:r>
+      <w:r>
+        <w:rPr>
+          <w:color w:val="111111"/>
+          <w:sz w:val="28"/>
+          <w:szCs w:val="28"/>
+        </w:rPr>
+        <w:t>платформы</w:t>
+      </w:r>
+      <w:r>
+        <w:rPr>
+          <w:color w:val="111111"/>
+          <w:sz w:val="28"/>
+          <w:szCs w:val="28"/>
+        </w:rPr>
+        <w:t>.</w:t>
+      </w:r>
+    </w:p>
+    <w:p>
+      <w:pPr>
+        <w:pStyle w:val="ad"/>
+        <w:shd w:val="clear" w:color="auto" w:fill="FFFFFF"/>
+        <w:spacing w:before="0" w:beforeAutospacing="0" w:after="0" w:afterAutospacing="0"/>
+        <w:ind w:firstLine="709"/>
+        <w:jc w:val="both"/>
+        <w:rPr>
+          <w:color w:val="111111"/>
+          <w:sz w:val="28"/>
+          <w:szCs w:val="28"/>
+        </w:rPr>
+      </w:pPr>
+    </w:p>
+    <w:p>
+      <w:pPr>
+        <w:pStyle w:val="ad"/>
+        <w:numPr>
+          <w:ilvl w:val="2"/>
+          <w:numId w:val="5"/>
+        </w:numPr>
+        <w:shd w:val="clear" w:color="auto" w:fill="FFFFFF"/>
+        <w:tabs>
+          <w:tab w:val="left" w:pos="1560"/>
+        </w:tabs>
+        <w:spacing w:before="0" w:beforeAutospacing="0" w:after="0" w:afterAutospacing="0"/>
+        <w:ind w:left="0" w:firstLine="720"/>
+        <w:jc w:val="both"/>
+        <w:rPr>
+          <w:color w:val="111111"/>
+          <w:sz w:val="28"/>
+          <w:szCs w:val="28"/>
+        </w:rPr>
+      </w:pPr>
+      <w:r>
+        <w:rPr>
+          <w:b/>
+          <w:color w:val="111111"/>
+          <w:sz w:val="28"/>
+          <w:szCs w:val="28"/>
+          <w:lang w:val="en-US"/>
+        </w:rPr>
+        <w:t>Microsoft Visual Studio</w:t>
+      </w:r>
+    </w:p>
+    <w:p>
+      <w:pPr>
+        <w:pStyle w:val="ad"/>
+        <w:shd w:val="clear" w:color="auto" w:fill="FFFFFF"/>
+        <w:spacing w:before="0" w:beforeAutospacing="0" w:after="0" w:afterAutospacing="0"/>
+        <w:ind w:firstLine="709"/>
+        <w:jc w:val="both"/>
+        <w:rPr>
+          <w:color w:val="111111"/>
+          <w:sz w:val="28"/>
+          <w:szCs w:val="28"/>
+          <w:lang w:val="en-US"/>
+        </w:rPr>
+      </w:pPr>
+    </w:p>
+    <w:p>
+      <w:pPr>
+        <w:pStyle w:val="ad"/>
+        <w:shd w:val="clear" w:color="auto" w:fill="FFFFFF"/>
+        <w:spacing w:before="0" w:beforeAutospacing="0" w:after="0" w:afterAutospacing="0"/>
+        <w:ind w:firstLine="709"/>
+        <w:jc w:val="both"/>
+        <w:rPr>
+          <w:sz w:val="28"/>
+          <w:szCs w:val="28"/>
+          <w:lang w:bidi="ru-RU"/>
+        </w:rPr>
+      </w:pPr>
+      <w:proofErr w:type="gramStart"/>
+      <w:r>
+        <w:rPr>
+          <w:color w:val="111111"/>
+          <w:sz w:val="28"/>
+          <w:szCs w:val="28"/>
+          <w:lang w:val="en-US"/>
+        </w:rPr>
+        <w:t>Microsoft</w:t>
+      </w:r>
+      <w:r>
+        <w:rPr>
+          <w:color w:val="111111"/>
+          <w:sz w:val="28"/>
+          <w:szCs w:val="28"/>
+        </w:rPr>
+        <w:t xml:space="preserve"> </w:t>
+      </w:r>
+      <w:r>
+        <w:rPr>
+          <w:color w:val="111111"/>
+          <w:sz w:val="28"/>
+          <w:szCs w:val="28"/>
+          <w:lang w:val="en-US"/>
+        </w:rPr>
+        <w:t>Visual</w:t>
+      </w:r>
+      <w:r>
+        <w:rPr>
+          <w:color w:val="111111"/>
+          <w:sz w:val="28"/>
+          <w:szCs w:val="28"/>
+        </w:rPr>
+        <w:t xml:space="preserve"> </w:t>
+      </w:r>
+      <w:r>
+        <w:rPr>
+          <w:color w:val="111111"/>
+          <w:sz w:val="28"/>
+          <w:szCs w:val="28"/>
+          <w:lang w:val="en-US"/>
+        </w:rPr>
+        <w:t>Studio</w:t>
+      </w:r>
+      <w:r>
+        <w:rPr>
+          <w:color w:val="111111"/>
+          <w:sz w:val="28"/>
+          <w:szCs w:val="28"/>
+        </w:rPr>
+        <w:t xml:space="preserve"> </w:t>
+      </w:r>
+      <w:r>
+        <w:rPr>
+          <w:sz w:val="28"/>
+          <w:szCs w:val="28"/>
+          <w:lang w:bidi="ru-RU"/>
+        </w:rPr>
+        <w:t>–</w:t>
+      </w:r>
+      <w:r>
+        <w:rPr>
+          <w:sz w:val="28"/>
+          <w:szCs w:val="28"/>
+          <w:lang w:bidi="ru-RU"/>
+        </w:rPr>
+        <w:t xml:space="preserve"> </w:t>
+      </w:r>
+      <w:r>
+        <w:rPr>
+          <w:sz w:val="28"/>
+          <w:szCs w:val="28"/>
+          <w:lang w:bidi="ru-RU"/>
+        </w:rPr>
+        <w:t>это</w:t>
+      </w:r>
+      <w:r>
+        <w:rPr>
+          <w:color w:val="111111"/>
+          <w:sz w:val="28"/>
+          <w:szCs w:val="28"/>
+        </w:rPr>
+        <w:t xml:space="preserve"> </w:t>
+      </w:r>
+      <w:r>
+        <w:rPr>
+          <w:color w:val="111111"/>
+          <w:sz w:val="28"/>
+          <w:szCs w:val="28"/>
+        </w:rPr>
+        <w:t>интегри</w:t>
+      </w:r>
+      <w:r>
+        <w:rPr>
+          <w:color w:val="111111"/>
+          <w:sz w:val="28"/>
+          <w:szCs w:val="28"/>
+        </w:rPr>
+        <w:t xml:space="preserve">рованная среда разработки (IDE), разработанная компанией </w:t>
+      </w:r>
+      <w:r>
+        <w:rPr>
+          <w:color w:val="111111"/>
+          <w:sz w:val="28"/>
+          <w:szCs w:val="28"/>
+          <w:lang w:val="en-US"/>
+        </w:rPr>
+        <w:t>Microsoft</w:t>
+      </w:r>
+      <w:r>
+        <w:rPr>
+          <w:color w:val="111111"/>
+          <w:sz w:val="28"/>
+          <w:szCs w:val="28"/>
+        </w:rPr>
+        <w:t xml:space="preserve"> (</w:t>
+      </w:r>
+      <w:r>
+        <w:rPr>
+          <w:color w:val="111111"/>
+          <w:sz w:val="28"/>
+          <w:szCs w:val="28"/>
+        </w:rPr>
+        <w:t>рисунок 1.</w:t>
+      </w:r>
+      <w:r>
+        <w:rPr>
+          <w:color w:val="111111"/>
+          <w:sz w:val="28"/>
+          <w:szCs w:val="28"/>
+        </w:rPr>
+        <w:t>8</w:t>
+      </w:r>
+      <w:r>
+        <w:rPr>
+          <w:color w:val="111111"/>
+          <w:sz w:val="28"/>
+          <w:szCs w:val="28"/>
+        </w:rPr>
+        <w:t>)</w:t>
+      </w:r>
+      <w:r>
+        <w:rPr>
+          <w:color w:val="111111"/>
+          <w:sz w:val="28"/>
+          <w:szCs w:val="28"/>
+        </w:rPr>
+        <w:t>.</w:t>
+      </w:r>
+      <w:proofErr w:type="gramEnd"/>
+      <w:r>
+        <w:rPr>
+          <w:sz w:val="28"/>
+          <w:szCs w:val="28"/>
+          <w:lang w:bidi="ru-RU"/>
+        </w:rPr>
+        <w:t xml:space="preserve"> </w:t>
+      </w:r>
+      <w:r>
+        <w:rPr>
+          <w:sz w:val="28"/>
+          <w:szCs w:val="28"/>
+          <w:lang w:bidi="ru-RU"/>
+        </w:rPr>
+        <w:t>Является одним из важнейших инструментов, используемых при разработке данного дипломного проекта и для разработки программного обеспечения в целом.</w:t>
+      </w:r>
+    </w:p>
+    <w:p>
+      <w:pPr>
+        <w:pStyle w:val="ad"/>
+        <w:shd w:val="clear" w:color="auto" w:fill="FFFFFF"/>
+        <w:spacing w:before="0" w:beforeAutospacing="0" w:after="0" w:afterAutospacing="0"/>
+        <w:ind w:firstLine="709"/>
+        <w:jc w:val="both"/>
+        <w:rPr>
+          <w:color w:val="111111"/>
+          <w:sz w:val="28"/>
+          <w:szCs w:val="28"/>
+          <w:lang w:val="en-US"/>
+        </w:rPr>
+      </w:pPr>
+      <w:r>
+        <w:rPr>
+          <w:color w:val="111111"/>
+          <w:sz w:val="28"/>
+          <w:szCs w:val="28"/>
+        </w:rPr>
+        <w:t xml:space="preserve">Данная </w:t>
+      </w:r>
+      <w:r>
+        <w:rPr>
+          <w:color w:val="111111"/>
+          <w:sz w:val="28"/>
+          <w:szCs w:val="28"/>
+        </w:rPr>
+        <w:t xml:space="preserve">интегрированная среда разработки поддерживает широкий спектр языков программирования, таких как C++, Node.js, </w:t>
+      </w:r>
+      <w:proofErr w:type="spellStart"/>
+      <w:r>
+        <w:rPr>
+          <w:color w:val="111111"/>
+          <w:sz w:val="28"/>
+          <w:szCs w:val="28"/>
+        </w:rPr>
+        <w:t>Python</w:t>
+      </w:r>
+      <w:proofErr w:type="spellEnd"/>
+      <w:r>
+        <w:rPr>
+          <w:color w:val="111111"/>
+          <w:sz w:val="28"/>
+          <w:szCs w:val="28"/>
+        </w:rPr>
+        <w:t xml:space="preserve"> и R, что позволяет разработчикам создавать приложения для различных платформ, включая Windows, </w:t>
+      </w:r>
+      <w:proofErr w:type="spellStart"/>
+      <w:r>
+        <w:rPr>
+          <w:color w:val="111111"/>
+          <w:sz w:val="28"/>
+          <w:szCs w:val="28"/>
+        </w:rPr>
+        <w:t>Azure</w:t>
+      </w:r>
+      <w:proofErr w:type="spellEnd"/>
+      <w:r>
+        <w:rPr>
+          <w:color w:val="111111"/>
+          <w:sz w:val="28"/>
+          <w:szCs w:val="28"/>
+        </w:rPr>
+        <w:t xml:space="preserve"> и многие другие. Одной из выдающихся особенностей </w:t>
+      </w:r>
+      <w:proofErr w:type="spellStart"/>
+      <w:r>
+        <w:rPr>
+          <w:color w:val="111111"/>
+          <w:sz w:val="28"/>
+          <w:szCs w:val="28"/>
+        </w:rPr>
+        <w:t>Visual</w:t>
+      </w:r>
+      <w:proofErr w:type="spellEnd"/>
+      <w:r>
+        <w:rPr>
+          <w:color w:val="111111"/>
+          <w:sz w:val="28"/>
+          <w:szCs w:val="28"/>
+        </w:rPr>
+        <w:t xml:space="preserve"> </w:t>
+      </w:r>
+      <w:proofErr w:type="spellStart"/>
+      <w:r>
+        <w:rPr>
+          <w:color w:val="111111"/>
+          <w:sz w:val="28"/>
+          <w:szCs w:val="28"/>
+        </w:rPr>
+        <w:t>Studio</w:t>
+      </w:r>
+      <w:proofErr w:type="spellEnd"/>
+      <w:r>
+        <w:rPr>
+          <w:color w:val="111111"/>
+          <w:sz w:val="28"/>
+          <w:szCs w:val="28"/>
+        </w:rPr>
+        <w:t xml:space="preserve"> является её способность улучшать продуктивность разработчиков за счёт таких функций, как </w:t>
+      </w:r>
+      <w:proofErr w:type="spellStart"/>
+      <w:r>
+        <w:rPr>
+          <w:color w:val="111111"/>
+          <w:sz w:val="28"/>
+          <w:szCs w:val="28"/>
+        </w:rPr>
+        <w:t>IntelliSense</w:t>
+      </w:r>
+      <w:proofErr w:type="spellEnd"/>
+      <w:r>
+        <w:rPr>
+          <w:color w:val="111111"/>
+          <w:sz w:val="28"/>
+          <w:szCs w:val="28"/>
+        </w:rPr>
+        <w:t xml:space="preserve">, </w:t>
+      </w:r>
+      <w:r>
+        <w:rPr>
+          <w:color w:val="111111"/>
+          <w:sz w:val="28"/>
+          <w:szCs w:val="28"/>
+        </w:rPr>
+        <w:lastRenderedPageBreak/>
+        <w:t xml:space="preserve">которая предлагает </w:t>
+      </w:r>
+      <w:proofErr w:type="spellStart"/>
+      <w:r>
+        <w:rPr>
+          <w:color w:val="111111"/>
+          <w:sz w:val="28"/>
+          <w:szCs w:val="28"/>
+        </w:rPr>
+        <w:t>автодополнения</w:t>
+      </w:r>
+      <w:proofErr w:type="spellEnd"/>
+      <w:r>
+        <w:rPr>
+          <w:color w:val="111111"/>
+          <w:sz w:val="28"/>
+          <w:szCs w:val="28"/>
+        </w:rPr>
+        <w:t xml:space="preserve"> кода, и </w:t>
+      </w:r>
+      <w:proofErr w:type="spellStart"/>
+      <w:r>
+        <w:rPr>
+          <w:color w:val="111111"/>
+          <w:sz w:val="28"/>
+          <w:szCs w:val="28"/>
+        </w:rPr>
+        <w:t>CodeLens</w:t>
+      </w:r>
+      <w:proofErr w:type="spellEnd"/>
+      <w:r>
+        <w:rPr>
+          <w:color w:val="111111"/>
+          <w:sz w:val="28"/>
+          <w:szCs w:val="28"/>
+        </w:rPr>
+        <w:t>, которая предоставляет полезную инф</w:t>
+      </w:r>
+      <w:r>
+        <w:rPr>
+          <w:color w:val="111111"/>
+          <w:sz w:val="28"/>
+          <w:szCs w:val="28"/>
+        </w:rPr>
+        <w:t>ормацию прямо в редакторе кода.</w:t>
+      </w:r>
+    </w:p>
+    <w:p>
+      <w:pPr>
+        <w:pStyle w:val="ad"/>
+        <w:shd w:val="clear" w:color="auto" w:fill="FFFFFF"/>
+        <w:spacing w:before="0" w:beforeAutospacing="0" w:after="0" w:afterAutospacing="0"/>
+        <w:jc w:val="center"/>
+        <w:rPr>
+          <w:color w:val="111111"/>
+          <w:sz w:val="28"/>
+          <w:szCs w:val="28"/>
+        </w:rPr>
+      </w:pPr>
+    </w:p>
+    <w:p>
+      <w:pPr>
+        <w:pStyle w:val="ad"/>
+        <w:shd w:val="clear" w:color="auto" w:fill="FFFFFF"/>
+        <w:spacing w:before="0" w:beforeAutospacing="0" w:after="0" w:afterAutospacing="0"/>
+        <w:jc w:val="center"/>
+        <w:rPr>
+          <w:color w:val="111111"/>
+          <w:sz w:val="28"/>
+          <w:szCs w:val="28"/>
+        </w:rPr>
+      </w:pPr>
+      <w:r>
+        <w:rPr>
+          <w:color w:val="111111"/>
+          <w:sz w:val="28"/>
+          <w:szCs w:val="28"/>
+        </w:rPr>
+        <w:drawing>
+          <wp:inline distT="0" distB="0" distL="0" distR="0" wp14:anchorId="5522A602" wp14:editId="2D477C5C">
+            <wp:extent cx="5334000" cy="2848948"/>
+            <wp:effectExtent l="0" t="0" r="0" b="8890"/>
+            <wp:docPr id="3" name="Рисунок 3"/>
+            <wp:cNvGraphicFramePr>
+              <a:graphicFrameLocks xmlns:a="http://schemas.openxmlformats.org/drawingml/2006/main" noChangeAspect="1"/>
+            </wp:cNvGraphicFramePr>
+            <a:graphic xmlns:a="http://schemas.openxmlformats.org/drawingml/2006/main">
+              <a:graphicData uri="http://schemas.openxmlformats.org/drawingml/2006/picture">
+                <pic:pic xmlns:pic="http://schemas.openxmlformats.org/drawingml/2006/picture">
+                  <pic:nvPicPr>
+                    <pic:cNvPr id="0" name=""/>
+                    <pic:cNvPicPr/>
+                  </pic:nvPicPr>
+                  <pic:blipFill>
+                    <a:blip r:embed="rId16"/>
+                    <a:stretch>
+                      <a:fillRect/>
+                    </a:stretch>
+                  </pic:blipFill>
+                  <pic:spPr>
+                    <a:xfrm>
+                      <a:off x="0" y="0"/>
+                      <a:ext cx="5338097" cy="2851136"/>
+                    </a:xfrm>
+                    <a:prstGeom prst="rect">
+                      <a:avLst/>
+                    </a:prstGeom>
+                  </pic:spPr>
+                </pic:pic>
+              </a:graphicData>
+            </a:graphic>
+          </wp:inline>
+        </w:drawing>
+      </w:r>
+    </w:p>
+    <w:p>
+      <w:pPr>
+        <w:pStyle w:val="ad"/>
+        <w:shd w:val="clear" w:color="auto" w:fill="FFFFFF"/>
+        <w:spacing w:before="0" w:beforeAutospacing="0" w:after="0" w:afterAutospacing="0"/>
+        <w:jc w:val="center"/>
+        <w:rPr>
+          <w:color w:val="111111"/>
+          <w:sz w:val="28"/>
+          <w:szCs w:val="28"/>
+        </w:rPr>
+      </w:pPr>
+    </w:p>
+    <w:p>
+      <w:pPr>
+        <w:pStyle w:val="ad"/>
+        <w:shd w:val="clear" w:color="auto" w:fill="FFFFFF"/>
+        <w:spacing w:before="0" w:beforeAutospacing="0" w:after="0" w:afterAutospacing="0"/>
+        <w:jc w:val="center"/>
+        <w:rPr>
+          <w:color w:val="111111"/>
+          <w:sz w:val="28"/>
+          <w:szCs w:val="28"/>
+        </w:rPr>
+      </w:pPr>
+      <w:r>
+        <w:rPr>
+          <w:color w:val="111111"/>
+          <w:sz w:val="28"/>
+          <w:szCs w:val="28"/>
+        </w:rPr>
+        <w:t>Рисунок 1.</w:t>
+      </w:r>
+      <w:r>
+        <w:rPr>
+          <w:color w:val="111111"/>
+          <w:sz w:val="28"/>
+          <w:szCs w:val="28"/>
+        </w:rPr>
+        <w:t>8</w:t>
+      </w:r>
+      <w:r>
+        <w:rPr>
+          <w:color w:val="111111"/>
+          <w:sz w:val="28"/>
+          <w:szCs w:val="28"/>
+        </w:rPr>
+        <w:t xml:space="preserve"> – И</w:t>
+      </w:r>
+      <w:r>
+        <w:rPr>
+          <w:color w:val="111111"/>
+          <w:sz w:val="28"/>
+          <w:szCs w:val="28"/>
+        </w:rPr>
+        <w:t>нтегри</w:t>
+      </w:r>
+      <w:r>
+        <w:rPr>
+          <w:color w:val="111111"/>
+          <w:sz w:val="28"/>
+          <w:szCs w:val="28"/>
+        </w:rPr>
+        <w:t xml:space="preserve">рованная среда разработки </w:t>
+      </w:r>
+      <w:r>
+        <w:rPr>
+          <w:color w:val="111111"/>
+          <w:sz w:val="28"/>
+          <w:szCs w:val="28"/>
+          <w:lang w:val="en-US"/>
+        </w:rPr>
+        <w:t>Microsoft</w:t>
+      </w:r>
+      <w:r>
+        <w:rPr>
+          <w:color w:val="111111"/>
+          <w:sz w:val="28"/>
+          <w:szCs w:val="28"/>
+        </w:rPr>
+        <w:t xml:space="preserve"> </w:t>
+      </w:r>
+      <w:r>
+        <w:rPr>
+          <w:color w:val="111111"/>
+          <w:sz w:val="28"/>
+          <w:szCs w:val="28"/>
+          <w:lang w:val="en-US"/>
+        </w:rPr>
+        <w:t>Visual</w:t>
+      </w:r>
+      <w:r>
+        <w:rPr>
+          <w:color w:val="111111"/>
+          <w:sz w:val="28"/>
+          <w:szCs w:val="28"/>
+        </w:rPr>
+        <w:t xml:space="preserve"> </w:t>
+      </w:r>
+      <w:r>
+        <w:rPr>
+          <w:color w:val="111111"/>
+          <w:sz w:val="28"/>
+          <w:szCs w:val="28"/>
+          <w:lang w:val="en-US"/>
+        </w:rPr>
+        <w:t>Studio</w:t>
+      </w:r>
+    </w:p>
+    <w:p>
+      <w:pPr>
+        <w:pStyle w:val="ad"/>
+        <w:shd w:val="clear" w:color="auto" w:fill="FFFFFF"/>
+        <w:spacing w:before="0" w:beforeAutospacing="0" w:after="0" w:afterAutospacing="0"/>
+        <w:ind w:firstLine="709"/>
+        <w:jc w:val="both"/>
+        <w:rPr>
+          <w:color w:val="111111"/>
+          <w:sz w:val="28"/>
+          <w:szCs w:val="28"/>
+        </w:rPr>
+      </w:pPr>
+    </w:p>
+    <w:p>
+      <w:pPr>
+        <w:pStyle w:val="ad"/>
+        <w:shd w:val="clear" w:color="auto" w:fill="FFFFFF"/>
+        <w:spacing w:before="0" w:beforeAutospacing="0" w:after="0" w:afterAutospacing="0"/>
+        <w:ind w:firstLine="709"/>
+        <w:jc w:val="both"/>
+        <w:rPr>
+          <w:color w:val="111111"/>
+          <w:sz w:val="28"/>
+          <w:szCs w:val="28"/>
+        </w:rPr>
+      </w:pPr>
+      <w:proofErr w:type="spellStart"/>
+      <w:r>
+        <w:rPr>
+          <w:color w:val="111111"/>
+          <w:sz w:val="28"/>
+          <w:szCs w:val="28"/>
+        </w:rPr>
+        <w:t>Visual</w:t>
+      </w:r>
+      <w:proofErr w:type="spellEnd"/>
+      <w:r>
+        <w:rPr>
+          <w:color w:val="111111"/>
+          <w:sz w:val="28"/>
+          <w:szCs w:val="28"/>
+        </w:rPr>
+        <w:t xml:space="preserve"> </w:t>
+      </w:r>
+      <w:proofErr w:type="spellStart"/>
+      <w:r>
+        <w:rPr>
+          <w:color w:val="111111"/>
+          <w:sz w:val="28"/>
+          <w:szCs w:val="28"/>
+        </w:rPr>
+        <w:t>Studio</w:t>
+      </w:r>
+      <w:proofErr w:type="spellEnd"/>
+      <w:r>
+        <w:rPr>
+          <w:color w:val="111111"/>
+          <w:sz w:val="28"/>
+          <w:szCs w:val="28"/>
+        </w:rPr>
+        <w:t xml:space="preserve"> интегрируется с </w:t>
+      </w:r>
+      <w:proofErr w:type="spellStart"/>
+      <w:r>
+        <w:rPr>
+          <w:color w:val="111111"/>
+          <w:sz w:val="28"/>
+          <w:szCs w:val="28"/>
+        </w:rPr>
+        <w:t>GitHub</w:t>
+      </w:r>
+      <w:proofErr w:type="spellEnd"/>
+      <w:r>
+        <w:rPr>
+          <w:color w:val="111111"/>
+          <w:sz w:val="28"/>
+          <w:szCs w:val="28"/>
+        </w:rPr>
+        <w:t xml:space="preserve"> и</w:t>
+      </w:r>
+      <w:r>
+        <w:rPr>
+          <w:color w:val="111111"/>
+          <w:sz w:val="28"/>
+          <w:szCs w:val="28"/>
+        </w:rPr>
+        <w:t xml:space="preserve"> </w:t>
+      </w:r>
+      <w:r>
+        <w:rPr>
+          <w:color w:val="111111"/>
+          <w:sz w:val="28"/>
+          <w:szCs w:val="28"/>
+          <w:lang w:val="en-US"/>
+        </w:rPr>
+        <w:t>Unreal</w:t>
+      </w:r>
+      <w:r>
+        <w:rPr>
+          <w:color w:val="111111"/>
+          <w:sz w:val="28"/>
+          <w:szCs w:val="28"/>
+        </w:rPr>
+        <w:t xml:space="preserve"> </w:t>
+      </w:r>
+      <w:r>
+        <w:rPr>
+          <w:color w:val="111111"/>
+          <w:sz w:val="28"/>
+          <w:szCs w:val="28"/>
+          <w:lang w:val="en-US"/>
+        </w:rPr>
+        <w:t>Engine</w:t>
+      </w:r>
+      <w:r>
+        <w:rPr>
+          <w:color w:val="111111"/>
+          <w:sz w:val="28"/>
+          <w:szCs w:val="28"/>
+        </w:rPr>
+        <w:t xml:space="preserve"> 4</w:t>
+      </w:r>
+      <w:r>
+        <w:rPr>
+          <w:color w:val="111111"/>
+          <w:sz w:val="28"/>
+          <w:szCs w:val="28"/>
+        </w:rPr>
+        <w:t xml:space="preserve">, что упрощает управление версиями и </w:t>
+      </w:r>
+      <w:r>
+        <w:rPr>
+          <w:color w:val="111111"/>
+          <w:sz w:val="28"/>
+          <w:szCs w:val="28"/>
+        </w:rPr>
+        <w:t>работу над проектом</w:t>
+      </w:r>
+      <w:r>
+        <w:rPr>
+          <w:color w:val="111111"/>
+          <w:sz w:val="28"/>
+          <w:szCs w:val="28"/>
+        </w:rPr>
+        <w:t>.</w:t>
+      </w:r>
+      <w:r>
+        <w:rPr>
+          <w:color w:val="111111"/>
+          <w:sz w:val="28"/>
+          <w:szCs w:val="28"/>
+        </w:rPr>
+        <w:t xml:space="preserve"> </w:t>
+      </w:r>
+      <w:r>
+        <w:rPr>
+          <w:color w:val="111111"/>
+          <w:sz w:val="28"/>
+          <w:szCs w:val="28"/>
+        </w:rPr>
+        <w:t xml:space="preserve">Кроме этого </w:t>
+      </w:r>
+      <w:proofErr w:type="gramStart"/>
+      <w:r>
+        <w:rPr>
+          <w:color w:val="111111"/>
+          <w:sz w:val="28"/>
+          <w:szCs w:val="28"/>
+        </w:rPr>
+        <w:t>данное</w:t>
+      </w:r>
+      <w:proofErr w:type="gramEnd"/>
+      <w:r>
+        <w:rPr>
+          <w:color w:val="111111"/>
+          <w:sz w:val="28"/>
+          <w:szCs w:val="28"/>
+        </w:rPr>
+        <w:t xml:space="preserve"> ПО обладает детальными настройками, как самой среды разработки, так и разрабатываемого проекта. Для более тонкой настройки можно использовать доступные к установке плагины и дополнительные инструменты от других пользователей. </w:t>
+      </w:r>
+      <w:r>
+        <w:rPr>
+          <w:color w:val="111111"/>
+          <w:sz w:val="28"/>
+          <w:szCs w:val="28"/>
+        </w:rPr>
+        <w:t xml:space="preserve">Эти инструменты и возможности интеграции делают </w:t>
+      </w:r>
+      <w:proofErr w:type="spellStart"/>
+      <w:r>
+        <w:rPr>
+          <w:color w:val="111111"/>
+          <w:sz w:val="28"/>
+          <w:szCs w:val="28"/>
+        </w:rPr>
+        <w:t>Visual</w:t>
+      </w:r>
+      <w:proofErr w:type="spellEnd"/>
+      <w:r>
+        <w:rPr>
+          <w:color w:val="111111"/>
+          <w:sz w:val="28"/>
+          <w:szCs w:val="28"/>
+        </w:rPr>
+        <w:t xml:space="preserve"> </w:t>
+      </w:r>
+      <w:proofErr w:type="spellStart"/>
+      <w:r>
+        <w:rPr>
+          <w:color w:val="111111"/>
+          <w:sz w:val="28"/>
+          <w:szCs w:val="28"/>
+        </w:rPr>
+        <w:t>Studio</w:t>
+      </w:r>
+      <w:proofErr w:type="spellEnd"/>
+      <w:r>
+        <w:rPr>
+          <w:color w:val="111111"/>
+          <w:sz w:val="28"/>
+          <w:szCs w:val="28"/>
+        </w:rPr>
+        <w:t xml:space="preserve"> идеальным выбором для командных </w:t>
+      </w:r>
+      <w:r>
+        <w:rPr>
+          <w:color w:val="111111"/>
+          <w:sz w:val="28"/>
+          <w:szCs w:val="28"/>
+        </w:rPr>
+        <w:t xml:space="preserve">и одиночных </w:t>
+      </w:r>
+      <w:r>
+        <w:rPr>
+          <w:color w:val="111111"/>
+          <w:sz w:val="28"/>
+          <w:szCs w:val="28"/>
+        </w:rPr>
+        <w:t>проектов</w:t>
+      </w:r>
+      <w:r>
+        <w:rPr>
+          <w:color w:val="111111"/>
+          <w:sz w:val="28"/>
+          <w:szCs w:val="28"/>
+        </w:rPr>
+        <w:t>.</w:t>
+      </w:r>
+    </w:p>
+    <w:p>
+      <w:pPr>
+        <w:pStyle w:val="ad"/>
+        <w:shd w:val="clear" w:color="auto" w:fill="FFFFFF"/>
+        <w:spacing w:before="0" w:beforeAutospacing="0" w:after="0" w:afterAutospacing="0"/>
+        <w:ind w:firstLine="709"/>
+        <w:jc w:val="both"/>
+        <w:rPr>
+          <w:color w:val="111111"/>
+          <w:sz w:val="28"/>
+          <w:szCs w:val="28"/>
+        </w:rPr>
+      </w:pPr>
+      <w:proofErr w:type="spellStart"/>
+      <w:r>
+        <w:rPr>
+          <w:color w:val="111111"/>
+          <w:sz w:val="28"/>
+          <w:szCs w:val="28"/>
+        </w:rPr>
+        <w:t>Visual</w:t>
+      </w:r>
+      <w:proofErr w:type="spellEnd"/>
+      <w:r>
+        <w:rPr>
+          <w:color w:val="111111"/>
+          <w:sz w:val="28"/>
+          <w:szCs w:val="28"/>
+        </w:rPr>
+        <w:t xml:space="preserve"> </w:t>
+      </w:r>
+      <w:proofErr w:type="spellStart"/>
+      <w:r>
+        <w:rPr>
+          <w:color w:val="111111"/>
+          <w:sz w:val="28"/>
+          <w:szCs w:val="28"/>
+        </w:rPr>
+        <w:t>Studio</w:t>
+      </w:r>
+      <w:proofErr w:type="spellEnd"/>
+      <w:r>
+        <w:rPr>
+          <w:color w:val="111111"/>
+          <w:sz w:val="28"/>
+          <w:szCs w:val="28"/>
+        </w:rPr>
+        <w:t xml:space="preserve"> также выделяется на фоне конкурентов благодаря своим возможностям для отладки и диагностики, предоставляя разработчикам инструменты для эффективного поиска и устранения ошибок в коде. Это включает в себя визуализации для асинхронных операций и автоматические анализаторы, которые помогают оптимизировать производительность и качество кода. Такие возможности делают </w:t>
+      </w:r>
+      <w:proofErr w:type="spellStart"/>
+      <w:r>
+        <w:rPr>
+          <w:color w:val="111111"/>
+          <w:sz w:val="28"/>
+          <w:szCs w:val="28"/>
+        </w:rPr>
+        <w:t>Visual</w:t>
+      </w:r>
+      <w:proofErr w:type="spellEnd"/>
+      <w:r>
+        <w:rPr>
+          <w:color w:val="111111"/>
+          <w:sz w:val="28"/>
+          <w:szCs w:val="28"/>
+        </w:rPr>
+        <w:t xml:space="preserve"> </w:t>
+      </w:r>
+      <w:proofErr w:type="spellStart"/>
+      <w:r>
+        <w:rPr>
+          <w:color w:val="111111"/>
+          <w:sz w:val="28"/>
+          <w:szCs w:val="28"/>
+        </w:rPr>
+        <w:t>Studio</w:t>
+      </w:r>
+      <w:proofErr w:type="spellEnd"/>
+      <w:r>
+        <w:rPr>
+          <w:color w:val="111111"/>
+          <w:sz w:val="28"/>
+          <w:szCs w:val="28"/>
+        </w:rPr>
+        <w:t xml:space="preserve"> не только инструментом для написания кода, но и платформой для обеспечения высокого качества разра</w:t>
+      </w:r>
+      <w:r>
+        <w:rPr>
+          <w:color w:val="111111"/>
+          <w:sz w:val="28"/>
+          <w:szCs w:val="28"/>
+        </w:rPr>
+        <w:t>ботки программного обеспечения.</w:t>
+      </w:r>
+    </w:p>
+    <w:p>
+      <w:pPr>
+        <w:pStyle w:val="ad"/>
+        <w:shd w:val="clear" w:color="auto" w:fill="FFFFFF"/>
+        <w:spacing w:before="0" w:beforeAutospacing="0" w:after="0" w:afterAutospacing="0"/>
+        <w:ind w:firstLine="709"/>
+        <w:jc w:val="both"/>
+        <w:rPr>
+          <w:color w:val="111111"/>
+          <w:sz w:val="28"/>
+          <w:szCs w:val="28"/>
+        </w:rPr>
+      </w:pPr>
+      <w:r>
+        <w:rPr>
+          <w:color w:val="111111"/>
+          <w:sz w:val="28"/>
+          <w:szCs w:val="28"/>
+        </w:rPr>
+        <w:t xml:space="preserve">Использование </w:t>
+      </w:r>
+      <w:proofErr w:type="spellStart"/>
+      <w:r>
+        <w:rPr>
+          <w:color w:val="111111"/>
+          <w:sz w:val="28"/>
+          <w:szCs w:val="28"/>
+        </w:rPr>
+        <w:t>Visual</w:t>
+      </w:r>
+      <w:proofErr w:type="spellEnd"/>
+      <w:r>
+        <w:rPr>
+          <w:color w:val="111111"/>
+          <w:sz w:val="28"/>
+          <w:szCs w:val="28"/>
+        </w:rPr>
+        <w:t xml:space="preserve"> </w:t>
+      </w:r>
+      <w:proofErr w:type="spellStart"/>
+      <w:r>
+        <w:rPr>
+          <w:color w:val="111111"/>
+          <w:sz w:val="28"/>
+          <w:szCs w:val="28"/>
+        </w:rPr>
+        <w:t>Studio</w:t>
+      </w:r>
+      <w:proofErr w:type="spellEnd"/>
+      <w:r>
+        <w:rPr>
+          <w:color w:val="111111"/>
+          <w:sz w:val="28"/>
+          <w:szCs w:val="28"/>
+        </w:rPr>
+        <w:t xml:space="preserve"> в дипломном проекте </w:t>
+      </w:r>
+      <w:r>
+        <w:rPr>
+          <w:color w:val="111111"/>
+          <w:sz w:val="28"/>
+          <w:szCs w:val="28"/>
+        </w:rPr>
+        <w:t>позволяет</w:t>
+      </w:r>
+      <w:r>
+        <w:rPr>
+          <w:color w:val="111111"/>
+          <w:sz w:val="28"/>
+          <w:szCs w:val="28"/>
+        </w:rPr>
+        <w:t xml:space="preserve"> значительно ускорить проц</w:t>
+      </w:r>
       <w:bookmarkStart w:id="0" w:name="_GoBack"/>
       <w:bookmarkEnd w:id="0"/>
       <w:r>
@@ -4914,123 +6584,19 @@
           <w:sz w:val="28"/>
           <w:szCs w:val="28"/>
         </w:rPr>
-        <w:t xml:space="preserve"> </w:t>
-      </w:r>
-      <w:r>
-        <w:rPr>
-          <w:color w:val="111111"/>
-          <w:sz w:val="28"/>
-          <w:szCs w:val="28"/>
-        </w:rPr>
-        <w:t>U</w:t>
-      </w:r>
-      <w:proofErr w:type="spellStart"/>
-      <w:r>
-        <w:rPr>
-          <w:color w:val="111111"/>
-          <w:sz w:val="28"/>
-          <w:szCs w:val="28"/>
-          <w:lang w:val="en-US"/>
-        </w:rPr>
-        <w:t>nreal</w:t>
-      </w:r>
-      <w:proofErr w:type="spellEnd"/>
-      <w:r>
-        <w:rPr>
-          <w:color w:val="111111"/>
-          <w:sz w:val="28"/>
-          <w:szCs w:val="28"/>
-        </w:rPr>
-        <w:t xml:space="preserve"> </w:t>
-      </w:r>
-      <w:r>
-        <w:rPr>
-          <w:color w:val="111111"/>
-          <w:sz w:val="28"/>
-          <w:szCs w:val="28"/>
-        </w:rPr>
-        <w:t>E</w:t>
-      </w:r>
-      <w:proofErr w:type="spellStart"/>
-      <w:r>
-        <w:rPr>
-          <w:color w:val="111111"/>
-          <w:sz w:val="28"/>
-          <w:szCs w:val="28"/>
-          <w:lang w:val="en-US"/>
-        </w:rPr>
-        <w:t>ngine</w:t>
-      </w:r>
-      <w:proofErr w:type="spellEnd"/>
-      <w:r>
-        <w:rPr>
-          <w:color w:val="111111"/>
-          <w:sz w:val="28"/>
-          <w:szCs w:val="28"/>
-        </w:rPr>
-        <w:t xml:space="preserve"> </w:t>
-      </w:r>
-      <w:r>
-        <w:rPr>
-          <w:color w:val="111111"/>
-          <w:sz w:val="28"/>
-          <w:szCs w:val="28"/>
-        </w:rPr>
-        <w:t xml:space="preserve">4 </w:t>
-      </w:r>
-      <w:proofErr w:type="gramStart"/>
-      <w:r>
-        <w:rPr>
-          <w:color w:val="111111"/>
-          <w:sz w:val="28"/>
-          <w:szCs w:val="28"/>
-        </w:rPr>
-        <w:t>построен</w:t>
-      </w:r>
-      <w:proofErr w:type="gramEnd"/>
-      <w:r>
-        <w:rPr>
-          <w:color w:val="111111"/>
-          <w:sz w:val="28"/>
-          <w:szCs w:val="28"/>
-        </w:rPr>
-        <w:t xml:space="preserve"> на модульной архитектуре. </w:t>
-      </w:r>
-      <w:r>
-        <w:rPr>
-          <w:color w:val="111111"/>
-          <w:sz w:val="28"/>
-          <w:szCs w:val="28"/>
-        </w:rPr>
-        <w:t>Имеется возможность добавления собственных модулей и расширений функциональности</w:t>
-      </w:r>
-      <w:r>
-        <w:rPr>
-          <w:color w:val="111111"/>
-          <w:sz w:val="28"/>
-          <w:szCs w:val="28"/>
-        </w:rPr>
-        <w:t xml:space="preserve"> </w:t>
-      </w:r>
-      <w:r>
-        <w:rPr>
-          <w:color w:val="111111"/>
-          <w:sz w:val="28"/>
-          <w:szCs w:val="28"/>
-        </w:rPr>
-        <w:t>платформы</w:t>
-      </w:r>
-      <w:r>
-        <w:rPr>
-          <w:color w:val="111111"/>
-          <w:sz w:val="28"/>
-          <w:szCs w:val="28"/>
-        </w:rPr>
-        <w:t>.</w:t>
+        <w:t>есс разработки и повысить его качество, благодаря широкому спектру инструментов и функци</w:t>
+      </w:r>
+      <w:r>
+        <w:rPr>
+          <w:color w:val="111111"/>
+          <w:sz w:val="28"/>
+          <w:szCs w:val="28"/>
+        </w:rPr>
+        <w:t>й, которые она предлагает.</w:t>
       </w:r>
     </w:p>
     <w:sectPr>
-      <w:footerReference w:type="default" r:id="rId14"/>
+      <w:footerReference w:type="default" r:id="rId17"/>
       <w:pgSz w:w="11907" w:h="16839" w:code="9"/>
       <w:pgMar w:top="1134" w:right="850" w:bottom="1134" w:left="1701" w:header="0" w:footer="0" w:gutter="0"/>
       <w:cols w:space="708"/>
@@ -5126,7 +6692,7 @@
             <w:sz w:val="28"/>
             <w:lang w:val="ru-RU"/>
           </w:rPr>
-          <w:t>4</w:t>
+          <w:t>6</w:t>
         </w:r>
         <w:r>
           <w:rPr>
@@ -5169,6 +6735,92 @@
 <file path=word/numbering.xml><?xml version="1.0" encoding="utf-8"?>
 <w:numbering xmlns:wpc="http://schemas.microsoft.com/office/word/2010/wordprocessingCanvas" xmlns:mc="http://schemas.openxmlformats.org/markup-compatibility/2006" xmlns:o="urn:schemas-microsoft-com:office:office" xmlns:r="http://schemas.openxmlformats.org/officeDocument/2006/relationships" xmlns:m="http://schemas.openxmlformats.org/officeDocument/2006/math" xmlns:v="urn:schemas-microsoft-com:vml" xmlns:wp14="http://schemas.microsoft.com/office/word/2010/wordprocessingDrawing" xmlns:wp="http://schemas.openxmlformats.org/drawingml/2006/wordprocessingDrawing" xmlns:w10="urn:schemas-microsoft-com:office:word" xmlns:w="http://schemas.openxmlformats.org/wordprocessingml/2006/main" xmlns:w14="http://schemas.microsoft.com/office/word/2010/wordml" xmlns:wpg="http://schemas.microsoft.com/office/word/2010/wordprocessingGroup" xmlns:wpi="http://schemas.microsoft.com/office/word/2010/wordprocessingInk" xmlns:wne="http://schemas.microsoft.com/office/word/2006/wordml" xmlns:wps="http://schemas.microsoft.com/office/word/2010/wordprocessingShape" mc:Ignorable="w14 wp14">
   <w:abstractNum w:abstractNumId="0">
+    <w:nsid w:val="15660E36"/>
+    <w:multiLevelType w:val="hybridMultilevel"/>
+    <w:tmpl w:val="A4C23354"/>
+    <w:lvl w:ilvl="0" w:tplc="0419000F">
+      <w:start w:val="1"/>
+      <w:numFmt w:val="decimal"/>
+      <w:lvlText w:val="%1."/>
+      <w:lvlJc w:val="left"/>
+      <w:pPr>
+        <w:ind w:left="1429" w:hanging="360"/>
+      </w:pPr>
+    </w:lvl>
+    <w:lvl w:ilvl="1" w:tplc="04190019" w:tentative="1">
+      <w:start w:val="1"/>
+      <w:numFmt w:val="lowerLetter"/>
+      <w:lvlText w:val="%2."/>
+      <w:lvlJc w:val="left"/>
+      <w:pPr>
+        <w:ind w:left="2149" w:hanging="360"/>
+      </w:pPr>
+    </w:lvl>
+    <w:lvl w:ilvl="2" w:tplc="0419001B" w:tentative="1">
+      <w:start w:val="1"/>
+      <w:numFmt w:val="lowerRoman"/>
+      <w:lvlText w:val="%3."/>
+      <w:lvlJc w:val="right"/>
+      <w:pPr>
+        <w:ind w:left="2869" w:hanging="180"/>
+      </w:pPr>
+    </w:lvl>
+    <w:lvl w:ilvl="3" w:tplc="0419000F" w:tentative="1">
+      <w:start w:val="1"/>
+      <w:numFmt w:val="decimal"/>
+      <w:lvlText w:val="%4."/>
+      <w:lvlJc w:val="left"/>
+      <w:pPr>
+        <w:ind w:left="3589" w:hanging="360"/>
+      </w:pPr>
+    </w:lvl>
+    <w:lvl w:ilvl="4" w:tplc="04190019" w:tentative="1">
+      <w:start w:val="1"/>
+      <w:numFmt w:val="lowerLetter"/>
+      <w:lvlText w:val="%5."/>
+      <w:lvlJc w:val="left"/>
+      <w:pPr>
+        <w:ind w:left="4309" w:hanging="360"/>
+      </w:pPr>
+    </w:lvl>
+    <w:lvl w:ilvl="5" w:tplc="0419001B" w:tentative="1">
+      <w:start w:val="1"/>
+      <w:numFmt w:val="lowerRoman"/>
+      <w:lvlText w:val="%6."/>
+      <w:lvlJc w:val="right"/>
+      <w:pPr>
+        <w:ind w:left="5029" w:hanging="180"/>
+      </w:pPr>
+    </w:lvl>
+    <w:lvl w:ilvl="6" w:tplc="0419000F" w:tentative="1">
+      <w:start w:val="1"/>
+      <w:numFmt w:val="decimal"/>
+      <w:lvlText w:val="%7."/>
+      <w:lvlJc w:val="left"/>
+      <w:pPr>
+        <w:ind w:left="5749" w:hanging="360"/>
+      </w:pPr>
+    </w:lvl>
+    <w:lvl w:ilvl="7" w:tplc="04190019" w:tentative="1">
+      <w:start w:val="1"/>
+      <w:numFmt w:val="lowerLetter"/>
+      <w:lvlText w:val="%8."/>
+      <w:lvlJc w:val="left"/>
+      <w:pPr>
+        <w:ind w:left="6469" w:hanging="360"/>
+      </w:pPr>
+    </w:lvl>
+    <w:lvl w:ilvl="8" w:tplc="0419001B" w:tentative="1">
+      <w:start w:val="1"/>
+      <w:numFmt w:val="lowerRoman"/>
+      <w:lvlText w:val="%9."/>
+      <w:lvlJc w:val="right"/>
+      <w:pPr>
+        <w:ind w:left="7189" w:hanging="180"/>
+      </w:pPr>
+    </w:lvl>
+  </w:abstractNum>
+  <w:abstractNum w:abstractNumId="1">
     <w:nsid w:val="165312E5"/>
     <w:multiLevelType w:val="hybridMultilevel"/>
     <w:tmpl w:val="816EE5AC"/>
@@ -5281,7 +6933,7 @@
       </w:rPr>
     </w:lvl>
   </w:abstractNum>
-  <w:abstractNum w:abstractNumId="1">
+  <w:abstractNum w:abstractNumId="2">
     <w:nsid w:val="18B91F7D"/>
     <w:multiLevelType w:val="multilevel"/>
     <w:tmpl w:val="0419001F"/>
@@ -5367,7 +7019,7 @@
       </w:pPr>
     </w:lvl>
   </w:abstractNum>
-  <w:abstractNum w:abstractNumId="2">
+  <w:abstractNum w:abstractNumId="3">
     <w:nsid w:val="239845CE"/>
     <w:multiLevelType w:val="multilevel"/>
     <w:tmpl w:val="4CA24D34"/>
@@ -5480,7 +7132,7 @@
       </w:pPr>
     </w:lvl>
   </w:abstractNum>
-  <w:abstractNum w:abstractNumId="3">
+  <w:abstractNum w:abstractNumId="4">
     <w:nsid w:val="24797E6B"/>
     <w:multiLevelType w:val="multilevel"/>
     <w:tmpl w:val="0419001F"/>
@@ -5566,7 +7218,7 @@
       </w:pPr>
     </w:lvl>
   </w:abstractNum>
-  <w:abstractNum w:abstractNumId="4">
+  <w:abstractNum w:abstractNumId="5">
     <w:nsid w:val="27186FAF"/>
     <w:multiLevelType w:val="multilevel"/>
     <w:tmpl w:val="B7E4556E"/>
@@ -5655,7 +7307,7 @@
       </w:pPr>
     </w:lvl>
   </w:abstractNum>
-  <w:abstractNum w:abstractNumId="5">
+  <w:abstractNum w:abstractNumId="6">
     <w:nsid w:val="2A7A3C16"/>
     <w:multiLevelType w:val="multilevel"/>
     <w:tmpl w:val="0419001F"/>
@@ -5741,7 +7393,7 @@
       </w:pPr>
     </w:lvl>
   </w:abstractNum>
-  <w:abstractNum w:abstractNumId="6">
+  <w:abstractNum w:abstractNumId="7">
     <w:nsid w:val="2BC572E9"/>
     <w:multiLevelType w:val="multilevel"/>
     <w:tmpl w:val="30B63816"/>
@@ -5854,7 +7506,7 @@
       </w:pPr>
     </w:lvl>
   </w:abstractNum>
-  <w:abstractNum w:abstractNumId="7">
+  <w:abstractNum w:abstractNumId="8">
     <w:nsid w:val="30126F7D"/>
     <w:multiLevelType w:val="hybridMultilevel"/>
     <w:tmpl w:val="A8BEF5E0"/>
@@ -5940,7 +7592,7 @@
       </w:pPr>
     </w:lvl>
   </w:abstractNum>
-  <w:abstractNum w:abstractNumId="8">
+  <w:abstractNum w:abstractNumId="9">
     <w:nsid w:val="31BC2B28"/>
     <w:multiLevelType w:val="hybridMultilevel"/>
     <w:tmpl w:val="9FDEB888"/>
@@ -6026,7 +7678,7 @@
       </w:pPr>
     </w:lvl>
   </w:abstractNum>
-  <w:abstractNum w:abstractNumId="9">
+  <w:abstractNum w:abstractNumId="10">
     <w:nsid w:val="34E445CB"/>
     <w:multiLevelType w:val="hybridMultilevel"/>
     <w:tmpl w:val="A2BC9750"/>
@@ -6139,7 +7791,7 @@
       </w:rPr>
     </w:lvl>
   </w:abstractNum>
-  <w:abstractNum w:abstractNumId="10">
+  <w:abstractNum w:abstractNumId="11">
     <w:nsid w:val="41B1667B"/>
     <w:multiLevelType w:val="multilevel"/>
     <w:tmpl w:val="0419001F"/>
@@ -6225,7 +7877,7 @@
       </w:pPr>
     </w:lvl>
   </w:abstractNum>
-  <w:abstractNum w:abstractNumId="11">
+  <w:abstractNum w:abstractNumId="12">
     <w:nsid w:val="420A3BAE"/>
     <w:multiLevelType w:val="hybridMultilevel"/>
     <w:tmpl w:val="8D8CC0F2"/>
@@ -6311,7 +7963,7 @@
       </w:pPr>
     </w:lvl>
   </w:abstractNum>
-  <w:abstractNum w:abstractNumId="12">
+  <w:abstractNum w:abstractNumId="13">
     <w:nsid w:val="4BAD6601"/>
     <w:multiLevelType w:val="multilevel"/>
     <w:tmpl w:val="09848EC8"/>
@@ -6424,7 +8076,7 @@
       </w:pPr>
     </w:lvl>
   </w:abstractNum>
-  <w:abstractNum w:abstractNumId="13">
+  <w:abstractNum w:abstractNumId="14">
     <w:nsid w:val="535E07B2"/>
     <w:multiLevelType w:val="hybridMultilevel"/>
     <w:tmpl w:val="8E98F856"/>
@@ -6538,7 +8190,93 @@
       </w:rPr>
     </w:lvl>
   </w:abstractNum>
-  <w:abstractNum w:abstractNumId="14">
+  <w:abstractNum w:abstractNumId="15">
+    <w:nsid w:val="54E11440"/>
+    <w:multiLevelType w:val="hybridMultilevel"/>
+    <w:tmpl w:val="2FBCCEF2"/>
+    <w:lvl w:ilvl="0" w:tplc="0419000F">
+      <w:start w:val="1"/>
+      <w:numFmt w:val="decimal"/>
+      <w:lvlText w:val="%1."/>
+      <w:lvlJc w:val="left"/>
+      <w:pPr>
+        <w:ind w:left="1429" w:hanging="360"/>
+      </w:pPr>
+    </w:lvl>
+    <w:lvl w:ilvl="1" w:tplc="04190019" w:tentative="1">
+      <w:start w:val="1"/>
+      <w:numFmt w:val="lowerLetter"/>
+      <w:lvlText w:val="%2."/>
+      <w:lvlJc w:val="left"/>
+      <w:pPr>
+        <w:ind w:left="2149" w:hanging="360"/>
+      </w:pPr>
+    </w:lvl>
+    <w:lvl w:ilvl="2" w:tplc="0419001B" w:tentative="1">
+      <w:start w:val="1"/>
+      <w:numFmt w:val="lowerRoman"/>
+      <w:lvlText w:val="%3."/>
+      <w:lvlJc w:val="right"/>
+      <w:pPr>
+        <w:ind w:left="2869" w:hanging="180"/>
+      </w:pPr>
+    </w:lvl>
+    <w:lvl w:ilvl="3" w:tplc="0419000F" w:tentative="1">
+      <w:start w:val="1"/>
+      <w:numFmt w:val="decimal"/>
+      <w:lvlText w:val="%4."/>
+      <w:lvlJc w:val="left"/>
+      <w:pPr>
+        <w:ind w:left="3589" w:hanging="360"/>
+      </w:pPr>
+    </w:lvl>
+    <w:lvl w:ilvl="4" w:tplc="04190019" w:tentative="1">
+      <w:start w:val="1"/>
+      <w:numFmt w:val="lowerLetter"/>
+      <w:lvlText w:val="%5."/>
+      <w:lvlJc w:val="left"/>
+      <w:pPr>
+        <w:ind w:left="4309" w:hanging="360"/>
+      </w:pPr>
+    </w:lvl>
+    <w:lvl w:ilvl="5" w:tplc="0419001B" w:tentative="1">
+      <w:start w:val="1"/>
+      <w:numFmt w:val="lowerRoman"/>
+      <w:lvlText w:val="%6."/>
+      <w:lvlJc w:val="right"/>
+      <w:pPr>
+        <w:ind w:left="5029" w:hanging="180"/>
+      </w:pPr>
+    </w:lvl>
+    <w:lvl w:ilvl="6" w:tplc="0419000F" w:tentative="1">
+      <w:start w:val="1"/>
+      <w:numFmt w:val="decimal"/>
+      <w:lvlText w:val="%7."/>
+      <w:lvlJc w:val="left"/>
+      <w:pPr>
+        <w:ind w:left="5749" w:hanging="360"/>
+      </w:pPr>
+    </w:lvl>
+    <w:lvl w:ilvl="7" w:tplc="04190019" w:tentative="1">
+      <w:start w:val="1"/>
+      <w:numFmt w:val="lowerLetter"/>
+      <w:lvlText w:val="%8."/>
+      <w:lvlJc w:val="left"/>
+      <w:pPr>
+        <w:ind w:left="6469" w:hanging="360"/>
+      </w:pPr>
+    </w:lvl>
+    <w:lvl w:ilvl="8" w:tplc="0419001B" w:tentative="1">
+      <w:start w:val="1"/>
+      <w:numFmt w:val="lowerRoman"/>
+      <w:lvlText w:val="%9."/>
+      <w:lvlJc w:val="right"/>
+      <w:pPr>
+        <w:ind w:left="7189" w:hanging="180"/>
+      </w:pPr>
+    </w:lvl>
+  </w:abstractNum>
+  <w:abstractNum w:abstractNumId="16">
     <w:nsid w:val="578C581D"/>
     <w:multiLevelType w:val="multilevel"/>
     <w:tmpl w:val="4DEE248A"/>
@@ -6651,7 +8389,7 @@
       </w:pPr>
     </w:lvl>
   </w:abstractNum>
-  <w:abstractNum w:abstractNumId="15">
+  <w:abstractNum w:abstractNumId="17">
     <w:nsid w:val="5AB10CCD"/>
     <w:multiLevelType w:val="multilevel"/>
     <w:tmpl w:val="5574B296"/>
@@ -6766,7 +8504,7 @@
       </w:rPr>
     </w:lvl>
   </w:abstractNum>
-  <w:abstractNum w:abstractNumId="16">
+  <w:abstractNum w:abstractNumId="18">
     <w:nsid w:val="5AC160D7"/>
     <w:multiLevelType w:val="hybridMultilevel"/>
     <w:tmpl w:val="B484E21A"/>
@@ -6852,7 +8590,7 @@
       </w:pPr>
     </w:lvl>
   </w:abstractNum>
-  <w:abstractNum w:abstractNumId="17">
+  <w:abstractNum w:abstractNumId="19">
     <w:nsid w:val="5DAE1BA4"/>
     <w:multiLevelType w:val="multilevel"/>
     <w:tmpl w:val="85220AE8"/>
@@ -6965,7 +8703,7 @@
       </w:rPr>
     </w:lvl>
   </w:abstractNum>
-  <w:abstractNum w:abstractNumId="18">
+  <w:abstractNum w:abstractNumId="20">
     <w:nsid w:val="5F1F6191"/>
     <w:multiLevelType w:val="multilevel"/>
     <w:tmpl w:val="0419001F"/>
@@ -7051,7 +8789,7 @@
       </w:pPr>
     </w:lvl>
   </w:abstractNum>
-  <w:abstractNum w:abstractNumId="19">
+  <w:abstractNum w:abstractNumId="21">
     <w:nsid w:val="62A05ED8"/>
     <w:multiLevelType w:val="multilevel"/>
     <w:tmpl w:val="9CD4DB72"/>
@@ -7168,7 +8906,7 @@
       </w:pPr>
     </w:lvl>
   </w:abstractNum>
-  <w:abstractNum w:abstractNumId="20">
+  <w:abstractNum w:abstractNumId="22">
     <w:nsid w:val="69F52E39"/>
     <w:multiLevelType w:val="hybridMultilevel"/>
     <w:tmpl w:val="D69CA5D2"/>
@@ -7254,7 +8992,93 @@
       </w:pPr>
     </w:lvl>
   </w:abstractNum>
-  <w:abstractNum w:abstractNumId="21">
+  <w:abstractNum w:abstractNumId="23">
+    <w:nsid w:val="6D692DD5"/>
+    <w:multiLevelType w:val="hybridMultilevel"/>
+    <w:tmpl w:val="2444A8F8"/>
+    <w:lvl w:ilvl="0" w:tplc="0419000F">
+      <w:start w:val="1"/>
+      <w:numFmt w:val="decimal"/>
+      <w:lvlText w:val="%1."/>
+      <w:lvlJc w:val="left"/>
+      <w:pPr>
+        <w:ind w:left="1429" w:hanging="360"/>
+      </w:pPr>
+    </w:lvl>
+    <w:lvl w:ilvl="1" w:tplc="04190019" w:tentative="1">
+      <w:start w:val="1"/>
+      <w:numFmt w:val="lowerLetter"/>
+      <w:lvlText w:val="%2."/>
+      <w:lvlJc w:val="left"/>
+      <w:pPr>
+        <w:ind w:left="2149" w:hanging="360"/>
+      </w:pPr>
+    </w:lvl>
+    <w:lvl w:ilvl="2" w:tplc="0419001B" w:tentative="1">
+      <w:start w:val="1"/>
+      <w:numFmt w:val="lowerRoman"/>
+      <w:lvlText w:val="%3."/>
+      <w:lvlJc w:val="right"/>
+      <w:pPr>
+        <w:ind w:left="2869" w:hanging="180"/>
+      </w:pPr>
+    </w:lvl>
+    <w:lvl w:ilvl="3" w:tplc="0419000F" w:tentative="1">
+      <w:start w:val="1"/>
+      <w:numFmt w:val="decimal"/>
+      <w:lvlText w:val="%4."/>
+      <w:lvlJc w:val="left"/>
+      <w:pPr>
+        <w:ind w:left="3589" w:hanging="360"/>
+      </w:pPr>
+    </w:lvl>
+    <w:lvl w:ilvl="4" w:tplc="04190019" w:tentative="1">
+      <w:start w:val="1"/>
+      <w:numFmt w:val="lowerLetter"/>
+      <w:lvlText w:val="%5."/>
+      <w:lvlJc w:val="left"/>
+      <w:pPr>
+        <w:ind w:left="4309" w:hanging="360"/>
+      </w:pPr>
+    </w:lvl>
+    <w:lvl w:ilvl="5" w:tplc="0419001B" w:tentative="1">
+      <w:start w:val="1"/>
+      <w:numFmt w:val="lowerRoman"/>
+      <w:lvlText w:val="%6."/>
+      <w:lvlJc w:val="right"/>
+      <w:pPr>
+        <w:ind w:left="5029" w:hanging="180"/>
+      </w:pPr>
+    </w:lvl>
+    <w:lvl w:ilvl="6" w:tplc="0419000F" w:tentative="1">
+      <w:start w:val="1"/>
+      <w:numFmt w:val="decimal"/>
+      <w:lvlText w:val="%7."/>
+      <w:lvlJc w:val="left"/>
+      <w:pPr>
+        <w:ind w:left="5749" w:hanging="360"/>
+      </w:pPr>
+    </w:lvl>
+    <w:lvl w:ilvl="7" w:tplc="04190019" w:tentative="1">
+      <w:start w:val="1"/>
+      <w:numFmt w:val="lowerLetter"/>
+      <w:lvlText w:val="%8."/>
+      <w:lvlJc w:val="left"/>
+      <w:pPr>
+        <w:ind w:left="6469" w:hanging="360"/>
+      </w:pPr>
+    </w:lvl>
+    <w:lvl w:ilvl="8" w:tplc="0419001B" w:tentative="1">
+      <w:start w:val="1"/>
+      <w:numFmt w:val="lowerRoman"/>
+      <w:lvlText w:val="%9."/>
+      <w:lvlJc w:val="right"/>
+      <w:pPr>
+        <w:ind w:left="7189" w:hanging="180"/>
+      </w:pPr>
+    </w:lvl>
+  </w:abstractNum>
+  <w:abstractNum w:abstractNumId="24">
     <w:nsid w:val="6E2D73FE"/>
     <w:multiLevelType w:val="multilevel"/>
     <w:tmpl w:val="3ABCA864"/>
@@ -7375,7 +9199,7 @@
       </w:pPr>
     </w:lvl>
   </w:abstractNum>
-  <w:abstractNum w:abstractNumId="22">
+  <w:abstractNum w:abstractNumId="25">
     <w:nsid w:val="7A7770CA"/>
     <w:multiLevelType w:val="multilevel"/>
     <w:tmpl w:val="734CB1EA"/>
@@ -7488,7 +9312,7 @@
       </w:pPr>
     </w:lvl>
   </w:abstractNum>
-  <w:abstractNum w:abstractNumId="23">
+  <w:abstractNum w:abstractNumId="26">
     <w:nsid w:val="7C122058"/>
     <w:multiLevelType w:val="hybridMultilevel"/>
     <w:tmpl w:val="82B6EED0"/>
@@ -7577,7 +9401,7 @@
       </w:pPr>
     </w:lvl>
   </w:abstractNum>
-  <w:abstractNum w:abstractNumId="24">
+  <w:abstractNum w:abstractNumId="27">
     <w:nsid w:val="7D755443"/>
     <w:multiLevelType w:val="multilevel"/>
     <w:tmpl w:val="0419001F"/>
@@ -7664,78 +9488,87 @@
     </w:lvl>
   </w:abstractNum>
   <w:num w:numId="1">
+    <w:abstractNumId w:val="7"/>
+  </w:num>
+  <w:num w:numId="2">
+    <w:abstractNumId w:val="26"/>
+  </w:num>
+  <w:num w:numId="3">
+    <w:abstractNumId w:val="12"/>
+  </w:num>
+  <w:num w:numId="4">
+    <w:abstractNumId w:val="21"/>
+  </w:num>
+  <w:num w:numId="5">
+    <w:abstractNumId w:val="17"/>
+  </w:num>
+  <w:num w:numId="6">
+    <w:abstractNumId w:val="10"/>
+  </w:num>
+  <w:num w:numId="7">
+    <w:abstractNumId w:val="14"/>
+  </w:num>
+  <w:num w:numId="8">
+    <w:abstractNumId w:val="22"/>
+  </w:num>
+  <w:num w:numId="9">
+    <w:abstractNumId w:val="18"/>
+  </w:num>
+  <w:num w:numId="10">
+    <w:abstractNumId w:val="8"/>
+  </w:num>
+  <w:num w:numId="11">
+    <w:abstractNumId w:val="9"/>
+  </w:num>
+  <w:num w:numId="12">
+    <w:abstractNumId w:val="11"/>
+  </w:num>
+  <w:num w:numId="13">
+    <w:abstractNumId w:val="20"/>
+  </w:num>
+  <w:num w:numId="14">
+    <w:abstractNumId w:val="2"/>
+  </w:num>
+  <w:num w:numId="15">
     <w:abstractNumId w:val="6"/>
   </w:num>
-  <w:num w:numId="2">
+  <w:num w:numId="16">
+    <w:abstractNumId w:val="27"/>
+  </w:num>
+  <w:num w:numId="17">
+    <w:abstractNumId w:val="5"/>
+  </w:num>
+  <w:num w:numId="18">
+    <w:abstractNumId w:val="4"/>
+  </w:num>
+  <w:num w:numId="19">
+    <w:abstractNumId w:val="19"/>
+  </w:num>
+  <w:num w:numId="20">
+    <w:abstractNumId w:val="24"/>
+  </w:num>
+  <w:num w:numId="21">
+    <w:abstractNumId w:val="16"/>
+  </w:num>
+  <w:num w:numId="22">
+    <w:abstractNumId w:val="25"/>
+  </w:num>
+  <w:num w:numId="23">
+    <w:abstractNumId w:val="13"/>
+  </w:num>
+  <w:num w:numId="24">
+    <w:abstractNumId w:val="3"/>
+  </w:num>
+  <w:num w:numId="25">
+    <w:abstractNumId w:val="1"/>
+  </w:num>
+  <w:num w:numId="26">
     <w:abstractNumId w:val="23"/>
   </w:num>
-  <w:num w:numId="3">
-    <w:abstractNumId w:val="11"/>
-  </w:num>
-  <w:num w:numId="4">
-    <w:abstractNumId w:val="19"/>
-  </w:num>
-  <w:num w:numId="5">
+  <w:num w:numId="27">
     <w:abstractNumId w:val="15"/>
   </w:num>
-  <w:num w:numId="6">
-    <w:abstractNumId w:val="9"/>
-  </w:num>
-  <w:num w:numId="7">
-    <w:abstractNumId w:val="13"/>
-  </w:num>
-  <w:num w:numId="8">
-    <w:abstractNumId w:val="20"/>
-  </w:num>
-  <w:num w:numId="9">
-    <w:abstractNumId w:val="16"/>
-  </w:num>
-  <w:num w:numId="10">
-    <w:abstractNumId w:val="7"/>
-  </w:num>
-  <w:num w:numId="11">
-    <w:abstractNumId w:val="8"/>
-  </w:num>
-  <w:num w:numId="12">
-    <w:abstractNumId w:val="10"/>
-  </w:num>
-  <w:num w:numId="13">
-    <w:abstractNumId w:val="18"/>
-  </w:num>
-  <w:num w:numId="14">
-    <w:abstractNumId w:val="1"/>
-  </w:num>
-  <w:num w:numId="15">
-    <w:abstractNumId w:val="5"/>
-  </w:num>
-  <w:num w:numId="16">
-    <w:abstractNumId w:val="24"/>
-  </w:num>
-  <w:num w:numId="17">
-    <w:abstractNumId w:val="4"/>
-  </w:num>
-  <w:num w:numId="18">
-    <w:abstractNumId w:val="3"/>
-  </w:num>
-  <w:num w:numId="19">
-    <w:abstractNumId w:val="17"/>
-  </w:num>
-  <w:num w:numId="20">
-    <w:abstractNumId w:val="21"/>
-  </w:num>
-  <w:num w:numId="21">
-    <w:abstractNumId w:val="14"/>
-  </w:num>
-  <w:num w:numId="22">
-    <w:abstractNumId w:val="22"/>
-  </w:num>
-  <w:num w:numId="23">
-    <w:abstractNumId w:val="12"/>
-  </w:num>
-  <w:num w:numId="24">
-    <w:abstractNumId w:val="2"/>
-  </w:num>
-  <w:num w:numId="25">
+  <w:num w:numId="28">
     <w:abstractNumId w:val="0"/>
   </w:num>
 </w:numbering>
@@ -8708,7 +10541,7 @@
   <a:extraClrSchemeLst/>
   <a:extLst>
     <a:ext uri="{05A4C25C-085E-4340-85A3-A5531E510DB2}">
-      <thm15:themeFamily xmlns="" xmlns:thm15="http://schemas.microsoft.com/office/thememl/2012/main" name="Office Theme" id="{62F939B6-93AF-4DB8-9C6B-D6C7DFDC589F}" vid="{4A3C46E8-61CC-4603-A589-7422A47A8E4A}"/>
+      <thm15:themeFamily xmlns:thm15="http://schemas.microsoft.com/office/thememl/2012/main" xmlns="" name="Office Theme" id="{62F939B6-93AF-4DB8-9C6B-D6C7DFDC589F}" vid="{4A3C46E8-61CC-4603-A589-7422A47A8E4A}"/>
     </a:ext>
   </a:extLst>
 </a:theme>
@@ -8719,7 +10552,7 @@
 </file>
 
 <file path=customXml/itemProps1.xml><?xml version="1.0" encoding="utf-8"?>
-<ds:datastoreItem xmlns:ds="http://schemas.openxmlformats.org/officeDocument/2006/customXml" ds:itemID="{C3F14413-BEC0-4EBC-938E-3B2D86183F6A}">
+<ds:datastoreItem xmlns:ds="http://schemas.openxmlformats.org/officeDocument/2006/customXml" ds:itemID="{00F2D9F4-EF43-43AF-B2CC-F9EE844D7C32}">
   <ds:schemaRefs>
     <ds:schemaRef ds:uri="http://schemas.openxmlformats.org/officeDocument/2006/bibliography"/>
   </ds:schemaRefs>
